--- a/测试报告-sprint2.docx
+++ b/测试报告-sprint2.docx
@@ -193,12 +193,6 @@
             <w:insideH w:val="single" w:color="auto" w:sz="6" w:space="0"/>
             <w:insideV w:val="single" w:color="auto" w:sz="6" w:space="0"/>
           </w:tblBorders>
-          <w:tblCellMar>
-            <w:top w:w="0" w:type="dxa"/>
-            <w:left w:w="108" w:type="dxa"/>
-            <w:bottom w:w="0" w:type="dxa"/>
-            <w:right w:w="108" w:type="dxa"/>
-          </w:tblCellMar>
         </w:tblPrEx>
         <w:tc>
           <w:tcPr>
@@ -587,8 +581,6 @@
         </w:rPr>
         <w:t>范围</w:t>
       </w:r>
-      <w:bookmarkStart w:id="15" w:name="_GoBack"/>
-      <w:bookmarkEnd w:id="15"/>
       <w:r>
         <w:tab/>
       </w:r>
@@ -1426,7 +1418,93 @@
         <w:rPr>
           <w:rFonts w:hint="eastAsia"/>
         </w:rPr>
-        <w:t>H处理器。</w:t>
+        <w:t>H处理器</w:t>
+      </w:r>
+      <w:r>
+        <w:rPr>
+          <w:rFonts w:hint="eastAsia"/>
+          <w:lang w:eastAsia="zh-CN"/>
+        </w:rPr>
+        <w:t>；</w:t>
+      </w:r>
+    </w:p>
+    <w:p>
+      <w:pPr>
+        <w:pStyle w:val="56"/>
+        <w:numPr>
+          <w:ilvl w:val="0"/>
+          <w:numId w:val="3"/>
+        </w:numPr>
+        <w:ind w:firstLineChars="0"/>
+      </w:pPr>
+      <w:r>
+        <w:rPr>
+          <w:rFonts w:hint="eastAsia"/>
+          <w:lang w:val="en-US" w:eastAsia="zh-CN"/>
+        </w:rPr>
+        <w:t>W</w:t>
+      </w:r>
+      <w:r>
+        <w:rPr>
+          <w:rFonts w:hint="eastAsia"/>
+        </w:rPr>
+        <w:t>indows10，64位</w:t>
+      </w:r>
+      <w:r>
+        <w:rPr>
+          <w:rFonts w:hint="eastAsia"/>
+          <w:lang w:eastAsia="zh-CN"/>
+        </w:rPr>
+        <w:t>；</w:t>
+      </w:r>
+      <w:bookmarkStart w:id="15" w:name="_GoBack"/>
+      <w:bookmarkEnd w:id="15"/>
+    </w:p>
+    <w:p>
+      <w:pPr>
+        <w:pStyle w:val="56"/>
+        <w:numPr>
+          <w:ilvl w:val="0"/>
+          <w:numId w:val="3"/>
+        </w:numPr>
+        <w:ind w:firstLineChars="0"/>
+      </w:pPr>
+      <w:r>
+        <w:rPr>
+          <w:rFonts w:hint="eastAsia"/>
+          <w:lang w:val="en-US" w:eastAsia="zh-CN"/>
+        </w:rPr>
+        <w:t>W</w:t>
+      </w:r>
+      <w:r>
+        <w:rPr>
+          <w:rFonts w:hint="eastAsia"/>
+        </w:rPr>
+        <w:t>indows10，64位</w:t>
+      </w:r>
+      <w:r>
+        <w:rPr>
+          <w:rFonts w:hint="eastAsia"/>
+          <w:lang w:eastAsia="zh-CN"/>
+        </w:rPr>
+        <w:t>；</w:t>
+      </w:r>
+    </w:p>
+    <w:p>
+      <w:pPr>
+        <w:pStyle w:val="56"/>
+        <w:numPr>
+          <w:ilvl w:val="0"/>
+          <w:numId w:val="3"/>
+        </w:numPr>
+        <w:ind w:firstLineChars="0"/>
+      </w:pPr>
+      <w:r>
+        <w:rPr>
+          <w:rFonts w:hint="eastAsia"/>
+          <w:lang w:val="en-US" w:eastAsia="zh-CN"/>
+        </w:rPr>
+        <w:t>Mac；</w:t>
       </w:r>
     </w:p>
     <w:p>
@@ -3609,6 +3687,12 @@
             <w:insideH w:val="single" w:color="auto" w:sz="4" w:space="0"/>
             <w:insideV w:val="single" w:color="auto" w:sz="4" w:space="0"/>
           </w:tblBorders>
+          <w:tblCellMar>
+            <w:top w:w="0" w:type="dxa"/>
+            <w:left w:w="108" w:type="dxa"/>
+            <w:bottom w:w="0" w:type="dxa"/>
+            <w:right w:w="108" w:type="dxa"/>
+          </w:tblCellMar>
         </w:tblPrEx>
         <w:tc>
           <w:tcPr>
@@ -4307,12 +4391,6 @@
             <w:insideH w:val="single" w:color="000000" w:sz="4" w:space="0"/>
             <w:insideV w:val="single" w:color="000000" w:sz="4" w:space="0"/>
           </w:tblBorders>
-          <w:tblCellMar>
-            <w:top w:w="0" w:type="dxa"/>
-            <w:left w:w="108" w:type="dxa"/>
-            <w:bottom w:w="0" w:type="dxa"/>
-            <w:right w:w="108" w:type="dxa"/>
-          </w:tblCellMar>
         </w:tblPrEx>
         <w:trPr>
           <w:trHeight w:val="760" w:hRule="atLeast"/>
@@ -5922,7 +6000,7 @@
     <w:lsdException w:unhideWhenUsed="0" w:uiPriority="0" w:semiHidden="0" w:name="table of figures"/>
     <w:lsdException w:unhideWhenUsed="0" w:uiPriority="0" w:semiHidden="0" w:name="envelope address"/>
     <w:lsdException w:unhideWhenUsed="0" w:uiPriority="0" w:semiHidden="0" w:name="envelope return"/>
-    <w:lsdException w:unhideWhenUsed="0" w:uiPriority="0" w:name="footnote reference"/>
+    <w:lsdException w:qFormat="1" w:unhideWhenUsed="0" w:uiPriority="0" w:name="footnote reference"/>
     <w:lsdException w:unhideWhenUsed="0" w:uiPriority="0" w:semiHidden="0" w:name="annotation reference"/>
     <w:lsdException w:unhideWhenUsed="0" w:uiPriority="0" w:semiHidden="0" w:name="line number"/>
     <w:lsdException w:unhideWhenUsed="0" w:uiPriority="0" w:semiHidden="0" w:name="page number"/>
@@ -6581,6 +6659,7 @@
   <w:style w:type="character" w:styleId="35">
     <w:name w:val="footnote reference"/>
     <w:semiHidden/>
+    <w:qFormat/>
     <w:uiPriority w:val="0"/>
     <w:rPr>
       <w:sz w:val="20"/>
@@ -6617,6 +6696,7 @@
   <w:style w:type="paragraph" w:customStyle="1" w:styleId="38">
     <w:name w:val="Bullet1"/>
     <w:basedOn w:val="1"/>
+    <w:qFormat/>
     <w:uiPriority w:val="0"/>
     <w:pPr>
       <w:ind w:left="720" w:hanging="432"/>
@@ -6625,6 +6705,7 @@
   <w:style w:type="paragraph" w:customStyle="1" w:styleId="39">
     <w:name w:val="Bullet2"/>
     <w:basedOn w:val="1"/>
+    <w:qFormat/>
     <w:uiPriority w:val="0"/>
     <w:pPr>
       <w:ind w:left="1440" w:hanging="360"/>
@@ -6636,6 +6717,7 @@
   <w:style w:type="paragraph" w:customStyle="1" w:styleId="40">
     <w:name w:val="Tabletext"/>
     <w:basedOn w:val="1"/>
+    <w:qFormat/>
     <w:uiPriority w:val="0"/>
     <w:pPr>
       <w:keepLines/>
@@ -6645,6 +6727,7 @@
   <w:style w:type="paragraph" w:customStyle="1" w:styleId="41">
     <w:name w:val="Main Title"/>
     <w:basedOn w:val="1"/>
+    <w:qFormat/>
     <w:uiPriority w:val="0"/>
     <w:pPr>
       <w:spacing w:before="480" w:after="60" w:line="240" w:lineRule="auto"/>
@@ -6659,6 +6742,7 @@
   <w:style w:type="paragraph" w:customStyle="1" w:styleId="42">
     <w:name w:val="Paragraph1"/>
     <w:basedOn w:val="1"/>
+    <w:qFormat/>
     <w:uiPriority w:val="0"/>
     <w:pPr>
       <w:spacing w:before="80" w:line="240" w:lineRule="auto"/>
@@ -6668,6 +6752,7 @@
   <w:style w:type="paragraph" w:customStyle="1" w:styleId="43">
     <w:name w:val="Paragraph3"/>
     <w:basedOn w:val="1"/>
+    <w:qFormat/>
     <w:uiPriority w:val="0"/>
     <w:pPr>
       <w:spacing w:before="80" w:line="240" w:lineRule="auto"/>
@@ -6678,6 +6763,7 @@
   <w:style w:type="paragraph" w:customStyle="1" w:styleId="44">
     <w:name w:val="Paragraph4"/>
     <w:basedOn w:val="1"/>
+    <w:qFormat/>
     <w:uiPriority w:val="0"/>
     <w:pPr>
       <w:spacing w:before="80" w:line="240" w:lineRule="auto"/>
@@ -6699,6 +6785,7 @@
   <w:style w:type="paragraph" w:customStyle="1" w:styleId="46">
     <w:name w:val="Bullet"/>
     <w:basedOn w:val="1"/>
+    <w:qFormat/>
     <w:uiPriority w:val="0"/>
     <w:pPr>
       <w:widowControl/>
@@ -6715,6 +6802,7 @@
     <w:name w:val="InfoBlue"/>
     <w:basedOn w:val="1"/>
     <w:next w:val="14"/>
+    <w:qFormat/>
     <w:uiPriority w:val="0"/>
     <w:pPr>
       <w:spacing w:after="120"/>
@@ -6748,6 +6836,7 @@
   </w:style>
   <w:style w:type="character" w:customStyle="1" w:styleId="50">
     <w:name w:val="tw4winError"/>
+    <w:qFormat/>
     <w:uiPriority w:val="0"/>
     <w:rPr>
       <w:rFonts w:ascii="Courier New" w:hAnsi="Courier New"/>
@@ -6757,6 +6846,7 @@
   </w:style>
   <w:style w:type="character" w:customStyle="1" w:styleId="51">
     <w:name w:val="tw4winTerm"/>
+    <w:qFormat/>
     <w:uiPriority w:val="0"/>
     <w:rPr>
       <w:color w:val="0000FF"/>

--- a/测试报告-sprint2.docx
+++ b/测试报告-sprint2.docx
@@ -193,6 +193,12 @@
             <w:insideH w:val="single" w:color="auto" w:sz="6" w:space="0"/>
             <w:insideV w:val="single" w:color="auto" w:sz="6" w:space="0"/>
           </w:tblBorders>
+          <w:tblCellMar>
+            <w:top w:w="0" w:type="dxa"/>
+            <w:left w:w="108" w:type="dxa"/>
+            <w:bottom w:w="0" w:type="dxa"/>
+            <w:right w:w="108" w:type="dxa"/>
+          </w:tblCellMar>
         </w:tblPrEx>
         <w:tc>
           <w:tcPr>
@@ -1455,10 +1461,24 @@
           <w:rFonts w:hint="eastAsia"/>
           <w:lang w:eastAsia="zh-CN"/>
         </w:rPr>
-        <w:t>；</w:t>
+        <w:t>，AMD R7-5800</w:t>
+      </w:r>
+      <w:r>
+        <w:rPr>
+          <w:rFonts w:hint="eastAsia"/>
+          <w:lang w:val="en-US" w:eastAsia="zh-CN"/>
+        </w:rPr>
+        <w:t>处理器</w:t>
       </w:r>
       <w:bookmarkStart w:id="15" w:name="_GoBack"/>
       <w:bookmarkEnd w:id="15"/>
+      <w:r>
+        <w:rPr>
+          <w:rFonts w:hint="eastAsia"/>
+          <w:lang w:eastAsia="zh-CN"/>
+        </w:rPr>
+        <w:t>；</w:t>
+      </w:r>
     </w:p>
     <w:p>
       <w:pPr>
@@ -2988,12 +3008,6 @@
             <w:insideH w:val="single" w:color="auto" w:sz="4" w:space="0"/>
             <w:insideV w:val="single" w:color="auto" w:sz="4" w:space="0"/>
           </w:tblBorders>
-          <w:tblCellMar>
-            <w:top w:w="0" w:type="dxa"/>
-            <w:left w:w="108" w:type="dxa"/>
-            <w:bottom w:w="0" w:type="dxa"/>
-            <w:right w:w="108" w:type="dxa"/>
-          </w:tblCellMar>
         </w:tblPrEx>
         <w:tc>
           <w:tcPr>
@@ -4391,6 +4405,12 @@
             <w:insideH w:val="single" w:color="000000" w:sz="4" w:space="0"/>
             <w:insideV w:val="single" w:color="000000" w:sz="4" w:space="0"/>
           </w:tblBorders>
+          <w:tblCellMar>
+            <w:top w:w="0" w:type="dxa"/>
+            <w:left w:w="108" w:type="dxa"/>
+            <w:bottom w:w="0" w:type="dxa"/>
+            <w:right w:w="108" w:type="dxa"/>
+          </w:tblCellMar>
         </w:tblPrEx>
         <w:trPr>
           <w:trHeight w:val="760" w:hRule="atLeast"/>

--- a/测试报告-sprint2.docx
+++ b/测试报告-sprint2.docx
@@ -461,6 +461,8 @@
       <w:pPr>
         <w:pStyle w:val="28"/>
       </w:pPr>
+      <w:bookmarkStart w:id="15" w:name="_GoBack"/>
+      <w:bookmarkEnd w:id="15"/>
       <w:r>
         <w:br w:type="page"/>
       </w:r>
@@ -1470,8 +1472,6 @@
         </w:rPr>
         <w:t>处理器</w:t>
       </w:r>
-      <w:bookmarkStart w:id="15" w:name="_GoBack"/>
-      <w:bookmarkEnd w:id="15"/>
       <w:r>
         <w:rPr>
           <w:rFonts w:hint="eastAsia"/>
@@ -3008,6 +3008,12 @@
             <w:insideH w:val="single" w:color="auto" w:sz="4" w:space="0"/>
             <w:insideV w:val="single" w:color="auto" w:sz="4" w:space="0"/>
           </w:tblBorders>
+          <w:tblCellMar>
+            <w:top w:w="0" w:type="dxa"/>
+            <w:left w:w="108" w:type="dxa"/>
+            <w:bottom w:w="0" w:type="dxa"/>
+            <w:right w:w="108" w:type="dxa"/>
+          </w:tblCellMar>
         </w:tblPrEx>
         <w:tc>
           <w:tcPr>
@@ -5514,11 +5520,18 @@
           <w:tcW w:w="6379" w:type="dxa"/>
         </w:tcPr>
         <w:p>
+          <w:pPr>
+            <w:rPr>
+              <w:rFonts w:hint="default" w:eastAsia="宋体"/>
+              <w:lang w:val="en-US" w:eastAsia="zh-CN"/>
+            </w:rPr>
+          </w:pPr>
           <w:r>
             <w:rPr>
-              <w:rFonts w:hint="eastAsia" w:ascii="Times New Roman"/>
+              <w:rFonts w:hint="eastAsia"/>
+              <w:lang w:val="en-US" w:eastAsia="zh-CN"/>
             </w:rPr>
-            <w:t>基于湖仓一体化的工业数据中台</w:t>
+            <w:t>面向工业应用的柔性可扩展的边缘计算软件系统</w:t>
           </w:r>
         </w:p>
       </w:tc>
@@ -5541,7 +5554,14 @@
             <w:rPr>
               <w:rFonts w:ascii="Times New Roman"/>
             </w:rPr>
-            <w:t xml:space="preserve">  Version:           &lt;2</w:t>
+            <w:t xml:space="preserve">  Version:           &lt;</w:t>
+          </w:r>
+          <w:r>
+            <w:rPr>
+              <w:rFonts w:hint="eastAsia" w:ascii="Times New Roman"/>
+              <w:lang w:val="en-US" w:eastAsia="zh-CN"/>
+            </w:rPr>
+            <w:t>1</w:t>
           </w:r>
           <w:r>
             <w:rPr>
@@ -5626,7 +5646,46 @@
             <w:rPr>
               <w:rFonts w:ascii="Times New Roman"/>
             </w:rPr>
-            <w:t xml:space="preserve">  Date:  &lt;6/12/2020 &gt;</w:t>
+            <w:t xml:space="preserve">  Date:  &lt;</w:t>
+          </w:r>
+          <w:r>
+            <w:rPr>
+              <w:rFonts w:hint="eastAsia" w:ascii="Times New Roman"/>
+              <w:lang w:val="en-US" w:eastAsia="zh-CN"/>
+            </w:rPr>
+            <w:t>11</w:t>
+          </w:r>
+          <w:r>
+            <w:rPr>
+              <w:rFonts w:ascii="Times New Roman"/>
+            </w:rPr>
+            <w:t>/</w:t>
+          </w:r>
+          <w:r>
+            <w:rPr>
+              <w:rFonts w:hint="eastAsia" w:ascii="Times New Roman"/>
+              <w:lang w:val="en-US" w:eastAsia="zh-CN"/>
+            </w:rPr>
+            <w:t>11</w:t>
+          </w:r>
+          <w:r>
+            <w:rPr>
+              <w:rFonts w:ascii="Times New Roman"/>
+            </w:rPr>
+            <w:t>/202</w:t>
+          </w:r>
+          <w:r>
+            <w:rPr>
+              <w:rFonts w:hint="eastAsia" w:ascii="Times New Roman"/>
+              <w:lang w:val="en-US" w:eastAsia="zh-CN"/>
+            </w:rPr>
+            <w:t>1</w:t>
+          </w:r>
+          <w:r>
+            <w:rPr>
+              <w:rFonts w:ascii="Times New Roman"/>
+            </w:rPr>
+            <w:t xml:space="preserve"> &gt;</w:t>
           </w:r>
         </w:p>
       </w:tc>

--- a/测试报告-sprint2.docx
+++ b/测试报告-sprint2.docx
@@ -122,7 +122,22 @@
           <w:rFonts w:ascii="Arial" w:hAnsi="Arial"/>
           <w:sz w:val="28"/>
         </w:rPr>
-        <w:t xml:space="preserve"> &lt;2.0&gt;</w:t>
+        <w:t xml:space="preserve"> &lt;</w:t>
+      </w:r>
+      <w:r>
+        <w:rPr>
+          <w:rFonts w:hint="eastAsia" w:ascii="Arial" w:hAnsi="Arial"/>
+          <w:sz w:val="28"/>
+          <w:lang w:val="en-US" w:eastAsia="zh-CN"/>
+        </w:rPr>
+        <w:t>1</w:t>
+      </w:r>
+      <w:r>
+        <w:rPr>
+          <w:rFonts w:ascii="Arial" w:hAnsi="Arial"/>
+          <w:sz w:val="28"/>
+        </w:rPr>
+        <w:t>.0&gt;</w:t>
       </w:r>
     </w:p>
     <w:p>
@@ -324,7 +339,16 @@
                 <w:rFonts w:hint="eastAsia" w:ascii="Times New Roman"/>
                 <w:lang w:val="en-US" w:eastAsia="zh-CN"/>
               </w:rPr>
-              <w:t>5/</w:t>
+              <w:t>11</w:t>
+            </w:r>
+            <w:bookmarkStart w:id="15" w:name="_GoBack"/>
+            <w:bookmarkEnd w:id="15"/>
+            <w:r>
+              <w:rPr>
+                <w:rFonts w:hint="eastAsia" w:ascii="Times New Roman"/>
+                <w:lang w:val="en-US" w:eastAsia="zh-CN"/>
+              </w:rPr>
+              <w:t>/</w:t>
             </w:r>
             <w:r>
               <w:t>1</w:t>
@@ -461,8 +485,6 @@
       <w:pPr>
         <w:pStyle w:val="28"/>
       </w:pPr>
-      <w:bookmarkStart w:id="15" w:name="_GoBack"/>
-      <w:bookmarkEnd w:id="15"/>
       <w:r>
         <w:br w:type="page"/>
       </w:r>
@@ -5508,12 +5530,6 @@
           <w:insideH w:val="single" w:color="auto" w:sz="6" w:space="0"/>
           <w:insideV w:val="single" w:color="auto" w:sz="6" w:space="0"/>
         </w:tblBorders>
-        <w:tblCellMar>
-          <w:top w:w="0" w:type="dxa"/>
-          <w:left w:w="108" w:type="dxa"/>
-          <w:bottom w:w="0" w:type="dxa"/>
-          <w:right w:w="108" w:type="dxa"/>
-        </w:tblCellMar>
       </w:tblPrEx>
       <w:tc>
         <w:tcPr>
@@ -5588,12 +5604,6 @@
           <w:insideH w:val="single" w:color="auto" w:sz="6" w:space="0"/>
           <w:insideV w:val="single" w:color="auto" w:sz="6" w:space="0"/>
         </w:tblBorders>
-        <w:tblCellMar>
-          <w:top w:w="0" w:type="dxa"/>
-          <w:left w:w="108" w:type="dxa"/>
-          <w:bottom w:w="0" w:type="dxa"/>
-          <w:right w:w="108" w:type="dxa"/>
-        </w:tblCellMar>
       </w:tblPrEx>
       <w:tc>
         <w:tcPr>
@@ -5700,12 +5710,6 @@
           <w:insideH w:val="single" w:color="auto" w:sz="6" w:space="0"/>
           <w:insideV w:val="single" w:color="auto" w:sz="6" w:space="0"/>
         </w:tblBorders>
-        <w:tblCellMar>
-          <w:top w:w="0" w:type="dxa"/>
-          <w:left w:w="108" w:type="dxa"/>
-          <w:bottom w:w="0" w:type="dxa"/>
-          <w:right w:w="108" w:type="dxa"/>
-        </w:tblCellMar>
       </w:tblPrEx>
       <w:tc>
         <w:tcPr>
@@ -6060,20 +6064,20 @@
     <w:lsdException w:unhideWhenUsed="0" w:uiPriority="0" w:semiHidden="0" w:name="index 7"/>
     <w:lsdException w:unhideWhenUsed="0" w:uiPriority="0" w:semiHidden="0" w:name="index 8"/>
     <w:lsdException w:unhideWhenUsed="0" w:uiPriority="0" w:semiHidden="0" w:name="index 9"/>
-    <w:lsdException w:unhideWhenUsed="0" w:uiPriority="39" w:semiHidden="0" w:name="toc 1"/>
-    <w:lsdException w:unhideWhenUsed="0" w:uiPriority="39" w:semiHidden="0" w:name="toc 2"/>
-    <w:lsdException w:unhideWhenUsed="0" w:uiPriority="0" w:name="toc 3"/>
-    <w:lsdException w:unhideWhenUsed="0" w:uiPriority="0" w:name="toc 4"/>
-    <w:lsdException w:unhideWhenUsed="0" w:uiPriority="0" w:name="toc 5"/>
-    <w:lsdException w:unhideWhenUsed="0" w:uiPriority="0" w:name="toc 6"/>
-    <w:lsdException w:unhideWhenUsed="0" w:uiPriority="0" w:name="toc 7"/>
-    <w:lsdException w:unhideWhenUsed="0" w:uiPriority="0" w:name="toc 8"/>
-    <w:lsdException w:unhideWhenUsed="0" w:uiPriority="0" w:name="toc 9"/>
+    <w:lsdException w:qFormat="1" w:unhideWhenUsed="0" w:uiPriority="39" w:semiHidden="0" w:name="toc 1"/>
+    <w:lsdException w:qFormat="1" w:unhideWhenUsed="0" w:uiPriority="39" w:semiHidden="0" w:name="toc 2"/>
+    <w:lsdException w:qFormat="1" w:unhideWhenUsed="0" w:uiPriority="0" w:name="toc 3"/>
+    <w:lsdException w:qFormat="1" w:unhideWhenUsed="0" w:uiPriority="0" w:name="toc 4"/>
+    <w:lsdException w:qFormat="1" w:unhideWhenUsed="0" w:uiPriority="0" w:name="toc 5"/>
+    <w:lsdException w:qFormat="1" w:unhideWhenUsed="0" w:uiPriority="0" w:name="toc 6"/>
+    <w:lsdException w:qFormat="1" w:unhideWhenUsed="0" w:uiPriority="0" w:name="toc 7"/>
+    <w:lsdException w:qFormat="1" w:unhideWhenUsed="0" w:uiPriority="0" w:name="toc 8"/>
+    <w:lsdException w:qFormat="1" w:unhideWhenUsed="0" w:uiPriority="0" w:name="toc 9"/>
     <w:lsdException w:qFormat="1" w:unhideWhenUsed="0" w:uiPriority="0" w:semiHidden="0" w:name="Normal Indent"/>
-    <w:lsdException w:unhideWhenUsed="0" w:uiPriority="0" w:name="footnote text"/>
+    <w:lsdException w:qFormat="1" w:unhideWhenUsed="0" w:uiPriority="0" w:name="footnote text"/>
     <w:lsdException w:unhideWhenUsed="0" w:uiPriority="0" w:semiHidden="0" w:name="annotation text"/>
-    <w:lsdException w:unhideWhenUsed="0" w:uiPriority="0" w:semiHidden="0" w:name="header"/>
-    <w:lsdException w:unhideWhenUsed="0" w:uiPriority="0" w:semiHidden="0" w:name="footer"/>
+    <w:lsdException w:qFormat="1" w:unhideWhenUsed="0" w:uiPriority="0" w:semiHidden="0" w:name="header"/>
+    <w:lsdException w:qFormat="1" w:unhideWhenUsed="0" w:uiPriority="0" w:semiHidden="0" w:name="footer"/>
     <w:lsdException w:unhideWhenUsed="0" w:uiPriority="0" w:semiHidden="0" w:name="index heading"/>
     <w:lsdException w:qFormat="1" w:uiPriority="0" w:name="caption"/>
     <w:lsdException w:unhideWhenUsed="0" w:uiPriority="0" w:semiHidden="0" w:name="table of figures"/>
@@ -6082,7 +6086,7 @@
     <w:lsdException w:qFormat="1" w:unhideWhenUsed="0" w:uiPriority="0" w:name="footnote reference"/>
     <w:lsdException w:unhideWhenUsed="0" w:uiPriority="0" w:semiHidden="0" w:name="annotation reference"/>
     <w:lsdException w:unhideWhenUsed="0" w:uiPriority="0" w:semiHidden="0" w:name="line number"/>
-    <w:lsdException w:unhideWhenUsed="0" w:uiPriority="0" w:semiHidden="0" w:name="page number"/>
+    <w:lsdException w:qFormat="1" w:unhideWhenUsed="0" w:uiPriority="0" w:semiHidden="0" w:name="page number"/>
     <w:lsdException w:unhideWhenUsed="0" w:uiPriority="0" w:semiHidden="0" w:name="endnote reference"/>
     <w:lsdException w:unhideWhenUsed="0" w:uiPriority="0" w:semiHidden="0" w:name="endnote text"/>
     <w:lsdException w:unhideWhenUsed="0" w:uiPriority="0" w:semiHidden="0" w:name="table of authorities"/>
@@ -6106,9 +6110,9 @@
     <w:lsdException w:qFormat="1" w:unhideWhenUsed="0" w:uiPriority="0" w:semiHidden="0" w:name="Title"/>
     <w:lsdException w:unhideWhenUsed="0" w:uiPriority="0" w:semiHidden="0" w:name="Closing"/>
     <w:lsdException w:unhideWhenUsed="0" w:uiPriority="0" w:semiHidden="0" w:name="Signature"/>
-    <w:lsdException w:uiPriority="1" w:name="Default Paragraph Font"/>
-    <w:lsdException w:unhideWhenUsed="0" w:uiPriority="0" w:semiHidden="0" w:name="Body Text"/>
-    <w:lsdException w:unhideWhenUsed="0" w:uiPriority="0" w:semiHidden="0" w:name="Body Text Indent"/>
+    <w:lsdException w:qFormat="1" w:uiPriority="1" w:name="Default Paragraph Font"/>
+    <w:lsdException w:qFormat="1" w:unhideWhenUsed="0" w:uiPriority="0" w:semiHidden="0" w:name="Body Text"/>
+    <w:lsdException w:qFormat="1" w:unhideWhenUsed="0" w:uiPriority="0" w:semiHidden="0" w:name="Body Text Indent"/>
     <w:lsdException w:unhideWhenUsed="0" w:uiPriority="0" w:semiHidden="0" w:name="List Continue"/>
     <w:lsdException w:unhideWhenUsed="0" w:uiPriority="0" w:semiHidden="0" w:name="List Continue 2"/>
     <w:lsdException w:unhideWhenUsed="0" w:uiPriority="0" w:semiHidden="0" w:name="List Continue 3"/>
@@ -6126,11 +6130,11 @@
     <w:lsdException w:unhideWhenUsed="0" w:uiPriority="0" w:semiHidden="0" w:name="Body Text Indent 2"/>
     <w:lsdException w:unhideWhenUsed="0" w:uiPriority="0" w:semiHidden="0" w:name="Body Text Indent 3"/>
     <w:lsdException w:unhideWhenUsed="0" w:uiPriority="0" w:semiHidden="0" w:name="Block Text"/>
-    <w:lsdException w:unhideWhenUsed="0" w:uiPriority="0" w:semiHidden="0" w:name="Hyperlink"/>
-    <w:lsdException w:unhideWhenUsed="0" w:uiPriority="0" w:semiHidden="0" w:name="FollowedHyperlink"/>
+    <w:lsdException w:qFormat="1" w:unhideWhenUsed="0" w:uiPriority="0" w:semiHidden="0" w:name="Hyperlink"/>
+    <w:lsdException w:qFormat="1" w:unhideWhenUsed="0" w:uiPriority="0" w:semiHidden="0" w:name="FollowedHyperlink"/>
     <w:lsdException w:qFormat="1" w:unhideWhenUsed="0" w:uiPriority="0" w:semiHidden="0" w:name="Strong"/>
     <w:lsdException w:qFormat="1" w:unhideWhenUsed="0" w:uiPriority="0" w:semiHidden="0" w:name="Emphasis"/>
-    <w:lsdException w:unhideWhenUsed="0" w:uiPriority="0" w:name="Document Map"/>
+    <w:lsdException w:qFormat="1" w:unhideWhenUsed="0" w:uiPriority="0" w:name="Document Map"/>
     <w:lsdException w:unhideWhenUsed="0" w:uiPriority="0" w:semiHidden="0" w:name="Plain Text"/>
     <w:lsdException w:unhideWhenUsed="0" w:uiPriority="0" w:semiHidden="0" w:name="E-mail Signature"/>
     <w:lsdException w:unhideWhenUsed="0" w:uiPriority="0" w:semiHidden="0" w:name="Normal (Web)"/>
@@ -6189,7 +6193,7 @@
     <w:lsdException w:uiPriority="0" w:name="Table Web 2"/>
     <w:lsdException w:uiPriority="0" w:name="Table Web 3"/>
     <w:lsdException w:uiPriority="0" w:name="Balloon Text"/>
-    <w:lsdException w:unhideWhenUsed="0" w:uiPriority="0" w:semiHidden="0" w:name="Table Grid"/>
+    <w:lsdException w:qFormat="1" w:unhideWhenUsed="0" w:uiPriority="0" w:semiHidden="0" w:name="Table Grid"/>
     <w:lsdException w:uiPriority="0" w:name="Table Theme"/>
     <w:lsdException w:unhideWhenUsed="0" w:uiPriority="60" w:semiHidden="0" w:name="Light Shading"/>
     <w:lsdException w:unhideWhenUsed="0" w:uiPriority="61" w:semiHidden="0" w:name="Light List"/>
@@ -6472,6 +6476,7 @@
     <w:name w:val="Default Paragraph Font"/>
     <w:semiHidden/>
     <w:unhideWhenUsed/>
+    <w:qFormat/>
     <w:uiPriority w:val="1"/>
   </w:style>
   <w:style w:type="table" w:default="1" w:styleId="29">
@@ -6494,6 +6499,7 @@
     <w:basedOn w:val="1"/>
     <w:next w:val="1"/>
     <w:semiHidden/>
+    <w:qFormat/>
     <w:uiPriority w:val="0"/>
     <w:pPr>
       <w:ind w:left="1200"/>
@@ -6512,6 +6518,7 @@
     <w:name w:val="Document Map"/>
     <w:basedOn w:val="1"/>
     <w:semiHidden/>
+    <w:qFormat/>
     <w:uiPriority w:val="0"/>
     <w:pPr>
       <w:shd w:val="clear" w:color="auto" w:fill="000080"/>
@@ -6520,6 +6527,7 @@
   <w:style w:type="paragraph" w:styleId="14">
     <w:name w:val="Body Text"/>
     <w:basedOn w:val="1"/>
+    <w:qFormat/>
     <w:uiPriority w:val="0"/>
     <w:pPr>
       <w:keepLines/>
@@ -6530,6 +6538,7 @@
   <w:style w:type="paragraph" w:styleId="15">
     <w:name w:val="Body Text Indent"/>
     <w:basedOn w:val="1"/>
+    <w:qFormat/>
     <w:uiPriority w:val="0"/>
     <w:pPr>
       <w:ind w:left="720"/>
@@ -6545,6 +6554,7 @@
     <w:basedOn w:val="1"/>
     <w:next w:val="1"/>
     <w:semiHidden/>
+    <w:qFormat/>
     <w:uiPriority w:val="0"/>
     <w:pPr>
       <w:ind w:left="800"/>
@@ -6555,6 +6565,7 @@
     <w:basedOn w:val="1"/>
     <w:next w:val="1"/>
     <w:semiHidden/>
+    <w:qFormat/>
     <w:uiPriority w:val="0"/>
     <w:pPr>
       <w:tabs>
@@ -6569,6 +6580,7 @@
     <w:basedOn w:val="1"/>
     <w:next w:val="1"/>
     <w:semiHidden/>
+    <w:qFormat/>
     <w:uiPriority w:val="0"/>
     <w:pPr>
       <w:ind w:left="1400"/>
@@ -6577,6 +6589,7 @@
   <w:style w:type="paragraph" w:styleId="19">
     <w:name w:val="footer"/>
     <w:basedOn w:val="1"/>
+    <w:qFormat/>
     <w:uiPriority w:val="0"/>
     <w:pPr>
       <w:tabs>
@@ -6588,6 +6601,7 @@
   <w:style w:type="paragraph" w:styleId="20">
     <w:name w:val="header"/>
     <w:basedOn w:val="1"/>
+    <w:qFormat/>
     <w:uiPriority w:val="0"/>
     <w:pPr>
       <w:tabs>
@@ -6600,6 +6614,7 @@
     <w:name w:val="toc 1"/>
     <w:basedOn w:val="1"/>
     <w:next w:val="1"/>
+    <w:qFormat/>
     <w:uiPriority w:val="39"/>
     <w:pPr>
       <w:tabs>
@@ -6614,6 +6629,7 @@
     <w:basedOn w:val="1"/>
     <w:next w:val="1"/>
     <w:semiHidden/>
+    <w:qFormat/>
     <w:uiPriority w:val="0"/>
     <w:pPr>
       <w:ind w:left="600"/>
@@ -6638,6 +6654,7 @@
     <w:name w:val="footnote text"/>
     <w:basedOn w:val="1"/>
     <w:semiHidden/>
+    <w:qFormat/>
     <w:uiPriority w:val="0"/>
     <w:pPr>
       <w:keepNext/>
@@ -6657,6 +6674,7 @@
     <w:basedOn w:val="1"/>
     <w:next w:val="1"/>
     <w:semiHidden/>
+    <w:qFormat/>
     <w:uiPriority w:val="0"/>
     <w:pPr>
       <w:ind w:left="1000"/>
@@ -6666,6 +6684,7 @@
     <w:name w:val="toc 2"/>
     <w:basedOn w:val="1"/>
     <w:next w:val="1"/>
+    <w:qFormat/>
     <w:uiPriority w:val="39"/>
     <w:pPr>
       <w:tabs>
@@ -6679,6 +6698,7 @@
     <w:basedOn w:val="1"/>
     <w:next w:val="1"/>
     <w:semiHidden/>
+    <w:qFormat/>
     <w:uiPriority w:val="0"/>
     <w:pPr>
       <w:ind w:left="1600"/>
@@ -6702,6 +6722,7 @@
   <w:style w:type="table" w:styleId="30">
     <w:name w:val="Table Grid"/>
     <w:basedOn w:val="29"/>
+    <w:qFormat/>
     <w:uiPriority w:val="0"/>
     <w:tblPr>
       <w:tblBorders>
@@ -6717,10 +6738,12 @@
   <w:style w:type="character" w:styleId="32">
     <w:name w:val="page number"/>
     <w:basedOn w:val="31"/>
+    <w:qFormat/>
     <w:uiPriority w:val="0"/>
   </w:style>
   <w:style w:type="character" w:styleId="33">
     <w:name w:val="FollowedHyperlink"/>
+    <w:qFormat/>
     <w:uiPriority w:val="0"/>
     <w:rPr>
       <w:color w:val="800080"/>
@@ -6729,6 +6752,7 @@
   </w:style>
   <w:style w:type="character" w:styleId="34">
     <w:name w:val="Hyperlink"/>
+    <w:qFormat/>
     <w:uiPriority w:val="0"/>
     <w:rPr>
       <w:color w:val="0000FF"/>

--- a/测试报告-sprint2.docx
+++ b/测试报告-sprint2.docx
@@ -339,16 +339,7 @@
                 <w:rFonts w:hint="eastAsia" w:ascii="Times New Roman"/>
                 <w:lang w:val="en-US" w:eastAsia="zh-CN"/>
               </w:rPr>
-              <w:t>11</w:t>
-            </w:r>
-            <w:bookmarkStart w:id="15" w:name="_GoBack"/>
-            <w:bookmarkEnd w:id="15"/>
-            <w:r>
-              <w:rPr>
-                <w:rFonts w:hint="eastAsia" w:ascii="Times New Roman"/>
-                <w:lang w:val="en-US" w:eastAsia="zh-CN"/>
-              </w:rPr>
-              <w:t>/</w:t>
+              <w:t>11/</w:t>
             </w:r>
             <w:r>
               <w:t>1</w:t>
@@ -536,7 +527,7 @@
         <w:fldChar w:fldCharType="begin"/>
       </w:r>
       <w:r>
-        <w:instrText xml:space="preserve"> PAGEREF _Toc32161 \h </w:instrText>
+        <w:instrText xml:space="preserve"> PAGEREF _Toc19195 \h </w:instrText>
       </w:r>
       <w:r>
         <w:fldChar w:fldCharType="separate"/>
@@ -577,7 +568,7 @@
         <w:fldChar w:fldCharType="begin"/>
       </w:r>
       <w:r>
-        <w:instrText xml:space="preserve"> PAGEREF _Toc16644 \h </w:instrText>
+        <w:instrText xml:space="preserve"> PAGEREF _Toc2405 \h </w:instrText>
       </w:r>
       <w:r>
         <w:fldChar w:fldCharType="separate"/>
@@ -618,7 +609,7 @@
         <w:fldChar w:fldCharType="begin"/>
       </w:r>
       <w:r>
-        <w:instrText xml:space="preserve"> PAGEREF _Toc31985 \h </w:instrText>
+        <w:instrText xml:space="preserve"> PAGEREF _Toc23104 \h </w:instrText>
       </w:r>
       <w:r>
         <w:fldChar w:fldCharType="separate"/>
@@ -654,7 +645,7 @@
         <w:fldChar w:fldCharType="begin"/>
       </w:r>
       <w:r>
-        <w:instrText xml:space="preserve"> PAGEREF _Toc9820 \h </w:instrText>
+        <w:instrText xml:space="preserve"> PAGEREF _Toc5075 \h </w:instrText>
       </w:r>
       <w:r>
         <w:fldChar w:fldCharType="separate"/>
@@ -695,7 +686,7 @@
         <w:fldChar w:fldCharType="begin"/>
       </w:r>
       <w:r>
-        <w:instrText xml:space="preserve"> PAGEREF _Toc1079 \h </w:instrText>
+        <w:instrText xml:space="preserve"> PAGEREF _Toc12639 \h </w:instrText>
       </w:r>
       <w:r>
         <w:fldChar w:fldCharType="separate"/>
@@ -736,7 +727,7 @@
         <w:fldChar w:fldCharType="begin"/>
       </w:r>
       <w:r>
-        <w:instrText xml:space="preserve"> PAGEREF _Toc18236 \h </w:instrText>
+        <w:instrText xml:space="preserve"> PAGEREF _Toc19936 \h </w:instrText>
       </w:r>
       <w:r>
         <w:fldChar w:fldCharType="separate"/>
@@ -771,7 +762,7 @@
         <w:fldChar w:fldCharType="begin"/>
       </w:r>
       <w:r>
-        <w:instrText xml:space="preserve"> PAGEREF _Toc26525 \h </w:instrText>
+        <w:instrText xml:space="preserve"> PAGEREF _Toc23843 \h </w:instrText>
       </w:r>
       <w:r>
         <w:fldChar w:fldCharType="separate"/>
@@ -806,7 +797,7 @@
         <w:fldChar w:fldCharType="begin"/>
       </w:r>
       <w:r>
-        <w:instrText xml:space="preserve"> PAGEREF _Toc3233 \h </w:instrText>
+        <w:instrText xml:space="preserve"> PAGEREF _Toc29815 \h </w:instrText>
       </w:r>
       <w:r>
         <w:fldChar w:fldCharType="separate"/>
@@ -841,7 +832,7 @@
         <w:fldChar w:fldCharType="begin"/>
       </w:r>
       <w:r>
-        <w:instrText xml:space="preserve"> PAGEREF _Toc976 \h </w:instrText>
+        <w:instrText xml:space="preserve"> PAGEREF _Toc17620 \h </w:instrText>
       </w:r>
       <w:r>
         <w:fldChar w:fldCharType="separate"/>
@@ -862,17 +853,10 @@
       </w:pPr>
       <w:r>
         <w:rPr>
-          <w:rFonts w:hint="eastAsia" w:ascii="宋体" w:hAnsi="宋体" w:eastAsia="宋体" w:cs="宋体"/>
-          <w:snapToGrid/>
-        </w:rPr>
-        <w:t>4.1</w:t>
-      </w:r>
-      <w:r>
-        <w:rPr>
           <w:rFonts w:ascii="Arial" w:hAnsi="Arial"/>
           <w:snapToGrid/>
         </w:rPr>
-        <w:t xml:space="preserve"> </w:t>
+        <w:t xml:space="preserve">4.1 </w:t>
       </w:r>
       <w:r>
         <w:rPr>
@@ -888,7 +872,7 @@
         <w:fldChar w:fldCharType="begin"/>
       </w:r>
       <w:r>
-        <w:instrText xml:space="preserve"> PAGEREF _Toc16765 \h </w:instrText>
+        <w:instrText xml:space="preserve"> PAGEREF _Toc8103 \h </w:instrText>
       </w:r>
       <w:r>
         <w:fldChar w:fldCharType="separate"/>
@@ -929,7 +913,7 @@
         <w:fldChar w:fldCharType="begin"/>
       </w:r>
       <w:r>
-        <w:instrText xml:space="preserve"> PAGEREF _Toc23801 \h </w:instrText>
+        <w:instrText xml:space="preserve"> PAGEREF _Toc16026 \h </w:instrText>
       </w:r>
       <w:r>
         <w:fldChar w:fldCharType="separate"/>
@@ -947,51 +931,37 @@
         <w:tabs>
           <w:tab w:val="right" w:leader="dot" w:pos="9360"/>
         </w:tabs>
-        <w:rPr>
-          <w:rFonts w:hint="eastAsia" w:ascii="宋体" w:hAnsi="宋体" w:eastAsia="宋体" w:cs="宋体"/>
-        </w:rPr>
-      </w:pPr>
-      <w:r>
-        <w:rPr>
-          <w:rFonts w:hint="eastAsia" w:ascii="宋体" w:hAnsi="宋体" w:eastAsia="宋体" w:cs="宋体"/>
+      </w:pPr>
+      <w:r>
+        <w:rPr>
+          <w:rFonts w:ascii="Arial" w:hAnsi="Arial"/>
           <w:snapToGrid/>
         </w:rPr>
-        <w:t>5. 缺陷清单</w:t>
-      </w:r>
-      <w:r>
-        <w:rPr>
-          <w:rFonts w:hint="eastAsia" w:ascii="宋体" w:hAnsi="宋体" w:eastAsia="宋体" w:cs="宋体"/>
-        </w:rPr>
+        <w:t xml:space="preserve">5. </w:t>
+      </w:r>
+      <w:r>
+        <w:rPr>
+          <w:rFonts w:hint="eastAsia" w:ascii="Arial" w:hAnsi="Arial"/>
+          <w:snapToGrid/>
+        </w:rPr>
+        <w:t>缺陷清单</w:t>
+      </w:r>
+      <w:r>
         <w:tab/>
       </w:r>
       <w:r>
-        <w:rPr>
-          <w:rFonts w:hint="eastAsia" w:ascii="宋体" w:hAnsi="宋体" w:eastAsia="宋体" w:cs="宋体"/>
-        </w:rPr>
         <w:fldChar w:fldCharType="begin"/>
       </w:r>
       <w:r>
-        <w:rPr>
-          <w:rFonts w:hint="eastAsia" w:ascii="宋体" w:hAnsi="宋体" w:eastAsia="宋体" w:cs="宋体"/>
-        </w:rPr>
-        <w:instrText xml:space="preserve"> PAGEREF _Toc4716 \h </w:instrText>
-      </w:r>
-      <w:r>
-        <w:rPr>
-          <w:rFonts w:hint="eastAsia" w:ascii="宋体" w:hAnsi="宋体" w:eastAsia="宋体" w:cs="宋体"/>
-        </w:rPr>
+        <w:instrText xml:space="preserve"> PAGEREF _Toc23013 \h </w:instrText>
+      </w:r>
+      <w:r>
         <w:fldChar w:fldCharType="separate"/>
       </w:r>
       <w:r>
-        <w:rPr>
-          <w:rFonts w:hint="eastAsia" w:ascii="宋体" w:hAnsi="宋体" w:eastAsia="宋体" w:cs="宋体"/>
-        </w:rPr>
         <w:t>5</w:t>
       </w:r>
       <w:r>
-        <w:rPr>
-          <w:rFonts w:hint="eastAsia" w:ascii="宋体" w:hAnsi="宋体" w:eastAsia="宋体" w:cs="宋体"/>
-        </w:rPr>
         <w:fldChar w:fldCharType="end"/>
       </w:r>
     </w:p>
@@ -1001,52 +971,39 @@
         <w:tabs>
           <w:tab w:val="right" w:leader="dot" w:pos="9360"/>
         </w:tabs>
-        <w:rPr>
-          <w:rFonts w:hint="eastAsia" w:ascii="宋体" w:hAnsi="宋体" w:eastAsia="宋体" w:cs="宋体"/>
-        </w:rPr>
-      </w:pPr>
-      <w:r>
-        <w:rPr>
-          <w:rFonts w:hint="eastAsia" w:ascii="宋体" w:hAnsi="宋体" w:eastAsia="宋体" w:cs="宋体"/>
+      </w:pPr>
+      <w:r>
+        <w:rPr>
+          <w:rFonts w:ascii="Arial" w:hAnsi="Arial"/>
           <w:snapToGrid/>
           <w:lang w:eastAsia="en-US"/>
         </w:rPr>
-        <w:t>5.1 功能性缺陷</w:t>
-      </w:r>
-      <w:r>
-        <w:rPr>
-          <w:rFonts w:hint="eastAsia" w:ascii="宋体" w:hAnsi="宋体" w:eastAsia="宋体" w:cs="宋体"/>
-        </w:rPr>
+        <w:t xml:space="preserve">5.1 </w:t>
+      </w:r>
+      <w:r>
+        <w:rPr>
+          <w:rFonts w:hint="eastAsia" w:ascii="Arial" w:hAnsi="Arial"/>
+          <w:snapToGrid/>
+          <w:lang w:eastAsia="en-US"/>
+        </w:rPr>
+        <w:t>功能性缺陷</w:t>
+      </w:r>
+      <w:r>
         <w:tab/>
       </w:r>
       <w:r>
-        <w:rPr>
-          <w:rFonts w:hint="eastAsia" w:ascii="宋体" w:hAnsi="宋体" w:eastAsia="宋体" w:cs="宋体"/>
-        </w:rPr>
         <w:fldChar w:fldCharType="begin"/>
       </w:r>
       <w:r>
-        <w:rPr>
-          <w:rFonts w:hint="eastAsia" w:ascii="宋体" w:hAnsi="宋体" w:eastAsia="宋体" w:cs="宋体"/>
-        </w:rPr>
-        <w:instrText xml:space="preserve"> PAGEREF _Toc2572 \h </w:instrText>
-      </w:r>
-      <w:r>
-        <w:rPr>
-          <w:rFonts w:hint="eastAsia" w:ascii="宋体" w:hAnsi="宋体" w:eastAsia="宋体" w:cs="宋体"/>
-        </w:rPr>
+        <w:instrText xml:space="preserve"> PAGEREF _Toc19531 \h </w:instrText>
+      </w:r>
+      <w:r>
         <w:fldChar w:fldCharType="separate"/>
       </w:r>
       <w:r>
-        <w:rPr>
-          <w:rFonts w:hint="eastAsia" w:ascii="宋体" w:hAnsi="宋体" w:eastAsia="宋体" w:cs="宋体"/>
-        </w:rPr>
         <w:t>5</w:t>
       </w:r>
       <w:r>
-        <w:rPr>
-          <w:rFonts w:hint="eastAsia" w:ascii="宋体" w:hAnsi="宋体" w:eastAsia="宋体" w:cs="宋体"/>
-        </w:rPr>
         <w:fldChar w:fldCharType="end"/>
       </w:r>
     </w:p>
@@ -1059,11 +1016,10 @@
       </w:pPr>
       <w:r>
         <w:rPr>
-          <w:rFonts w:hint="eastAsia" w:ascii="宋体" w:hAnsi="宋体" w:eastAsia="宋体" w:cs="宋体"/>
           <w:snapToGrid/>
           <w:lang w:eastAsia="en-US"/>
         </w:rPr>
-        <w:t>5.2 非</w:t>
+        <w:t xml:space="preserve">5.2 </w:t>
       </w:r>
       <w:r>
         <w:rPr>
@@ -1071,7 +1027,7 @@
           <w:snapToGrid/>
           <w:lang w:eastAsia="en-US"/>
         </w:rPr>
-        <w:t>功能</w:t>
+        <w:t>非功能</w:t>
       </w:r>
       <w:r>
         <w:rPr>
@@ -1095,7 +1051,7 @@
         <w:fldChar w:fldCharType="begin"/>
       </w:r>
       <w:r>
-        <w:instrText xml:space="preserve"> PAGEREF _Toc3124 \h </w:instrText>
+        <w:instrText xml:space="preserve"> PAGEREF _Toc25143 \h </w:instrText>
       </w:r>
       <w:r>
         <w:fldChar w:fldCharType="separate"/>
@@ -1123,6 +1079,8 @@
         </w:rPr>
         <w:t>测试结论与建议</w:t>
       </w:r>
+      <w:bookmarkStart w:id="15" w:name="_GoBack"/>
+      <w:bookmarkEnd w:id="15"/>
       <w:r>
         <w:tab/>
       </w:r>
@@ -1130,7 +1088,7 @@
         <w:fldChar w:fldCharType="begin"/>
       </w:r>
       <w:r>
-        <w:instrText xml:space="preserve"> PAGEREF _Toc30673 \h </w:instrText>
+        <w:instrText xml:space="preserve"> PAGEREF _Toc27463 \h </w:instrText>
       </w:r>
       <w:r>
         <w:fldChar w:fldCharType="separate"/>
@@ -1199,7 +1157,7 @@
       <w:pPr>
         <w:pStyle w:val="2"/>
       </w:pPr>
-      <w:bookmarkStart w:id="0" w:name="_Toc32161"/>
+      <w:bookmarkStart w:id="0" w:name="_Toc19195"/>
       <w:r>
         <w:rPr>
           <w:rFonts w:hint="eastAsia"/>
@@ -1216,7 +1174,7 @@
           <w:lang w:eastAsia="en-US"/>
         </w:rPr>
       </w:pPr>
-      <w:bookmarkStart w:id="1" w:name="_Toc16644"/>
+      <w:bookmarkStart w:id="1" w:name="_Toc2405"/>
       <w:r>
         <w:rPr>
           <w:rFonts w:hint="eastAsia"/>
@@ -1259,7 +1217,7 @@
           <w:lang w:eastAsia="en-US"/>
         </w:rPr>
       </w:pPr>
-      <w:bookmarkStart w:id="2" w:name="_Toc31985"/>
+      <w:bookmarkStart w:id="2" w:name="_Toc23104"/>
       <w:r>
         <w:rPr>
           <w:rFonts w:hint="eastAsia"/>
@@ -1298,7 +1256,7 @@
       <w:pPr>
         <w:pStyle w:val="3"/>
       </w:pPr>
-      <w:bookmarkStart w:id="3" w:name="_Toc9820"/>
+      <w:bookmarkStart w:id="3" w:name="_Toc5075"/>
       <w:r>
         <w:rPr>
           <w:rFonts w:hint="eastAsia"/>
@@ -1317,7 +1275,7 @@
           <w:lang w:eastAsia="en-US"/>
         </w:rPr>
       </w:pPr>
-      <w:bookmarkStart w:id="4" w:name="_Toc1079"/>
+      <w:bookmarkStart w:id="4" w:name="_Toc12639"/>
       <w:r>
         <w:rPr>
           <w:rFonts w:hint="eastAsia"/>
@@ -1360,7 +1318,7 @@
           <w:lang w:eastAsia="en-US"/>
         </w:rPr>
       </w:pPr>
-      <w:bookmarkStart w:id="5" w:name="_Toc18236"/>
+      <w:bookmarkStart w:id="5" w:name="_Toc19936"/>
       <w:r>
         <w:rPr>
           <w:rFonts w:hint="eastAsia"/>
@@ -1382,7 +1340,7 @@
       <w:pPr>
         <w:pStyle w:val="2"/>
       </w:pPr>
-      <w:bookmarkStart w:id="6" w:name="_Toc26525"/>
+      <w:bookmarkStart w:id="6" w:name="_Toc23843"/>
       <w:r>
         <w:rPr>
           <w:rFonts w:hint="eastAsia"/>
@@ -1396,7 +1354,7 @@
       <w:pPr>
         <w:pStyle w:val="2"/>
       </w:pPr>
-      <w:bookmarkStart w:id="7" w:name="_Toc3233"/>
+      <w:bookmarkStart w:id="7" w:name="_Toc29815"/>
       <w:r>
         <w:rPr>
           <w:rFonts w:hint="eastAsia"/>
@@ -1553,7 +1511,7 @@
       <w:pPr>
         <w:pStyle w:val="2"/>
       </w:pPr>
-      <w:bookmarkStart w:id="8" w:name="_Toc976"/>
+      <w:bookmarkStart w:id="8" w:name="_Toc17620"/>
       <w:r>
         <w:rPr>
           <w:rFonts w:hint="eastAsia"/>
@@ -1574,7 +1532,7 @@
           <w:snapToGrid/>
         </w:rPr>
       </w:pPr>
-      <w:bookmarkStart w:id="9" w:name="_Toc16765"/>
+      <w:bookmarkStart w:id="9" w:name="_Toc8103"/>
       <w:r>
         <w:rPr>
           <w:rFonts w:hint="eastAsia" w:ascii="Arial" w:hAnsi="Arial"/>
@@ -3625,7 +3583,7 @@
           <w:lang w:eastAsia="en-US"/>
         </w:rPr>
       </w:pPr>
-      <w:bookmarkStart w:id="10" w:name="_Toc23801"/>
+      <w:bookmarkStart w:id="10" w:name="_Toc16026"/>
       <w:r>
         <w:rPr>
           <w:rFonts w:hint="eastAsia"/>
@@ -4310,7 +4268,7 @@
           <w:snapToGrid/>
         </w:rPr>
       </w:pPr>
-      <w:bookmarkStart w:id="11" w:name="_Toc4716"/>
+      <w:bookmarkStart w:id="11" w:name="_Toc23013"/>
       <w:r>
         <w:rPr>
           <w:rFonts w:hint="eastAsia" w:ascii="Arial" w:hAnsi="Arial"/>
@@ -4329,7 +4287,7 @@
           <w:lang w:eastAsia="en-US"/>
         </w:rPr>
       </w:pPr>
-      <w:bookmarkStart w:id="12" w:name="_Toc2572"/>
+      <w:bookmarkStart w:id="12" w:name="_Toc19531"/>
       <w:r>
         <w:rPr>
           <w:rFonts w:hint="eastAsia" w:ascii="Arial" w:hAnsi="Arial"/>
@@ -5089,7 +5047,7 @@
           <w:lang w:eastAsia="en-US"/>
         </w:rPr>
       </w:pPr>
-      <w:bookmarkStart w:id="13" w:name="_Toc3124"/>
+      <w:bookmarkStart w:id="13" w:name="_Toc25143"/>
       <w:r>
         <w:rPr>
           <w:rFonts w:hint="eastAsia"/>
@@ -5142,7 +5100,7 @@
       <w:pPr>
         <w:pStyle w:val="2"/>
       </w:pPr>
-      <w:bookmarkStart w:id="14" w:name="_Toc30673"/>
+      <w:bookmarkStart w:id="14" w:name="_Toc27463"/>
       <w:r>
         <w:rPr>
           <w:rFonts w:hint="eastAsia"/>
@@ -5530,6 +5488,12 @@
           <w:insideH w:val="single" w:color="auto" w:sz="6" w:space="0"/>
           <w:insideV w:val="single" w:color="auto" w:sz="6" w:space="0"/>
         </w:tblBorders>
+        <w:tblCellMar>
+          <w:top w:w="0" w:type="dxa"/>
+          <w:left w:w="108" w:type="dxa"/>
+          <w:bottom w:w="0" w:type="dxa"/>
+          <w:right w:w="108" w:type="dxa"/>
+        </w:tblCellMar>
       </w:tblPrEx>
       <w:tc>
         <w:tcPr>
@@ -5604,6 +5568,12 @@
           <w:insideH w:val="single" w:color="auto" w:sz="6" w:space="0"/>
           <w:insideV w:val="single" w:color="auto" w:sz="6" w:space="0"/>
         </w:tblBorders>
+        <w:tblCellMar>
+          <w:top w:w="0" w:type="dxa"/>
+          <w:left w:w="108" w:type="dxa"/>
+          <w:bottom w:w="0" w:type="dxa"/>
+          <w:right w:w="108" w:type="dxa"/>
+        </w:tblCellMar>
       </w:tblPrEx>
       <w:tc>
         <w:tcPr>
@@ -5710,6 +5680,12 @@
           <w:insideH w:val="single" w:color="auto" w:sz="6" w:space="0"/>
           <w:insideV w:val="single" w:color="auto" w:sz="6" w:space="0"/>
         </w:tblBorders>
+        <w:tblCellMar>
+          <w:top w:w="0" w:type="dxa"/>
+          <w:left w:w="108" w:type="dxa"/>
+          <w:bottom w:w="0" w:type="dxa"/>
+          <w:right w:w="108" w:type="dxa"/>
+        </w:tblCellMar>
       </w:tblPrEx>
       <w:tc>
         <w:tcPr>

--- a/测试报告-sprint2.docx
+++ b/测试报告-sprint2.docx
@@ -174,8 +174,8 @@
     <w:tbl>
       <w:tblPr>
         <w:tblStyle w:val="29"/>
-        <w:tblW w:w="9504" w:type="dxa"/>
-        <w:tblInd w:w="0" w:type="dxa"/>
+        <w:tblW w:w="9344" w:type="dxa"/>
+        <w:tblInd w:w="105" w:type="dxa"/>
         <w:tblBorders>
           <w:top w:val="single" w:color="auto" w:sz="6" w:space="0"/>
           <w:left w:val="single" w:color="auto" w:sz="6" w:space="0"/>
@@ -193,10 +193,10 @@
         </w:tblCellMar>
       </w:tblPr>
       <w:tblGrid>
-        <w:gridCol w:w="2304"/>
+        <w:gridCol w:w="2199"/>
         <w:gridCol w:w="1152"/>
         <w:gridCol w:w="3744"/>
-        <w:gridCol w:w="2304"/>
+        <w:gridCol w:w="2249"/>
       </w:tblGrid>
       <w:tr>
         <w:tblPrEx>
@@ -217,7 +217,7 @@
         </w:tblPrEx>
         <w:tc>
           <w:tcPr>
-            <w:tcW w:w="2304" w:type="dxa"/>
+            <w:tcW w:w="2199" w:type="dxa"/>
           </w:tcPr>
           <w:p>
             <w:pPr>
@@ -280,7 +280,7 @@
         </w:tc>
         <w:tc>
           <w:tcPr>
-            <w:tcW w:w="2304" w:type="dxa"/>
+            <w:tcW w:w="2249" w:type="dxa"/>
           </w:tcPr>
           <w:p>
             <w:pPr>
@@ -317,127 +317,101 @@
             <w:right w:w="108" w:type="dxa"/>
           </w:tblCellMar>
         </w:tblPrEx>
-        <w:tc>
-          <w:tcPr>
-            <w:tcW w:w="2304" w:type="dxa"/>
+        <w:trPr>
+          <w:trHeight w:val="401" w:hRule="atLeast"/>
+        </w:trPr>
+        <w:tc>
+          <w:tcPr>
+            <w:tcW w:w="2199" w:type="dxa"/>
+            <w:vAlign w:val="center"/>
           </w:tcPr>
           <w:p>
             <w:pPr>
               <w:pStyle w:val="40"/>
-              <w:rPr>
-                <w:rFonts w:ascii="Times New Roman"/>
-              </w:rPr>
-            </w:pPr>
-            <w:r>
-              <w:rPr>
-                <w:rFonts w:ascii="Times New Roman"/>
-              </w:rPr>
-              <w:t>&lt;</w:t>
-            </w:r>
-            <w:r>
-              <w:rPr>
-                <w:rFonts w:hint="eastAsia" w:ascii="Times New Roman"/>
+              <w:tabs>
+                <w:tab w:val="center" w:pos="1051"/>
+                <w:tab w:val="right" w:pos="1983"/>
+              </w:tabs>
+              <w:jc w:val="left"/>
+              <w:rPr>
+                <w:rFonts w:hint="default" w:ascii="Times New Roman" w:eastAsia="宋体"/>
                 <w:lang w:val="en-US" w:eastAsia="zh-CN"/>
               </w:rPr>
-              <w:t>11/</w:t>
-            </w:r>
-            <w:r>
-              <w:t>1</w:t>
-            </w:r>
+            </w:pPr>
             <w:r>
               <w:rPr>
                 <w:rFonts w:hint="eastAsia"/>
                 <w:lang w:val="en-US" w:eastAsia="zh-CN"/>
               </w:rPr>
-              <w:t>1</w:t>
-            </w:r>
-            <w:r>
-              <w:rPr>
-                <w:rFonts w:ascii="Times New Roman"/>
-              </w:rPr>
-              <w:t>/</w:t>
-            </w:r>
-            <w:r>
-              <w:rPr>
-                <w:rFonts w:hint="eastAsia"/>
-              </w:rPr>
-              <w:t>2</w:t>
-            </w:r>
-            <w:r>
-              <w:t>02</w:t>
+              <w:tab/>
+            </w:r>
+            <w:r>
+              <w:rPr>
+                <w:rFonts w:hint="eastAsia" w:ascii="Times New Roman"/>
+                <w:lang w:val="en-US" w:eastAsia="zh-CN"/>
+              </w:rPr>
+              <w:t>2021.11.</w:t>
             </w:r>
             <w:r>
               <w:rPr>
                 <w:rFonts w:hint="eastAsia"/>
                 <w:lang w:val="en-US" w:eastAsia="zh-CN"/>
               </w:rPr>
-              <w:t>1</w:t>
-            </w:r>
-            <w:r>
-              <w:rPr>
-                <w:rFonts w:ascii="Times New Roman"/>
-              </w:rPr>
-              <w:t>&gt;</w:t>
-            </w:r>
-          </w:p>
-        </w:tc>
-        <w:tc>
-          <w:tcPr>
-            <w:tcW w:w="1152" w:type="dxa"/>
-          </w:tcPr>
-          <w:p>
-            <w:pPr>
-              <w:pStyle w:val="40"/>
-              <w:rPr>
-                <w:rFonts w:ascii="Times New Roman"/>
-              </w:rPr>
-            </w:pPr>
-            <w:r>
-              <w:rPr>
-                <w:rFonts w:ascii="Times New Roman"/>
-              </w:rPr>
-              <w:t>&lt;</w:t>
-            </w:r>
-            <w:r>
-              <w:rPr>
-                <w:rFonts w:hint="eastAsia" w:ascii="Times New Roman"/>
-                <w:lang w:val="en-US" w:eastAsia="zh-CN"/>
-              </w:rPr>
-              <w:t>1</w:t>
-            </w:r>
-            <w:r>
-              <w:rPr>
-                <w:rFonts w:hint="eastAsia" w:ascii="Times New Roman"/>
-              </w:rPr>
-              <w:t>.</w:t>
-            </w:r>
-            <w:r>
-              <w:rPr>
-                <w:rFonts w:ascii="Times New Roman"/>
-              </w:rPr>
-              <w:t>0&gt;</w:t>
-            </w:r>
-          </w:p>
-        </w:tc>
-        <w:tc>
-          <w:tcPr>
-            <w:tcW w:w="3744" w:type="dxa"/>
-          </w:tcPr>
-          <w:p>
-            <w:pPr>
-              <w:pStyle w:val="40"/>
-            </w:pPr>
-            <w:r>
-              <w:rPr>
-                <w:rFonts w:hint="eastAsia"/>
-              </w:rPr>
-              <w:t>对迭代</w:t>
+              <w:t>21</w:t>
             </w:r>
             <w:r>
               <w:rPr>
                 <w:rFonts w:hint="eastAsia"/>
                 <w:lang w:val="en-US" w:eastAsia="zh-CN"/>
               </w:rPr>
+              <w:tab/>
+            </w:r>
+          </w:p>
+        </w:tc>
+        <w:tc>
+          <w:tcPr>
+            <w:tcW w:w="1152" w:type="dxa"/>
+            <w:vAlign w:val="center"/>
+          </w:tcPr>
+          <w:p>
+            <w:pPr>
+              <w:pStyle w:val="40"/>
+              <w:jc w:val="center"/>
+              <w:rPr>
+                <w:rFonts w:hint="default" w:ascii="Times New Roman" w:eastAsia="宋体"/>
+                <w:lang w:val="en-US" w:eastAsia="zh-CN"/>
+              </w:rPr>
+            </w:pPr>
+            <w:r>
+              <w:rPr>
+                <w:rFonts w:hint="eastAsia" w:ascii="Times New Roman"/>
+                <w:lang w:val="en-US" w:eastAsia="zh-CN"/>
+              </w:rPr>
+              <w:t>1.0</w:t>
+            </w:r>
+          </w:p>
+        </w:tc>
+        <w:tc>
+          <w:tcPr>
+            <w:tcW w:w="3744" w:type="dxa"/>
+            <w:vAlign w:val="center"/>
+          </w:tcPr>
+          <w:p>
+            <w:pPr>
+              <w:pStyle w:val="40"/>
+              <w:jc w:val="center"/>
+            </w:pPr>
+            <w:r>
+              <w:rPr>
+                <w:rFonts w:hint="eastAsia"/>
+              </w:rPr>
+              <w:t>对迭代</w:t>
+            </w:r>
+            <w:r>
+              <w:rPr>
+                <w:rFonts w:hint="eastAsia"/>
+                <w:lang w:val="en-US" w:eastAsia="zh-CN"/>
+              </w:rPr>
               <w:t>二</w:t>
             </w:r>
             <w:r>
@@ -450,11 +424,13 @@
         </w:tc>
         <w:tc>
           <w:tcPr>
-            <w:tcW w:w="2304" w:type="dxa"/>
+            <w:tcW w:w="2249" w:type="dxa"/>
+            <w:vAlign w:val="center"/>
           </w:tcPr>
           <w:p>
             <w:pPr>
               <w:pStyle w:val="40"/>
+              <w:jc w:val="center"/>
               <w:rPr>
                 <w:rFonts w:hint="eastAsia" w:eastAsia="宋体"/>
                 <w:lang w:val="en-US" w:eastAsia="zh-CN"/>
@@ -476,6 +452,8 @@
       <w:pPr>
         <w:pStyle w:val="28"/>
       </w:pPr>
+      <w:bookmarkStart w:id="15" w:name="_GoBack"/>
+      <w:bookmarkEnd w:id="15"/>
       <w:r>
         <w:br w:type="page"/>
       </w:r>
@@ -1079,8 +1057,6 @@
         </w:rPr>
         <w:t>测试结论与建议</w:t>
       </w:r>
-      <w:bookmarkStart w:id="15" w:name="_GoBack"/>
-      <w:bookmarkEnd w:id="15"/>
       <w:r>
         <w:tab/>
       </w:r>
@@ -1156,8 +1132,16 @@
     <w:p>
       <w:pPr>
         <w:pStyle w:val="2"/>
+        <w:bidi w:val="0"/>
       </w:pPr>
       <w:bookmarkStart w:id="0" w:name="_Toc19195"/>
+      <w:r>
+        <w:rPr>
+          <w:rFonts w:hint="eastAsia"/>
+          <w:lang w:val="en-US" w:eastAsia="zh-CN"/>
+        </w:rPr>
+        <w:t xml:space="preserve"> </w:t>
+      </w:r>
       <w:r>
         <w:rPr>
           <w:rFonts w:hint="eastAsia"/>
@@ -1169,8 +1153,8 @@
     <w:p>
       <w:pPr>
         <w:pStyle w:val="3"/>
-        <w:rPr>
-          <w:snapToGrid/>
+        <w:bidi w:val="0"/>
+        <w:rPr>
           <w:lang w:eastAsia="en-US"/>
         </w:rPr>
       </w:pPr>
@@ -1178,7 +1162,13 @@
       <w:r>
         <w:rPr>
           <w:rFonts w:hint="eastAsia"/>
-          <w:snapToGrid/>
+          <w:lang w:val="en-US" w:eastAsia="zh-CN"/>
+        </w:rPr>
+        <w:t xml:space="preserve"> </w:t>
+      </w:r>
+      <w:r>
+        <w:rPr>
+          <w:rFonts w:hint="eastAsia"/>
           <w:lang w:eastAsia="en-US"/>
         </w:rPr>
         <w:t>目的</w:t>
@@ -1187,7 +1177,10 @@
     </w:p>
     <w:p>
       <w:pPr>
-        <w:ind w:left="720"/>
+        <w:ind w:firstLine="400" w:firstLineChars="200"/>
+        <w:rPr>
+          <w:rFonts w:hint="eastAsia"/>
+        </w:rPr>
       </w:pPr>
       <w:r>
         <w:rPr>
@@ -1211,6 +1204,13 @@
     </w:p>
     <w:p>
       <w:pPr>
+        <w:rPr>
+          <w:rFonts w:hint="eastAsia"/>
+        </w:rPr>
+      </w:pPr>
+    </w:p>
+    <w:p>
+      <w:pPr>
         <w:pStyle w:val="3"/>
         <w:rPr>
           <w:snapToGrid/>
@@ -1218,6 +1218,14 @@
         </w:rPr>
       </w:pPr>
       <w:bookmarkStart w:id="2" w:name="_Toc23104"/>
+      <w:r>
+        <w:rPr>
+          <w:rFonts w:hint="eastAsia"/>
+          <w:snapToGrid/>
+          <w:lang w:val="en-US" w:eastAsia="zh-CN"/>
+        </w:rPr>
+        <w:t xml:space="preserve"> </w:t>
+      </w:r>
       <w:r>
         <w:rPr>
           <w:rFonts w:hint="eastAsia"/>
@@ -1230,7 +1238,10 @@
     </w:p>
     <w:p>
       <w:pPr>
-        <w:ind w:left="720"/>
+        <w:ind w:firstLine="400" w:firstLineChars="200"/>
+        <w:rPr>
+          <w:rFonts w:hint="eastAsia"/>
+        </w:rPr>
       </w:pPr>
       <w:r>
         <w:rPr>
@@ -1254,9 +1265,24 @@
     </w:p>
     <w:p>
       <w:pPr>
+        <w:rPr>
+          <w:rFonts w:hint="eastAsia"/>
+        </w:rPr>
+      </w:pPr>
+    </w:p>
+    <w:p>
+      <w:pPr>
         <w:pStyle w:val="3"/>
       </w:pPr>
       <w:bookmarkStart w:id="3" w:name="_Toc5075"/>
+      <w:r>
+        <w:rPr>
+          <w:rFonts w:hint="eastAsia"/>
+          <w:snapToGrid/>
+          <w:lang w:val="en-US" w:eastAsia="zh-CN"/>
+        </w:rPr>
+        <w:t xml:space="preserve"> </w:t>
+      </w:r>
       <w:r>
         <w:rPr>
           <w:rFonts w:hint="eastAsia"/>
@@ -1266,9 +1292,51 @@
       </w:r>
       <w:bookmarkEnd w:id="3"/>
     </w:p>
-    <w:p/>
     <w:p>
       <w:pPr>
+        <w:pStyle w:val="4"/>
+        <w:bidi w:val="0"/>
+        <w:rPr>
+          <w:rFonts w:hint="default"/>
+          <w:lang w:val="en-US" w:eastAsia="zh-CN"/>
+        </w:rPr>
+      </w:pPr>
+      <w:r>
+        <w:rPr>
+          <w:rFonts w:hint="eastAsia"/>
+          <w:lang w:val="en-US" w:eastAsia="zh-CN"/>
+        </w:rPr>
+        <w:t xml:space="preserve"> 边缘计算软件系统</w:t>
+      </w:r>
+    </w:p>
+    <w:p>
+      <w:pPr>
+        <w:ind w:firstLine="420" w:firstLineChars="200"/>
+        <w:rPr>
+          <w:rFonts w:hint="default" w:eastAsia="宋体"/>
+          <w:lang w:val="en-US" w:eastAsia="zh-CN"/>
+        </w:rPr>
+      </w:pPr>
+      <w:r>
+        <w:rPr>
+          <w:rFonts w:hint="eastAsia"/>
+          <w:sz w:val="21"/>
+          <w:szCs w:val="21"/>
+          <w:lang w:val="en-US" w:eastAsia="zh-CN"/>
+        </w:rPr>
+        <w:t>在靠近数据源（设备端）采用网络、计算、存储、应用核心能力为一体的开发平台，就近提供有限的低延时服务，并接入云平台进行管理和计算的软件系统。</w:t>
+      </w:r>
+    </w:p>
+    <w:p>
+      <w:pPr>
+        <w:rPr>
+          <w:rFonts w:hint="default" w:eastAsia="宋体"/>
+          <w:lang w:val="en-US" w:eastAsia="zh-CN"/>
+        </w:rPr>
+      </w:pPr>
+    </w:p>
+    <w:p>
+      <w:pPr>
         <w:pStyle w:val="3"/>
         <w:rPr>
           <w:snapToGrid/>
@@ -1276,6 +1344,14 @@
         </w:rPr>
       </w:pPr>
       <w:bookmarkStart w:id="4" w:name="_Toc12639"/>
+      <w:r>
+        <w:rPr>
+          <w:rFonts w:hint="eastAsia"/>
+          <w:snapToGrid/>
+          <w:lang w:val="en-US" w:eastAsia="zh-CN"/>
+        </w:rPr>
+        <w:t xml:space="preserve"> </w:t>
+      </w:r>
       <w:r>
         <w:rPr>
           <w:rFonts w:hint="eastAsia"/>
@@ -1288,7 +1364,10 @@
     </w:p>
     <w:p>
       <w:pPr>
-        <w:ind w:left="720"/>
+        <w:ind w:firstLine="400" w:firstLineChars="200"/>
+        <w:rPr>
+          <w:rFonts w:hint="eastAsia"/>
+        </w:rPr>
       </w:pPr>
       <w:r>
         <w:rPr>
@@ -1312,6 +1391,13 @@
     </w:p>
     <w:p>
       <w:pPr>
+        <w:rPr>
+          <w:rFonts w:hint="eastAsia"/>
+        </w:rPr>
+      </w:pPr>
+    </w:p>
+    <w:p>
+      <w:pPr>
         <w:pStyle w:val="3"/>
         <w:rPr>
           <w:snapToGrid/>
@@ -1319,6 +1405,14 @@
         </w:rPr>
       </w:pPr>
       <w:bookmarkStart w:id="5" w:name="_Toc19936"/>
+      <w:r>
+        <w:rPr>
+          <w:rFonts w:hint="eastAsia"/>
+          <w:snapToGrid/>
+          <w:lang w:val="en-US" w:eastAsia="zh-CN"/>
+        </w:rPr>
+        <w:t xml:space="preserve"> </w:t>
+      </w:r>
       <w:r>
         <w:rPr>
           <w:rFonts w:hint="eastAsia"/>
@@ -1331,16 +1425,105 @@
     </w:p>
     <w:p>
       <w:pPr>
-        <w:rPr>
-          <w:snapToGrid/>
-        </w:rPr>
-      </w:pPr>
+        <w:ind w:firstLine="400" w:firstLineChars="200"/>
+        <w:rPr>
+          <w:rFonts w:hint="eastAsia"/>
+          <w:snapToGrid/>
+        </w:rPr>
+      </w:pPr>
+      <w:r>
+        <w:rPr>
+          <w:rFonts w:hint="eastAsia"/>
+          <w:snapToGrid/>
+        </w:rPr>
+        <w:t>测试概要包含了测试的时间、地点、人员、测试方法、测试内容的简要说明。</w:t>
+      </w:r>
     </w:p>
     <w:p>
       <w:pPr>
+        <w:ind w:firstLine="400" w:firstLineChars="200"/>
+        <w:rPr>
+          <w:rFonts w:hint="eastAsia"/>
+          <w:snapToGrid/>
+        </w:rPr>
+      </w:pPr>
+      <w:r>
+        <w:rPr>
+          <w:rFonts w:hint="eastAsia"/>
+          <w:snapToGrid/>
+        </w:rPr>
+        <w:t>测试环境描述了测试使用的软硬件环境及其配置。</w:t>
+      </w:r>
+    </w:p>
+    <w:p>
+      <w:pPr>
+        <w:ind w:firstLine="400" w:firstLineChars="200"/>
+        <w:rPr>
+          <w:rFonts w:hint="eastAsia"/>
+          <w:snapToGrid/>
+        </w:rPr>
+      </w:pPr>
+      <w:r>
+        <w:rPr>
+          <w:rFonts w:hint="eastAsia"/>
+          <w:snapToGrid/>
+        </w:rPr>
+        <w:t>测试结果及分析描述了测试的结果，并给出一些分析。</w:t>
+      </w:r>
+    </w:p>
+    <w:p>
+      <w:pPr>
+        <w:ind w:firstLine="400" w:firstLineChars="200"/>
+        <w:rPr>
+          <w:rFonts w:hint="eastAsia"/>
+          <w:snapToGrid/>
+        </w:rPr>
+      </w:pPr>
+      <w:r>
+        <w:rPr>
+          <w:rFonts w:hint="eastAsia"/>
+          <w:snapToGrid/>
+        </w:rPr>
+        <w:t>缺陷清单包含所有功能性缺陷和非功能性缺陷相关的信息。</w:t>
+      </w:r>
+    </w:p>
+    <w:p>
+      <w:pPr>
+        <w:ind w:firstLine="400" w:firstLineChars="200"/>
+        <w:rPr>
+          <w:rFonts w:hint="eastAsia"/>
+          <w:snapToGrid/>
+        </w:rPr>
+      </w:pPr>
+      <w:r>
+        <w:rPr>
+          <w:rFonts w:hint="eastAsia"/>
+          <w:snapToGrid/>
+        </w:rPr>
+        <w:t>测试结论与建议包含了对于项目测试的总结和对项目的改进建议。</w:t>
+      </w:r>
+    </w:p>
+    <w:p>
+      <w:pPr>
+        <w:rPr>
+          <w:rFonts w:hint="eastAsia"/>
+          <w:snapToGrid/>
+        </w:rPr>
+      </w:pPr>
+    </w:p>
+    <w:p>
+      <w:pPr>
         <w:pStyle w:val="2"/>
+        <w:bidi w:val="0"/>
       </w:pPr>
       <w:bookmarkStart w:id="6" w:name="_Toc23843"/>
+      <w:r>
+        <w:rPr>
+          <w:rFonts w:hint="eastAsia"/>
+          <w:lang w:val="en-US" w:eastAsia="zh-CN"/>
+        </w:rPr>
+        <w:t xml:space="preserve"> </w:t>
+      </w:r>
       <w:r>
         <w:rPr>
           <w:rFonts w:hint="eastAsia"/>
@@ -1349,12 +1532,143 @@
       </w:r>
       <w:bookmarkEnd w:id="6"/>
     </w:p>
-    <w:p/>
     <w:p>
       <w:pPr>
+        <w:ind w:firstLine="400" w:firstLineChars="200"/>
+        <w:rPr>
+          <w:rFonts w:hint="eastAsia"/>
+        </w:rPr>
+      </w:pPr>
+      <w:r>
+        <w:rPr>
+          <w:rFonts w:hint="eastAsia"/>
+        </w:rPr>
+        <w:t>测试进行于</w:t>
+      </w:r>
+      <w:r>
+        <w:t>1</w:t>
+      </w:r>
+      <w:r>
+        <w:rPr>
+          <w:rFonts w:hint="eastAsia"/>
+          <w:lang w:val="en-US" w:eastAsia="zh-CN"/>
+        </w:rPr>
+        <w:t>1</w:t>
+      </w:r>
+      <w:r>
+        <w:rPr>
+          <w:rFonts w:hint="eastAsia"/>
+        </w:rPr>
+        <w:t>月</w:t>
+      </w:r>
+      <w:r>
+        <w:rPr>
+          <w:rFonts w:hint="eastAsia"/>
+          <w:lang w:val="en-US" w:eastAsia="zh-CN"/>
+        </w:rPr>
+        <w:t>20</w:t>
+      </w:r>
+      <w:r>
+        <w:rPr>
+          <w:rFonts w:hint="eastAsia"/>
+        </w:rPr>
+        <w:t>、</w:t>
+      </w:r>
+      <w:r>
+        <w:rPr>
+          <w:rFonts w:hint="eastAsia"/>
+          <w:lang w:val="en-US" w:eastAsia="zh-CN"/>
+        </w:rPr>
+        <w:t>21</w:t>
+      </w:r>
+      <w:r>
+        <w:rPr>
+          <w:rFonts w:hint="eastAsia"/>
+        </w:rPr>
+        <w:t>号，测试地点为软件大楼5</w:t>
+      </w:r>
+      <w:r>
+        <w:t>314</w:t>
+      </w:r>
+      <w:r>
+        <w:rPr>
+          <w:rFonts w:hint="eastAsia"/>
+        </w:rPr>
+        <w:t>。人员为所有组员，包括</w:t>
+      </w:r>
+      <w:r>
+        <w:rPr>
+          <w:rFonts w:hint="eastAsia"/>
+          <w:lang w:val="en-US" w:eastAsia="zh-CN"/>
+        </w:rPr>
+        <w:t>董彦君</w:t>
+      </w:r>
+      <w:r>
+        <w:rPr>
+          <w:rFonts w:hint="eastAsia"/>
+        </w:rPr>
+        <w:t>、</w:t>
+      </w:r>
+      <w:r>
+        <w:rPr>
+          <w:rFonts w:hint="eastAsia"/>
+          <w:lang w:val="en-US" w:eastAsia="zh-CN"/>
+        </w:rPr>
+        <w:t>芮召普</w:t>
+      </w:r>
+      <w:r>
+        <w:rPr>
+          <w:rFonts w:hint="eastAsia"/>
+        </w:rPr>
+        <w:t>、</w:t>
+      </w:r>
+      <w:r>
+        <w:rPr>
+          <w:rFonts w:hint="eastAsia"/>
+          <w:lang w:val="en-US" w:eastAsia="zh-CN"/>
+        </w:rPr>
+        <w:t>江嘉晋</w:t>
+      </w:r>
+      <w:r>
+        <w:rPr>
+          <w:rFonts w:hint="eastAsia"/>
+        </w:rPr>
+        <w:t>、</w:t>
+      </w:r>
+      <w:r>
+        <w:rPr>
+          <w:rFonts w:hint="eastAsia"/>
+          <w:lang w:val="en-US" w:eastAsia="zh-CN"/>
+        </w:rPr>
+        <w:t>张俸铭</w:t>
+      </w:r>
+      <w:r>
+        <w:rPr>
+          <w:rFonts w:hint="eastAsia"/>
+        </w:rPr>
+        <w:t>。测试前期主要采用白盒测试、错误猜测、界面测试、控制流测试、基本路径测试，以确保操作逻辑、数据流的正确性和软件的可靠性；测试中期采用黑盒测试、变异测试、界面测试以及探索性测试，目的是增加软件可用性；测试后期采用集成测试，随机测试和潜在用户的即兴测试，以测试软件兼容性及其整体效果。</w:t>
+      </w:r>
+    </w:p>
+    <w:p>
+      <w:pPr>
+        <w:rPr>
+          <w:rFonts w:hint="eastAsia"/>
+        </w:rPr>
+      </w:pPr>
+    </w:p>
+    <w:p>
+      <w:pPr>
         <w:pStyle w:val="2"/>
+        <w:bidi w:val="0"/>
       </w:pPr>
       <w:bookmarkStart w:id="7" w:name="_Toc29815"/>
+      <w:r>
+        <w:rPr>
+          <w:rFonts w:hint="eastAsia"/>
+          <w:lang w:val="en-US" w:eastAsia="zh-CN"/>
+        </w:rPr>
+        <w:t xml:space="preserve"> </w:t>
+      </w:r>
       <w:r>
         <w:rPr>
           <w:rFonts w:hint="eastAsia"/>
@@ -1365,12 +1679,44 @@
     </w:p>
     <w:p>
       <w:pPr>
-        <w:pStyle w:val="56"/>
+        <w:ind w:firstLine="400" w:firstLineChars="200"/>
+        <w:rPr>
+          <w:rFonts w:hint="default"/>
+          <w:lang w:val="en-US" w:eastAsia="zh-CN"/>
+        </w:rPr>
+      </w:pPr>
+      <w:r>
+        <w:rPr>
+          <w:rFonts w:hint="eastAsia"/>
+          <w:lang w:val="en-US" w:eastAsia="zh-CN"/>
+        </w:rPr>
+        <w:t>实机测试使用了Ubuntu 18.04，64位，i5 7500H处理器。</w:t>
+      </w:r>
+    </w:p>
+    <w:p>
+      <w:pPr>
+        <w:ind w:firstLine="400" w:firstLineChars="200"/>
+        <w:rPr>
+          <w:rFonts w:hint="default" w:eastAsia="宋体"/>
+          <w:lang w:val="en-US" w:eastAsia="zh-CN"/>
+        </w:rPr>
+      </w:pPr>
+      <w:r>
+        <w:rPr>
+          <w:rFonts w:hint="eastAsia"/>
+          <w:lang w:val="en-US" w:eastAsia="zh-CN"/>
+        </w:rPr>
+        <w:t>电脑测试分别使用</w:t>
+      </w:r>
+    </w:p>
+    <w:p>
+      <w:pPr>
         <w:numPr>
           <w:ilvl w:val="0"/>
           <w:numId w:val="3"/>
         </w:numPr>
-        <w:ind w:firstLineChars="0"/>
+        <w:bidi w:val="0"/>
+        <w:ind w:firstLine="400" w:firstLineChars="200"/>
       </w:pPr>
       <w:r>
         <w:rPr>
@@ -1418,12 +1764,12 @@
     </w:p>
     <w:p>
       <w:pPr>
-        <w:pStyle w:val="56"/>
         <w:numPr>
           <w:ilvl w:val="0"/>
           <w:numId w:val="3"/>
         </w:numPr>
-        <w:ind w:firstLineChars="0"/>
+        <w:bidi w:val="0"/>
+        <w:ind w:firstLine="400" w:firstLineChars="200"/>
       </w:pPr>
       <w:r>
         <w:rPr>
@@ -1462,12 +1808,12 @@
     </w:p>
     <w:p>
       <w:pPr>
-        <w:pStyle w:val="56"/>
         <w:numPr>
           <w:ilvl w:val="0"/>
           <w:numId w:val="3"/>
         </w:numPr>
-        <w:ind w:firstLineChars="0"/>
+        <w:bidi w:val="0"/>
+        <w:ind w:firstLine="400" w:firstLineChars="200"/>
       </w:pPr>
       <w:r>
         <w:rPr>
@@ -1481,6 +1827,20 @@
           <w:rFonts w:hint="eastAsia"/>
         </w:rPr>
         <w:t>indows10，64位</w:t>
+      </w:r>
+      <w:r>
+        <w:rPr>
+          <w:rFonts w:hint="eastAsia"/>
+          <w:lang w:eastAsia="zh-CN"/>
+        </w:rPr>
+        <w:t>，</w:t>
+      </w:r>
+      <w:r>
+        <w:rPr>
+          <w:rFonts w:hint="eastAsia"/>
+          <w:lang w:val="en-US" w:eastAsia="zh-CN"/>
+        </w:rPr>
+        <w:t>i7-9750H 处理器</w:t>
       </w:r>
       <w:r>
         <w:rPr>
@@ -1492,26 +1852,51 @@
     </w:p>
     <w:p>
       <w:pPr>
-        <w:pStyle w:val="56"/>
         <w:numPr>
           <w:ilvl w:val="0"/>
           <w:numId w:val="3"/>
         </w:numPr>
-        <w:ind w:firstLineChars="0"/>
+        <w:bidi w:val="0"/>
+        <w:ind w:firstLine="400" w:firstLineChars="200"/>
       </w:pPr>
       <w:r>
         <w:rPr>
           <w:rFonts w:hint="eastAsia"/>
           <w:lang w:val="en-US" w:eastAsia="zh-CN"/>
         </w:rPr>
-        <w:t>Mac；</w:t>
+        <w:t>Macbook Pro 64位，i5-1038NG7处理器；</w:t>
       </w:r>
     </w:p>
     <w:p>
       <w:pPr>
+        <w:numPr>
+          <w:numId w:val="0"/>
+        </w:numPr>
+        <w:bidi w:val="0"/>
+      </w:pPr>
+    </w:p>
+    <w:p>
+      <w:r>
+        <w:rPr>
+          <w:rFonts w:hint="eastAsia"/>
+          <w:lang w:val="en-US" w:eastAsia="zh-CN"/>
+        </w:rPr>
+        <w:br w:type="page"/>
+      </w:r>
+    </w:p>
+    <w:p>
+      <w:pPr>
         <w:pStyle w:val="2"/>
+        <w:bidi w:val="0"/>
       </w:pPr>
       <w:bookmarkStart w:id="8" w:name="_Toc17620"/>
+      <w:r>
+        <w:rPr>
+          <w:rFonts w:hint="eastAsia"/>
+          <w:lang w:val="en-US" w:eastAsia="zh-CN"/>
+        </w:rPr>
+        <w:t xml:space="preserve"> </w:t>
+      </w:r>
       <w:r>
         <w:rPr>
           <w:rFonts w:hint="eastAsia"/>
@@ -1523,20 +1908,19 @@
     <w:p>
       <w:pPr>
         <w:pStyle w:val="3"/>
-        <w:numPr>
-          <w:ilvl w:val="1"/>
-          <w:numId w:val="1"/>
-        </w:numPr>
-        <w:rPr>
-          <w:rFonts w:ascii="Arial" w:hAnsi="Arial"/>
-          <w:snapToGrid/>
-        </w:rPr>
+        <w:bidi w:val="0"/>
       </w:pPr>
       <w:bookmarkStart w:id="9" w:name="_Toc8103"/>
       <w:r>
         <w:rPr>
-          <w:rFonts w:hint="eastAsia" w:ascii="Arial" w:hAnsi="Arial"/>
-          <w:snapToGrid/>
+          <w:rFonts w:hint="eastAsia"/>
+          <w:lang w:val="en-US" w:eastAsia="zh-CN"/>
+        </w:rPr>
+        <w:t xml:space="preserve"> </w:t>
+      </w:r>
+      <w:r>
+        <w:rPr>
+          <w:rFonts w:hint="eastAsia"/>
         </w:rPr>
         <w:t>需求覆盖率及缺陷分布</w:t>
       </w:r>
@@ -1545,7 +1929,6 @@
     <w:p>
       <w:pPr>
         <w:spacing w:after="120"/>
-        <w:ind w:left="720"/>
         <w:jc w:val="center"/>
         <w:rPr>
           <w:rFonts w:ascii="Times New Roman"/>
@@ -1648,6 +2031,7 @@
             <w:tcW w:w="3807" w:type="dxa"/>
             <w:gridSpan w:val="2"/>
             <w:shd w:val="clear" w:color="auto" w:fill="E7E6E6" w:themeFill="background2"/>
+            <w:vAlign w:val="center"/>
           </w:tcPr>
           <w:p>
             <w:pPr>
@@ -1677,6 +2061,7 @@
           <w:tcPr>
             <w:tcW w:w="979" w:type="dxa"/>
             <w:shd w:val="clear" w:color="auto" w:fill="E7E6E6" w:themeFill="background2"/>
+            <w:vAlign w:val="center"/>
           </w:tcPr>
           <w:p>
             <w:pPr>
@@ -1729,6 +2114,7 @@
           <w:tcPr>
             <w:tcW w:w="1116" w:type="dxa"/>
             <w:shd w:val="clear" w:color="auto" w:fill="E7E6E6" w:themeFill="background2"/>
+            <w:vAlign w:val="center"/>
           </w:tcPr>
           <w:p>
             <w:pPr>
@@ -1781,6 +2167,7 @@
           <w:tcPr>
             <w:tcW w:w="1112" w:type="dxa"/>
             <w:shd w:val="clear" w:color="auto" w:fill="E7E6E6" w:themeFill="background2"/>
+            <w:vAlign w:val="center"/>
           </w:tcPr>
           <w:p>
             <w:pPr>
@@ -1810,6 +2197,7 @@
           <w:tcPr>
             <w:tcW w:w="1116" w:type="dxa"/>
             <w:shd w:val="clear" w:color="auto" w:fill="E7E6E6" w:themeFill="background2"/>
+            <w:vAlign w:val="center"/>
           </w:tcPr>
           <w:p>
             <w:pPr>
@@ -1839,6 +2227,7 @@
           <w:tcPr>
             <w:tcW w:w="1215" w:type="dxa"/>
             <w:shd w:val="clear" w:color="auto" w:fill="E7E6E6" w:themeFill="background2"/>
+            <w:vAlign w:val="center"/>
           </w:tcPr>
           <w:p>
             <w:pPr>
@@ -1886,114 +2275,202 @@
           <w:tcPr>
             <w:tcW w:w="884" w:type="dxa"/>
             <w:vMerge w:val="restart"/>
-          </w:tcPr>
-          <w:p>
-            <w:pPr>
-              <w:spacing w:after="120"/>
-              <w:jc w:val="center"/>
-              <w:rPr>
-                <w:rFonts w:ascii="Times New Roman"/>
+            <w:vAlign w:val="center"/>
+          </w:tcPr>
+          <w:p>
+            <w:pPr>
+              <w:spacing w:after="120"/>
+              <w:jc w:val="center"/>
+              <w:rPr>
+                <w:rFonts w:hint="default" w:ascii="Times New Roman" w:eastAsia="宋体"/>
                 <w:b/>
                 <w:i/>
                 <w:snapToGrid/>
                 <w:color w:val="0000FF"/>
                 <w:sz w:val="21"/>
                 <w:szCs w:val="21"/>
-              </w:rPr>
-            </w:pPr>
+                <w:lang w:val="en-US" w:eastAsia="zh-CN"/>
+              </w:rPr>
+            </w:pPr>
+            <w:r>
+              <w:rPr>
+                <w:rFonts w:hint="eastAsia"/>
+                <w:b/>
+                <w:i w:val="0"/>
+                <w:iCs/>
+                <w:snapToGrid/>
+                <w:color w:val="auto"/>
+                <w:sz w:val="21"/>
+                <w:szCs w:val="21"/>
+                <w:lang w:val="en-US" w:eastAsia="zh-CN"/>
+              </w:rPr>
+              <w:t>功能项</w:t>
+            </w:r>
           </w:p>
         </w:tc>
         <w:tc>
           <w:tcPr>
             <w:tcW w:w="2923" w:type="dxa"/>
-          </w:tcPr>
-          <w:p>
-            <w:pPr>
-              <w:spacing w:after="120"/>
-              <w:jc w:val="center"/>
-              <w:rPr>
-                <w:rFonts w:ascii="Times New Roman"/>
-                <w:b/>
-                <w:snapToGrid/>
-                <w:sz w:val="21"/>
-                <w:szCs w:val="21"/>
-              </w:rPr>
-            </w:pPr>
+            <w:vAlign w:val="center"/>
+          </w:tcPr>
+          <w:p>
+            <w:pPr>
+              <w:spacing w:after="120"/>
+              <w:jc w:val="center"/>
+              <w:rPr>
+                <w:rFonts w:hint="default" w:ascii="Times New Roman"/>
+                <w:b/>
+                <w:snapToGrid/>
+                <w:sz w:val="21"/>
+                <w:szCs w:val="21"/>
+                <w:lang w:val="en-US"/>
+              </w:rPr>
+            </w:pPr>
+            <w:r>
+              <w:rPr>
+                <w:rFonts w:hint="eastAsia"/>
+                <w:b/>
+                <w:bCs/>
+                <w:szCs w:val="21"/>
+                <w:lang w:val="en-US" w:eastAsia="zh-CN"/>
+              </w:rPr>
+              <w:t>边缘端设备数据管理</w:t>
+            </w:r>
           </w:p>
         </w:tc>
         <w:tc>
           <w:tcPr>
             <w:tcW w:w="979" w:type="dxa"/>
-          </w:tcPr>
-          <w:p>
-            <w:pPr>
-              <w:spacing w:after="120"/>
-              <w:jc w:val="center"/>
-              <w:rPr>
-                <w:rFonts w:ascii="Times New Roman"/>
-                <w:snapToGrid/>
-              </w:rPr>
-            </w:pPr>
+            <w:vAlign w:val="center"/>
+          </w:tcPr>
+          <w:p>
+            <w:pPr>
+              <w:spacing w:after="120"/>
+              <w:jc w:val="center"/>
+              <w:rPr>
+                <w:rFonts w:hint="eastAsia" w:ascii="Times New Roman" w:eastAsia="宋体"/>
+                <w:b w:val="0"/>
+                <w:bCs w:val="0"/>
+                <w:snapToGrid/>
+                <w:lang w:val="en-US" w:eastAsia="zh-CN"/>
+              </w:rPr>
+            </w:pPr>
+            <w:r>
+              <w:rPr>
+                <w:rFonts w:hint="eastAsia"/>
+                <w:b w:val="0"/>
+                <w:bCs w:val="0"/>
+                <w:snapToGrid/>
+                <w:lang w:val="en-US" w:eastAsia="zh-CN"/>
+              </w:rPr>
+              <w:t>4</w:t>
+            </w:r>
           </w:p>
         </w:tc>
         <w:tc>
           <w:tcPr>
             <w:tcW w:w="1116" w:type="dxa"/>
-          </w:tcPr>
-          <w:p>
-            <w:pPr>
-              <w:spacing w:after="120"/>
-              <w:jc w:val="center"/>
-              <w:rPr>
-                <w:rFonts w:ascii="Times New Roman"/>
-                <w:snapToGrid/>
-              </w:rPr>
-            </w:pPr>
+            <w:vAlign w:val="center"/>
+          </w:tcPr>
+          <w:p>
+            <w:pPr>
+              <w:spacing w:after="120"/>
+              <w:jc w:val="center"/>
+              <w:rPr>
+                <w:rFonts w:ascii="Times New Roman"/>
+                <w:snapToGrid/>
+              </w:rPr>
+            </w:pPr>
+            <w:r>
+              <w:rPr>
+                <w:rFonts w:hint="eastAsia" w:ascii="Times New Roman"/>
+                <w:snapToGrid/>
+              </w:rPr>
+              <w:t>1</w:t>
+            </w:r>
+            <w:r>
+              <w:rPr>
+                <w:rFonts w:ascii="Times New Roman"/>
+                <w:snapToGrid/>
+              </w:rPr>
+              <w:t>00</w:t>
+            </w:r>
+            <w:r>
+              <w:rPr>
+                <w:rFonts w:hint="eastAsia" w:ascii="Times New Roman"/>
+                <w:snapToGrid/>
+              </w:rPr>
+              <w:t>%</w:t>
+            </w:r>
           </w:p>
         </w:tc>
         <w:tc>
           <w:tcPr>
             <w:tcW w:w="1112" w:type="dxa"/>
-          </w:tcPr>
-          <w:p>
-            <w:pPr>
-              <w:spacing w:after="120"/>
-              <w:jc w:val="center"/>
-              <w:rPr>
-                <w:rFonts w:ascii="Times New Roman"/>
-                <w:snapToGrid/>
-              </w:rPr>
-            </w:pPr>
+            <w:vAlign w:val="center"/>
+          </w:tcPr>
+          <w:p>
+            <w:pPr>
+              <w:spacing w:after="120"/>
+              <w:jc w:val="center"/>
+              <w:rPr>
+                <w:rFonts w:ascii="Times New Roman"/>
+                <w:snapToGrid/>
+              </w:rPr>
+            </w:pPr>
+            <w:r>
+              <w:rPr>
+                <w:rFonts w:hint="eastAsia" w:ascii="Times New Roman"/>
+                <w:snapToGrid/>
+              </w:rPr>
+              <w:t>0</w:t>
+            </w:r>
           </w:p>
         </w:tc>
         <w:tc>
           <w:tcPr>
             <w:tcW w:w="1116" w:type="dxa"/>
-          </w:tcPr>
-          <w:p>
-            <w:pPr>
-              <w:spacing w:after="120"/>
-              <w:jc w:val="center"/>
-              <w:rPr>
-                <w:rFonts w:ascii="Times New Roman"/>
-                <w:snapToGrid/>
-              </w:rPr>
-            </w:pPr>
+            <w:vAlign w:val="center"/>
+          </w:tcPr>
+          <w:p>
+            <w:pPr>
+              <w:spacing w:after="120"/>
+              <w:jc w:val="center"/>
+              <w:rPr>
+                <w:rFonts w:ascii="Times New Roman"/>
+                <w:snapToGrid/>
+              </w:rPr>
+            </w:pPr>
+            <w:r>
+              <w:rPr>
+                <w:rFonts w:hint="eastAsia" w:ascii="Times New Roman"/>
+                <w:snapToGrid/>
+              </w:rPr>
+              <w:t>0%</w:t>
+            </w:r>
           </w:p>
         </w:tc>
         <w:tc>
           <w:tcPr>
             <w:tcW w:w="1215" w:type="dxa"/>
-          </w:tcPr>
-          <w:p>
-            <w:pPr>
-              <w:spacing w:after="120"/>
-              <w:jc w:val="center"/>
-              <w:rPr>
-                <w:rFonts w:ascii="Times New Roman"/>
-                <w:snapToGrid/>
-              </w:rPr>
-            </w:pPr>
+            <w:vAlign w:val="center"/>
+          </w:tcPr>
+          <w:p>
+            <w:pPr>
+              <w:spacing w:after="120"/>
+              <w:jc w:val="center"/>
+              <w:rPr>
+                <w:rFonts w:ascii="Times New Roman"/>
+                <w:snapToGrid/>
+              </w:rPr>
+            </w:pPr>
+            <w:r>
+              <w:rPr>
+                <w:rFonts w:hint="eastAsia" w:ascii="Times New Roman"/>
+                <w:snapToGrid/>
+              </w:rPr>
+              <w:t>无</w:t>
+            </w:r>
           </w:p>
         </w:tc>
       </w:tr>
@@ -2018,6 +2495,7 @@
           <w:tcPr>
             <w:tcW w:w="884" w:type="dxa"/>
             <w:vMerge w:val="continue"/>
+            <w:vAlign w:val="center"/>
           </w:tcPr>
           <w:p>
             <w:pPr>
@@ -2038,94 +2516,167 @@
         <w:tc>
           <w:tcPr>
             <w:tcW w:w="2923" w:type="dxa"/>
-          </w:tcPr>
-          <w:p>
-            <w:pPr>
-              <w:spacing w:after="120"/>
-              <w:jc w:val="center"/>
-              <w:rPr>
-                <w:rFonts w:ascii="Times New Roman"/>
-                <w:b/>
-                <w:snapToGrid/>
-                <w:sz w:val="21"/>
-                <w:szCs w:val="21"/>
-              </w:rPr>
-            </w:pPr>
+            <w:vAlign w:val="center"/>
+          </w:tcPr>
+          <w:p>
+            <w:pPr>
+              <w:spacing w:after="120"/>
+              <w:jc w:val="center"/>
+              <w:rPr>
+                <w:rFonts w:hint="default" w:ascii="Times New Roman" w:eastAsia="宋体"/>
+                <w:b/>
+                <w:snapToGrid/>
+                <w:sz w:val="21"/>
+                <w:szCs w:val="21"/>
+                <w:lang w:val="en-US" w:eastAsia="zh-CN"/>
+              </w:rPr>
+            </w:pPr>
+            <w:r>
+              <w:rPr>
+                <w:rFonts w:hint="eastAsia"/>
+                <w:b/>
+                <w:snapToGrid/>
+                <w:sz w:val="21"/>
+                <w:szCs w:val="21"/>
+                <w:lang w:val="en-US" w:eastAsia="zh-CN"/>
+              </w:rPr>
+              <w:t>边缘端设备管理</w:t>
+            </w:r>
           </w:p>
         </w:tc>
         <w:tc>
           <w:tcPr>
             <w:tcW w:w="979" w:type="dxa"/>
-          </w:tcPr>
-          <w:p>
-            <w:pPr>
-              <w:spacing w:after="120"/>
-              <w:jc w:val="center"/>
-              <w:rPr>
-                <w:rFonts w:ascii="Times New Roman"/>
-                <w:snapToGrid/>
-              </w:rPr>
-            </w:pPr>
+            <w:vAlign w:val="center"/>
+          </w:tcPr>
+          <w:p>
+            <w:pPr>
+              <w:spacing w:after="120"/>
+              <w:jc w:val="center"/>
+              <w:rPr>
+                <w:rFonts w:hint="eastAsia" w:ascii="Times New Roman" w:eastAsia="宋体"/>
+                <w:b w:val="0"/>
+                <w:bCs w:val="0"/>
+                <w:snapToGrid/>
+                <w:lang w:val="en-US" w:eastAsia="zh-CN"/>
+              </w:rPr>
+            </w:pPr>
+            <w:r>
+              <w:rPr>
+                <w:rFonts w:hint="eastAsia"/>
+                <w:b w:val="0"/>
+                <w:bCs w:val="0"/>
+                <w:snapToGrid/>
+                <w:lang w:val="en-US" w:eastAsia="zh-CN"/>
+              </w:rPr>
+              <w:t>4</w:t>
+            </w:r>
           </w:p>
         </w:tc>
         <w:tc>
           <w:tcPr>
             <w:tcW w:w="1116" w:type="dxa"/>
-          </w:tcPr>
-          <w:p>
-            <w:pPr>
-              <w:spacing w:after="120"/>
-              <w:jc w:val="center"/>
-              <w:rPr>
-                <w:rFonts w:ascii="Times New Roman"/>
-                <w:snapToGrid/>
-              </w:rPr>
-            </w:pPr>
+            <w:vAlign w:val="center"/>
+          </w:tcPr>
+          <w:p>
+            <w:pPr>
+              <w:spacing w:after="120"/>
+              <w:jc w:val="center"/>
+              <w:rPr>
+                <w:rFonts w:ascii="Times New Roman"/>
+                <w:snapToGrid/>
+              </w:rPr>
+            </w:pPr>
+            <w:r>
+              <w:rPr>
+                <w:rFonts w:hint="eastAsia" w:ascii="Times New Roman"/>
+                <w:snapToGrid/>
+              </w:rPr>
+              <w:t>1</w:t>
+            </w:r>
+            <w:r>
+              <w:rPr>
+                <w:rFonts w:ascii="Times New Roman"/>
+                <w:snapToGrid/>
+              </w:rPr>
+              <w:t>00</w:t>
+            </w:r>
+            <w:r>
+              <w:rPr>
+                <w:rFonts w:hint="eastAsia" w:ascii="Times New Roman"/>
+                <w:snapToGrid/>
+              </w:rPr>
+              <w:t>%</w:t>
+            </w:r>
           </w:p>
         </w:tc>
         <w:tc>
           <w:tcPr>
             <w:tcW w:w="1112" w:type="dxa"/>
-          </w:tcPr>
-          <w:p>
-            <w:pPr>
-              <w:spacing w:after="120"/>
-              <w:jc w:val="center"/>
-              <w:rPr>
-                <w:rFonts w:ascii="Times New Roman"/>
-                <w:snapToGrid/>
-              </w:rPr>
-            </w:pPr>
+            <w:vAlign w:val="center"/>
+          </w:tcPr>
+          <w:p>
+            <w:pPr>
+              <w:spacing w:after="120"/>
+              <w:jc w:val="center"/>
+              <w:rPr>
+                <w:rFonts w:ascii="Times New Roman"/>
+                <w:snapToGrid/>
+              </w:rPr>
+            </w:pPr>
+            <w:r>
+              <w:rPr>
+                <w:rFonts w:hint="eastAsia" w:ascii="Times New Roman"/>
+                <w:snapToGrid/>
+              </w:rPr>
+              <w:t>0</w:t>
+            </w:r>
           </w:p>
         </w:tc>
         <w:tc>
           <w:tcPr>
             <w:tcW w:w="1116" w:type="dxa"/>
-          </w:tcPr>
-          <w:p>
-            <w:pPr>
-              <w:spacing w:after="120"/>
-              <w:jc w:val="center"/>
-              <w:rPr>
-                <w:rFonts w:ascii="Times New Roman"/>
-                <w:snapToGrid/>
-              </w:rPr>
-            </w:pPr>
+            <w:vAlign w:val="center"/>
+          </w:tcPr>
+          <w:p>
+            <w:pPr>
+              <w:spacing w:after="120"/>
+              <w:jc w:val="center"/>
+              <w:rPr>
+                <w:rFonts w:ascii="Times New Roman"/>
+                <w:snapToGrid/>
+              </w:rPr>
+            </w:pPr>
+            <w:r>
+              <w:rPr>
+                <w:rFonts w:hint="eastAsia" w:ascii="Times New Roman"/>
+                <w:snapToGrid/>
+              </w:rPr>
+              <w:t>0%</w:t>
+            </w:r>
           </w:p>
         </w:tc>
         <w:tc>
           <w:tcPr>
             <w:tcW w:w="1215" w:type="dxa"/>
-          </w:tcPr>
-          <w:p>
-            <w:pPr>
-              <w:spacing w:after="120"/>
-              <w:jc w:val="center"/>
-              <w:rPr>
-                <w:rFonts w:ascii="Times New Roman"/>
-                <w:snapToGrid/>
-              </w:rPr>
-            </w:pPr>
+            <w:vAlign w:val="center"/>
+          </w:tcPr>
+          <w:p>
+            <w:pPr>
+              <w:spacing w:after="120"/>
+              <w:jc w:val="center"/>
+              <w:rPr>
+                <w:rFonts w:ascii="Times New Roman"/>
+                <w:snapToGrid/>
+              </w:rPr>
+            </w:pPr>
+            <w:r>
+              <w:rPr>
+                <w:rFonts w:hint="eastAsia" w:ascii="Times New Roman"/>
+                <w:snapToGrid/>
+              </w:rPr>
+              <w:t>无</w:t>
+            </w:r>
           </w:p>
         </w:tc>
       </w:tr>
@@ -2146,10 +2697,14 @@
             <w:right w:w="108" w:type="dxa"/>
           </w:tblCellMar>
         </w:tblPrEx>
+        <w:trPr>
+          <w:trHeight w:val="95" w:hRule="atLeast"/>
+        </w:trPr>
         <w:tc>
           <w:tcPr>
             <w:tcW w:w="884" w:type="dxa"/>
             <w:vMerge w:val="continue"/>
+            <w:vAlign w:val="center"/>
           </w:tcPr>
           <w:p>
             <w:pPr>
@@ -2170,94 +2725,167 @@
         <w:tc>
           <w:tcPr>
             <w:tcW w:w="2923" w:type="dxa"/>
-          </w:tcPr>
-          <w:p>
-            <w:pPr>
-              <w:spacing w:after="120"/>
-              <w:jc w:val="center"/>
-              <w:rPr>
-                <w:rFonts w:ascii="Times New Roman"/>
-                <w:b/>
-                <w:snapToGrid/>
-                <w:sz w:val="21"/>
-                <w:szCs w:val="21"/>
-              </w:rPr>
-            </w:pPr>
+            <w:vAlign w:val="center"/>
+          </w:tcPr>
+          <w:p>
+            <w:pPr>
+              <w:spacing w:after="120"/>
+              <w:jc w:val="center"/>
+              <w:rPr>
+                <w:rFonts w:hint="default" w:ascii="Times New Roman" w:eastAsia="宋体"/>
+                <w:b/>
+                <w:snapToGrid/>
+                <w:sz w:val="21"/>
+                <w:szCs w:val="21"/>
+                <w:lang w:val="en-US" w:eastAsia="zh-CN"/>
+              </w:rPr>
+            </w:pPr>
+            <w:r>
+              <w:rPr>
+                <w:rFonts w:hint="eastAsia"/>
+                <w:b/>
+                <w:snapToGrid/>
+                <w:sz w:val="21"/>
+                <w:szCs w:val="21"/>
+                <w:lang w:val="en-US" w:eastAsia="zh-CN"/>
+              </w:rPr>
+              <w:t>边缘端状态管理</w:t>
+            </w:r>
           </w:p>
         </w:tc>
         <w:tc>
           <w:tcPr>
             <w:tcW w:w="979" w:type="dxa"/>
-          </w:tcPr>
-          <w:p>
-            <w:pPr>
-              <w:spacing w:after="120"/>
-              <w:jc w:val="center"/>
-              <w:rPr>
-                <w:rFonts w:ascii="Times New Roman"/>
-                <w:snapToGrid/>
-              </w:rPr>
-            </w:pPr>
+            <w:vAlign w:val="center"/>
+          </w:tcPr>
+          <w:p>
+            <w:pPr>
+              <w:spacing w:after="120"/>
+              <w:jc w:val="center"/>
+              <w:rPr>
+                <w:rFonts w:hint="eastAsia" w:ascii="Times New Roman" w:eastAsia="宋体"/>
+                <w:b w:val="0"/>
+                <w:bCs w:val="0"/>
+                <w:snapToGrid/>
+                <w:lang w:val="en-US" w:eastAsia="zh-CN"/>
+              </w:rPr>
+            </w:pPr>
+            <w:r>
+              <w:rPr>
+                <w:rFonts w:hint="eastAsia"/>
+                <w:b w:val="0"/>
+                <w:bCs w:val="0"/>
+                <w:snapToGrid/>
+                <w:lang w:val="en-US" w:eastAsia="zh-CN"/>
+              </w:rPr>
+              <w:t>3</w:t>
+            </w:r>
           </w:p>
         </w:tc>
         <w:tc>
           <w:tcPr>
             <w:tcW w:w="1116" w:type="dxa"/>
-          </w:tcPr>
-          <w:p>
-            <w:pPr>
-              <w:spacing w:after="120"/>
-              <w:jc w:val="center"/>
-              <w:rPr>
-                <w:rFonts w:ascii="Times New Roman"/>
-                <w:snapToGrid/>
-              </w:rPr>
-            </w:pPr>
+            <w:vAlign w:val="center"/>
+          </w:tcPr>
+          <w:p>
+            <w:pPr>
+              <w:spacing w:after="120"/>
+              <w:jc w:val="center"/>
+              <w:rPr>
+                <w:rFonts w:ascii="Times New Roman"/>
+                <w:snapToGrid/>
+              </w:rPr>
+            </w:pPr>
+            <w:r>
+              <w:rPr>
+                <w:rFonts w:hint="eastAsia" w:ascii="Times New Roman"/>
+                <w:snapToGrid/>
+              </w:rPr>
+              <w:t>1</w:t>
+            </w:r>
+            <w:r>
+              <w:rPr>
+                <w:rFonts w:ascii="Times New Roman"/>
+                <w:snapToGrid/>
+              </w:rPr>
+              <w:t>00</w:t>
+            </w:r>
+            <w:r>
+              <w:rPr>
+                <w:rFonts w:hint="eastAsia" w:ascii="Times New Roman"/>
+                <w:snapToGrid/>
+              </w:rPr>
+              <w:t>%</w:t>
+            </w:r>
           </w:p>
         </w:tc>
         <w:tc>
           <w:tcPr>
             <w:tcW w:w="1112" w:type="dxa"/>
-          </w:tcPr>
-          <w:p>
-            <w:pPr>
-              <w:spacing w:after="120"/>
-              <w:jc w:val="center"/>
-              <w:rPr>
-                <w:rFonts w:ascii="Times New Roman"/>
-                <w:snapToGrid/>
-              </w:rPr>
-            </w:pPr>
+            <w:vAlign w:val="center"/>
+          </w:tcPr>
+          <w:p>
+            <w:pPr>
+              <w:spacing w:after="120"/>
+              <w:jc w:val="center"/>
+              <w:rPr>
+                <w:rFonts w:ascii="Times New Roman"/>
+                <w:snapToGrid/>
+              </w:rPr>
+            </w:pPr>
+            <w:r>
+              <w:rPr>
+                <w:rFonts w:hint="eastAsia" w:ascii="Times New Roman"/>
+                <w:snapToGrid/>
+              </w:rPr>
+              <w:t>0</w:t>
+            </w:r>
           </w:p>
         </w:tc>
         <w:tc>
           <w:tcPr>
             <w:tcW w:w="1116" w:type="dxa"/>
-          </w:tcPr>
-          <w:p>
-            <w:pPr>
-              <w:spacing w:after="120"/>
-              <w:jc w:val="center"/>
-              <w:rPr>
-                <w:rFonts w:ascii="Times New Roman"/>
-                <w:snapToGrid/>
-              </w:rPr>
-            </w:pPr>
+            <w:vAlign w:val="center"/>
+          </w:tcPr>
+          <w:p>
+            <w:pPr>
+              <w:spacing w:after="120"/>
+              <w:jc w:val="center"/>
+              <w:rPr>
+                <w:rFonts w:ascii="Times New Roman"/>
+                <w:snapToGrid/>
+              </w:rPr>
+            </w:pPr>
+            <w:r>
+              <w:rPr>
+                <w:rFonts w:hint="eastAsia" w:ascii="Times New Roman"/>
+                <w:snapToGrid/>
+              </w:rPr>
+              <w:t>0%</w:t>
+            </w:r>
           </w:p>
         </w:tc>
         <w:tc>
           <w:tcPr>
             <w:tcW w:w="1215" w:type="dxa"/>
-          </w:tcPr>
-          <w:p>
-            <w:pPr>
-              <w:spacing w:after="120"/>
-              <w:jc w:val="center"/>
-              <w:rPr>
-                <w:rFonts w:ascii="Times New Roman"/>
-                <w:snapToGrid/>
-              </w:rPr>
-            </w:pPr>
+            <w:vAlign w:val="center"/>
+          </w:tcPr>
+          <w:p>
+            <w:pPr>
+              <w:spacing w:after="120"/>
+              <w:jc w:val="center"/>
+              <w:rPr>
+                <w:rFonts w:ascii="Times New Roman"/>
+                <w:snapToGrid/>
+              </w:rPr>
+            </w:pPr>
+            <w:r>
+              <w:rPr>
+                <w:rFonts w:hint="eastAsia" w:ascii="Times New Roman"/>
+                <w:snapToGrid/>
+              </w:rPr>
+              <w:t>无</w:t>
+            </w:r>
           </w:p>
         </w:tc>
       </w:tr>
@@ -2278,128 +2906,206 @@
             <w:right w:w="108" w:type="dxa"/>
           </w:tblCellMar>
         </w:tblPrEx>
+        <w:trPr>
+          <w:trHeight w:val="95" w:hRule="atLeast"/>
+        </w:trPr>
         <w:tc>
           <w:tcPr>
             <w:tcW w:w="884" w:type="dxa"/>
             <w:vMerge w:val="continue"/>
-          </w:tcPr>
-          <w:p>
-            <w:pPr>
-              <w:spacing w:after="120"/>
-              <w:jc w:val="center"/>
-              <w:rPr>
-                <w:rFonts w:ascii="Times New Roman"/>
-                <w:b/>
-                <w:i/>
-                <w:snapToGrid/>
-                <w:color w:val="0000FF"/>
-                <w:sz w:val="21"/>
-                <w:szCs w:val="21"/>
-              </w:rPr>
+            <w:vAlign w:val="center"/>
+          </w:tcPr>
+          <w:p>
+            <w:pPr>
+              <w:spacing w:after="120"/>
+              <w:jc w:val="center"/>
             </w:pPr>
           </w:p>
         </w:tc>
         <w:tc>
           <w:tcPr>
             <w:tcW w:w="2923" w:type="dxa"/>
-          </w:tcPr>
-          <w:p>
-            <w:pPr>
-              <w:spacing w:after="120"/>
-              <w:jc w:val="center"/>
-              <w:rPr>
-                <w:rFonts w:ascii="Times New Roman"/>
-                <w:b/>
-                <w:snapToGrid/>
-                <w:sz w:val="21"/>
-                <w:szCs w:val="21"/>
-              </w:rPr>
-            </w:pPr>
-            <w:r>
-              <w:rPr>
-                <w:rFonts w:hint="eastAsia" w:ascii="Times New Roman"/>
-                <w:b/>
-                <w:snapToGrid/>
-                <w:sz w:val="21"/>
-                <w:szCs w:val="21"/>
-              </w:rPr>
-              <w:t>功能项小计</w:t>
+            <w:vAlign w:val="center"/>
+          </w:tcPr>
+          <w:p>
+            <w:pPr>
+              <w:spacing w:after="120"/>
+              <w:jc w:val="center"/>
+              <w:rPr>
+                <w:rFonts w:hint="default"/>
+                <w:b/>
+                <w:snapToGrid/>
+                <w:sz w:val="21"/>
+                <w:szCs w:val="21"/>
+                <w:lang w:val="en-US" w:eastAsia="zh-CN"/>
+              </w:rPr>
+            </w:pPr>
+            <w:r>
+              <w:rPr>
+                <w:rFonts w:hint="eastAsia"/>
+                <w:b/>
+                <w:snapToGrid/>
+                <w:sz w:val="21"/>
+                <w:szCs w:val="21"/>
+                <w:lang w:val="en-US" w:eastAsia="zh-CN"/>
+              </w:rPr>
+              <w:t>云端接收边缘端数据</w:t>
             </w:r>
           </w:p>
         </w:tc>
         <w:tc>
           <w:tcPr>
             <w:tcW w:w="979" w:type="dxa"/>
-          </w:tcPr>
-          <w:p>
-            <w:pPr>
-              <w:spacing w:after="120"/>
-              <w:jc w:val="center"/>
-              <w:rPr>
-                <w:rFonts w:ascii="Times New Roman"/>
-                <w:snapToGrid/>
-              </w:rPr>
-            </w:pPr>
+            <w:vAlign w:val="center"/>
+          </w:tcPr>
+          <w:p>
+            <w:pPr>
+              <w:spacing w:after="120"/>
+              <w:jc w:val="center"/>
+              <w:rPr>
+                <w:rFonts w:hint="default"/>
+                <w:b w:val="0"/>
+                <w:bCs w:val="0"/>
+                <w:snapToGrid/>
+                <w:sz w:val="21"/>
+                <w:szCs w:val="21"/>
+                <w:lang w:val="en-US" w:eastAsia="zh-CN"/>
+              </w:rPr>
+            </w:pPr>
+            <w:r>
+              <w:rPr>
+                <w:rFonts w:hint="eastAsia"/>
+                <w:b w:val="0"/>
+                <w:bCs w:val="0"/>
+                <w:snapToGrid/>
+                <w:sz w:val="21"/>
+                <w:szCs w:val="21"/>
+                <w:lang w:val="en-US" w:eastAsia="zh-CN"/>
+              </w:rPr>
+              <w:t>1</w:t>
+            </w:r>
           </w:p>
         </w:tc>
         <w:tc>
           <w:tcPr>
             <w:tcW w:w="1116" w:type="dxa"/>
-          </w:tcPr>
-          <w:p>
-            <w:pPr>
-              <w:spacing w:after="120"/>
-              <w:jc w:val="center"/>
-              <w:rPr>
-                <w:rFonts w:ascii="Times New Roman"/>
-                <w:snapToGrid/>
-              </w:rPr>
-            </w:pPr>
+            <w:vAlign w:val="center"/>
+          </w:tcPr>
+          <w:p>
+            <w:pPr>
+              <w:spacing w:after="120"/>
+              <w:jc w:val="center"/>
+              <w:rPr>
+                <w:rFonts w:hint="eastAsia"/>
+                <w:b/>
+                <w:snapToGrid/>
+                <w:sz w:val="21"/>
+                <w:szCs w:val="21"/>
+                <w:lang w:val="en-US" w:eastAsia="zh-CN"/>
+              </w:rPr>
+            </w:pPr>
+            <w:r>
+              <w:rPr>
+                <w:rFonts w:hint="eastAsia" w:ascii="Times New Roman"/>
+                <w:snapToGrid/>
+              </w:rPr>
+              <w:t>1</w:t>
+            </w:r>
+            <w:r>
+              <w:rPr>
+                <w:rFonts w:ascii="Times New Roman"/>
+                <w:snapToGrid/>
+              </w:rPr>
+              <w:t>00</w:t>
+            </w:r>
+            <w:r>
+              <w:rPr>
+                <w:rFonts w:hint="eastAsia" w:ascii="Times New Roman"/>
+                <w:snapToGrid/>
+              </w:rPr>
+              <w:t>%</w:t>
+            </w:r>
           </w:p>
         </w:tc>
         <w:tc>
           <w:tcPr>
             <w:tcW w:w="1112" w:type="dxa"/>
-          </w:tcPr>
-          <w:p>
-            <w:pPr>
-              <w:spacing w:after="120"/>
-              <w:jc w:val="center"/>
-              <w:rPr>
-                <w:rFonts w:ascii="Times New Roman"/>
-                <w:snapToGrid/>
-              </w:rPr>
-            </w:pPr>
+            <w:vAlign w:val="center"/>
+          </w:tcPr>
+          <w:p>
+            <w:pPr>
+              <w:spacing w:after="120"/>
+              <w:jc w:val="center"/>
+              <w:rPr>
+                <w:rFonts w:hint="eastAsia"/>
+                <w:b/>
+                <w:snapToGrid/>
+                <w:sz w:val="21"/>
+                <w:szCs w:val="21"/>
+                <w:lang w:val="en-US" w:eastAsia="zh-CN"/>
+              </w:rPr>
+            </w:pPr>
+            <w:r>
+              <w:rPr>
+                <w:rFonts w:hint="eastAsia" w:ascii="Times New Roman"/>
+                <w:snapToGrid/>
+              </w:rPr>
+              <w:t>0</w:t>
+            </w:r>
           </w:p>
         </w:tc>
         <w:tc>
           <w:tcPr>
             <w:tcW w:w="1116" w:type="dxa"/>
-          </w:tcPr>
-          <w:p>
-            <w:pPr>
-              <w:spacing w:after="120"/>
-              <w:jc w:val="center"/>
-              <w:rPr>
-                <w:rFonts w:ascii="Times New Roman"/>
-                <w:snapToGrid/>
-              </w:rPr>
-            </w:pPr>
+            <w:vAlign w:val="center"/>
+          </w:tcPr>
+          <w:p>
+            <w:pPr>
+              <w:spacing w:after="120"/>
+              <w:jc w:val="center"/>
+              <w:rPr>
+                <w:rFonts w:hint="eastAsia"/>
+                <w:b/>
+                <w:snapToGrid/>
+                <w:sz w:val="21"/>
+                <w:szCs w:val="21"/>
+                <w:lang w:val="en-US" w:eastAsia="zh-CN"/>
+              </w:rPr>
+            </w:pPr>
+            <w:r>
+              <w:rPr>
+                <w:rFonts w:hint="eastAsia" w:ascii="Times New Roman"/>
+                <w:snapToGrid/>
+              </w:rPr>
+              <w:t>0%</w:t>
+            </w:r>
           </w:p>
         </w:tc>
         <w:tc>
           <w:tcPr>
             <w:tcW w:w="1215" w:type="dxa"/>
-          </w:tcPr>
-          <w:p>
-            <w:pPr>
-              <w:spacing w:after="120"/>
-              <w:jc w:val="center"/>
-              <w:rPr>
-                <w:rFonts w:ascii="Times New Roman"/>
-                <w:snapToGrid/>
-              </w:rPr>
-            </w:pPr>
+            <w:vAlign w:val="center"/>
+          </w:tcPr>
+          <w:p>
+            <w:pPr>
+              <w:spacing w:after="120"/>
+              <w:jc w:val="center"/>
+              <w:rPr>
+                <w:rFonts w:hint="eastAsia"/>
+                <w:b/>
+                <w:snapToGrid/>
+                <w:sz w:val="21"/>
+                <w:szCs w:val="21"/>
+                <w:lang w:val="en-US" w:eastAsia="zh-CN"/>
+              </w:rPr>
+            </w:pPr>
+            <w:r>
+              <w:rPr>
+                <w:rFonts w:hint="eastAsia" w:ascii="Times New Roman"/>
+                <w:snapToGrid/>
+              </w:rPr>
+              <w:t>无</w:t>
+            </w:r>
           </w:p>
         </w:tc>
       </w:tr>
@@ -2420,135 +3126,214 @@
             <w:right w:w="108" w:type="dxa"/>
           </w:tblCellMar>
         </w:tblPrEx>
+        <w:trPr>
+          <w:trHeight w:val="95" w:hRule="atLeast"/>
+        </w:trPr>
         <w:tc>
           <w:tcPr>
             <w:tcW w:w="884" w:type="dxa"/>
-            <w:vMerge w:val="restart"/>
-          </w:tcPr>
-          <w:p>
-            <w:pPr>
-              <w:spacing w:after="120"/>
-              <w:rPr>
-                <w:rFonts w:ascii="Times New Roman"/>
-                <w:b/>
-                <w:snapToGrid/>
-                <w:sz w:val="21"/>
-                <w:szCs w:val="21"/>
-              </w:rPr>
-            </w:pPr>
-            <w:r>
-              <w:rPr>
-                <w:rFonts w:ascii="Times New Roman"/>
-                <w:b/>
-                <w:snapToGrid/>
-                <w:sz w:val="21"/>
-                <w:szCs w:val="21"/>
-              </w:rPr>
-              <w:t>非功能项</w:t>
-            </w:r>
+            <w:vMerge w:val="continue"/>
+            <w:vAlign w:val="center"/>
+          </w:tcPr>
+          <w:p>
+            <w:pPr>
+              <w:spacing w:after="120"/>
+              <w:jc w:val="center"/>
+              <w:rPr>
+                <w:rFonts w:hint="eastAsia"/>
+                <w:b/>
+                <w:snapToGrid/>
+                <w:sz w:val="21"/>
+                <w:szCs w:val="21"/>
+                <w:lang w:val="en-US" w:eastAsia="zh-CN"/>
+              </w:rPr>
+            </w:pPr>
           </w:p>
         </w:tc>
         <w:tc>
           <w:tcPr>
             <w:tcW w:w="2923" w:type="dxa"/>
-          </w:tcPr>
-          <w:p>
-            <w:pPr>
-              <w:spacing w:after="120"/>
-              <w:jc w:val="center"/>
-              <w:rPr>
-                <w:rFonts w:ascii="Times New Roman"/>
-                <w:b/>
-                <w:snapToGrid/>
-                <w:sz w:val="21"/>
-                <w:szCs w:val="21"/>
-              </w:rPr>
-            </w:pPr>
-            <w:r>
-              <w:rPr>
-                <w:rFonts w:ascii="Times New Roman"/>
-                <w:b/>
-                <w:snapToGrid/>
-                <w:sz w:val="21"/>
-                <w:szCs w:val="21"/>
-              </w:rPr>
-              <w:t>性能</w:t>
+            <w:vAlign w:val="center"/>
+          </w:tcPr>
+          <w:p>
+            <w:pPr>
+              <w:spacing w:after="120"/>
+              <w:jc w:val="center"/>
+              <w:rPr>
+                <w:rFonts w:hint="default"/>
+                <w:b/>
+                <w:snapToGrid/>
+                <w:sz w:val="21"/>
+                <w:szCs w:val="21"/>
+                <w:lang w:val="en-US" w:eastAsia="zh-CN"/>
+              </w:rPr>
+            </w:pPr>
+            <w:r>
+              <w:rPr>
+                <w:rFonts w:hint="eastAsia"/>
+                <w:b/>
+                <w:snapToGrid/>
+                <w:sz w:val="21"/>
+                <w:szCs w:val="21"/>
+                <w:lang w:val="en-US" w:eastAsia="zh-CN"/>
+              </w:rPr>
+              <w:t>云端边缘管理</w:t>
             </w:r>
           </w:p>
         </w:tc>
         <w:tc>
           <w:tcPr>
             <w:tcW w:w="979" w:type="dxa"/>
-          </w:tcPr>
-          <w:p>
-            <w:pPr>
-              <w:spacing w:after="120"/>
-              <w:jc w:val="center"/>
-              <w:rPr>
-                <w:rFonts w:ascii="Times New Roman"/>
-                <w:snapToGrid/>
-              </w:rPr>
-            </w:pPr>
+            <w:vAlign w:val="center"/>
+          </w:tcPr>
+          <w:p>
+            <w:pPr>
+              <w:spacing w:after="120"/>
+              <w:jc w:val="center"/>
+              <w:rPr>
+                <w:rFonts w:hint="default"/>
+                <w:b w:val="0"/>
+                <w:bCs w:val="0"/>
+                <w:snapToGrid/>
+                <w:sz w:val="21"/>
+                <w:szCs w:val="21"/>
+                <w:lang w:val="en-US" w:eastAsia="zh-CN"/>
+              </w:rPr>
+            </w:pPr>
+            <w:r>
+              <w:rPr>
+                <w:rFonts w:hint="eastAsia"/>
+                <w:b w:val="0"/>
+                <w:bCs w:val="0"/>
+                <w:snapToGrid/>
+                <w:sz w:val="21"/>
+                <w:szCs w:val="21"/>
+                <w:lang w:val="en-US" w:eastAsia="zh-CN"/>
+              </w:rPr>
+              <w:t>4</w:t>
+            </w:r>
           </w:p>
         </w:tc>
         <w:tc>
           <w:tcPr>
             <w:tcW w:w="1116" w:type="dxa"/>
-          </w:tcPr>
-          <w:p>
-            <w:pPr>
-              <w:spacing w:after="120"/>
-              <w:jc w:val="center"/>
-              <w:rPr>
-                <w:rFonts w:ascii="Times New Roman"/>
-                <w:snapToGrid/>
-              </w:rPr>
-            </w:pPr>
+            <w:vAlign w:val="center"/>
+          </w:tcPr>
+          <w:p>
+            <w:pPr>
+              <w:spacing w:after="120"/>
+              <w:jc w:val="center"/>
+              <w:rPr>
+                <w:rFonts w:hint="eastAsia"/>
+                <w:b/>
+                <w:snapToGrid/>
+                <w:sz w:val="21"/>
+                <w:szCs w:val="21"/>
+                <w:lang w:val="en-US" w:eastAsia="zh-CN"/>
+              </w:rPr>
+            </w:pPr>
+            <w:r>
+              <w:rPr>
+                <w:rFonts w:hint="eastAsia" w:ascii="Times New Roman"/>
+                <w:snapToGrid/>
+              </w:rPr>
+              <w:t>1</w:t>
+            </w:r>
+            <w:r>
+              <w:rPr>
+                <w:rFonts w:ascii="Times New Roman"/>
+                <w:snapToGrid/>
+              </w:rPr>
+              <w:t>00</w:t>
+            </w:r>
+            <w:r>
+              <w:rPr>
+                <w:rFonts w:hint="eastAsia" w:ascii="Times New Roman"/>
+                <w:snapToGrid/>
+              </w:rPr>
+              <w:t>%</w:t>
+            </w:r>
           </w:p>
         </w:tc>
         <w:tc>
           <w:tcPr>
             <w:tcW w:w="1112" w:type="dxa"/>
-          </w:tcPr>
-          <w:p>
-            <w:pPr>
-              <w:spacing w:after="120"/>
-              <w:jc w:val="center"/>
-              <w:rPr>
-                <w:rFonts w:ascii="Times New Roman"/>
-                <w:snapToGrid/>
-              </w:rPr>
-            </w:pPr>
+            <w:vAlign w:val="center"/>
+          </w:tcPr>
+          <w:p>
+            <w:pPr>
+              <w:spacing w:after="120"/>
+              <w:jc w:val="center"/>
+              <w:rPr>
+                <w:rFonts w:hint="eastAsia"/>
+                <w:b/>
+                <w:snapToGrid/>
+                <w:sz w:val="21"/>
+                <w:szCs w:val="21"/>
+                <w:lang w:val="en-US" w:eastAsia="zh-CN"/>
+              </w:rPr>
+            </w:pPr>
+            <w:r>
+              <w:rPr>
+                <w:rFonts w:hint="eastAsia" w:ascii="Times New Roman"/>
+                <w:snapToGrid/>
+              </w:rPr>
+              <w:t>0</w:t>
+            </w:r>
           </w:p>
         </w:tc>
         <w:tc>
           <w:tcPr>
             <w:tcW w:w="1116" w:type="dxa"/>
-          </w:tcPr>
-          <w:p>
-            <w:pPr>
-              <w:spacing w:after="120"/>
-              <w:jc w:val="center"/>
-              <w:rPr>
-                <w:rFonts w:ascii="Times New Roman"/>
-                <w:snapToGrid/>
-              </w:rPr>
-            </w:pPr>
+            <w:vAlign w:val="center"/>
+          </w:tcPr>
+          <w:p>
+            <w:pPr>
+              <w:spacing w:after="120"/>
+              <w:jc w:val="center"/>
+              <w:rPr>
+                <w:rFonts w:hint="eastAsia"/>
+                <w:b/>
+                <w:snapToGrid/>
+                <w:sz w:val="21"/>
+                <w:szCs w:val="21"/>
+                <w:lang w:val="en-US" w:eastAsia="zh-CN"/>
+              </w:rPr>
+            </w:pPr>
+            <w:r>
+              <w:rPr>
+                <w:rFonts w:hint="eastAsia" w:ascii="Times New Roman"/>
+                <w:snapToGrid/>
+              </w:rPr>
+              <w:t>0%</w:t>
+            </w:r>
           </w:p>
         </w:tc>
         <w:tc>
           <w:tcPr>
             <w:tcW w:w="1215" w:type="dxa"/>
-          </w:tcPr>
-          <w:p>
-            <w:pPr>
-              <w:spacing w:after="120"/>
-              <w:jc w:val="center"/>
-              <w:rPr>
-                <w:rFonts w:ascii="Times New Roman"/>
-                <w:snapToGrid/>
-              </w:rPr>
-            </w:pPr>
+            <w:vAlign w:val="center"/>
+          </w:tcPr>
+          <w:p>
+            <w:pPr>
+              <w:spacing w:after="120"/>
+              <w:jc w:val="center"/>
+              <w:rPr>
+                <w:rFonts w:hint="eastAsia"/>
+                <w:b/>
+                <w:snapToGrid/>
+                <w:sz w:val="21"/>
+                <w:szCs w:val="21"/>
+                <w:lang w:val="en-US" w:eastAsia="zh-CN"/>
+              </w:rPr>
+            </w:pPr>
+            <w:r>
+              <w:rPr>
+                <w:rFonts w:hint="eastAsia" w:ascii="Times New Roman"/>
+                <w:snapToGrid/>
+              </w:rPr>
+              <w:t>无</w:t>
+            </w:r>
           </w:p>
         </w:tc>
       </w:tr>
@@ -2573,6 +3358,7 @@
           <w:tcPr>
             <w:tcW w:w="884" w:type="dxa"/>
             <w:vMerge w:val="continue"/>
+            <w:vAlign w:val="center"/>
           </w:tcPr>
           <w:p>
             <w:pPr>
@@ -2593,104 +3379,153 @@
         <w:tc>
           <w:tcPr>
             <w:tcW w:w="2923" w:type="dxa"/>
-          </w:tcPr>
-          <w:p>
-            <w:pPr>
-              <w:spacing w:after="120"/>
-              <w:jc w:val="center"/>
-              <w:rPr>
-                <w:rFonts w:ascii="Times New Roman"/>
-                <w:b/>
-                <w:snapToGrid/>
-                <w:sz w:val="21"/>
-                <w:szCs w:val="21"/>
-              </w:rPr>
-            </w:pPr>
-            <w:r>
-              <w:rPr>
-                <w:rFonts w:ascii="Times New Roman"/>
-                <w:b/>
-                <w:snapToGrid/>
-                <w:sz w:val="21"/>
-                <w:szCs w:val="21"/>
-              </w:rPr>
-              <w:t>可靠性</w:t>
+            <w:vAlign w:val="center"/>
+          </w:tcPr>
+          <w:p>
+            <w:pPr>
+              <w:spacing w:after="120"/>
+              <w:jc w:val="center"/>
+              <w:rPr>
+                <w:rFonts w:ascii="Times New Roman"/>
+                <w:b/>
+                <w:snapToGrid/>
+                <w:sz w:val="21"/>
+                <w:szCs w:val="21"/>
+              </w:rPr>
+            </w:pPr>
+            <w:r>
+              <w:rPr>
+                <w:rFonts w:hint="eastAsia" w:ascii="Times New Roman"/>
+                <w:b/>
+                <w:snapToGrid/>
+                <w:sz w:val="21"/>
+                <w:szCs w:val="21"/>
+              </w:rPr>
+              <w:t>功能项小计</w:t>
             </w:r>
           </w:p>
         </w:tc>
         <w:tc>
           <w:tcPr>
             <w:tcW w:w="979" w:type="dxa"/>
-          </w:tcPr>
-          <w:p>
-            <w:pPr>
-              <w:spacing w:after="120"/>
-              <w:jc w:val="center"/>
-              <w:rPr>
-                <w:rFonts w:ascii="Times New Roman"/>
-                <w:snapToGrid/>
-              </w:rPr>
-            </w:pPr>
+            <w:vAlign w:val="center"/>
+          </w:tcPr>
+          <w:p>
+            <w:pPr>
+              <w:spacing w:after="120"/>
+              <w:jc w:val="center"/>
+              <w:rPr>
+                <w:rFonts w:hint="default" w:ascii="Times New Roman" w:eastAsia="宋体"/>
+                <w:b w:val="0"/>
+                <w:bCs w:val="0"/>
+                <w:snapToGrid/>
+                <w:lang w:val="en-US" w:eastAsia="zh-CN"/>
+              </w:rPr>
+            </w:pPr>
+            <w:r>
+              <w:rPr>
+                <w:rFonts w:hint="eastAsia"/>
+                <w:b w:val="0"/>
+                <w:bCs w:val="0"/>
+                <w:snapToGrid/>
+                <w:lang w:val="en-US" w:eastAsia="zh-CN"/>
+              </w:rPr>
+              <w:t>16</w:t>
+            </w:r>
           </w:p>
         </w:tc>
         <w:tc>
           <w:tcPr>
             <w:tcW w:w="1116" w:type="dxa"/>
-          </w:tcPr>
-          <w:p>
-            <w:pPr>
-              <w:spacing w:after="120"/>
-              <w:jc w:val="center"/>
-              <w:rPr>
-                <w:rFonts w:ascii="Times New Roman"/>
-                <w:snapToGrid/>
-              </w:rPr>
-            </w:pPr>
+            <w:vAlign w:val="center"/>
+          </w:tcPr>
+          <w:p>
+            <w:pPr>
+              <w:spacing w:after="120"/>
+              <w:jc w:val="center"/>
+              <w:rPr>
+                <w:rFonts w:hint="default" w:ascii="Times New Roman" w:eastAsia="宋体"/>
+                <w:snapToGrid/>
+                <w:lang w:val="en-US" w:eastAsia="zh-CN"/>
+              </w:rPr>
+            </w:pPr>
+            <w:r>
+              <w:rPr>
+                <w:rFonts w:hint="eastAsia"/>
+                <w:snapToGrid/>
+                <w:lang w:val="en-US" w:eastAsia="zh-CN"/>
+              </w:rPr>
+              <w:t>100%</w:t>
+            </w:r>
           </w:p>
         </w:tc>
         <w:tc>
           <w:tcPr>
             <w:tcW w:w="1112" w:type="dxa"/>
-          </w:tcPr>
-          <w:p>
-            <w:pPr>
-              <w:spacing w:after="120"/>
-              <w:jc w:val="center"/>
-              <w:rPr>
-                <w:rFonts w:ascii="Times New Roman"/>
-                <w:snapToGrid/>
-              </w:rPr>
-            </w:pPr>
+            <w:vAlign w:val="center"/>
+          </w:tcPr>
+          <w:p>
+            <w:pPr>
+              <w:spacing w:after="120"/>
+              <w:jc w:val="center"/>
+              <w:rPr>
+                <w:rFonts w:ascii="Times New Roman"/>
+                <w:snapToGrid/>
+              </w:rPr>
+            </w:pPr>
+            <w:r>
+              <w:rPr>
+                <w:rFonts w:hint="eastAsia" w:ascii="Times New Roman"/>
+                <w:snapToGrid/>
+              </w:rPr>
+              <w:t>0</w:t>
+            </w:r>
           </w:p>
         </w:tc>
         <w:tc>
           <w:tcPr>
             <w:tcW w:w="1116" w:type="dxa"/>
-          </w:tcPr>
-          <w:p>
-            <w:pPr>
-              <w:spacing w:after="120"/>
-              <w:jc w:val="center"/>
-              <w:rPr>
-                <w:rFonts w:ascii="Times New Roman"/>
-                <w:snapToGrid/>
-              </w:rPr>
-            </w:pPr>
+            <w:vAlign w:val="center"/>
+          </w:tcPr>
+          <w:p>
+            <w:pPr>
+              <w:spacing w:after="120"/>
+              <w:jc w:val="center"/>
+              <w:rPr>
+                <w:rFonts w:ascii="Times New Roman"/>
+                <w:snapToGrid/>
+              </w:rPr>
+            </w:pPr>
+            <w:r>
+              <w:rPr>
+                <w:rFonts w:hint="eastAsia" w:ascii="Times New Roman"/>
+                <w:snapToGrid/>
+              </w:rPr>
+              <w:t>0%</w:t>
+            </w:r>
           </w:p>
         </w:tc>
         <w:tc>
           <w:tcPr>
             <w:tcW w:w="1215" w:type="dxa"/>
-          </w:tcPr>
-          <w:p>
-            <w:pPr>
-              <w:spacing w:after="120"/>
-              <w:jc w:val="center"/>
-              <w:rPr>
-                <w:rFonts w:ascii="Times New Roman"/>
-                <w:snapToGrid/>
-              </w:rPr>
-            </w:pPr>
+            <w:vAlign w:val="center"/>
+          </w:tcPr>
+          <w:p>
+            <w:pPr>
+              <w:spacing w:after="120"/>
+              <w:jc w:val="center"/>
+              <w:rPr>
+                <w:rFonts w:ascii="Times New Roman"/>
+                <w:snapToGrid/>
+              </w:rPr>
+            </w:pPr>
+            <w:r>
+              <w:rPr>
+                <w:rFonts w:hint="eastAsia" w:ascii="Times New Roman"/>
+                <w:snapToGrid/>
+              </w:rPr>
+              <w:t>无</w:t>
+            </w:r>
           </w:p>
         </w:tc>
       </w:tr>
@@ -2714,125 +3549,195 @@
         <w:tc>
           <w:tcPr>
             <w:tcW w:w="884" w:type="dxa"/>
-            <w:vMerge w:val="continue"/>
-          </w:tcPr>
-          <w:p>
-            <w:pPr>
-              <w:spacing w:after="120"/>
-              <w:jc w:val="center"/>
-              <w:rPr>
-                <w:rFonts w:ascii="Times New Roman"/>
-                <w:b/>
-                <w:i/>
-                <w:snapToGrid/>
-                <w:color w:val="0000FF"/>
-                <w:sz w:val="21"/>
-                <w:szCs w:val="21"/>
-              </w:rPr>
-            </w:pPr>
+            <w:vMerge w:val="restart"/>
+            <w:vAlign w:val="center"/>
+          </w:tcPr>
+          <w:p>
+            <w:pPr>
+              <w:spacing w:after="120"/>
+              <w:jc w:val="center"/>
+              <w:rPr>
+                <w:rFonts w:ascii="Times New Roman"/>
+                <w:b/>
+                <w:snapToGrid/>
+                <w:sz w:val="21"/>
+                <w:szCs w:val="21"/>
+              </w:rPr>
+            </w:pPr>
+            <w:r>
+              <w:rPr>
+                <w:rFonts w:ascii="Times New Roman"/>
+                <w:b/>
+                <w:snapToGrid/>
+                <w:sz w:val="21"/>
+                <w:szCs w:val="21"/>
+              </w:rPr>
+              <w:t>非功能项</w:t>
+            </w:r>
           </w:p>
         </w:tc>
         <w:tc>
           <w:tcPr>
             <w:tcW w:w="2923" w:type="dxa"/>
-          </w:tcPr>
-          <w:p>
-            <w:pPr>
-              <w:spacing w:after="120"/>
-              <w:jc w:val="center"/>
-              <w:rPr>
-                <w:rFonts w:ascii="Times New Roman"/>
-                <w:b/>
-                <w:snapToGrid/>
-                <w:sz w:val="21"/>
-                <w:szCs w:val="21"/>
-              </w:rPr>
-            </w:pPr>
-            <w:r>
-              <w:rPr>
-                <w:rFonts w:hint="eastAsia" w:ascii="Times New Roman"/>
-                <w:b/>
-                <w:snapToGrid/>
-                <w:sz w:val="21"/>
-                <w:szCs w:val="21"/>
-              </w:rPr>
-              <w:t>易用性</w:t>
+            <w:vAlign w:val="center"/>
+          </w:tcPr>
+          <w:p>
+            <w:pPr>
+              <w:spacing w:after="120"/>
+              <w:jc w:val="center"/>
+              <w:rPr>
+                <w:rFonts w:ascii="Times New Roman"/>
+                <w:b/>
+                <w:snapToGrid/>
+                <w:sz w:val="21"/>
+                <w:szCs w:val="21"/>
+              </w:rPr>
+            </w:pPr>
+            <w:r>
+              <w:rPr>
+                <w:rFonts w:ascii="Times New Roman"/>
+                <w:b/>
+                <w:snapToGrid/>
+                <w:sz w:val="21"/>
+                <w:szCs w:val="21"/>
+              </w:rPr>
+              <w:t>性能</w:t>
             </w:r>
           </w:p>
         </w:tc>
         <w:tc>
           <w:tcPr>
             <w:tcW w:w="979" w:type="dxa"/>
-          </w:tcPr>
-          <w:p>
-            <w:pPr>
-              <w:spacing w:after="120"/>
-              <w:jc w:val="center"/>
-              <w:rPr>
-                <w:rFonts w:ascii="Times New Roman"/>
-                <w:snapToGrid/>
-              </w:rPr>
-            </w:pPr>
+            <w:vAlign w:val="center"/>
+          </w:tcPr>
+          <w:p>
+            <w:pPr>
+              <w:spacing w:after="120"/>
+              <w:jc w:val="center"/>
+              <w:rPr>
+                <w:rFonts w:hint="eastAsia" w:ascii="Times New Roman" w:eastAsia="宋体"/>
+                <w:b w:val="0"/>
+                <w:bCs w:val="0"/>
+                <w:snapToGrid/>
+                <w:lang w:val="en-US" w:eastAsia="zh-CN"/>
+              </w:rPr>
+            </w:pPr>
+            <w:r>
+              <w:rPr>
+                <w:rFonts w:hint="eastAsia"/>
+                <w:b w:val="0"/>
+                <w:bCs w:val="0"/>
+                <w:snapToGrid/>
+                <w:lang w:val="en-US" w:eastAsia="zh-CN"/>
+              </w:rPr>
+              <w:t>4</w:t>
+            </w:r>
           </w:p>
         </w:tc>
         <w:tc>
           <w:tcPr>
             <w:tcW w:w="1116" w:type="dxa"/>
-          </w:tcPr>
-          <w:p>
-            <w:pPr>
-              <w:spacing w:after="120"/>
-              <w:jc w:val="center"/>
-              <w:rPr>
-                <w:rFonts w:ascii="Times New Roman"/>
-                <w:snapToGrid/>
-              </w:rPr>
-            </w:pPr>
+            <w:vAlign w:val="center"/>
+          </w:tcPr>
+          <w:p>
+            <w:pPr>
+              <w:spacing w:after="120"/>
+              <w:jc w:val="center"/>
+              <w:rPr>
+                <w:rFonts w:ascii="Times New Roman"/>
+                <w:snapToGrid/>
+              </w:rPr>
+            </w:pPr>
+            <w:r>
+              <w:rPr>
+                <w:rFonts w:hint="eastAsia" w:ascii="Times New Roman"/>
+                <w:snapToGrid/>
+              </w:rPr>
+              <w:t>1</w:t>
+            </w:r>
+            <w:r>
+              <w:rPr>
+                <w:rFonts w:ascii="Times New Roman"/>
+                <w:snapToGrid/>
+              </w:rPr>
+              <w:t>00</w:t>
+            </w:r>
+            <w:r>
+              <w:rPr>
+                <w:rFonts w:hint="eastAsia" w:ascii="Times New Roman"/>
+                <w:snapToGrid/>
+              </w:rPr>
+              <w:t>%</w:t>
+            </w:r>
           </w:p>
         </w:tc>
         <w:tc>
           <w:tcPr>
             <w:tcW w:w="1112" w:type="dxa"/>
-          </w:tcPr>
-          <w:p>
-            <w:pPr>
-              <w:spacing w:after="120"/>
-              <w:jc w:val="center"/>
-              <w:rPr>
-                <w:rFonts w:ascii="Times New Roman"/>
-                <w:snapToGrid/>
-              </w:rPr>
-            </w:pPr>
+            <w:vAlign w:val="center"/>
+          </w:tcPr>
+          <w:p>
+            <w:pPr>
+              <w:spacing w:after="120"/>
+              <w:jc w:val="center"/>
+              <w:rPr>
+                <w:rFonts w:ascii="Times New Roman"/>
+                <w:snapToGrid/>
+              </w:rPr>
+            </w:pPr>
+            <w:r>
+              <w:rPr>
+                <w:rFonts w:hint="eastAsia" w:ascii="Times New Roman"/>
+                <w:snapToGrid/>
+              </w:rPr>
+              <w:t>0</w:t>
+            </w:r>
           </w:p>
         </w:tc>
         <w:tc>
           <w:tcPr>
             <w:tcW w:w="1116" w:type="dxa"/>
-          </w:tcPr>
-          <w:p>
-            <w:pPr>
-              <w:spacing w:after="120"/>
-              <w:jc w:val="center"/>
-              <w:rPr>
-                <w:rFonts w:ascii="Times New Roman"/>
-                <w:snapToGrid/>
-              </w:rPr>
-            </w:pPr>
+            <w:vAlign w:val="center"/>
+          </w:tcPr>
+          <w:p>
+            <w:pPr>
+              <w:spacing w:after="120"/>
+              <w:jc w:val="center"/>
+              <w:rPr>
+                <w:rFonts w:ascii="Times New Roman"/>
+                <w:snapToGrid/>
+              </w:rPr>
+            </w:pPr>
+            <w:r>
+              <w:rPr>
+                <w:rFonts w:hint="eastAsia" w:ascii="Times New Roman"/>
+                <w:snapToGrid/>
+              </w:rPr>
+              <w:t>0%</w:t>
+            </w:r>
           </w:p>
         </w:tc>
         <w:tc>
           <w:tcPr>
             <w:tcW w:w="1215" w:type="dxa"/>
-          </w:tcPr>
-          <w:p>
-            <w:pPr>
-              <w:spacing w:after="120"/>
-              <w:jc w:val="center"/>
-              <w:rPr>
-                <w:rFonts w:ascii="Times New Roman"/>
-                <w:snapToGrid/>
-              </w:rPr>
-            </w:pPr>
+            <w:vAlign w:val="center"/>
+          </w:tcPr>
+          <w:p>
+            <w:pPr>
+              <w:spacing w:after="120"/>
+              <w:jc w:val="center"/>
+              <w:rPr>
+                <w:rFonts w:ascii="Times New Roman"/>
+                <w:snapToGrid/>
+              </w:rPr>
+            </w:pPr>
+            <w:r>
+              <w:rPr>
+                <w:rFonts w:hint="eastAsia" w:ascii="Times New Roman"/>
+                <w:snapToGrid/>
+              </w:rPr>
+              <w:t>无</w:t>
+            </w:r>
           </w:p>
         </w:tc>
       </w:tr>
@@ -2857,6 +3762,7 @@
           <w:tcPr>
             <w:tcW w:w="884" w:type="dxa"/>
             <w:vMerge w:val="continue"/>
+            <w:vAlign w:val="center"/>
           </w:tcPr>
           <w:p>
             <w:pPr>
@@ -2877,104 +3783,165 @@
         <w:tc>
           <w:tcPr>
             <w:tcW w:w="2923" w:type="dxa"/>
-          </w:tcPr>
-          <w:p>
-            <w:pPr>
-              <w:spacing w:after="120"/>
-              <w:jc w:val="center"/>
-              <w:rPr>
-                <w:rFonts w:ascii="Times New Roman"/>
-                <w:b/>
-                <w:snapToGrid/>
-                <w:sz w:val="21"/>
-                <w:szCs w:val="21"/>
-              </w:rPr>
-            </w:pPr>
-            <w:r>
-              <w:rPr>
-                <w:rFonts w:hint="eastAsia" w:ascii="Times New Roman"/>
-                <w:b/>
-                <w:snapToGrid/>
-                <w:sz w:val="21"/>
-                <w:szCs w:val="21"/>
-              </w:rPr>
-              <w:t>可测试性</w:t>
+            <w:vAlign w:val="center"/>
+          </w:tcPr>
+          <w:p>
+            <w:pPr>
+              <w:spacing w:after="120"/>
+              <w:jc w:val="center"/>
+              <w:rPr>
+                <w:rFonts w:ascii="Times New Roman"/>
+                <w:b/>
+                <w:snapToGrid/>
+                <w:sz w:val="21"/>
+                <w:szCs w:val="21"/>
+              </w:rPr>
+            </w:pPr>
+            <w:r>
+              <w:rPr>
+                <w:rFonts w:ascii="Times New Roman"/>
+                <w:b/>
+                <w:snapToGrid/>
+                <w:sz w:val="21"/>
+                <w:szCs w:val="21"/>
+              </w:rPr>
+              <w:t>可靠性</w:t>
             </w:r>
           </w:p>
         </w:tc>
         <w:tc>
           <w:tcPr>
             <w:tcW w:w="979" w:type="dxa"/>
-          </w:tcPr>
-          <w:p>
-            <w:pPr>
-              <w:spacing w:after="120"/>
-              <w:jc w:val="center"/>
-              <w:rPr>
-                <w:rFonts w:ascii="Times New Roman"/>
-                <w:snapToGrid/>
-              </w:rPr>
-            </w:pPr>
+            <w:vAlign w:val="center"/>
+          </w:tcPr>
+          <w:p>
+            <w:pPr>
+              <w:spacing w:after="120"/>
+              <w:jc w:val="center"/>
+              <w:rPr>
+                <w:rFonts w:hint="default" w:ascii="Times New Roman" w:eastAsia="宋体"/>
+                <w:b w:val="0"/>
+                <w:bCs w:val="0"/>
+                <w:snapToGrid/>
+                <w:lang w:val="en-US" w:eastAsia="zh-CN"/>
+              </w:rPr>
+            </w:pPr>
+            <w:r>
+              <w:rPr>
+                <w:rFonts w:hint="eastAsia"/>
+                <w:b w:val="0"/>
+                <w:bCs w:val="0"/>
+                <w:snapToGrid/>
+                <w:lang w:val="en-US" w:eastAsia="zh-CN"/>
+              </w:rPr>
+              <w:t>4</w:t>
+            </w:r>
           </w:p>
         </w:tc>
         <w:tc>
           <w:tcPr>
             <w:tcW w:w="1116" w:type="dxa"/>
-          </w:tcPr>
-          <w:p>
-            <w:pPr>
-              <w:spacing w:after="120"/>
-              <w:jc w:val="center"/>
-              <w:rPr>
-                <w:rFonts w:ascii="Times New Roman"/>
-                <w:snapToGrid/>
-              </w:rPr>
-            </w:pPr>
+            <w:vAlign w:val="center"/>
+          </w:tcPr>
+          <w:p>
+            <w:pPr>
+              <w:spacing w:after="120"/>
+              <w:jc w:val="center"/>
+              <w:rPr>
+                <w:rFonts w:ascii="Times New Roman"/>
+                <w:snapToGrid/>
+              </w:rPr>
+            </w:pPr>
+            <w:r>
+              <w:rPr>
+                <w:rFonts w:hint="eastAsia" w:ascii="Times New Roman"/>
+                <w:snapToGrid/>
+              </w:rPr>
+              <w:t>1</w:t>
+            </w:r>
+            <w:r>
+              <w:rPr>
+                <w:rFonts w:ascii="Times New Roman"/>
+                <w:snapToGrid/>
+              </w:rPr>
+              <w:t>00</w:t>
+            </w:r>
+            <w:r>
+              <w:rPr>
+                <w:rFonts w:hint="eastAsia" w:ascii="Times New Roman"/>
+                <w:snapToGrid/>
+              </w:rPr>
+              <w:t>%</w:t>
+            </w:r>
           </w:p>
         </w:tc>
         <w:tc>
           <w:tcPr>
             <w:tcW w:w="1112" w:type="dxa"/>
-          </w:tcPr>
-          <w:p>
-            <w:pPr>
-              <w:spacing w:after="120"/>
-              <w:jc w:val="center"/>
-              <w:rPr>
-                <w:rFonts w:ascii="Times New Roman"/>
-                <w:snapToGrid/>
-              </w:rPr>
-            </w:pPr>
+            <w:vAlign w:val="center"/>
+          </w:tcPr>
+          <w:p>
+            <w:pPr>
+              <w:spacing w:after="120"/>
+              <w:jc w:val="center"/>
+              <w:rPr>
+                <w:rFonts w:ascii="Times New Roman"/>
+                <w:snapToGrid/>
+              </w:rPr>
+            </w:pPr>
+            <w:r>
+              <w:rPr>
+                <w:rFonts w:hint="eastAsia" w:ascii="Times New Roman"/>
+                <w:snapToGrid/>
+              </w:rPr>
+              <w:t>0</w:t>
+            </w:r>
           </w:p>
         </w:tc>
         <w:tc>
           <w:tcPr>
             <w:tcW w:w="1116" w:type="dxa"/>
-          </w:tcPr>
-          <w:p>
-            <w:pPr>
-              <w:spacing w:after="120"/>
-              <w:jc w:val="center"/>
-              <w:rPr>
-                <w:rFonts w:ascii="Times New Roman"/>
-                <w:snapToGrid/>
-              </w:rPr>
-            </w:pPr>
+            <w:vAlign w:val="center"/>
+          </w:tcPr>
+          <w:p>
+            <w:pPr>
+              <w:spacing w:after="120"/>
+              <w:jc w:val="center"/>
+              <w:rPr>
+                <w:rFonts w:ascii="Times New Roman"/>
+                <w:snapToGrid/>
+              </w:rPr>
+            </w:pPr>
+            <w:r>
+              <w:rPr>
+                <w:rFonts w:hint="eastAsia" w:ascii="Times New Roman"/>
+                <w:snapToGrid/>
+              </w:rPr>
+              <w:t>0%</w:t>
+            </w:r>
           </w:p>
         </w:tc>
         <w:tc>
           <w:tcPr>
             <w:tcW w:w="1215" w:type="dxa"/>
-          </w:tcPr>
-          <w:p>
-            <w:pPr>
-              <w:spacing w:after="120"/>
-              <w:jc w:val="center"/>
-              <w:rPr>
-                <w:rFonts w:ascii="Times New Roman"/>
-                <w:snapToGrid/>
-              </w:rPr>
-            </w:pPr>
+            <w:vAlign w:val="center"/>
+          </w:tcPr>
+          <w:p>
+            <w:pPr>
+              <w:spacing w:after="120"/>
+              <w:jc w:val="center"/>
+              <w:rPr>
+                <w:rFonts w:ascii="Times New Roman"/>
+                <w:snapToGrid/>
+              </w:rPr>
+            </w:pPr>
+            <w:r>
+              <w:rPr>
+                <w:rFonts w:hint="eastAsia" w:ascii="Times New Roman"/>
+                <w:snapToGrid/>
+              </w:rPr>
+              <w:t>无</w:t>
+            </w:r>
           </w:p>
         </w:tc>
       </w:tr>
@@ -2999,6 +3966,7 @@
           <w:tcPr>
             <w:tcW w:w="884" w:type="dxa"/>
             <w:vMerge w:val="continue"/>
+            <w:vAlign w:val="center"/>
           </w:tcPr>
           <w:p>
             <w:pPr>
@@ -3019,104 +3987,165 @@
         <w:tc>
           <w:tcPr>
             <w:tcW w:w="2923" w:type="dxa"/>
-          </w:tcPr>
-          <w:p>
-            <w:pPr>
-              <w:spacing w:after="120"/>
-              <w:jc w:val="center"/>
-              <w:rPr>
-                <w:rFonts w:ascii="Times New Roman"/>
-                <w:b/>
-                <w:snapToGrid/>
-                <w:sz w:val="21"/>
-                <w:szCs w:val="21"/>
-              </w:rPr>
-            </w:pPr>
-            <w:r>
-              <w:rPr>
-                <w:rFonts w:hint="eastAsia" w:ascii="Times New Roman"/>
-                <w:b/>
-                <w:snapToGrid/>
-                <w:sz w:val="21"/>
-                <w:szCs w:val="21"/>
-              </w:rPr>
-              <w:t>可扩展性</w:t>
+            <w:vAlign w:val="center"/>
+          </w:tcPr>
+          <w:p>
+            <w:pPr>
+              <w:spacing w:after="120"/>
+              <w:jc w:val="center"/>
+              <w:rPr>
+                <w:rFonts w:ascii="Times New Roman"/>
+                <w:b/>
+                <w:snapToGrid/>
+                <w:sz w:val="21"/>
+                <w:szCs w:val="21"/>
+              </w:rPr>
+            </w:pPr>
+            <w:r>
+              <w:rPr>
+                <w:rFonts w:hint="eastAsia" w:ascii="Times New Roman"/>
+                <w:b/>
+                <w:snapToGrid/>
+                <w:sz w:val="21"/>
+                <w:szCs w:val="21"/>
+              </w:rPr>
+              <w:t>易用性</w:t>
             </w:r>
           </w:p>
         </w:tc>
         <w:tc>
           <w:tcPr>
             <w:tcW w:w="979" w:type="dxa"/>
-          </w:tcPr>
-          <w:p>
-            <w:pPr>
-              <w:spacing w:after="120"/>
-              <w:jc w:val="center"/>
-              <w:rPr>
-                <w:rFonts w:ascii="Times New Roman"/>
-                <w:snapToGrid/>
-              </w:rPr>
-            </w:pPr>
+            <w:vAlign w:val="center"/>
+          </w:tcPr>
+          <w:p>
+            <w:pPr>
+              <w:spacing w:after="120"/>
+              <w:jc w:val="center"/>
+              <w:rPr>
+                <w:rFonts w:hint="eastAsia" w:ascii="Times New Roman" w:eastAsia="宋体"/>
+                <w:b w:val="0"/>
+                <w:bCs w:val="0"/>
+                <w:snapToGrid/>
+                <w:lang w:val="en-US" w:eastAsia="zh-CN"/>
+              </w:rPr>
+            </w:pPr>
+            <w:r>
+              <w:rPr>
+                <w:rFonts w:hint="eastAsia"/>
+                <w:b w:val="0"/>
+                <w:bCs w:val="0"/>
+                <w:snapToGrid/>
+                <w:lang w:val="en-US" w:eastAsia="zh-CN"/>
+              </w:rPr>
+              <w:t>2</w:t>
+            </w:r>
           </w:p>
         </w:tc>
         <w:tc>
           <w:tcPr>
             <w:tcW w:w="1116" w:type="dxa"/>
-          </w:tcPr>
-          <w:p>
-            <w:pPr>
-              <w:spacing w:after="120"/>
-              <w:jc w:val="center"/>
-              <w:rPr>
-                <w:rFonts w:ascii="Times New Roman"/>
-                <w:snapToGrid/>
-              </w:rPr>
-            </w:pPr>
+            <w:vAlign w:val="center"/>
+          </w:tcPr>
+          <w:p>
+            <w:pPr>
+              <w:spacing w:after="120"/>
+              <w:jc w:val="center"/>
+              <w:rPr>
+                <w:rFonts w:ascii="Times New Roman"/>
+                <w:snapToGrid/>
+              </w:rPr>
+            </w:pPr>
+            <w:r>
+              <w:rPr>
+                <w:rFonts w:hint="eastAsia" w:ascii="Times New Roman"/>
+                <w:snapToGrid/>
+              </w:rPr>
+              <w:t>1</w:t>
+            </w:r>
+            <w:r>
+              <w:rPr>
+                <w:rFonts w:ascii="Times New Roman"/>
+                <w:snapToGrid/>
+              </w:rPr>
+              <w:t>00</w:t>
+            </w:r>
+            <w:r>
+              <w:rPr>
+                <w:rFonts w:hint="eastAsia" w:ascii="Times New Roman"/>
+                <w:snapToGrid/>
+              </w:rPr>
+              <w:t>%</w:t>
+            </w:r>
           </w:p>
         </w:tc>
         <w:tc>
           <w:tcPr>
             <w:tcW w:w="1112" w:type="dxa"/>
-          </w:tcPr>
-          <w:p>
-            <w:pPr>
-              <w:spacing w:after="120"/>
-              <w:jc w:val="center"/>
-              <w:rPr>
-                <w:rFonts w:ascii="Times New Roman"/>
-                <w:snapToGrid/>
-              </w:rPr>
-            </w:pPr>
+            <w:vAlign w:val="center"/>
+          </w:tcPr>
+          <w:p>
+            <w:pPr>
+              <w:spacing w:after="120"/>
+              <w:jc w:val="center"/>
+              <w:rPr>
+                <w:rFonts w:ascii="Times New Roman"/>
+                <w:snapToGrid/>
+              </w:rPr>
+            </w:pPr>
+            <w:r>
+              <w:rPr>
+                <w:rFonts w:hint="eastAsia" w:ascii="Times New Roman"/>
+                <w:snapToGrid/>
+              </w:rPr>
+              <w:t>0</w:t>
+            </w:r>
           </w:p>
         </w:tc>
         <w:tc>
           <w:tcPr>
             <w:tcW w:w="1116" w:type="dxa"/>
-          </w:tcPr>
-          <w:p>
-            <w:pPr>
-              <w:spacing w:after="120"/>
-              <w:jc w:val="center"/>
-              <w:rPr>
-                <w:rFonts w:ascii="Times New Roman"/>
-                <w:snapToGrid/>
-              </w:rPr>
-            </w:pPr>
+            <w:vAlign w:val="center"/>
+          </w:tcPr>
+          <w:p>
+            <w:pPr>
+              <w:spacing w:after="120"/>
+              <w:jc w:val="center"/>
+              <w:rPr>
+                <w:rFonts w:ascii="Times New Roman"/>
+                <w:snapToGrid/>
+              </w:rPr>
+            </w:pPr>
+            <w:r>
+              <w:rPr>
+                <w:rFonts w:hint="eastAsia" w:ascii="Times New Roman"/>
+                <w:snapToGrid/>
+              </w:rPr>
+              <w:t>0%</w:t>
+            </w:r>
           </w:p>
         </w:tc>
         <w:tc>
           <w:tcPr>
             <w:tcW w:w="1215" w:type="dxa"/>
-          </w:tcPr>
-          <w:p>
-            <w:pPr>
-              <w:spacing w:after="120"/>
-              <w:jc w:val="center"/>
-              <w:rPr>
-                <w:rFonts w:ascii="Times New Roman"/>
-                <w:snapToGrid/>
-              </w:rPr>
-            </w:pPr>
+            <w:vAlign w:val="center"/>
+          </w:tcPr>
+          <w:p>
+            <w:pPr>
+              <w:spacing w:after="120"/>
+              <w:jc w:val="center"/>
+              <w:rPr>
+                <w:rFonts w:ascii="Times New Roman"/>
+                <w:snapToGrid/>
+              </w:rPr>
+            </w:pPr>
+            <w:r>
+              <w:rPr>
+                <w:rFonts w:hint="eastAsia" w:ascii="Times New Roman"/>
+                <w:snapToGrid/>
+              </w:rPr>
+              <w:t>无</w:t>
+            </w:r>
           </w:p>
         </w:tc>
       </w:tr>
@@ -3141,6 +4170,7 @@
           <w:tcPr>
             <w:tcW w:w="884" w:type="dxa"/>
             <w:vMerge w:val="continue"/>
+            <w:vAlign w:val="center"/>
           </w:tcPr>
           <w:p>
             <w:pPr>
@@ -3161,104 +4191,163 @@
         <w:tc>
           <w:tcPr>
             <w:tcW w:w="2923" w:type="dxa"/>
-          </w:tcPr>
-          <w:p>
-            <w:pPr>
-              <w:spacing w:after="120"/>
-              <w:jc w:val="center"/>
-              <w:rPr>
-                <w:rFonts w:ascii="Times New Roman"/>
-                <w:b/>
-                <w:snapToGrid/>
-                <w:sz w:val="21"/>
-                <w:szCs w:val="21"/>
-              </w:rPr>
-            </w:pPr>
-            <w:r>
-              <w:rPr>
-                <w:rFonts w:hint="eastAsia" w:ascii="Times New Roman"/>
-                <w:b/>
-                <w:snapToGrid/>
-                <w:sz w:val="21"/>
-                <w:szCs w:val="21"/>
-              </w:rPr>
-              <w:t>可维护性</w:t>
+            <w:vAlign w:val="center"/>
+          </w:tcPr>
+          <w:p>
+            <w:pPr>
+              <w:spacing w:after="120"/>
+              <w:jc w:val="center"/>
+              <w:rPr>
+                <w:rFonts w:ascii="Times New Roman"/>
+                <w:b/>
+                <w:snapToGrid/>
+                <w:sz w:val="21"/>
+                <w:szCs w:val="21"/>
+              </w:rPr>
+            </w:pPr>
+            <w:r>
+              <w:rPr>
+                <w:rFonts w:hint="eastAsia" w:ascii="Times New Roman"/>
+                <w:b/>
+                <w:snapToGrid/>
+                <w:sz w:val="21"/>
+                <w:szCs w:val="21"/>
+              </w:rPr>
+              <w:t>可测试性</w:t>
             </w:r>
           </w:p>
         </w:tc>
         <w:tc>
           <w:tcPr>
             <w:tcW w:w="979" w:type="dxa"/>
-          </w:tcPr>
-          <w:p>
-            <w:pPr>
-              <w:spacing w:after="120"/>
-              <w:jc w:val="center"/>
-              <w:rPr>
-                <w:rFonts w:ascii="Times New Roman"/>
-                <w:snapToGrid/>
-              </w:rPr>
-            </w:pPr>
+            <w:vAlign w:val="center"/>
+          </w:tcPr>
+          <w:p>
+            <w:pPr>
+              <w:spacing w:after="120"/>
+              <w:jc w:val="center"/>
+              <w:rPr>
+                <w:rFonts w:ascii="Times New Roman"/>
+                <w:b w:val="0"/>
+                <w:bCs w:val="0"/>
+                <w:snapToGrid/>
+              </w:rPr>
+            </w:pPr>
+            <w:r>
+              <w:rPr>
+                <w:rFonts w:hint="eastAsia" w:ascii="Times New Roman"/>
+                <w:b w:val="0"/>
+                <w:bCs w:val="0"/>
+                <w:snapToGrid/>
+              </w:rPr>
+              <w:t>1</w:t>
+            </w:r>
           </w:p>
         </w:tc>
         <w:tc>
           <w:tcPr>
             <w:tcW w:w="1116" w:type="dxa"/>
-          </w:tcPr>
-          <w:p>
-            <w:pPr>
-              <w:spacing w:after="120"/>
-              <w:jc w:val="center"/>
-              <w:rPr>
-                <w:rFonts w:ascii="Times New Roman"/>
-                <w:snapToGrid/>
-              </w:rPr>
-            </w:pPr>
+            <w:vAlign w:val="center"/>
+          </w:tcPr>
+          <w:p>
+            <w:pPr>
+              <w:spacing w:after="120"/>
+              <w:jc w:val="center"/>
+              <w:rPr>
+                <w:rFonts w:ascii="Times New Roman"/>
+                <w:snapToGrid/>
+              </w:rPr>
+            </w:pPr>
+            <w:r>
+              <w:rPr>
+                <w:rFonts w:hint="eastAsia" w:ascii="Times New Roman"/>
+                <w:snapToGrid/>
+              </w:rPr>
+              <w:t>1</w:t>
+            </w:r>
+            <w:r>
+              <w:rPr>
+                <w:rFonts w:ascii="Times New Roman"/>
+                <w:snapToGrid/>
+              </w:rPr>
+              <w:t>00</w:t>
+            </w:r>
+            <w:r>
+              <w:rPr>
+                <w:rFonts w:hint="eastAsia" w:ascii="Times New Roman"/>
+                <w:snapToGrid/>
+              </w:rPr>
+              <w:t>%</w:t>
+            </w:r>
           </w:p>
         </w:tc>
         <w:tc>
           <w:tcPr>
             <w:tcW w:w="1112" w:type="dxa"/>
-          </w:tcPr>
-          <w:p>
-            <w:pPr>
-              <w:spacing w:after="120"/>
-              <w:jc w:val="center"/>
-              <w:rPr>
-                <w:rFonts w:ascii="Times New Roman"/>
-                <w:snapToGrid/>
-              </w:rPr>
-            </w:pPr>
+            <w:vAlign w:val="center"/>
+          </w:tcPr>
+          <w:p>
+            <w:pPr>
+              <w:spacing w:after="120"/>
+              <w:jc w:val="center"/>
+              <w:rPr>
+                <w:rFonts w:ascii="Times New Roman"/>
+                <w:snapToGrid/>
+              </w:rPr>
+            </w:pPr>
+            <w:r>
+              <w:rPr>
+                <w:rFonts w:hint="eastAsia" w:ascii="Times New Roman"/>
+                <w:snapToGrid/>
+              </w:rPr>
+              <w:t>0</w:t>
+            </w:r>
           </w:p>
         </w:tc>
         <w:tc>
           <w:tcPr>
             <w:tcW w:w="1116" w:type="dxa"/>
-          </w:tcPr>
-          <w:p>
-            <w:pPr>
-              <w:spacing w:after="120"/>
-              <w:jc w:val="center"/>
-              <w:rPr>
-                <w:rFonts w:ascii="Times New Roman"/>
-                <w:snapToGrid/>
-              </w:rPr>
-            </w:pPr>
+            <w:vAlign w:val="center"/>
+          </w:tcPr>
+          <w:p>
+            <w:pPr>
+              <w:spacing w:after="120"/>
+              <w:jc w:val="center"/>
+              <w:rPr>
+                <w:rFonts w:ascii="Times New Roman"/>
+                <w:snapToGrid/>
+              </w:rPr>
+            </w:pPr>
+            <w:r>
+              <w:rPr>
+                <w:rFonts w:hint="eastAsia" w:ascii="Times New Roman"/>
+                <w:snapToGrid/>
+              </w:rPr>
+              <w:t>0%</w:t>
+            </w:r>
           </w:p>
         </w:tc>
         <w:tc>
           <w:tcPr>
             <w:tcW w:w="1215" w:type="dxa"/>
-          </w:tcPr>
-          <w:p>
-            <w:pPr>
-              <w:spacing w:after="120"/>
-              <w:jc w:val="center"/>
-              <w:rPr>
-                <w:rFonts w:ascii="Times New Roman"/>
-                <w:snapToGrid/>
-              </w:rPr>
-            </w:pPr>
+            <w:vAlign w:val="center"/>
+          </w:tcPr>
+          <w:p>
+            <w:pPr>
+              <w:spacing w:after="120"/>
+              <w:jc w:val="center"/>
+              <w:rPr>
+                <w:rFonts w:ascii="Times New Roman"/>
+                <w:snapToGrid/>
+              </w:rPr>
+            </w:pPr>
+            <w:r>
+              <w:rPr>
+                <w:rFonts w:hint="eastAsia" w:ascii="Times New Roman"/>
+                <w:snapToGrid/>
+              </w:rPr>
+              <w:t>无</w:t>
+            </w:r>
           </w:p>
         </w:tc>
       </w:tr>
@@ -3282,10 +4371,13 @@
         <w:tc>
           <w:tcPr>
             <w:tcW w:w="884" w:type="dxa"/>
-          </w:tcPr>
-          <w:p>
-            <w:pPr>
-              <w:spacing w:after="120"/>
+            <w:vMerge w:val="continue"/>
+            <w:vAlign w:val="center"/>
+          </w:tcPr>
+          <w:p>
+            <w:pPr>
+              <w:spacing w:after="120"/>
+              <w:jc w:val="center"/>
               <w:rPr>
                 <w:rFonts w:ascii="Times New Roman"/>
                 <w:b/>
@@ -3301,114 +4393,163 @@
         <w:tc>
           <w:tcPr>
             <w:tcW w:w="2923" w:type="dxa"/>
-          </w:tcPr>
-          <w:p>
-            <w:pPr>
-              <w:spacing w:after="120"/>
-              <w:jc w:val="center"/>
-              <w:rPr>
-                <w:rFonts w:ascii="Times New Roman"/>
-                <w:b/>
-                <w:snapToGrid/>
-                <w:sz w:val="21"/>
-                <w:szCs w:val="21"/>
-              </w:rPr>
-            </w:pPr>
-            <w:r>
-              <w:rPr>
-                <w:rFonts w:hint="eastAsia" w:ascii="Times New Roman"/>
-                <w:b/>
-                <w:snapToGrid/>
-                <w:sz w:val="21"/>
-                <w:szCs w:val="21"/>
-              </w:rPr>
-              <w:t>非功能项小计</w:t>
+            <w:vAlign w:val="center"/>
+          </w:tcPr>
+          <w:p>
+            <w:pPr>
+              <w:spacing w:after="120"/>
+              <w:jc w:val="center"/>
+              <w:rPr>
+                <w:rFonts w:ascii="Times New Roman"/>
+                <w:b/>
+                <w:snapToGrid/>
+                <w:sz w:val="21"/>
+                <w:szCs w:val="21"/>
+              </w:rPr>
+            </w:pPr>
+            <w:r>
+              <w:rPr>
+                <w:rFonts w:hint="eastAsia" w:ascii="Times New Roman"/>
+                <w:b/>
+                <w:snapToGrid/>
+                <w:sz w:val="21"/>
+                <w:szCs w:val="21"/>
+              </w:rPr>
+              <w:t>可扩展性</w:t>
             </w:r>
           </w:p>
         </w:tc>
         <w:tc>
           <w:tcPr>
             <w:tcW w:w="979" w:type="dxa"/>
-          </w:tcPr>
-          <w:p>
-            <w:pPr>
-              <w:spacing w:after="120"/>
-              <w:jc w:val="center"/>
-              <w:rPr>
-                <w:rFonts w:ascii="Times New Roman"/>
-                <w:i/>
-                <w:snapToGrid/>
-                <w:color w:val="0000FF"/>
-              </w:rPr>
-            </w:pPr>
+            <w:vAlign w:val="center"/>
+          </w:tcPr>
+          <w:p>
+            <w:pPr>
+              <w:spacing w:after="120"/>
+              <w:jc w:val="center"/>
+              <w:rPr>
+                <w:rFonts w:ascii="Times New Roman"/>
+                <w:b w:val="0"/>
+                <w:bCs w:val="0"/>
+                <w:snapToGrid/>
+              </w:rPr>
+            </w:pPr>
+            <w:r>
+              <w:rPr>
+                <w:rFonts w:hint="eastAsia" w:ascii="Times New Roman"/>
+                <w:b w:val="0"/>
+                <w:bCs w:val="0"/>
+                <w:snapToGrid/>
+              </w:rPr>
+              <w:t>1</w:t>
+            </w:r>
           </w:p>
         </w:tc>
         <w:tc>
           <w:tcPr>
             <w:tcW w:w="1116" w:type="dxa"/>
-          </w:tcPr>
-          <w:p>
-            <w:pPr>
-              <w:spacing w:after="120"/>
-              <w:jc w:val="center"/>
-              <w:rPr>
-                <w:rFonts w:ascii="Times New Roman"/>
-                <w:i/>
-                <w:snapToGrid/>
-                <w:color w:val="0000FF"/>
-              </w:rPr>
-            </w:pPr>
+            <w:vAlign w:val="center"/>
+          </w:tcPr>
+          <w:p>
+            <w:pPr>
+              <w:spacing w:after="120"/>
+              <w:jc w:val="center"/>
+              <w:rPr>
+                <w:rFonts w:ascii="Times New Roman"/>
+                <w:snapToGrid/>
+              </w:rPr>
+            </w:pPr>
+            <w:r>
+              <w:rPr>
+                <w:rFonts w:hint="eastAsia" w:ascii="Times New Roman"/>
+                <w:snapToGrid/>
+              </w:rPr>
+              <w:t>1</w:t>
+            </w:r>
+            <w:r>
+              <w:rPr>
+                <w:rFonts w:ascii="Times New Roman"/>
+                <w:snapToGrid/>
+              </w:rPr>
+              <w:t>00</w:t>
+            </w:r>
+            <w:r>
+              <w:rPr>
+                <w:rFonts w:hint="eastAsia" w:ascii="Times New Roman"/>
+                <w:snapToGrid/>
+              </w:rPr>
+              <w:t>%</w:t>
+            </w:r>
           </w:p>
         </w:tc>
         <w:tc>
           <w:tcPr>
             <w:tcW w:w="1112" w:type="dxa"/>
-          </w:tcPr>
-          <w:p>
-            <w:pPr>
-              <w:spacing w:after="120"/>
-              <w:jc w:val="center"/>
-              <w:rPr>
-                <w:rFonts w:ascii="Times New Roman"/>
-                <w:i/>
-                <w:snapToGrid/>
-                <w:color w:val="0000FF"/>
-              </w:rPr>
-            </w:pPr>
+            <w:vAlign w:val="center"/>
+          </w:tcPr>
+          <w:p>
+            <w:pPr>
+              <w:spacing w:after="120"/>
+              <w:jc w:val="center"/>
+              <w:rPr>
+                <w:rFonts w:ascii="Times New Roman"/>
+                <w:snapToGrid/>
+              </w:rPr>
+            </w:pPr>
+            <w:r>
+              <w:rPr>
+                <w:rFonts w:hint="eastAsia" w:ascii="Times New Roman"/>
+                <w:snapToGrid/>
+              </w:rPr>
+              <w:t>0</w:t>
+            </w:r>
           </w:p>
         </w:tc>
         <w:tc>
           <w:tcPr>
             <w:tcW w:w="1116" w:type="dxa"/>
-          </w:tcPr>
-          <w:p>
-            <w:pPr>
-              <w:spacing w:after="120"/>
-              <w:jc w:val="center"/>
-              <w:rPr>
-                <w:rFonts w:ascii="Times New Roman"/>
-                <w:i/>
-                <w:snapToGrid/>
-                <w:color w:val="0000FF"/>
-              </w:rPr>
-            </w:pPr>
+            <w:vAlign w:val="center"/>
+          </w:tcPr>
+          <w:p>
+            <w:pPr>
+              <w:spacing w:after="120"/>
+              <w:jc w:val="center"/>
+              <w:rPr>
+                <w:rFonts w:ascii="Times New Roman"/>
+                <w:snapToGrid/>
+              </w:rPr>
+            </w:pPr>
+            <w:r>
+              <w:rPr>
+                <w:rFonts w:hint="eastAsia" w:ascii="Times New Roman"/>
+                <w:snapToGrid/>
+              </w:rPr>
+              <w:t>0%</w:t>
+            </w:r>
           </w:p>
         </w:tc>
         <w:tc>
           <w:tcPr>
             <w:tcW w:w="1215" w:type="dxa"/>
-          </w:tcPr>
-          <w:p>
-            <w:pPr>
-              <w:spacing w:after="120"/>
-              <w:jc w:val="center"/>
-              <w:rPr>
-                <w:rFonts w:ascii="Times New Roman"/>
-                <w:i/>
-                <w:snapToGrid/>
-                <w:color w:val="0000FF"/>
-              </w:rPr>
-            </w:pPr>
+            <w:vAlign w:val="center"/>
+          </w:tcPr>
+          <w:p>
+            <w:pPr>
+              <w:spacing w:after="120"/>
+              <w:jc w:val="center"/>
+              <w:rPr>
+                <w:rFonts w:ascii="Times New Roman"/>
+                <w:snapToGrid/>
+              </w:rPr>
+            </w:pPr>
+            <w:r>
+              <w:rPr>
+                <w:rFonts w:hint="eastAsia" w:ascii="Times New Roman"/>
+                <w:snapToGrid/>
+              </w:rPr>
+              <w:t>无</w:t>
+            </w:r>
           </w:p>
         </w:tc>
       </w:tr>
@@ -3432,10 +4573,13 @@
         <w:tc>
           <w:tcPr>
             <w:tcW w:w="884" w:type="dxa"/>
-          </w:tcPr>
-          <w:p>
-            <w:pPr>
-              <w:spacing w:after="120"/>
+            <w:vMerge w:val="continue"/>
+            <w:vAlign w:val="center"/>
+          </w:tcPr>
+          <w:p>
+            <w:pPr>
+              <w:spacing w:after="120"/>
+              <w:jc w:val="center"/>
               <w:rPr>
                 <w:rFonts w:ascii="Times New Roman"/>
                 <w:b/>
@@ -3451,6 +4595,430 @@
         <w:tc>
           <w:tcPr>
             <w:tcW w:w="2923" w:type="dxa"/>
+            <w:vAlign w:val="center"/>
+          </w:tcPr>
+          <w:p>
+            <w:pPr>
+              <w:spacing w:after="120"/>
+              <w:jc w:val="center"/>
+              <w:rPr>
+                <w:rFonts w:ascii="Times New Roman"/>
+                <w:b/>
+                <w:snapToGrid/>
+                <w:sz w:val="21"/>
+                <w:szCs w:val="21"/>
+              </w:rPr>
+            </w:pPr>
+            <w:r>
+              <w:rPr>
+                <w:rFonts w:hint="eastAsia" w:ascii="Times New Roman"/>
+                <w:b/>
+                <w:snapToGrid/>
+                <w:sz w:val="21"/>
+                <w:szCs w:val="21"/>
+              </w:rPr>
+              <w:t>可维护性</w:t>
+            </w:r>
+          </w:p>
+        </w:tc>
+        <w:tc>
+          <w:tcPr>
+            <w:tcW w:w="979" w:type="dxa"/>
+            <w:vAlign w:val="center"/>
+          </w:tcPr>
+          <w:p>
+            <w:pPr>
+              <w:spacing w:after="120"/>
+              <w:jc w:val="center"/>
+              <w:rPr>
+                <w:rFonts w:ascii="Times New Roman"/>
+                <w:b w:val="0"/>
+                <w:bCs w:val="0"/>
+                <w:snapToGrid/>
+              </w:rPr>
+            </w:pPr>
+            <w:r>
+              <w:rPr>
+                <w:rFonts w:hint="eastAsia" w:ascii="Times New Roman"/>
+                <w:b w:val="0"/>
+                <w:bCs w:val="0"/>
+                <w:snapToGrid/>
+              </w:rPr>
+              <w:t>1</w:t>
+            </w:r>
+          </w:p>
+        </w:tc>
+        <w:tc>
+          <w:tcPr>
+            <w:tcW w:w="1116" w:type="dxa"/>
+            <w:vAlign w:val="center"/>
+          </w:tcPr>
+          <w:p>
+            <w:pPr>
+              <w:spacing w:after="120"/>
+              <w:jc w:val="center"/>
+              <w:rPr>
+                <w:rFonts w:ascii="Times New Roman"/>
+                <w:snapToGrid/>
+              </w:rPr>
+            </w:pPr>
+            <w:r>
+              <w:rPr>
+                <w:rFonts w:hint="eastAsia" w:ascii="Times New Roman"/>
+                <w:snapToGrid/>
+              </w:rPr>
+              <w:t>1</w:t>
+            </w:r>
+            <w:r>
+              <w:rPr>
+                <w:rFonts w:ascii="Times New Roman"/>
+                <w:snapToGrid/>
+              </w:rPr>
+              <w:t>00</w:t>
+            </w:r>
+            <w:r>
+              <w:rPr>
+                <w:rFonts w:hint="eastAsia" w:ascii="Times New Roman"/>
+                <w:snapToGrid/>
+              </w:rPr>
+              <w:t>%</w:t>
+            </w:r>
+          </w:p>
+        </w:tc>
+        <w:tc>
+          <w:tcPr>
+            <w:tcW w:w="1112" w:type="dxa"/>
+            <w:vAlign w:val="center"/>
+          </w:tcPr>
+          <w:p>
+            <w:pPr>
+              <w:spacing w:after="120"/>
+              <w:jc w:val="center"/>
+              <w:rPr>
+                <w:rFonts w:ascii="Times New Roman"/>
+                <w:snapToGrid/>
+              </w:rPr>
+            </w:pPr>
+            <w:r>
+              <w:rPr>
+                <w:rFonts w:hint="eastAsia" w:ascii="Times New Roman"/>
+                <w:snapToGrid/>
+              </w:rPr>
+              <w:t>0</w:t>
+            </w:r>
+          </w:p>
+        </w:tc>
+        <w:tc>
+          <w:tcPr>
+            <w:tcW w:w="1116" w:type="dxa"/>
+            <w:vAlign w:val="center"/>
+          </w:tcPr>
+          <w:p>
+            <w:pPr>
+              <w:spacing w:after="120"/>
+              <w:jc w:val="center"/>
+              <w:rPr>
+                <w:rFonts w:ascii="Times New Roman"/>
+                <w:snapToGrid/>
+              </w:rPr>
+            </w:pPr>
+            <w:r>
+              <w:rPr>
+                <w:rFonts w:hint="eastAsia" w:ascii="Times New Roman"/>
+                <w:snapToGrid/>
+              </w:rPr>
+              <w:t>0%</w:t>
+            </w:r>
+          </w:p>
+        </w:tc>
+        <w:tc>
+          <w:tcPr>
+            <w:tcW w:w="1215" w:type="dxa"/>
+            <w:vAlign w:val="center"/>
+          </w:tcPr>
+          <w:p>
+            <w:pPr>
+              <w:spacing w:after="120"/>
+              <w:jc w:val="center"/>
+              <w:rPr>
+                <w:rFonts w:ascii="Times New Roman"/>
+                <w:snapToGrid/>
+              </w:rPr>
+            </w:pPr>
+            <w:r>
+              <w:rPr>
+                <w:rFonts w:hint="eastAsia" w:ascii="Times New Roman"/>
+                <w:snapToGrid/>
+              </w:rPr>
+              <w:t>无</w:t>
+            </w:r>
+          </w:p>
+        </w:tc>
+      </w:tr>
+      <w:tr>
+        <w:tblPrEx>
+          <w:tblBorders>
+            <w:top w:val="single" w:color="auto" w:sz="4" w:space="0"/>
+            <w:left w:val="single" w:color="auto" w:sz="4" w:space="0"/>
+            <w:bottom w:val="single" w:color="auto" w:sz="4" w:space="0"/>
+            <w:right w:val="single" w:color="auto" w:sz="4" w:space="0"/>
+            <w:insideH w:val="single" w:color="auto" w:sz="4" w:space="0"/>
+            <w:insideV w:val="single" w:color="auto" w:sz="4" w:space="0"/>
+          </w:tblBorders>
+          <w:tblCellMar>
+            <w:top w:w="0" w:type="dxa"/>
+            <w:left w:w="108" w:type="dxa"/>
+            <w:bottom w:w="0" w:type="dxa"/>
+            <w:right w:w="108" w:type="dxa"/>
+          </w:tblCellMar>
+        </w:tblPrEx>
+        <w:tc>
+          <w:tcPr>
+            <w:tcW w:w="884" w:type="dxa"/>
+            <w:vAlign w:val="center"/>
+          </w:tcPr>
+          <w:p>
+            <w:pPr>
+              <w:spacing w:after="120"/>
+              <w:jc w:val="center"/>
+              <w:rPr>
+                <w:rFonts w:ascii="Times New Roman"/>
+                <w:b/>
+                <w:i/>
+                <w:snapToGrid/>
+                <w:color w:val="0000FF"/>
+                <w:sz w:val="21"/>
+                <w:szCs w:val="21"/>
+              </w:rPr>
+            </w:pPr>
+          </w:p>
+        </w:tc>
+        <w:tc>
+          <w:tcPr>
+            <w:tcW w:w="2923" w:type="dxa"/>
+            <w:vAlign w:val="center"/>
+          </w:tcPr>
+          <w:p>
+            <w:pPr>
+              <w:spacing w:after="120"/>
+              <w:jc w:val="center"/>
+              <w:rPr>
+                <w:rFonts w:ascii="Times New Roman"/>
+                <w:b/>
+                <w:snapToGrid/>
+                <w:sz w:val="21"/>
+                <w:szCs w:val="21"/>
+              </w:rPr>
+            </w:pPr>
+            <w:r>
+              <w:rPr>
+                <w:rFonts w:hint="eastAsia" w:ascii="Times New Roman"/>
+                <w:b/>
+                <w:snapToGrid/>
+                <w:sz w:val="21"/>
+                <w:szCs w:val="21"/>
+              </w:rPr>
+              <w:t>非功能项小计</w:t>
+            </w:r>
+          </w:p>
+        </w:tc>
+        <w:tc>
+          <w:tcPr>
+            <w:tcW w:w="979" w:type="dxa"/>
+            <w:vAlign w:val="center"/>
+          </w:tcPr>
+          <w:p>
+            <w:pPr>
+              <w:spacing w:after="120"/>
+              <w:jc w:val="center"/>
+              <w:rPr>
+                <w:rFonts w:hint="eastAsia" w:ascii="Times New Roman" w:eastAsia="宋体"/>
+                <w:i/>
+                <w:snapToGrid/>
+                <w:color w:val="0000FF"/>
+                <w:lang w:val="en-US" w:eastAsia="zh-CN"/>
+              </w:rPr>
+            </w:pPr>
+            <w:r>
+              <w:rPr>
+                <w:rFonts w:hint="eastAsia" w:ascii="Times New Roman"/>
+                <w:i w:val="0"/>
+                <w:iCs/>
+                <w:snapToGrid/>
+                <w:color w:val="auto"/>
+              </w:rPr>
+              <w:t>1</w:t>
+            </w:r>
+            <w:r>
+              <w:rPr>
+                <w:rFonts w:hint="eastAsia"/>
+                <w:i w:val="0"/>
+                <w:iCs/>
+                <w:snapToGrid/>
+                <w:color w:val="auto"/>
+                <w:lang w:val="en-US" w:eastAsia="zh-CN"/>
+              </w:rPr>
+              <w:t>3</w:t>
+            </w:r>
+          </w:p>
+        </w:tc>
+        <w:tc>
+          <w:tcPr>
+            <w:tcW w:w="1116" w:type="dxa"/>
+            <w:vAlign w:val="center"/>
+          </w:tcPr>
+          <w:p>
+            <w:pPr>
+              <w:spacing w:after="120"/>
+              <w:jc w:val="center"/>
+              <w:rPr>
+                <w:rFonts w:ascii="Times New Roman"/>
+                <w:i/>
+                <w:snapToGrid/>
+                <w:color w:val="0000FF"/>
+              </w:rPr>
+            </w:pPr>
+            <w:r>
+              <w:rPr>
+                <w:rFonts w:hint="eastAsia" w:ascii="Times New Roman"/>
+                <w:snapToGrid/>
+              </w:rPr>
+              <w:t>1</w:t>
+            </w:r>
+            <w:r>
+              <w:rPr>
+                <w:rFonts w:ascii="Times New Roman"/>
+                <w:snapToGrid/>
+              </w:rPr>
+              <w:t>00</w:t>
+            </w:r>
+            <w:r>
+              <w:rPr>
+                <w:rFonts w:hint="eastAsia" w:ascii="Times New Roman"/>
+                <w:snapToGrid/>
+              </w:rPr>
+              <w:t>%</w:t>
+            </w:r>
+          </w:p>
+        </w:tc>
+        <w:tc>
+          <w:tcPr>
+            <w:tcW w:w="1112" w:type="dxa"/>
+            <w:vAlign w:val="center"/>
+          </w:tcPr>
+          <w:p>
+            <w:pPr>
+              <w:spacing w:after="120"/>
+              <w:jc w:val="center"/>
+              <w:rPr>
+                <w:rFonts w:ascii="Times New Roman"/>
+                <w:i/>
+                <w:snapToGrid/>
+                <w:color w:val="0000FF"/>
+              </w:rPr>
+            </w:pPr>
+            <w:r>
+              <w:rPr>
+                <w:rFonts w:hint="eastAsia" w:ascii="Times New Roman"/>
+                <w:snapToGrid/>
+              </w:rPr>
+              <w:t>0</w:t>
+            </w:r>
+          </w:p>
+        </w:tc>
+        <w:tc>
+          <w:tcPr>
+            <w:tcW w:w="1116" w:type="dxa"/>
+            <w:vAlign w:val="center"/>
+          </w:tcPr>
+          <w:p>
+            <w:pPr>
+              <w:spacing w:after="120"/>
+              <w:jc w:val="center"/>
+              <w:rPr>
+                <w:rFonts w:ascii="Times New Roman"/>
+                <w:i/>
+                <w:snapToGrid/>
+                <w:color w:val="0000FF"/>
+              </w:rPr>
+            </w:pPr>
+            <w:r>
+              <w:rPr>
+                <w:rFonts w:hint="eastAsia" w:ascii="Times New Roman"/>
+                <w:snapToGrid/>
+              </w:rPr>
+              <w:t>0%</w:t>
+            </w:r>
+          </w:p>
+        </w:tc>
+        <w:tc>
+          <w:tcPr>
+            <w:tcW w:w="1215" w:type="dxa"/>
+            <w:vAlign w:val="center"/>
+          </w:tcPr>
+          <w:p>
+            <w:pPr>
+              <w:spacing w:after="120"/>
+              <w:jc w:val="center"/>
+              <w:rPr>
+                <w:rFonts w:ascii="Times New Roman"/>
+                <w:i/>
+                <w:snapToGrid/>
+                <w:color w:val="0000FF"/>
+              </w:rPr>
+            </w:pPr>
+            <w:r>
+              <w:rPr>
+                <w:rFonts w:hint="eastAsia" w:ascii="Times New Roman"/>
+                <w:snapToGrid/>
+              </w:rPr>
+              <w:t>无</w:t>
+            </w:r>
+          </w:p>
+        </w:tc>
+      </w:tr>
+      <w:tr>
+        <w:tblPrEx>
+          <w:tblBorders>
+            <w:top w:val="single" w:color="auto" w:sz="4" w:space="0"/>
+            <w:left w:val="single" w:color="auto" w:sz="4" w:space="0"/>
+            <w:bottom w:val="single" w:color="auto" w:sz="4" w:space="0"/>
+            <w:right w:val="single" w:color="auto" w:sz="4" w:space="0"/>
+            <w:insideH w:val="single" w:color="auto" w:sz="4" w:space="0"/>
+            <w:insideV w:val="single" w:color="auto" w:sz="4" w:space="0"/>
+          </w:tblBorders>
+          <w:tblCellMar>
+            <w:top w:w="0" w:type="dxa"/>
+            <w:left w:w="108" w:type="dxa"/>
+            <w:bottom w:w="0" w:type="dxa"/>
+            <w:right w:w="108" w:type="dxa"/>
+          </w:tblCellMar>
+        </w:tblPrEx>
+        <w:tc>
+          <w:tcPr>
+            <w:tcW w:w="884" w:type="dxa"/>
+            <w:vAlign w:val="center"/>
+          </w:tcPr>
+          <w:p>
+            <w:pPr>
+              <w:spacing w:after="120"/>
+              <w:jc w:val="center"/>
+              <w:rPr>
+                <w:rFonts w:ascii="Times New Roman"/>
+                <w:b/>
+                <w:i/>
+                <w:snapToGrid/>
+                <w:color w:val="0000FF"/>
+                <w:sz w:val="21"/>
+                <w:szCs w:val="21"/>
+              </w:rPr>
+            </w:pPr>
+          </w:p>
+        </w:tc>
+        <w:tc>
+          <w:tcPr>
+            <w:tcW w:w="2923" w:type="dxa"/>
+            <w:vAlign w:val="center"/>
           </w:tcPr>
           <w:p>
             <w:pPr>
@@ -3479,23 +5047,37 @@
         <w:tc>
           <w:tcPr>
             <w:tcW w:w="979" w:type="dxa"/>
-          </w:tcPr>
-          <w:p>
-            <w:pPr>
-              <w:spacing w:after="120"/>
-              <w:jc w:val="center"/>
-              <w:rPr>
-                <w:rFonts w:ascii="Times New Roman"/>
+            <w:vAlign w:val="center"/>
+          </w:tcPr>
+          <w:p>
+            <w:pPr>
+              <w:spacing w:after="120"/>
+              <w:jc w:val="center"/>
+              <w:rPr>
+                <w:rFonts w:hint="default" w:ascii="Times New Roman" w:eastAsia="宋体"/>
                 <w:i/>
                 <w:snapToGrid/>
                 <w:color w:val="0000FF"/>
-              </w:rPr>
-            </w:pPr>
+                <w:lang w:val="en-US" w:eastAsia="zh-CN"/>
+              </w:rPr>
+            </w:pPr>
+            <w:r>
+              <w:rPr>
+                <w:rFonts w:hint="eastAsia"/>
+                <w:i w:val="0"/>
+                <w:iCs/>
+                <w:snapToGrid/>
+                <w:color w:val="auto"/>
+                <w:lang w:val="en-US" w:eastAsia="zh-CN"/>
+              </w:rPr>
+              <w:t>29</w:t>
+            </w:r>
           </w:p>
         </w:tc>
         <w:tc>
           <w:tcPr>
             <w:tcW w:w="1116" w:type="dxa"/>
+            <w:vAlign w:val="center"/>
           </w:tcPr>
           <w:p>
             <w:pPr>
@@ -3508,11 +5090,33 @@
                 <w:color w:val="0000FF"/>
               </w:rPr>
             </w:pPr>
+            <w:r>
+              <w:rPr>
+                <w:rFonts w:hint="eastAsia" w:ascii="Times New Roman"/>
+                <w:snapToGrid/>
+              </w:rPr>
+              <w:t>1</w:t>
+            </w:r>
+            <w:r>
+              <w:rPr>
+                <w:rFonts w:ascii="Times New Roman"/>
+                <w:snapToGrid/>
+              </w:rPr>
+              <w:t>00</w:t>
+            </w:r>
+            <w:r>
+              <w:rPr>
+                <w:rFonts w:hint="eastAsia" w:ascii="Times New Roman"/>
+                <w:snapToGrid/>
+              </w:rPr>
+              <w:t>%</w:t>
+            </w:r>
           </w:p>
         </w:tc>
         <w:tc>
           <w:tcPr>
             <w:tcW w:w="1112" w:type="dxa"/>
+            <w:vAlign w:val="center"/>
           </w:tcPr>
           <w:p>
             <w:pPr>
@@ -3525,11 +5129,19 @@
                 <w:color w:val="0000FF"/>
               </w:rPr>
             </w:pPr>
+            <w:r>
+              <w:rPr>
+                <w:rFonts w:hint="eastAsia" w:ascii="Times New Roman"/>
+                <w:snapToGrid/>
+              </w:rPr>
+              <w:t>0</w:t>
+            </w:r>
           </w:p>
         </w:tc>
         <w:tc>
           <w:tcPr>
             <w:tcW w:w="1116" w:type="dxa"/>
+            <w:vAlign w:val="center"/>
           </w:tcPr>
           <w:p>
             <w:pPr>
@@ -3542,11 +5154,19 @@
                 <w:color w:val="0000FF"/>
               </w:rPr>
             </w:pPr>
+            <w:r>
+              <w:rPr>
+                <w:rFonts w:hint="eastAsia" w:ascii="Times New Roman"/>
+                <w:snapToGrid/>
+              </w:rPr>
+              <w:t>0%</w:t>
+            </w:r>
           </w:p>
         </w:tc>
         <w:tc>
           <w:tcPr>
             <w:tcW w:w="1215" w:type="dxa"/>
+            <w:vAlign w:val="center"/>
           </w:tcPr>
           <w:p>
             <w:pPr>
@@ -3559,6 +5179,13 @@
                 <w:color w:val="0000FF"/>
               </w:rPr>
             </w:pPr>
+            <w:r>
+              <w:rPr>
+                <w:rFonts w:hint="eastAsia" w:ascii="Times New Roman"/>
+                <w:snapToGrid/>
+              </w:rPr>
+              <w:t>无</w:t>
+            </w:r>
           </w:p>
         </w:tc>
       </w:tr>
@@ -3566,7 +5193,6 @@
     <w:p>
       <w:pPr>
         <w:spacing w:after="120"/>
-        <w:ind w:left="720"/>
         <w:rPr>
           <w:rFonts w:ascii="Times New Roman"/>
           <w:i/>
@@ -3584,6 +5210,14 @@
         </w:rPr>
       </w:pPr>
       <w:bookmarkStart w:id="10" w:name="_Toc16026"/>
+      <w:r>
+        <w:rPr>
+          <w:rFonts w:hint="eastAsia"/>
+          <w:snapToGrid/>
+          <w:lang w:val="en-US" w:eastAsia="zh-CN"/>
+        </w:rPr>
+        <w:t xml:space="preserve"> </w:t>
+      </w:r>
       <w:r>
         <w:rPr>
           <w:rFonts w:hint="eastAsia"/>
@@ -3597,7 +5231,6 @@
     <w:p>
       <w:pPr>
         <w:spacing w:after="120"/>
-        <w:ind w:left="720"/>
         <w:jc w:val="center"/>
         <w:rPr>
           <w:rFonts w:asciiTheme="minorEastAsia" w:hAnsiTheme="minorEastAsia" w:eastAsiaTheme="minorEastAsia"/>
@@ -3698,6 +5331,7 @@
           <w:tcPr>
             <w:tcW w:w="2087" w:type="dxa"/>
             <w:shd w:val="clear" w:color="auto" w:fill="E7E6E6" w:themeFill="background2"/>
+            <w:vAlign w:val="center"/>
           </w:tcPr>
           <w:p>
             <w:pPr>
@@ -3727,6 +5361,7 @@
           <w:tcPr>
             <w:tcW w:w="1454" w:type="dxa"/>
             <w:shd w:val="clear" w:color="auto" w:fill="E7E6E6" w:themeFill="background2"/>
+            <w:vAlign w:val="center"/>
           </w:tcPr>
           <w:p>
             <w:pPr>
@@ -3756,6 +5391,7 @@
           <w:tcPr>
             <w:tcW w:w="1454" w:type="dxa"/>
             <w:shd w:val="clear" w:color="auto" w:fill="E7E6E6" w:themeFill="background2"/>
+            <w:vAlign w:val="center"/>
           </w:tcPr>
           <w:p>
             <w:pPr>
@@ -3785,6 +5421,7 @@
           <w:tcPr>
             <w:tcW w:w="1454" w:type="dxa"/>
             <w:shd w:val="clear" w:color="auto" w:fill="E7E6E6" w:themeFill="background2"/>
+            <w:vAlign w:val="center"/>
           </w:tcPr>
           <w:p>
             <w:pPr>
@@ -3814,6 +5451,7 @@
           <w:tcPr>
             <w:tcW w:w="1455" w:type="dxa"/>
             <w:shd w:val="clear" w:color="auto" w:fill="E7E6E6" w:themeFill="background2"/>
+            <w:vAlign w:val="center"/>
           </w:tcPr>
           <w:p>
             <w:pPr>
@@ -3843,6 +5481,7 @@
           <w:tcPr>
             <w:tcW w:w="1455" w:type="dxa"/>
             <w:shd w:val="clear" w:color="auto" w:fill="E7E6E6" w:themeFill="background2"/>
+            <w:vAlign w:val="center"/>
           </w:tcPr>
           <w:p>
             <w:pPr>
@@ -3889,6 +5528,7 @@
         <w:tc>
           <w:tcPr>
             <w:tcW w:w="2087" w:type="dxa"/>
+            <w:vAlign w:val="center"/>
           </w:tcPr>
           <w:p>
             <w:pPr>
@@ -3917,6 +5557,7 @@
         <w:tc>
           <w:tcPr>
             <w:tcW w:w="1454" w:type="dxa"/>
+            <w:vAlign w:val="center"/>
           </w:tcPr>
           <w:p>
             <w:pPr>
@@ -3943,6 +5584,7 @@
         <w:tc>
           <w:tcPr>
             <w:tcW w:w="1454" w:type="dxa"/>
+            <w:vAlign w:val="center"/>
           </w:tcPr>
           <w:p>
             <w:pPr>
@@ -3969,6 +5611,7 @@
         <w:tc>
           <w:tcPr>
             <w:tcW w:w="1454" w:type="dxa"/>
+            <w:vAlign w:val="center"/>
           </w:tcPr>
           <w:p>
             <w:pPr>
@@ -3995,6 +5638,7 @@
         <w:tc>
           <w:tcPr>
             <w:tcW w:w="1455" w:type="dxa"/>
+            <w:vAlign w:val="center"/>
           </w:tcPr>
           <w:p>
             <w:pPr>
@@ -4021,6 +5665,7 @@
         <w:tc>
           <w:tcPr>
             <w:tcW w:w="1455" w:type="dxa"/>
+            <w:vAlign w:val="center"/>
           </w:tcPr>
           <w:p>
             <w:pPr>
@@ -4065,6 +5710,7 @@
         <w:tc>
           <w:tcPr>
             <w:tcW w:w="2087" w:type="dxa"/>
+            <w:vAlign w:val="center"/>
           </w:tcPr>
           <w:p>
             <w:pPr>
@@ -4093,6 +5739,7 @@
         <w:tc>
           <w:tcPr>
             <w:tcW w:w="1454" w:type="dxa"/>
+            <w:vAlign w:val="center"/>
           </w:tcPr>
           <w:p>
             <w:pPr>
@@ -4119,6 +5766,7 @@
         <w:tc>
           <w:tcPr>
             <w:tcW w:w="1454" w:type="dxa"/>
+            <w:vAlign w:val="center"/>
           </w:tcPr>
           <w:p>
             <w:pPr>
@@ -4145,6 +5793,7 @@
         <w:tc>
           <w:tcPr>
             <w:tcW w:w="1454" w:type="dxa"/>
+            <w:vAlign w:val="center"/>
           </w:tcPr>
           <w:p>
             <w:pPr>
@@ -4180,6 +5829,7 @@
         <w:tc>
           <w:tcPr>
             <w:tcW w:w="1455" w:type="dxa"/>
+            <w:vAlign w:val="center"/>
           </w:tcPr>
           <w:p>
             <w:pPr>
@@ -4215,6 +5865,7 @@
         <w:tc>
           <w:tcPr>
             <w:tcW w:w="1455" w:type="dxa"/>
+            <w:vAlign w:val="center"/>
           </w:tcPr>
           <w:p>
             <w:pPr>
@@ -4263,16 +5914,19 @@
     <w:p>
       <w:pPr>
         <w:pStyle w:val="2"/>
-        <w:rPr>
-          <w:rFonts w:ascii="Arial" w:hAnsi="Arial"/>
-          <w:snapToGrid/>
-        </w:rPr>
+        <w:bidi w:val="0"/>
       </w:pPr>
       <w:bookmarkStart w:id="11" w:name="_Toc23013"/>
       <w:r>
         <w:rPr>
-          <w:rFonts w:hint="eastAsia" w:ascii="Arial" w:hAnsi="Arial"/>
-          <w:snapToGrid/>
+          <w:rFonts w:hint="eastAsia"/>
+          <w:lang w:val="en-US" w:eastAsia="zh-CN"/>
+        </w:rPr>
+        <w:t xml:space="preserve"> </w:t>
+      </w:r>
+      <w:r>
+        <w:rPr>
+          <w:rFonts w:hint="eastAsia"/>
         </w:rPr>
         <w:t>缺陷清单</w:t>
       </w:r>
@@ -4281,17 +5935,22 @@
     <w:p>
       <w:pPr>
         <w:pStyle w:val="3"/>
-        <w:rPr>
-          <w:rFonts w:ascii="Arial" w:hAnsi="Arial"/>
-          <w:snapToGrid/>
+        <w:bidi w:val="0"/>
+        <w:rPr>
           <w:lang w:eastAsia="en-US"/>
         </w:rPr>
       </w:pPr>
       <w:bookmarkStart w:id="12" w:name="_Toc19531"/>
       <w:r>
         <w:rPr>
-          <w:rFonts w:hint="eastAsia" w:ascii="Arial" w:hAnsi="Arial"/>
-          <w:snapToGrid/>
+          <w:rFonts w:hint="eastAsia"/>
+          <w:lang w:val="en-US" w:eastAsia="zh-CN"/>
+        </w:rPr>
+        <w:t xml:space="preserve"> </w:t>
+      </w:r>
+      <w:r>
+        <w:rPr>
+          <w:rFonts w:hint="eastAsia"/>
           <w:lang w:eastAsia="en-US"/>
         </w:rPr>
         <w:t>功能性缺陷</w:t>
@@ -4586,23 +6245,8 @@
               <w:right w:val="single" w:color="000000" w:sz="4" w:space="0"/>
             </w:tcBorders>
             <w:shd w:val="pct10" w:color="auto" w:fill="auto"/>
-          </w:tcPr>
-          <w:p>
-            <w:pPr>
-              <w:widowControl/>
-              <w:snapToGrid w:val="0"/>
-              <w:spacing w:line="300" w:lineRule="auto"/>
-              <w:jc w:val="center"/>
-              <w:rPr>
-                <w:rFonts w:ascii="Times New Roman"/>
-                <w:b/>
-                <w:snapToGrid/>
-                <w:color w:val="000000"/>
-                <w:sz w:val="21"/>
-                <w:szCs w:val="21"/>
-              </w:rPr>
-            </w:pPr>
-          </w:p>
+            <w:vAlign w:val="center"/>
+          </w:tcPr>
           <w:p>
             <w:pPr>
               <w:widowControl/>
@@ -4681,23 +6325,8 @@
               <w:right w:val="single" w:color="000000" w:sz="4" w:space="0"/>
             </w:tcBorders>
             <w:shd w:val="pct10" w:color="auto" w:fill="auto"/>
-          </w:tcPr>
-          <w:p>
-            <w:pPr>
-              <w:widowControl/>
-              <w:snapToGrid w:val="0"/>
-              <w:spacing w:line="300" w:lineRule="auto"/>
-              <w:jc w:val="center"/>
-              <w:rPr>
-                <w:rFonts w:ascii="Times New Roman"/>
-                <w:b/>
-                <w:snapToGrid/>
-                <w:color w:val="000000"/>
-                <w:sz w:val="21"/>
-                <w:szCs w:val="21"/>
-              </w:rPr>
-            </w:pPr>
-          </w:p>
+            <w:vAlign w:val="center"/>
+          </w:tcPr>
           <w:p>
             <w:pPr>
               <w:widowControl/>
@@ -5020,7 +6649,7 @@
     <w:p>
       <w:pPr>
         <w:rPr>
-          <w:rFonts w:ascii="Times New Roman"/>
+          <w:rFonts w:hint="eastAsia" w:ascii="Times New Roman"/>
           <w:snapToGrid/>
         </w:rPr>
       </w:pPr>
@@ -5041,6 +6670,234 @@
     </w:p>
     <w:p>
       <w:pPr>
+        <w:numPr>
+          <w:ilvl w:val="0"/>
+          <w:numId w:val="4"/>
+        </w:numPr>
+        <w:rPr>
+          <w:rFonts w:ascii="Times New Roman"/>
+          <w:snapToGrid/>
+        </w:rPr>
+      </w:pPr>
+      <w:r>
+        <w:rPr>
+          <w:rFonts w:hint="eastAsia" w:ascii="Times New Roman"/>
+          <w:snapToGrid/>
+        </w:rPr>
+        <w:t xml:space="preserve">缺陷编号：为每个缺陷赋予一个唯一的编号，可以通过此编号对缺陷进行跟踪。例如：Bug001。 </w:t>
+      </w:r>
+    </w:p>
+    <w:p>
+      <w:pPr>
+        <w:numPr>
+          <w:ilvl w:val="0"/>
+          <w:numId w:val="4"/>
+        </w:numPr>
+        <w:rPr>
+          <w:rFonts w:ascii="Times New Roman"/>
+          <w:snapToGrid/>
+        </w:rPr>
+      </w:pPr>
+      <w:r>
+        <w:rPr>
+          <w:rFonts w:ascii="Times New Roman"/>
+          <w:snapToGrid/>
+        </w:rPr>
+        <w:t>缺陷严重程度</w:t>
+      </w:r>
+      <w:r>
+        <w:rPr>
+          <w:rFonts w:hint="eastAsia" w:ascii="Times New Roman"/>
+          <w:snapToGrid/>
+        </w:rPr>
+        <w:t>：缺陷可以根据严重程度分为以下几种情况。</w:t>
+      </w:r>
+    </w:p>
+    <w:p>
+      <w:pPr>
+        <w:numPr>
+          <w:ilvl w:val="0"/>
+          <w:numId w:val="5"/>
+        </w:numPr>
+        <w:rPr>
+          <w:rFonts w:ascii="Times New Roman"/>
+          <w:snapToGrid/>
+        </w:rPr>
+      </w:pPr>
+      <w:r>
+        <w:rPr>
+          <w:rFonts w:hint="eastAsia" w:ascii="Times New Roman"/>
+          <w:snapToGrid/>
+        </w:rPr>
+        <w:t>致命（fatal）：致命的错误，测试执行直接导致系统死机、蓝屏、挂起、或是程序非法退出；系统的主要功能或需求没有实现。</w:t>
+      </w:r>
+    </w:p>
+    <w:p>
+      <w:pPr>
+        <w:numPr>
+          <w:ilvl w:val="0"/>
+          <w:numId w:val="5"/>
+        </w:numPr>
+        <w:rPr>
+          <w:rFonts w:ascii="Times New Roman"/>
+          <w:snapToGrid/>
+        </w:rPr>
+      </w:pPr>
+      <w:r>
+        <w:rPr>
+          <w:rFonts w:hint="eastAsia" w:ascii="Times New Roman"/>
+          <w:snapToGrid/>
+        </w:rPr>
+        <w:t>严重（critical）：严重错误，系统的次要功能点或需求点没有实现；数据丢失或损坏。执行软件主要功能的测试用例导致系统出错，程序无法正常继续执行；程序执行过于缓慢或是占用过大的系统资源。</w:t>
+      </w:r>
+    </w:p>
+    <w:p>
+      <w:pPr>
+        <w:numPr>
+          <w:ilvl w:val="0"/>
+          <w:numId w:val="5"/>
+        </w:numPr>
+        <w:rPr>
+          <w:rFonts w:ascii="Times New Roman"/>
+          <w:snapToGrid/>
+        </w:rPr>
+      </w:pPr>
+      <w:r>
+        <w:rPr>
+          <w:rFonts w:hint="eastAsia" w:ascii="Times New Roman"/>
+          <w:snapToGrid/>
+        </w:rPr>
+        <w:t>一般（major）：不太严重的错误，这样的缺陷虽然不影响系统的基本使用，但没有很好地实现功能，没有达到预期的效果。如次要功能丧失，界面错误，打印内容、格式错误，提示信息不太正确，或用户界面太差，简单的输入限制未放在前台进行控制，删除操作未给出提示，操作时间长等。</w:t>
+      </w:r>
+    </w:p>
+    <w:p>
+      <w:pPr>
+        <w:numPr>
+          <w:ilvl w:val="0"/>
+          <w:numId w:val="5"/>
+        </w:numPr>
+        <w:rPr>
+          <w:rFonts w:ascii="Times New Roman"/>
+          <w:snapToGrid/>
+        </w:rPr>
+      </w:pPr>
+      <w:r>
+        <w:rPr>
+          <w:rFonts w:hint="eastAsia" w:ascii="Times New Roman"/>
+          <w:snapToGrid/>
+        </w:rPr>
+        <w:t>细微（minor）：一些小问题，对功能几乎没有影响，产品及属性仍可使用。如软件的实际执行过程与需求有较小的差异；程序的提示信息描述容易使用户产生混淆；有个别错别字、 文字排列不整齐；辅助说明描述不清楚，显示格式不规范，长时间操作未给用户进度提示，提示窗口文字未采用行业术语，可输入区域和只读区域没有明显的区分标志，系统处理未优化等。</w:t>
+      </w:r>
+    </w:p>
+    <w:p>
+      <w:pPr>
+        <w:numPr>
+          <w:ilvl w:val="0"/>
+          <w:numId w:val="4"/>
+        </w:numPr>
+        <w:rPr>
+          <w:rFonts w:ascii="Times New Roman"/>
+          <w:snapToGrid/>
+        </w:rPr>
+      </w:pPr>
+      <w:r>
+        <w:rPr>
+          <w:rFonts w:ascii="Times New Roman"/>
+          <w:snapToGrid/>
+        </w:rPr>
+        <w:t>功能模块</w:t>
+      </w:r>
+      <w:r>
+        <w:rPr>
+          <w:rFonts w:hint="eastAsia" w:ascii="Times New Roman"/>
+          <w:snapToGrid/>
+        </w:rPr>
+        <w:t>：</w:t>
+      </w:r>
+      <w:r>
+        <w:rPr>
+          <w:rFonts w:ascii="Times New Roman"/>
+          <w:snapToGrid/>
+        </w:rPr>
+        <w:t>所测试并出现该缺陷的功能模块名称</w:t>
+      </w:r>
+      <w:r>
+        <w:rPr>
+          <w:rFonts w:hint="eastAsia" w:ascii="Times New Roman"/>
+          <w:snapToGrid/>
+        </w:rPr>
+        <w:t>。</w:t>
+      </w:r>
+    </w:p>
+    <w:p>
+      <w:pPr>
+        <w:numPr>
+          <w:ilvl w:val="0"/>
+          <w:numId w:val="4"/>
+        </w:numPr>
+        <w:rPr>
+          <w:rFonts w:ascii="Times New Roman"/>
+          <w:snapToGrid/>
+        </w:rPr>
+      </w:pPr>
+      <w:r>
+        <w:rPr>
+          <w:rFonts w:ascii="Times New Roman"/>
+          <w:snapToGrid/>
+        </w:rPr>
+        <w:t>缺陷标题</w:t>
+      </w:r>
+      <w:r>
+        <w:rPr>
+          <w:rFonts w:hint="eastAsia" w:ascii="Times New Roman"/>
+          <w:snapToGrid/>
+        </w:rPr>
+        <w:t>：</w:t>
+      </w:r>
+      <w:r>
+        <w:rPr>
+          <w:rFonts w:ascii="Times New Roman"/>
+          <w:snapToGrid/>
+        </w:rPr>
+        <w:t>描述缺陷的标题</w:t>
+      </w:r>
+      <w:r>
+        <w:rPr>
+          <w:rFonts w:hint="eastAsia" w:ascii="Times New Roman"/>
+          <w:snapToGrid/>
+        </w:rPr>
+        <w:t>。</w:t>
+      </w:r>
+    </w:p>
+    <w:p>
+      <w:pPr>
+        <w:numPr>
+          <w:ilvl w:val="0"/>
+          <w:numId w:val="4"/>
+        </w:numPr>
+        <w:rPr>
+          <w:rFonts w:ascii="Times New Roman"/>
+          <w:snapToGrid/>
+        </w:rPr>
+      </w:pPr>
+      <w:r>
+        <w:rPr>
+          <w:rFonts w:hint="eastAsia" w:ascii="Times New Roman"/>
+          <w:snapToGrid/>
+        </w:rPr>
+        <w:t>缺陷描述：对缺陷的详细描述。描述缺陷的重现步骤和问题所在，描述需清晰明了，使研发人员可以按照描述将缺陷重现出来。必要时可以放上相应的截图，以便于研发人员理解问题所在。</w:t>
+      </w:r>
+    </w:p>
+    <w:p>
+      <w:pPr>
+        <w:rPr>
+          <w:rFonts w:hint="eastAsia" w:ascii="Times New Roman"/>
+          <w:snapToGrid/>
+        </w:rPr>
+      </w:pPr>
+    </w:p>
+    <w:p>
+      <w:pPr>
         <w:pStyle w:val="3"/>
         <w:rPr>
           <w:snapToGrid/>
@@ -5048,6 +6905,14 @@
         </w:rPr>
       </w:pPr>
       <w:bookmarkStart w:id="13" w:name="_Toc25143"/>
+      <w:r>
+        <w:rPr>
+          <w:rFonts w:hint="eastAsia"/>
+          <w:snapToGrid/>
+          <w:lang w:val="en-US" w:eastAsia="zh-CN"/>
+        </w:rPr>
+        <w:t xml:space="preserve"> </w:t>
+      </w:r>
       <w:r>
         <w:rPr>
           <w:rFonts w:hint="eastAsia"/>
@@ -5099,15 +6964,74 @@
     <w:p>
       <w:pPr>
         <w:pStyle w:val="2"/>
+        <w:bidi w:val="0"/>
       </w:pPr>
       <w:bookmarkStart w:id="14" w:name="_Toc27463"/>
       <w:r>
         <w:rPr>
           <w:rFonts w:hint="eastAsia"/>
+          <w:lang w:val="en-US" w:eastAsia="zh-CN"/>
+        </w:rPr>
+        <w:t xml:space="preserve"> </w:t>
+      </w:r>
+      <w:r>
+        <w:rPr>
+          <w:rFonts w:hint="eastAsia"/>
         </w:rPr>
         <w:t>测试结论与建议</w:t>
       </w:r>
       <w:bookmarkEnd w:id="14"/>
+    </w:p>
+    <w:p>
+      <w:pPr>
+        <w:ind w:firstLine="400" w:firstLineChars="200"/>
+        <w:rPr>
+          <w:rFonts w:hint="default" w:eastAsia="宋体"/>
+          <w:lang w:val="en-US" w:eastAsia="zh-CN"/>
+        </w:rPr>
+      </w:pPr>
+      <w:r>
+        <w:t>在</w:t>
+      </w:r>
+      <w:r>
+        <w:rPr>
+          <w:rFonts w:hint="eastAsia"/>
+        </w:rPr>
+        <w:t>本次迭代中</w:t>
+      </w:r>
+      <w:r>
+        <w:rPr>
+          <w:rFonts w:hint="eastAsia"/>
+          <w:lang w:val="en-US" w:eastAsia="zh-CN"/>
+        </w:rPr>
+        <w:t>实现</w:t>
+      </w:r>
+      <w:r>
+        <w:rPr>
+          <w:rFonts w:hint="eastAsia"/>
+        </w:rPr>
+        <w:t>的版本</w:t>
+      </w:r>
+      <w:r>
+        <w:rPr>
+          <w:rFonts w:hint="eastAsia"/>
+          <w:lang w:val="en-US" w:eastAsia="zh-CN"/>
+        </w:rPr>
+        <w:t>1</w:t>
+      </w:r>
+      <w:r>
+        <w:rPr>
+          <w:rFonts w:hint="eastAsia"/>
+        </w:rPr>
+        <w:t>软件，</w:t>
+      </w:r>
+      <w:r>
+        <w:rPr>
+          <w:rFonts w:hint="eastAsia"/>
+          <w:lang w:val="en-US" w:eastAsia="zh-CN"/>
+        </w:rPr>
+        <w:t>基于迭代1的界面原型和架构文档进行开发实现。总体功能点数量适中，开发较为顺利，因此测试过程中也没有发现明显的功能缺陷，使用较为流畅。</w:t>
+      </w:r>
     </w:p>
     <w:sectPr>
       <w:headerReference r:id="rId6" w:type="default"/>
@@ -5456,8 +7380,8 @@
   <w:tbl>
     <w:tblPr>
       <w:tblStyle w:val="29"/>
-      <w:tblW w:w="9558" w:type="dxa"/>
-      <w:tblInd w:w="0" w:type="dxa"/>
+      <w:tblW w:w="9356" w:type="dxa"/>
+      <w:tblInd w:w="105" w:type="dxa"/>
       <w:tblBorders>
         <w:top w:val="single" w:color="auto" w:sz="6" w:space="0"/>
         <w:left w:val="single" w:color="auto" w:sz="6" w:space="0"/>
@@ -5475,8 +7399,8 @@
       </w:tblCellMar>
     </w:tblPr>
     <w:tblGrid>
-      <w:gridCol w:w="6379"/>
-      <w:gridCol w:w="3179"/>
+      <w:gridCol w:w="6274"/>
+      <w:gridCol w:w="3082"/>
     </w:tblGrid>
     <w:tr>
       <w:tblPrEx>
@@ -5497,7 +7421,7 @@
       </w:tblPrEx>
       <w:tc>
         <w:tcPr>
-          <w:tcW w:w="6379" w:type="dxa"/>
+          <w:tcW w:w="6274" w:type="dxa"/>
         </w:tcPr>
         <w:p>
           <w:pPr>
@@ -5517,7 +7441,7 @@
       </w:tc>
       <w:tc>
         <w:tcPr>
-          <w:tcW w:w="3179" w:type="dxa"/>
+          <w:tcW w:w="3082" w:type="dxa"/>
         </w:tcPr>
         <w:p>
           <w:pPr>
@@ -5534,7 +7458,7 @@
             <w:rPr>
               <w:rFonts w:ascii="Times New Roman"/>
             </w:rPr>
-            <w:t xml:space="preserve">  Version:           &lt;</w:t>
+            <w:t xml:space="preserve">  Version:  </w:t>
           </w:r>
           <w:r>
             <w:rPr>
@@ -5553,7 +7477,7 @@
             <w:rPr>
               <w:rFonts w:ascii="Times New Roman"/>
             </w:rPr>
-            <w:t>0&gt;</w:t>
+            <w:t>0</w:t>
           </w:r>
         </w:p>
       </w:tc>
@@ -5577,7 +7501,7 @@
       </w:tblPrEx>
       <w:tc>
         <w:tcPr>
-          <w:tcW w:w="6379" w:type="dxa"/>
+          <w:tcW w:w="6274" w:type="dxa"/>
         </w:tcPr>
         <w:p>
           <w:r>
@@ -5614,7 +7538,7 @@
       </w:tc>
       <w:tc>
         <w:tcPr>
-          <w:tcW w:w="3179" w:type="dxa"/>
+          <w:tcW w:w="3082" w:type="dxa"/>
         </w:tcPr>
         <w:p>
           <w:pPr>
@@ -5626,14 +7550,14 @@
             <w:rPr>
               <w:rFonts w:ascii="Times New Roman"/>
             </w:rPr>
-            <w:t xml:space="preserve">  Date:  &lt;</w:t>
+            <w:t xml:space="preserve">  Date:  </w:t>
           </w:r>
           <w:r>
             <w:rPr>
               <w:rFonts w:hint="eastAsia" w:ascii="Times New Roman"/>
               <w:lang w:val="en-US" w:eastAsia="zh-CN"/>
             </w:rPr>
-            <w:t>11</w:t>
+            <w:t>21</w:t>
           </w:r>
           <w:r>
             <w:rPr>
@@ -5661,12 +7585,6 @@
             </w:rPr>
             <w:t>1</w:t>
           </w:r>
-          <w:r>
-            <w:rPr>
-              <w:rFonts w:ascii="Times New Roman"/>
-            </w:rPr>
-            <w:t xml:space="preserve"> &gt;</w:t>
-          </w:r>
         </w:p>
       </w:tc>
     </w:tr>
@@ -5689,7 +7607,7 @@
       </w:tblPrEx>
       <w:tc>
         <w:tcPr>
-          <w:tcW w:w="9558" w:type="dxa"/>
+          <w:tcW w:w="9356" w:type="dxa"/>
           <w:gridSpan w:val="2"/>
         </w:tcPr>
         <w:p>
@@ -5700,9 +7618,16 @@
           </w:pPr>
           <w:r>
             <w:rPr>
+              <w:rFonts w:hint="eastAsia"/>
+              <w:lang w:val="en-US" w:eastAsia="zh-CN"/>
+            </w:rPr>
+            <w:t>1</w:t>
+          </w:r>
+          <w:r>
+            <w:rPr>
               <w:rFonts w:ascii="Times New Roman"/>
             </w:rPr>
-            <w:t>2.01</w:t>
+            <w:t>.01</w:t>
           </w:r>
         </w:p>
       </w:tc>
@@ -5719,93 +7644,28 @@
 <file path=word/numbering.xml><?xml version="1.0" encoding="utf-8"?>
 <w:numbering xmlns:wpc="http://schemas.microsoft.com/office/word/2010/wordprocessingCanvas" xmlns:mc="http://schemas.openxmlformats.org/markup-compatibility/2006" xmlns:o="urn:schemas-microsoft-com:office:office" xmlns:r="http://schemas.openxmlformats.org/officeDocument/2006/relationships" xmlns:m="http://schemas.openxmlformats.org/officeDocument/2006/math" xmlns:v="urn:schemas-microsoft-com:vml" xmlns:wp14="http://schemas.microsoft.com/office/word/2010/wordprocessingDrawing" xmlns:wp="http://schemas.openxmlformats.org/drawingml/2006/wordprocessingDrawing" xmlns:w10="urn:schemas-microsoft-com:office:word" xmlns:w="http://schemas.openxmlformats.org/wordprocessingml/2006/main" xmlns:w14="http://schemas.microsoft.com/office/word/2010/wordml" xmlns:wpg="http://schemas.microsoft.com/office/word/2010/wordprocessingGroup" xmlns:wpi="http://schemas.microsoft.com/office/word/2010/wordprocessingInk" xmlns:wne="http://schemas.microsoft.com/office/word/2006/wordml" xmlns:wps="http://schemas.microsoft.com/office/word/2010/wordprocessingShape" xmlns:wpsCustomData="http://www.wps.cn/officeDocument/2013/wpsCustomData" mc:Ignorable="w14 wp14">
   <w:abstractNum w:abstractNumId="0">
-    <w:nsid w:val="FFFFFFFB"/>
-    <w:multiLevelType w:val="multilevel"/>
-    <w:tmpl w:val="FFFFFFFB"/>
+    <w:nsid w:val="97ED910F"/>
+    <w:multiLevelType w:val="singleLevel"/>
+    <w:tmpl w:val="97ED910F"/>
     <w:lvl w:ilvl="0" w:tentative="0">
       <w:start w:val="1"/>
       <w:numFmt w:val="decimal"/>
-      <w:pStyle w:val="2"/>
+      <w:suff w:val="space"/>
       <w:lvlText w:val="%1."/>
-      <w:legacy w:legacy="1" w:legacySpace="144" w:legacyIndent="0"/>
-      <w:lvlJc w:val="left"/>
-    </w:lvl>
-    <w:lvl w:ilvl="1" w:tentative="0">
-      <w:start w:val="1"/>
-      <w:numFmt w:val="decimal"/>
-      <w:pStyle w:val="3"/>
-      <w:lvlText w:val="%1.%2"/>
-      <w:legacy w:legacy="1" w:legacySpace="144" w:legacyIndent="0"/>
-      <w:lvlJc w:val="left"/>
-    </w:lvl>
-    <w:lvl w:ilvl="2" w:tentative="0">
-      <w:start w:val="1"/>
-      <w:numFmt w:val="decimal"/>
-      <w:pStyle w:val="4"/>
-      <w:lvlText w:val="%1.%2.%3"/>
-      <w:legacy w:legacy="1" w:legacySpace="144" w:legacyIndent="0"/>
-      <w:lvlJc w:val="left"/>
-    </w:lvl>
-    <w:lvl w:ilvl="3" w:tentative="0">
-      <w:start w:val="1"/>
-      <w:numFmt w:val="decimal"/>
-      <w:pStyle w:val="5"/>
-      <w:lvlText w:val="%1.%2.%3.%4"/>
-      <w:legacy w:legacy="1" w:legacySpace="144" w:legacyIndent="0"/>
-      <w:lvlJc w:val="left"/>
-    </w:lvl>
-    <w:lvl w:ilvl="4" w:tentative="0">
-      <w:start w:val="1"/>
-      <w:numFmt w:val="decimal"/>
-      <w:pStyle w:val="6"/>
-      <w:lvlText w:val="%1.%2.%3.%4.%5"/>
-      <w:legacy w:legacy="1" w:legacySpace="144" w:legacyIndent="0"/>
-      <w:lvlJc w:val="left"/>
-    </w:lvl>
-    <w:lvl w:ilvl="5" w:tentative="0">
-      <w:start w:val="1"/>
-      <w:numFmt w:val="decimal"/>
-      <w:pStyle w:val="7"/>
-      <w:lvlText w:val="%1.%2.%3.%4.%5.%6"/>
-      <w:legacy w:legacy="1" w:legacySpace="144" w:legacyIndent="0"/>
-      <w:lvlJc w:val="left"/>
-    </w:lvl>
-    <w:lvl w:ilvl="6" w:tentative="0">
-      <w:start w:val="1"/>
-      <w:numFmt w:val="decimal"/>
-      <w:pStyle w:val="8"/>
-      <w:lvlText w:val="%1.%2.%3.%4.%5.%6.%7"/>
-      <w:legacy w:legacy="1" w:legacySpace="144" w:legacyIndent="0"/>
-      <w:lvlJc w:val="left"/>
-    </w:lvl>
-    <w:lvl w:ilvl="7" w:tentative="0">
-      <w:start w:val="1"/>
-      <w:numFmt w:val="decimal"/>
-      <w:pStyle w:val="9"/>
-      <w:lvlText w:val="%1.%2.%3.%4.%5.%6.%7.%8"/>
-      <w:legacy w:legacy="1" w:legacySpace="144" w:legacyIndent="0"/>
-      <w:lvlJc w:val="left"/>
-    </w:lvl>
-    <w:lvl w:ilvl="8" w:tentative="0">
-      <w:start w:val="1"/>
-      <w:numFmt w:val="decimal"/>
-      <w:pStyle w:val="10"/>
-      <w:lvlText w:val="%1.%2.%3.%4.%5.%6.%7.%8.%9"/>
-      <w:legacy w:legacy="1" w:legacySpace="144" w:legacyIndent="0"/>
       <w:lvlJc w:val="left"/>
     </w:lvl>
   </w:abstractNum>
   <w:abstractNum w:abstractNumId="1">
-    <w:nsid w:val="4CFA46B5"/>
+    <w:nsid w:val="155E6FCA"/>
     <w:multiLevelType w:val="multilevel"/>
-    <w:tmpl w:val="4CFA46B5"/>
+    <w:tmpl w:val="155E6FCA"/>
     <w:lvl w:ilvl="0" w:tentative="0">
       <w:start w:val="1"/>
       <w:numFmt w:val="decimal"/>
-      <w:lvlText w:val="%1."/>
+      <w:lvlText w:val="%1)"/>
       <w:lvlJc w:val="left"/>
       <w:pPr>
-        <w:ind w:left="1080" w:hanging="360"/>
+        <w:ind w:left="360" w:hanging="360"/>
       </w:pPr>
       <w:rPr>
         <w:rFonts w:hint="default"/>
@@ -5817,7 +7677,7 @@
       <w:lvlText w:val="%2)"/>
       <w:lvlJc w:val="left"/>
       <w:pPr>
-        <w:ind w:left="1560" w:hanging="420"/>
+        <w:ind w:left="840" w:hanging="420"/>
       </w:pPr>
     </w:lvl>
     <w:lvl w:ilvl="2" w:tentative="0">
@@ -5826,7 +7686,7 @@
       <w:lvlText w:val="%3."/>
       <w:lvlJc w:val="right"/>
       <w:pPr>
-        <w:ind w:left="1980" w:hanging="420"/>
+        <w:ind w:left="1260" w:hanging="420"/>
       </w:pPr>
     </w:lvl>
     <w:lvl w:ilvl="3" w:tentative="0">
@@ -5835,7 +7695,7 @@
       <w:lvlText w:val="%4."/>
       <w:lvlJc w:val="left"/>
       <w:pPr>
-        <w:ind w:left="2400" w:hanging="420"/>
+        <w:ind w:left="1680" w:hanging="420"/>
       </w:pPr>
     </w:lvl>
     <w:lvl w:ilvl="4" w:tentative="0">
@@ -5844,7 +7704,7 @@
       <w:lvlText w:val="%5)"/>
       <w:lvlJc w:val="left"/>
       <w:pPr>
-        <w:ind w:left="2820" w:hanging="420"/>
+        <w:ind w:left="2100" w:hanging="420"/>
       </w:pPr>
     </w:lvl>
     <w:lvl w:ilvl="5" w:tentative="0">
@@ -5853,7 +7713,7 @@
       <w:lvlText w:val="%6."/>
       <w:lvlJc w:val="right"/>
       <w:pPr>
-        <w:ind w:left="3240" w:hanging="420"/>
+        <w:ind w:left="2520" w:hanging="420"/>
       </w:pPr>
     </w:lvl>
     <w:lvl w:ilvl="6" w:tentative="0">
@@ -5862,7 +7722,7 @@
       <w:lvlText w:val="%7."/>
       <w:lvlJc w:val="left"/>
       <w:pPr>
-        <w:ind w:left="3660" w:hanging="420"/>
+        <w:ind w:left="2940" w:hanging="420"/>
       </w:pPr>
     </w:lvl>
     <w:lvl w:ilvl="7" w:tentative="0">
@@ -5871,7 +7731,7 @@
       <w:lvlText w:val="%8)"/>
       <w:lvlJc w:val="left"/>
       <w:pPr>
-        <w:ind w:left="4080" w:hanging="420"/>
+        <w:ind w:left="3360" w:hanging="420"/>
       </w:pPr>
     </w:lvl>
     <w:lvl w:ilvl="8" w:tentative="0">
@@ -5880,7 +7740,7 @@
       <w:lvlText w:val="%9."/>
       <w:lvlJc w:val="right"/>
       <w:pPr>
-        <w:ind w:left="4500" w:hanging="420"/>
+        <w:ind w:left="3780" w:hanging="420"/>
       </w:pPr>
     </w:lvl>
   </w:abstractNum>
@@ -5998,14 +7858,194 @@
       </w:pPr>
     </w:lvl>
   </w:abstractNum>
+  <w:abstractNum w:abstractNumId="3">
+    <w:nsid w:val="704394E6"/>
+    <w:multiLevelType w:val="multilevel"/>
+    <w:tmpl w:val="704394E6"/>
+    <w:lvl w:ilvl="0" w:tentative="0">
+      <w:start w:val="1"/>
+      <w:numFmt w:val="decimal"/>
+      <w:pStyle w:val="2"/>
+      <w:lvlText w:val="%1."/>
+      <w:legacy w:legacy="1" w:legacySpace="0" w:legacyIndent="0"/>
+      <w:lvlJc w:val="left"/>
+    </w:lvl>
+    <w:lvl w:ilvl="1" w:tentative="0">
+      <w:start w:val="1"/>
+      <w:numFmt w:val="decimal"/>
+      <w:pStyle w:val="3"/>
+      <w:lvlText w:val="%1.%2"/>
+      <w:legacy w:legacy="1" w:legacySpace="0" w:legacyIndent="0"/>
+      <w:lvlJc w:val="left"/>
+    </w:lvl>
+    <w:lvl w:ilvl="2" w:tentative="0">
+      <w:start w:val="1"/>
+      <w:numFmt w:val="decimal"/>
+      <w:pStyle w:val="4"/>
+      <w:lvlText w:val="%1.%2.%3"/>
+      <w:legacy w:legacy="1" w:legacySpace="0" w:legacyIndent="0"/>
+      <w:lvlJc w:val="left"/>
+      <w:pPr>
+        <w:tabs>
+          <w:tab w:val="left" w:pos="210"/>
+        </w:tabs>
+      </w:pPr>
+      <w:rPr>
+        <w:rFonts w:hint="default"/>
+      </w:rPr>
+    </w:lvl>
+    <w:lvl w:ilvl="3" w:tentative="0">
+      <w:start w:val="1"/>
+      <w:numFmt w:val="decimal"/>
+      <w:pStyle w:val="5"/>
+      <w:lvlText w:val="%1.%2.%3.%4"/>
+      <w:legacy w:legacy="1" w:legacySpace="0" w:legacyIndent="0"/>
+      <w:lvlJc w:val="left"/>
+    </w:lvl>
+    <w:lvl w:ilvl="4" w:tentative="0">
+      <w:start w:val="1"/>
+      <w:numFmt w:val="decimal"/>
+      <w:pStyle w:val="6"/>
+      <w:lvlText w:val="%1.%2.%3.%4.%5"/>
+      <w:legacy w:legacy="1" w:legacySpace="0" w:legacyIndent="0"/>
+      <w:lvlJc w:val="left"/>
+    </w:lvl>
+    <w:lvl w:ilvl="5" w:tentative="0">
+      <w:start w:val="1"/>
+      <w:numFmt w:val="decimal"/>
+      <w:pStyle w:val="7"/>
+      <w:lvlText w:val="%1.%2.%3.%4.%5.%6"/>
+      <w:legacy w:legacy="1" w:legacySpace="0" w:legacyIndent="0"/>
+      <w:lvlJc w:val="left"/>
+    </w:lvl>
+    <w:lvl w:ilvl="6" w:tentative="0">
+      <w:start w:val="1"/>
+      <w:numFmt w:val="decimal"/>
+      <w:pStyle w:val="8"/>
+      <w:lvlText w:val="%1.%2.%3.%4.%5.%6.%7"/>
+      <w:legacy w:legacy="1" w:legacySpace="0" w:legacyIndent="0"/>
+      <w:lvlJc w:val="left"/>
+    </w:lvl>
+    <w:lvl w:ilvl="7" w:tentative="0">
+      <w:start w:val="1"/>
+      <w:numFmt w:val="decimal"/>
+      <w:pStyle w:val="9"/>
+      <w:lvlText w:val="%1.%2.%3.%4.%5.%6.%7.%8"/>
+      <w:legacy w:legacy="1" w:legacySpace="0" w:legacyIndent="0"/>
+      <w:lvlJc w:val="left"/>
+    </w:lvl>
+    <w:lvl w:ilvl="8" w:tentative="0">
+      <w:start w:val="1"/>
+      <w:numFmt w:val="decimal"/>
+      <w:pStyle w:val="10"/>
+      <w:lvlText w:val="%1.%2.%3.%4.%5.%6.%7.%8.%9"/>
+      <w:legacy w:legacy="1" w:legacySpace="0" w:legacyIndent="0"/>
+      <w:lvlJc w:val="left"/>
+    </w:lvl>
+  </w:abstractNum>
+  <w:abstractNum w:abstractNumId="4">
+    <w:nsid w:val="7BEC716C"/>
+    <w:multiLevelType w:val="multilevel"/>
+    <w:tmpl w:val="7BEC716C"/>
+    <w:lvl w:ilvl="0" w:tentative="0">
+      <w:start w:val="1"/>
+      <w:numFmt w:val="decimal"/>
+      <w:lvlText w:val="(%1)"/>
+      <w:lvlJc w:val="left"/>
+      <w:pPr>
+        <w:ind w:left="720" w:hanging="360"/>
+      </w:pPr>
+      <w:rPr>
+        <w:rFonts w:hint="default"/>
+      </w:rPr>
+    </w:lvl>
+    <w:lvl w:ilvl="1" w:tentative="0">
+      <w:start w:val="1"/>
+      <w:numFmt w:val="lowerLetter"/>
+      <w:lvlText w:val="%2)"/>
+      <w:lvlJc w:val="left"/>
+      <w:pPr>
+        <w:ind w:left="1200" w:hanging="420"/>
+      </w:pPr>
+    </w:lvl>
+    <w:lvl w:ilvl="2" w:tentative="0">
+      <w:start w:val="1"/>
+      <w:numFmt w:val="lowerRoman"/>
+      <w:lvlText w:val="%3."/>
+      <w:lvlJc w:val="right"/>
+      <w:pPr>
+        <w:ind w:left="1620" w:hanging="420"/>
+      </w:pPr>
+    </w:lvl>
+    <w:lvl w:ilvl="3" w:tentative="0">
+      <w:start w:val="1"/>
+      <w:numFmt w:val="decimal"/>
+      <w:lvlText w:val="%4."/>
+      <w:lvlJc w:val="left"/>
+      <w:pPr>
+        <w:ind w:left="2040" w:hanging="420"/>
+      </w:pPr>
+    </w:lvl>
+    <w:lvl w:ilvl="4" w:tentative="0">
+      <w:start w:val="1"/>
+      <w:numFmt w:val="lowerLetter"/>
+      <w:lvlText w:val="%5)"/>
+      <w:lvlJc w:val="left"/>
+      <w:pPr>
+        <w:ind w:left="2460" w:hanging="420"/>
+      </w:pPr>
+    </w:lvl>
+    <w:lvl w:ilvl="5" w:tentative="0">
+      <w:start w:val="1"/>
+      <w:numFmt w:val="lowerRoman"/>
+      <w:lvlText w:val="%6."/>
+      <w:lvlJc w:val="right"/>
+      <w:pPr>
+        <w:ind w:left="2880" w:hanging="420"/>
+      </w:pPr>
+    </w:lvl>
+    <w:lvl w:ilvl="6" w:tentative="0">
+      <w:start w:val="1"/>
+      <w:numFmt w:val="decimal"/>
+      <w:lvlText w:val="%7."/>
+      <w:lvlJc w:val="left"/>
+      <w:pPr>
+        <w:ind w:left="3300" w:hanging="420"/>
+      </w:pPr>
+    </w:lvl>
+    <w:lvl w:ilvl="7" w:tentative="0">
+      <w:start w:val="1"/>
+      <w:numFmt w:val="lowerLetter"/>
+      <w:lvlText w:val="%8)"/>
+      <w:lvlJc w:val="left"/>
+      <w:pPr>
+        <w:ind w:left="3720" w:hanging="420"/>
+      </w:pPr>
+    </w:lvl>
+    <w:lvl w:ilvl="8" w:tentative="0">
+      <w:start w:val="1"/>
+      <w:numFmt w:val="lowerRoman"/>
+      <w:lvlText w:val="%9."/>
+      <w:lvlJc w:val="right"/>
+      <w:pPr>
+        <w:ind w:left="4140" w:hanging="420"/>
+      </w:pPr>
+    </w:lvl>
+  </w:abstractNum>
   <w:num w:numId="1">
-    <w:abstractNumId w:val="0"/>
+    <w:abstractNumId w:val="3"/>
   </w:num>
   <w:num w:numId="2">
     <w:abstractNumId w:val="2"/>
   </w:num>
   <w:num w:numId="3">
+    <w:abstractNumId w:val="0"/>
+  </w:num>
+  <w:num w:numId="4">
     <w:abstractNumId w:val="1"/>
+  </w:num>
+  <w:num w:numId="5">
+    <w:abstractNumId w:val="4"/>
   </w:num>
 </w:numbering>
 </file>
@@ -6280,7 +8320,7 @@
       <w:spacing w:line="240" w:lineRule="atLeast"/>
     </w:pPr>
     <w:rPr>
-      <w:rFonts w:ascii="宋体" w:hAnsi="Times New Roman" w:eastAsia="宋体" w:cs="Times New Roman"/>
+      <w:rFonts w:ascii="Times New Roman" w:hAnsi="Times New Roman" w:eastAsia="宋体" w:cs="Times New Roman"/>
       <w:snapToGrid w:val="0"/>
       <w:lang w:val="en-US" w:eastAsia="zh-CN" w:bidi="ar-SA"/>
     </w:rPr>
@@ -6298,17 +8338,22 @@
         <w:ilvl w:val="0"/>
         <w:numId w:val="1"/>
       </w:numPr>
+      <w:tabs>
+        <w:tab w:val="left" w:pos="0"/>
+      </w:tabs>
       <w:spacing w:before="120" w:after="60"/>
       <w:outlineLvl w:val="0"/>
     </w:pPr>
     <w:rPr>
       <w:b/>
+      <w:bCs/>
       <w:sz w:val="24"/>
+      <w:szCs w:val="24"/>
     </w:rPr>
   </w:style>
   <w:style w:type="paragraph" w:styleId="3">
     <w:name w:val="heading 2"/>
-    <w:basedOn w:val="2"/>
+    <w:basedOn w:val="1"/>
     <w:next w:val="1"/>
     <w:link w:val="36"/>
     <w:qFormat/>
@@ -6316,29 +8361,42 @@
     <w:pPr>
       <w:numPr>
         <w:ilvl w:val="1"/>
+        <w:numId w:val="1"/>
       </w:numPr>
+      <w:tabs>
+        <w:tab w:val="left" w:pos="0"/>
+      </w:tabs>
+      <w:adjustRightInd w:val="0"/>
+      <w:snapToGrid w:val="0"/>
+      <w:spacing w:line="240" w:lineRule="auto"/>
       <w:outlineLvl w:val="1"/>
     </w:pPr>
     <w:rPr>
-      <w:sz w:val="20"/>
+      <w:b/>
+      <w:sz w:val="18"/>
     </w:rPr>
   </w:style>
   <w:style w:type="paragraph" w:styleId="4">
     <w:name w:val="heading 3"/>
-    <w:basedOn w:val="2"/>
+    <w:basedOn w:val="1"/>
     <w:next w:val="1"/>
     <w:qFormat/>
     <w:uiPriority w:val="0"/>
     <w:pPr>
       <w:numPr>
         <w:ilvl w:val="2"/>
+        <w:numId w:val="1"/>
       </w:numPr>
+      <w:tabs>
+        <w:tab w:val="left" w:pos="0"/>
+      </w:tabs>
+      <w:spacing w:line="200" w:lineRule="atLeast"/>
       <w:outlineLvl w:val="2"/>
     </w:pPr>
     <w:rPr>
-      <w:b w:val="0"/>
-      <w:i/>
-      <w:sz w:val="20"/>
+      <w:rFonts w:eastAsia="楷体"/>
+      <w:b/>
+      <w:szCs w:val="18"/>
     </w:rPr>
   </w:style>
   <w:style w:type="paragraph" w:styleId="5">
@@ -6350,6 +8408,7 @@
     <w:pPr>
       <w:numPr>
         <w:ilvl w:val="3"/>
+        <w:numId w:val="1"/>
       </w:numPr>
       <w:outlineLvl w:val="3"/>
     </w:pPr>
@@ -6752,9 +8811,11 @@
     <w:qFormat/>
     <w:uiPriority w:val="0"/>
     <w:rPr>
-      <w:rFonts w:ascii="宋体"/>
+      <w:rFonts w:ascii="Times New Roman" w:hAnsi="Times New Roman" w:eastAsia="宋体"/>
       <w:b/>
+      <w:bCs/>
       <w:snapToGrid w:val="0"/>
+      <w:sz w:val="18"/>
     </w:rPr>
   </w:style>
   <w:style w:type="paragraph" w:customStyle="1" w:styleId="37">
@@ -6965,10 +9026,12 @@
     <w:qFormat/>
     <w:uiPriority w:val="0"/>
     <w:rPr>
-      <w:rFonts w:ascii="宋体"/>
+      <w:rFonts w:ascii="宋体" w:eastAsia="宋体"/>
       <w:b/>
+      <w:bCs/>
       <w:snapToGrid w:val="0"/>
       <w:sz w:val="24"/>
+      <w:szCs w:val="24"/>
     </w:rPr>
   </w:style>
   <w:style w:type="paragraph" w:styleId="56">

--- a/测试报告-sprint2.docx
+++ b/测试报告-sprint2.docx
@@ -1,10 +1,10 @@
 
 <file path=word/document.xml><?xml version="1.0" encoding="utf-8"?>
-<w:document xmlns:wpc="http://schemas.microsoft.com/office/word/2010/wordprocessingCanvas" xmlns:mc="http://schemas.openxmlformats.org/markup-compatibility/2006" xmlns:o="urn:schemas-microsoft-com:office:office" xmlns:r="http://schemas.openxmlformats.org/officeDocument/2006/relationships" xmlns:m="http://schemas.openxmlformats.org/officeDocument/2006/math" xmlns:v="urn:schemas-microsoft-com:vml" xmlns:wp14="http://schemas.microsoft.com/office/word/2010/wordprocessingDrawing" xmlns:wp="http://schemas.openxmlformats.org/drawingml/2006/wordprocessingDrawing" xmlns:w="http://schemas.openxmlformats.org/wordprocessingml/2006/main" xmlns:w14="http://schemas.microsoft.com/office/word/2010/wordml" xmlns:w10="urn:schemas-microsoft-com:office:word" xmlns:w15="http://schemas.microsoft.com/office/word/2012/wordml" xmlns:wpg="http://schemas.microsoft.com/office/word/2010/wordprocessingGroup" xmlns:wpi="http://schemas.microsoft.com/office/word/2010/wordprocessingInk" xmlns:wne="http://schemas.microsoft.com/office/word/2006/wordml" xmlns:wps="http://schemas.microsoft.com/office/word/2010/wordprocessingShape" xmlns:wpsCustomData="http://www.wps.cn/officeDocument/2013/wpsCustomData" mc:Ignorable="w14 w15 wp14">
+<w:document xmlns:wpc="http://schemas.microsoft.com/office/word/2010/wordprocessingCanvas" xmlns:cx="http://schemas.microsoft.com/office/drawing/2014/chartex" xmlns:cx1="http://schemas.microsoft.com/office/drawing/2015/9/8/chartex" xmlns:cx2="http://schemas.microsoft.com/office/drawing/2015/10/21/chartex" xmlns:cx3="http://schemas.microsoft.com/office/drawing/2016/5/9/chartex" xmlns:cx4="http://schemas.microsoft.com/office/drawing/2016/5/10/chartex" xmlns:cx5="http://schemas.microsoft.com/office/drawing/2016/5/11/chartex" xmlns:cx6="http://schemas.microsoft.com/office/drawing/2016/5/12/chartex" xmlns:cx7="http://schemas.microsoft.com/office/drawing/2016/5/13/chartex" xmlns:cx8="http://schemas.microsoft.com/office/drawing/2016/5/14/chartex" xmlns:mc="http://schemas.openxmlformats.org/markup-compatibility/2006" xmlns:aink="http://schemas.microsoft.com/office/drawing/2016/ink" xmlns:am3d="http://schemas.microsoft.com/office/drawing/2017/model3d" xmlns:o="urn:schemas-microsoft-com:office:office" xmlns:r="http://schemas.openxmlformats.org/officeDocument/2006/relationships" xmlns:m="http://schemas.openxmlformats.org/officeDocument/2006/math" xmlns:v="urn:schemas-microsoft-com:vml" xmlns:wp14="http://schemas.microsoft.com/office/word/2010/wordprocessingDrawing" xmlns:wp="http://schemas.openxmlformats.org/drawingml/2006/wordprocessingDrawing" xmlns:w10="urn:schemas-microsoft-com:office:word" xmlns:w="http://schemas.openxmlformats.org/wordprocessingml/2006/main" xmlns:w14="http://schemas.microsoft.com/office/word/2010/wordml" xmlns:w15="http://schemas.microsoft.com/office/word/2012/wordml" xmlns:w16cex="http://schemas.microsoft.com/office/word/2018/wordml/cex" xmlns:w16cid="http://schemas.microsoft.com/office/word/2016/wordml/cid" xmlns:w16="http://schemas.microsoft.com/office/word/2018/wordml" xmlns:w16sdtdh="http://schemas.microsoft.com/office/word/2020/wordml/sdtdatahash" xmlns:w16se="http://schemas.microsoft.com/office/word/2015/wordml/symex" xmlns:wpg="http://schemas.microsoft.com/office/word/2010/wordprocessingGroup" xmlns:wpi="http://schemas.microsoft.com/office/word/2010/wordprocessingInk" xmlns:wne="http://schemas.microsoft.com/office/word/2006/wordml" xmlns:wps="http://schemas.microsoft.com/office/word/2010/wordprocessingShape" mc:Ignorable="w14 w15 w16se w16cid w16 w16cex w16sdtdh wp14">
   <w:body>
     <w:p>
       <w:pPr>
-        <w:pStyle w:val="28"/>
+        <w:pStyle w:val="ab"/>
         <w:jc w:val="right"/>
         <w:rPr>
           <w:rFonts w:ascii="Arial" w:hAnsi="Arial"/>
@@ -30,20 +30,19 @@
       </w:r>
       <w:r>
         <w:rPr>
-          <w:rFonts w:hint="eastAsia" w:ascii="Arial" w:hAnsi="Arial"/>
+          <w:rFonts w:ascii="Arial" w:hAnsi="Arial" w:hint="eastAsia"/>
         </w:rPr>
         <w:t>&lt;</w:t>
       </w:r>
       <w:r>
         <w:rPr>
-          <w:rFonts w:hint="eastAsia" w:ascii="Arial" w:hAnsi="Arial"/>
-          <w:lang w:val="en-US" w:eastAsia="zh-CN"/>
+          <w:rFonts w:ascii="Arial" w:hAnsi="Arial" w:hint="eastAsia"/>
         </w:rPr>
         <w:t>面向工业应用的柔性可扩展的边缘计算软件系统</w:t>
       </w:r>
       <w:r>
         <w:rPr>
-          <w:rFonts w:hint="eastAsia" w:ascii="Arial" w:hAnsi="Arial"/>
+          <w:rFonts w:ascii="Arial" w:hAnsi="Arial" w:hint="eastAsia"/>
         </w:rPr>
         <w:t>&gt;</w:t>
       </w:r>
@@ -56,7 +55,7 @@
     </w:p>
     <w:p>
       <w:pPr>
-        <w:pStyle w:val="28"/>
+        <w:pStyle w:val="ab"/>
         <w:jc w:val="right"/>
         <w:rPr>
           <w:rFonts w:ascii="Arial" w:hAnsi="Arial"/>
@@ -82,7 +81,7 @@
       </w:r>
       <w:r>
         <w:rPr>
-          <w:rFonts w:hint="eastAsia" w:ascii="Arial" w:hAnsi="Arial"/>
+          <w:rFonts w:ascii="Arial" w:hAnsi="Arial" w:hint="eastAsia"/>
         </w:rPr>
         <w:t>测试报告</w:t>
       </w:r>
@@ -95,7 +94,7 @@
     </w:p>
     <w:p>
       <w:pPr>
-        <w:pStyle w:val="28"/>
+        <w:pStyle w:val="ab"/>
         <w:jc w:val="right"/>
         <w:rPr>
           <w:sz w:val="28"/>
@@ -104,7 +103,7 @@
     </w:p>
     <w:p>
       <w:pPr>
-        <w:pStyle w:val="28"/>
+        <w:pStyle w:val="ab"/>
         <w:jc w:val="right"/>
         <w:rPr>
           <w:sz w:val="28"/>
@@ -126,9 +125,8 @@
       </w:r>
       <w:r>
         <w:rPr>
-          <w:rFonts w:hint="eastAsia" w:ascii="Arial" w:hAnsi="Arial"/>
+          <w:rFonts w:ascii="Arial" w:hAnsi="Arial" w:hint="eastAsia"/>
           <w:sz w:val="28"/>
-          <w:lang w:val="en-US" w:eastAsia="zh-CN"/>
         </w:rPr>
         <w:t>1</w:t>
       </w:r>
@@ -142,7 +140,7 @@
     </w:p>
     <w:p>
       <w:pPr>
-        <w:pStyle w:val="28"/>
+        <w:pStyle w:val="ab"/>
         <w:rPr>
           <w:sz w:val="28"/>
         </w:rPr>
@@ -152,45 +150,40 @@
     <w:p>
       <w:pPr>
         <w:sectPr>
-          <w:headerReference r:id="rId5" w:type="default"/>
+          <w:headerReference w:type="default" r:id="rId8"/>
           <w:pgSz w:w="12240" w:h="15840"/>
           <w:pgMar w:top="1440" w:right="1440" w:bottom="1440" w:left="1440" w:header="720" w:footer="720" w:gutter="0"/>
-          <w:cols w:space="720" w:num="1"/>
+          <w:cols w:space="720"/>
           <w:vAlign w:val="center"/>
         </w:sectPr>
       </w:pPr>
     </w:p>
     <w:p>
       <w:pPr>
-        <w:pStyle w:val="28"/>
-      </w:pPr>
-      <w:r>
-        <w:rPr>
-          <w:rFonts w:hint="eastAsia"/>
-        </w:rPr>
+        <w:pStyle w:val="ab"/>
+      </w:pPr>
+      <w:r>
+        <w:rPr>
+          <w:rFonts w:hint="eastAsia"/>
+        </w:rPr>
+        <w:lastRenderedPageBreak/>
         <w:t>修订历史记录</w:t>
       </w:r>
     </w:p>
     <w:tbl>
       <w:tblPr>
-        <w:tblStyle w:val="29"/>
         <w:tblW w:w="9344" w:type="dxa"/>
         <w:tblInd w:w="105" w:type="dxa"/>
         <w:tblBorders>
-          <w:top w:val="single" w:color="auto" w:sz="6" w:space="0"/>
-          <w:left w:val="single" w:color="auto" w:sz="6" w:space="0"/>
-          <w:bottom w:val="single" w:color="auto" w:sz="6" w:space="0"/>
-          <w:right w:val="single" w:color="auto" w:sz="6" w:space="0"/>
-          <w:insideH w:val="single" w:color="auto" w:sz="6" w:space="0"/>
-          <w:insideV w:val="single" w:color="auto" w:sz="6" w:space="0"/>
+          <w:top w:val="single" w:sz="6" w:space="0" w:color="auto"/>
+          <w:left w:val="single" w:sz="6" w:space="0" w:color="auto"/>
+          <w:bottom w:val="single" w:sz="6" w:space="0" w:color="auto"/>
+          <w:right w:val="single" w:sz="6" w:space="0" w:color="auto"/>
+          <w:insideH w:val="single" w:sz="6" w:space="0" w:color="auto"/>
+          <w:insideV w:val="single" w:sz="6" w:space="0" w:color="auto"/>
         </w:tblBorders>
         <w:tblLayout w:type="fixed"/>
-        <w:tblCellMar>
-          <w:top w:w="0" w:type="dxa"/>
-          <w:left w:w="108" w:type="dxa"/>
-          <w:bottom w:w="0" w:type="dxa"/>
-          <w:right w:w="108" w:type="dxa"/>
-        </w:tblCellMar>
+        <w:tblLook w:val="04A0" w:firstRow="1" w:lastRow="0" w:firstColumn="1" w:lastColumn="0" w:noHBand="0" w:noVBand="1"/>
       </w:tblPr>
       <w:tblGrid>
         <w:gridCol w:w="2199"/>
@@ -199,29 +192,13 @@
         <w:gridCol w:w="2249"/>
       </w:tblGrid>
       <w:tr>
-        <w:tblPrEx>
-          <w:tblBorders>
-            <w:top w:val="single" w:color="auto" w:sz="6" w:space="0"/>
-            <w:left w:val="single" w:color="auto" w:sz="6" w:space="0"/>
-            <w:bottom w:val="single" w:color="auto" w:sz="6" w:space="0"/>
-            <w:right w:val="single" w:color="auto" w:sz="6" w:space="0"/>
-            <w:insideH w:val="single" w:color="auto" w:sz="6" w:space="0"/>
-            <w:insideV w:val="single" w:color="auto" w:sz="6" w:space="0"/>
-          </w:tblBorders>
-          <w:tblCellMar>
-            <w:top w:w="0" w:type="dxa"/>
-            <w:left w:w="108" w:type="dxa"/>
-            <w:bottom w:w="0" w:type="dxa"/>
-            <w:right w:w="108" w:type="dxa"/>
-          </w:tblCellMar>
-        </w:tblPrEx>
         <w:tc>
           <w:tcPr>
             <w:tcW w:w="2199" w:type="dxa"/>
           </w:tcPr>
           <w:p>
             <w:pPr>
-              <w:pStyle w:val="40"/>
+              <w:pStyle w:val="Tabletext"/>
               <w:jc w:val="center"/>
               <w:rPr>
                 <w:b/>
@@ -242,7 +219,7 @@
           </w:tcPr>
           <w:p>
             <w:pPr>
-              <w:pStyle w:val="40"/>
+              <w:pStyle w:val="Tabletext"/>
               <w:jc w:val="center"/>
               <w:rPr>
                 <w:b/>
@@ -263,7 +240,7 @@
           </w:tcPr>
           <w:p>
             <w:pPr>
-              <w:pStyle w:val="40"/>
+              <w:pStyle w:val="Tabletext"/>
               <w:jc w:val="center"/>
               <w:rPr>
                 <w:b/>
@@ -284,7 +261,7 @@
           </w:tcPr>
           <w:p>
             <w:pPr>
-              <w:pStyle w:val="40"/>
+              <w:pStyle w:val="Tabletext"/>
               <w:jc w:val="center"/>
               <w:rPr>
                 <w:b/>
@@ -301,24 +278,8 @@
         </w:tc>
       </w:tr>
       <w:tr>
-        <w:tblPrEx>
-          <w:tblBorders>
-            <w:top w:val="single" w:color="auto" w:sz="6" w:space="0"/>
-            <w:left w:val="single" w:color="auto" w:sz="6" w:space="0"/>
-            <w:bottom w:val="single" w:color="auto" w:sz="6" w:space="0"/>
-            <w:right w:val="single" w:color="auto" w:sz="6" w:space="0"/>
-            <w:insideH w:val="single" w:color="auto" w:sz="6" w:space="0"/>
-            <w:insideV w:val="single" w:color="auto" w:sz="6" w:space="0"/>
-          </w:tblBorders>
-          <w:tblCellMar>
-            <w:top w:w="0" w:type="dxa"/>
-            <w:left w:w="108" w:type="dxa"/>
-            <w:bottom w:w="0" w:type="dxa"/>
-            <w:right w:w="108" w:type="dxa"/>
-          </w:tblCellMar>
-        </w:tblPrEx>
         <w:trPr>
-          <w:trHeight w:val="401" w:hRule="atLeast"/>
+          <w:trHeight w:val="401"/>
         </w:trPr>
         <w:tc>
           <w:tcPr>
@@ -327,42 +288,33 @@
           </w:tcPr>
           <w:p>
             <w:pPr>
-              <w:pStyle w:val="40"/>
+              <w:pStyle w:val="Tabletext"/>
               <w:tabs>
                 <w:tab w:val="center" w:pos="1051"/>
                 <w:tab w:val="right" w:pos="1983"/>
               </w:tabs>
-              <w:jc w:val="left"/>
-              <w:rPr>
-                <w:rFonts w:hint="default" w:ascii="Times New Roman" w:eastAsia="宋体"/>
-                <w:lang w:val="en-US" w:eastAsia="zh-CN"/>
-              </w:rPr>
-            </w:pPr>
-            <w:r>
-              <w:rPr>
-                <w:rFonts w:hint="eastAsia"/>
-                <w:lang w:val="en-US" w:eastAsia="zh-CN"/>
+            </w:pPr>
+            <w:r>
+              <w:rPr>
+                <w:rFonts w:hint="eastAsia"/>
               </w:rPr>
               <w:tab/>
             </w:r>
             <w:r>
               <w:rPr>
-                <w:rFonts w:hint="eastAsia" w:ascii="Times New Roman"/>
-                <w:lang w:val="en-US" w:eastAsia="zh-CN"/>
+                <w:rFonts w:hint="eastAsia"/>
               </w:rPr>
               <w:t>2021.11.</w:t>
             </w:r>
             <w:r>
               <w:rPr>
                 <w:rFonts w:hint="eastAsia"/>
-                <w:lang w:val="en-US" w:eastAsia="zh-CN"/>
               </w:rPr>
               <w:t>21</w:t>
             </w:r>
             <w:r>
               <w:rPr>
                 <w:rFonts w:hint="eastAsia"/>
-                <w:lang w:val="en-US" w:eastAsia="zh-CN"/>
               </w:rPr>
               <w:tab/>
             </w:r>
@@ -375,17 +327,12 @@
           </w:tcPr>
           <w:p>
             <w:pPr>
-              <w:pStyle w:val="40"/>
-              <w:jc w:val="center"/>
-              <w:rPr>
-                <w:rFonts w:hint="default" w:ascii="Times New Roman" w:eastAsia="宋体"/>
-                <w:lang w:val="en-US" w:eastAsia="zh-CN"/>
-              </w:rPr>
-            </w:pPr>
-            <w:r>
-              <w:rPr>
-                <w:rFonts w:hint="eastAsia" w:ascii="Times New Roman"/>
-                <w:lang w:val="en-US" w:eastAsia="zh-CN"/>
+              <w:pStyle w:val="Tabletext"/>
+              <w:jc w:val="center"/>
+            </w:pPr>
+            <w:r>
+              <w:rPr>
+                <w:rFonts w:hint="eastAsia"/>
               </w:rPr>
               <w:t>1.0</w:t>
             </w:r>
@@ -398,7 +345,7 @@
           </w:tcPr>
           <w:p>
             <w:pPr>
-              <w:pStyle w:val="40"/>
+              <w:pStyle w:val="Tabletext"/>
               <w:jc w:val="center"/>
             </w:pPr>
             <w:r>
@@ -410,7 +357,6 @@
             <w:r>
               <w:rPr>
                 <w:rFonts w:hint="eastAsia"/>
-                <w:lang w:val="en-US" w:eastAsia="zh-CN"/>
               </w:rPr>
               <w:t>二</w:t>
             </w:r>
@@ -429,17 +375,12 @@
           </w:tcPr>
           <w:p>
             <w:pPr>
-              <w:pStyle w:val="40"/>
-              <w:jc w:val="center"/>
-              <w:rPr>
-                <w:rFonts w:hint="eastAsia" w:eastAsia="宋体"/>
-                <w:lang w:val="en-US" w:eastAsia="zh-CN"/>
-              </w:rPr>
-            </w:pPr>
-            <w:r>
-              <w:rPr>
-                <w:rFonts w:hint="eastAsia"/>
-                <w:lang w:val="en-US" w:eastAsia="zh-CN"/>
+              <w:pStyle w:val="Tabletext"/>
+              <w:jc w:val="center"/>
+            </w:pPr>
+            <w:r>
+              <w:rPr>
+                <w:rFonts w:hint="eastAsia"/>
               </w:rPr>
               <w:t>芮召普</w:t>
             </w:r>
@@ -450,10 +391,8 @@
     <w:p/>
     <w:p>
       <w:pPr>
-        <w:pStyle w:val="28"/>
-      </w:pPr>
-      <w:bookmarkStart w:id="15" w:name="_GoBack"/>
-      <w:bookmarkEnd w:id="15"/>
+        <w:pStyle w:val="ab"/>
+      </w:pPr>
       <w:r>
         <w:br w:type="page"/>
       </w:r>
@@ -461,7 +400,52 @@
         <w:rPr>
           <w:rFonts w:hint="eastAsia"/>
         </w:rPr>
+        <w:lastRenderedPageBreak/>
         <w:t>目录</w:t>
+      </w:r>
+    </w:p>
+    <w:p>
+      <w:pPr>
+        <w:pStyle w:val="11"/>
+        <w:tabs>
+          <w:tab w:val="right" w:leader="dot" w:pos="9360"/>
+        </w:tabs>
+      </w:pPr>
+      <w:r>
+        <w:fldChar w:fldCharType="begin"/>
+      </w:r>
+      <w:r>
+        <w:instrText xml:space="preserve"> TOC \o "1-3" </w:instrText>
+      </w:r>
+      <w:r>
+        <w:fldChar w:fldCharType="separate"/>
+      </w:r>
+      <w:r>
+        <w:t xml:space="preserve">1. </w:t>
+      </w:r>
+      <w:r>
+        <w:rPr>
+          <w:rFonts w:hint="eastAsia"/>
+        </w:rPr>
+        <w:t>简介</w:t>
+      </w:r>
+      <w:r>
+        <w:tab/>
+      </w:r>
+      <w:r>
+        <w:fldChar w:fldCharType="begin"/>
+      </w:r>
+      <w:r>
+        <w:instrText xml:space="preserve"> PAGEREF _Toc19195 \h </w:instrText>
+      </w:r>
+      <w:r>
+        <w:fldChar w:fldCharType="separate"/>
+      </w:r>
+      <w:r>
+        <w:t>4</w:t>
+      </w:r>
+      <w:r>
+        <w:fldChar w:fldCharType="end"/>
       </w:r>
     </w:p>
     <w:p>
@@ -473,239 +457,27 @@
       </w:pPr>
       <w:r>
         <w:rPr>
-          <w:rFonts w:ascii="Times New Roman"/>
-        </w:rPr>
+          <w:snapToGrid/>
+          <w:lang w:eastAsia="en-US"/>
+        </w:rPr>
+        <w:t xml:space="preserve">1.1 </w:t>
+      </w:r>
+      <w:r>
+        <w:rPr>
+          <w:rFonts w:hint="eastAsia"/>
+          <w:snapToGrid/>
+          <w:lang w:eastAsia="en-US"/>
+        </w:rPr>
+        <w:t>目的</w:t>
+      </w:r>
+      <w:r>
+        <w:tab/>
+      </w:r>
+      <w:r>
         <w:fldChar w:fldCharType="begin"/>
       </w:r>
       <w:r>
-        <w:rPr>
-          <w:rFonts w:ascii="Times New Roman"/>
-        </w:rPr>
-        <w:instrText xml:space="preserve"> TOC \o "1-3" </w:instrText>
-      </w:r>
-      <w:r>
-        <w:rPr>
-          <w:rFonts w:ascii="Times New Roman"/>
-        </w:rPr>
-        <w:fldChar w:fldCharType="separate"/>
-      </w:r>
-      <w:r>
-        <w:t xml:space="preserve">1. </w:t>
-      </w:r>
-      <w:r>
-        <w:rPr>
-          <w:rFonts w:hint="eastAsia"/>
-        </w:rPr>
-        <w:t>简介</w:t>
-      </w:r>
-      <w:r>
-        <w:tab/>
-      </w:r>
-      <w:r>
-        <w:fldChar w:fldCharType="begin"/>
-      </w:r>
-      <w:r>
-        <w:instrText xml:space="preserve"> PAGEREF _Toc19195 \h </w:instrText>
-      </w:r>
-      <w:r>
-        <w:fldChar w:fldCharType="separate"/>
-      </w:r>
-      <w:r>
-        <w:t>4</w:t>
-      </w:r>
-      <w:r>
-        <w:fldChar w:fldCharType="end"/>
-      </w:r>
-    </w:p>
-    <w:p>
-      <w:pPr>
-        <w:pStyle w:val="26"/>
-        <w:tabs>
-          <w:tab w:val="right" w:leader="dot" w:pos="9360"/>
-        </w:tabs>
-      </w:pPr>
-      <w:r>
-        <w:rPr>
-          <w:snapToGrid/>
-          <w:lang w:eastAsia="en-US"/>
-        </w:rPr>
-        <w:t xml:space="preserve">1.1 </w:t>
-      </w:r>
-      <w:r>
-        <w:rPr>
-          <w:rFonts w:hint="eastAsia"/>
-          <w:snapToGrid/>
-          <w:lang w:eastAsia="en-US"/>
-        </w:rPr>
-        <w:t>目的</w:t>
-      </w:r>
-      <w:r>
-        <w:tab/>
-      </w:r>
-      <w:r>
-        <w:fldChar w:fldCharType="begin"/>
-      </w:r>
-      <w:r>
         <w:instrText xml:space="preserve"> PAGEREF _Toc2405 \h </w:instrText>
-      </w:r>
-      <w:r>
-        <w:fldChar w:fldCharType="separate"/>
-      </w:r>
-      <w:r>
-        <w:t>4</w:t>
-      </w:r>
-      <w:r>
-        <w:fldChar w:fldCharType="end"/>
-      </w:r>
-    </w:p>
-    <w:p>
-      <w:pPr>
-        <w:pStyle w:val="26"/>
-        <w:tabs>
-          <w:tab w:val="right" w:leader="dot" w:pos="9360"/>
-        </w:tabs>
-      </w:pPr>
-      <w:r>
-        <w:rPr>
-          <w:snapToGrid/>
-          <w:lang w:eastAsia="en-US"/>
-        </w:rPr>
-        <w:t xml:space="preserve">1.2 </w:t>
-      </w:r>
-      <w:r>
-        <w:rPr>
-          <w:rFonts w:hint="eastAsia"/>
-          <w:snapToGrid/>
-          <w:lang w:eastAsia="en-US"/>
-        </w:rPr>
-        <w:t>范围</w:t>
-      </w:r>
-      <w:r>
-        <w:tab/>
-      </w:r>
-      <w:r>
-        <w:fldChar w:fldCharType="begin"/>
-      </w:r>
-      <w:r>
-        <w:instrText xml:space="preserve"> PAGEREF _Toc23104 \h </w:instrText>
-      </w:r>
-      <w:r>
-        <w:fldChar w:fldCharType="separate"/>
-      </w:r>
-      <w:r>
-        <w:t>4</w:t>
-      </w:r>
-      <w:r>
-        <w:fldChar w:fldCharType="end"/>
-      </w:r>
-    </w:p>
-    <w:p>
-      <w:pPr>
-        <w:pStyle w:val="26"/>
-        <w:tabs>
-          <w:tab w:val="right" w:leader="dot" w:pos="9360"/>
-        </w:tabs>
-      </w:pPr>
-      <w:r>
-        <w:t xml:space="preserve">1.3 </w:t>
-      </w:r>
-      <w:r>
-        <w:rPr>
-          <w:rFonts w:hint="eastAsia"/>
-          <w:snapToGrid/>
-        </w:rPr>
-        <w:t>定义、首字母缩写词和缩略语</w:t>
-      </w:r>
-      <w:r>
-        <w:tab/>
-      </w:r>
-      <w:r>
-        <w:fldChar w:fldCharType="begin"/>
-      </w:r>
-      <w:r>
-        <w:instrText xml:space="preserve"> PAGEREF _Toc5075 \h </w:instrText>
-      </w:r>
-      <w:r>
-        <w:fldChar w:fldCharType="separate"/>
-      </w:r>
-      <w:r>
-        <w:t>4</w:t>
-      </w:r>
-      <w:r>
-        <w:fldChar w:fldCharType="end"/>
-      </w:r>
-    </w:p>
-    <w:p>
-      <w:pPr>
-        <w:pStyle w:val="26"/>
-        <w:tabs>
-          <w:tab w:val="right" w:leader="dot" w:pos="9360"/>
-        </w:tabs>
-      </w:pPr>
-      <w:r>
-        <w:rPr>
-          <w:snapToGrid/>
-          <w:lang w:eastAsia="en-US"/>
-        </w:rPr>
-        <w:t xml:space="preserve">1.4 </w:t>
-      </w:r>
-      <w:r>
-        <w:rPr>
-          <w:rFonts w:hint="eastAsia"/>
-          <w:snapToGrid/>
-          <w:lang w:eastAsia="en-US"/>
-        </w:rPr>
-        <w:t>参考资料</w:t>
-      </w:r>
-      <w:r>
-        <w:tab/>
-      </w:r>
-      <w:r>
-        <w:fldChar w:fldCharType="begin"/>
-      </w:r>
-      <w:r>
-        <w:instrText xml:space="preserve"> PAGEREF _Toc12639 \h </w:instrText>
-      </w:r>
-      <w:r>
-        <w:fldChar w:fldCharType="separate"/>
-      </w:r>
-      <w:r>
-        <w:t>4</w:t>
-      </w:r>
-      <w:r>
-        <w:fldChar w:fldCharType="end"/>
-      </w:r>
-    </w:p>
-    <w:p>
-      <w:pPr>
-        <w:pStyle w:val="26"/>
-        <w:tabs>
-          <w:tab w:val="right" w:leader="dot" w:pos="9360"/>
-        </w:tabs>
-      </w:pPr>
-      <w:r>
-        <w:rPr>
-          <w:snapToGrid/>
-          <w:lang w:eastAsia="en-US"/>
-        </w:rPr>
-        <w:t xml:space="preserve">1.5 </w:t>
-      </w:r>
-      <w:r>
-        <w:rPr>
-          <w:rFonts w:hint="eastAsia"/>
-          <w:snapToGrid/>
-          <w:lang w:eastAsia="en-US"/>
-        </w:rPr>
-        <w:t>概述</w:t>
-      </w:r>
-      <w:r>
-        <w:tab/>
-      </w:r>
-      <w:r>
-        <w:fldChar w:fldCharType="begin"/>
-      </w:r>
-      <w:r>
-        <w:instrText xml:space="preserve"> PAGEREF _Toc19936 \h </w:instrText>
       </w:r>
       <w:r>
         <w:fldChar w:fldCharType="separate"/>
@@ -725,13 +497,19 @@
         </w:tabs>
       </w:pPr>
       <w:r>
-        <w:t xml:space="preserve">2. </w:t>
-      </w:r>
-      <w:r>
-        <w:rPr>
-          <w:rFonts w:hint="eastAsia"/>
-        </w:rPr>
-        <w:t>测试概要</w:t>
+        <w:rPr>
+          <w:snapToGrid/>
+          <w:lang w:eastAsia="en-US"/>
+        </w:rPr>
+        <w:t xml:space="preserve">1.2 </w:t>
+      </w:r>
+      <w:r>
+        <w:rPr>
+          <w:rFonts w:hint="eastAsia"/>
+          <w:snapToGrid/>
+          <w:lang w:eastAsia="en-US"/>
+        </w:rPr>
+        <w:t>范围</w:t>
       </w:r>
       <w:r>
         <w:tab/>
@@ -740,7 +518,7 @@
         <w:fldChar w:fldCharType="begin"/>
       </w:r>
       <w:r>
-        <w:instrText xml:space="preserve"> PAGEREF _Toc23843 \h </w:instrText>
+        <w:instrText xml:space="preserve"> PAGEREF _Toc23104 \h </w:instrText>
       </w:r>
       <w:r>
         <w:fldChar w:fldCharType="separate"/>
@@ -760,13 +538,14 @@
         </w:tabs>
       </w:pPr>
       <w:r>
-        <w:t xml:space="preserve">3. </w:t>
-      </w:r>
-      <w:r>
-        <w:rPr>
-          <w:rFonts w:hint="eastAsia"/>
-        </w:rPr>
-        <w:t>测试环境</w:t>
+        <w:t xml:space="preserve">1.3 </w:t>
+      </w:r>
+      <w:r>
+        <w:rPr>
+          <w:rFonts w:hint="eastAsia"/>
+          <w:snapToGrid/>
+        </w:rPr>
+        <w:t>定义、首字母缩写词和缩略语</w:t>
       </w:r>
       <w:r>
         <w:tab/>
@@ -775,7 +554,7 @@
         <w:fldChar w:fldCharType="begin"/>
       </w:r>
       <w:r>
-        <w:instrText xml:space="preserve"> PAGEREF _Toc29815 \h </w:instrText>
+        <w:instrText xml:space="preserve"> PAGEREF _Toc5075 \h </w:instrText>
       </w:r>
       <w:r>
         <w:fldChar w:fldCharType="separate"/>
@@ -795,13 +574,17 @@
         </w:tabs>
       </w:pPr>
       <w:r>
-        <w:t xml:space="preserve">4. </w:t>
-      </w:r>
-      <w:r>
-        <w:rPr>
-          <w:rFonts w:hint="eastAsia"/>
-        </w:rPr>
-        <w:t>测试结果及分析</w:t>
+        <w:rPr>
+          <w:snapToGrid/>
+        </w:rPr>
+        <w:t xml:space="preserve">1.4 </w:t>
+      </w:r>
+      <w:r>
+        <w:rPr>
+          <w:rFonts w:hint="eastAsia"/>
+          <w:snapToGrid/>
+        </w:rPr>
+        <w:t>参考资料</w:t>
       </w:r>
       <w:r>
         <w:tab/>
@@ -810,94 +593,13 @@
         <w:fldChar w:fldCharType="begin"/>
       </w:r>
       <w:r>
-        <w:instrText xml:space="preserve"> PAGEREF _Toc17620 \h </w:instrText>
+        <w:instrText xml:space="preserve"> PAGEREF _Toc12639 \h </w:instrText>
       </w:r>
       <w:r>
         <w:fldChar w:fldCharType="separate"/>
       </w:r>
       <w:r>
         <w:t>4</w:t>
-      </w:r>
-      <w:r>
-        <w:fldChar w:fldCharType="end"/>
-      </w:r>
-    </w:p>
-    <w:p>
-      <w:pPr>
-        <w:pStyle w:val="26"/>
-        <w:tabs>
-          <w:tab w:val="right" w:leader="dot" w:pos="9360"/>
-        </w:tabs>
-      </w:pPr>
-      <w:r>
-        <w:rPr>
-          <w:rFonts w:ascii="Arial" w:hAnsi="Arial"/>
-          <w:snapToGrid/>
-        </w:rPr>
-        <w:t xml:space="preserve">4.1 </w:t>
-      </w:r>
-      <w:r>
-        <w:rPr>
-          <w:rFonts w:hint="eastAsia" w:ascii="Arial" w:hAnsi="Arial"/>
-          <w:snapToGrid/>
-        </w:rPr>
-        <w:t>需求覆盖率及缺陷分布</w:t>
-      </w:r>
-      <w:r>
-        <w:tab/>
-      </w:r>
-      <w:r>
-        <w:fldChar w:fldCharType="begin"/>
-      </w:r>
-      <w:r>
-        <w:instrText xml:space="preserve"> PAGEREF _Toc8103 \h </w:instrText>
-      </w:r>
-      <w:r>
-        <w:fldChar w:fldCharType="separate"/>
-      </w:r>
-      <w:r>
-        <w:t>4</w:t>
-      </w:r>
-      <w:r>
-        <w:fldChar w:fldCharType="end"/>
-      </w:r>
-    </w:p>
-    <w:p>
-      <w:pPr>
-        <w:pStyle w:val="26"/>
-        <w:tabs>
-          <w:tab w:val="right" w:leader="dot" w:pos="9360"/>
-        </w:tabs>
-      </w:pPr>
-      <w:r>
-        <w:rPr>
-          <w:snapToGrid/>
-          <w:lang w:eastAsia="en-US"/>
-        </w:rPr>
-        <w:t xml:space="preserve">4.2 </w:t>
-      </w:r>
-      <w:r>
-        <w:rPr>
-          <w:rFonts w:hint="eastAsia"/>
-          <w:snapToGrid/>
-          <w:lang w:eastAsia="en-US"/>
-        </w:rPr>
-        <w:t>缺陷严重程度</w:t>
-      </w:r>
-      <w:r>
-        <w:tab/>
-      </w:r>
-      <w:r>
-        <w:fldChar w:fldCharType="begin"/>
-      </w:r>
-      <w:r>
-        <w:instrText xml:space="preserve"> PAGEREF _Toc16026 \h </w:instrText>
-      </w:r>
-      <w:r>
-        <w:fldChar w:fldCharType="separate"/>
-      </w:r>
-      <w:r>
-        <w:t>5</w:t>
       </w:r>
       <w:r>
         <w:fldChar w:fldCharType="end"/>
@@ -912,17 +614,16 @@
       </w:pPr>
       <w:r>
         <w:rPr>
-          <w:rFonts w:ascii="Arial" w:hAnsi="Arial"/>
-          <w:snapToGrid/>
-        </w:rPr>
-        <w:t xml:space="preserve">5. </w:t>
-      </w:r>
-      <w:r>
-        <w:rPr>
-          <w:rFonts w:hint="eastAsia" w:ascii="Arial" w:hAnsi="Arial"/>
-          <w:snapToGrid/>
-        </w:rPr>
-        <w:t>缺陷清单</w:t>
+          <w:snapToGrid/>
+        </w:rPr>
+        <w:t xml:space="preserve">1.5 </w:t>
+      </w:r>
+      <w:r>
+        <w:rPr>
+          <w:rFonts w:hint="eastAsia"/>
+          <w:snapToGrid/>
+        </w:rPr>
+        <w:t>概述</w:t>
       </w:r>
       <w:r>
         <w:tab/>
@@ -931,13 +632,16 @@
         <w:fldChar w:fldCharType="begin"/>
       </w:r>
       <w:r>
-        <w:instrText xml:space="preserve"> PAGEREF _Toc23013 \h </w:instrText>
+        <w:instrText xml:space="preserve"> PAGEREF _</w:instrText>
+      </w:r>
+      <w:r>
+        <w:instrText xml:space="preserve">Toc19936 \h </w:instrText>
       </w:r>
       <w:r>
         <w:fldChar w:fldCharType="separate"/>
       </w:r>
       <w:r>
-        <w:t>5</w:t>
+        <w:t>4</w:t>
       </w:r>
       <w:r>
         <w:fldChar w:fldCharType="end"/>
@@ -945,26 +649,19 @@
     </w:p>
     <w:p>
       <w:pPr>
-        <w:pStyle w:val="26"/>
+        <w:pStyle w:val="11"/>
         <w:tabs>
           <w:tab w:val="right" w:leader="dot" w:pos="9360"/>
         </w:tabs>
       </w:pPr>
       <w:r>
-        <w:rPr>
-          <w:rFonts w:ascii="Arial" w:hAnsi="Arial"/>
-          <w:snapToGrid/>
-          <w:lang w:eastAsia="en-US"/>
-        </w:rPr>
-        <w:t xml:space="preserve">5.1 </w:t>
-      </w:r>
-      <w:r>
-        <w:rPr>
-          <w:rFonts w:hint="eastAsia" w:ascii="Arial" w:hAnsi="Arial"/>
-          <w:snapToGrid/>
-          <w:lang w:eastAsia="en-US"/>
-        </w:rPr>
-        <w:t>功能性缺陷</w:t>
+        <w:t xml:space="preserve">2. </w:t>
+      </w:r>
+      <w:r>
+        <w:rPr>
+          <w:rFonts w:hint="eastAsia"/>
+        </w:rPr>
+        <w:t>测试概要</w:t>
       </w:r>
       <w:r>
         <w:tab/>
@@ -973,13 +670,13 @@
         <w:fldChar w:fldCharType="begin"/>
       </w:r>
       <w:r>
-        <w:instrText xml:space="preserve"> PAGEREF _Toc19531 \h </w:instrText>
+        <w:instrText xml:space="preserve"> PAGEREF _Toc23843 \h </w:instrText>
       </w:r>
       <w:r>
         <w:fldChar w:fldCharType="separate"/>
       </w:r>
       <w:r>
-        <w:t>5</w:t>
+        <w:t>4</w:t>
       </w:r>
       <w:r>
         <w:fldChar w:fldCharType="end"/>
@@ -987,40 +684,19 @@
     </w:p>
     <w:p>
       <w:pPr>
-        <w:pStyle w:val="26"/>
+        <w:pStyle w:val="11"/>
         <w:tabs>
           <w:tab w:val="right" w:leader="dot" w:pos="9360"/>
         </w:tabs>
       </w:pPr>
       <w:r>
-        <w:rPr>
-          <w:snapToGrid/>
-          <w:lang w:eastAsia="en-US"/>
-        </w:rPr>
-        <w:t xml:space="preserve">5.2 </w:t>
-      </w:r>
-      <w:r>
-        <w:rPr>
-          <w:rFonts w:hint="eastAsia"/>
-          <w:snapToGrid/>
-          <w:lang w:eastAsia="en-US"/>
-        </w:rPr>
-        <w:t>非功能</w:t>
-      </w:r>
-      <w:r>
-        <w:rPr>
-          <w:rFonts w:hint="eastAsia"/>
-          <w:snapToGrid/>
-        </w:rPr>
-        <w:t>性</w:t>
-      </w:r>
-      <w:r>
-        <w:rPr>
-          <w:rFonts w:hint="eastAsia"/>
-          <w:snapToGrid/>
-          <w:lang w:eastAsia="en-US"/>
-        </w:rPr>
-        <w:t>缺陷</w:t>
+        <w:t xml:space="preserve">3. </w:t>
+      </w:r>
+      <w:r>
+        <w:rPr>
+          <w:rFonts w:hint="eastAsia"/>
+        </w:rPr>
+        <w:t>测试环境</w:t>
       </w:r>
       <w:r>
         <w:tab/>
@@ -1029,13 +705,48 @@
         <w:fldChar w:fldCharType="begin"/>
       </w:r>
       <w:r>
-        <w:instrText xml:space="preserve"> PAGEREF _Toc25143 \h </w:instrText>
+        <w:instrText xml:space="preserve"> PAGEREF _Toc29815 \h </w:instrText>
       </w:r>
       <w:r>
         <w:fldChar w:fldCharType="separate"/>
       </w:r>
       <w:r>
-        <w:t>5</w:t>
+        <w:t>4</w:t>
+      </w:r>
+      <w:r>
+        <w:fldChar w:fldCharType="end"/>
+      </w:r>
+    </w:p>
+    <w:p>
+      <w:pPr>
+        <w:pStyle w:val="11"/>
+        <w:tabs>
+          <w:tab w:val="right" w:leader="dot" w:pos="9360"/>
+        </w:tabs>
+      </w:pPr>
+      <w:r>
+        <w:t xml:space="preserve">4. </w:t>
+      </w:r>
+      <w:r>
+        <w:rPr>
+          <w:rFonts w:hint="eastAsia"/>
+        </w:rPr>
+        <w:t>测试结果及分析</w:t>
+      </w:r>
+      <w:r>
+        <w:tab/>
+      </w:r>
+      <w:r>
+        <w:fldChar w:fldCharType="begin"/>
+      </w:r>
+      <w:r>
+        <w:instrText xml:space="preserve"> PAGEREF _Toc17620 \h </w:instrText>
+      </w:r>
+      <w:r>
+        <w:fldChar w:fldCharType="separate"/>
+      </w:r>
+      <w:r>
+        <w:t>4</w:t>
       </w:r>
       <w:r>
         <w:fldChar w:fldCharType="end"/>
@@ -1049,13 +760,18 @@
         </w:tabs>
       </w:pPr>
       <w:r>
-        <w:t xml:space="preserve">6. </w:t>
-      </w:r>
-      <w:r>
-        <w:rPr>
-          <w:rFonts w:hint="eastAsia"/>
-        </w:rPr>
-        <w:t>测试结论与建议</w:t>
+        <w:rPr>
+          <w:rFonts w:ascii="Arial" w:hAnsi="Arial"/>
+          <w:snapToGrid/>
+        </w:rPr>
+        <w:t xml:space="preserve">4.1 </w:t>
+      </w:r>
+      <w:r>
+        <w:rPr>
+          <w:rFonts w:ascii="Arial" w:hAnsi="Arial" w:hint="eastAsia"/>
+          <w:snapToGrid/>
+        </w:rPr>
+        <w:t>需求覆盖率及缺陷分布</w:t>
       </w:r>
       <w:r>
         <w:tab/>
@@ -1064,13 +780,13 @@
         <w:fldChar w:fldCharType="begin"/>
       </w:r>
       <w:r>
-        <w:instrText xml:space="preserve"> PAGEREF _Toc27463 \h </w:instrText>
+        <w:instrText xml:space="preserve"> PAGEREF _Toc8103 \h </w:instrText>
       </w:r>
       <w:r>
         <w:fldChar w:fldCharType="separate"/>
       </w:r>
       <w:r>
-        <w:t>5</w:t>
+        <w:t>4</w:t>
       </w:r>
       <w:r>
         <w:fldChar w:fldCharType="end"/>
@@ -1078,67 +794,283 @@
     </w:p>
     <w:p>
       <w:pPr>
-        <w:pStyle w:val="28"/>
-        <w:rPr>
-          <w:rFonts w:ascii="Arial" w:hAnsi="Arial"/>
-        </w:rPr>
-      </w:pPr>
-      <w:r>
-        <w:rPr>
-          <w:rFonts w:ascii="Times New Roman"/>
-        </w:rPr>
+        <w:pStyle w:val="21"/>
+        <w:tabs>
+          <w:tab w:val="right" w:leader="dot" w:pos="9360"/>
+        </w:tabs>
+      </w:pPr>
+      <w:r>
+        <w:rPr>
+          <w:snapToGrid/>
+        </w:rPr>
+        <w:t xml:space="preserve">4.2 </w:t>
+      </w:r>
+      <w:r>
+        <w:rPr>
+          <w:rFonts w:hint="eastAsia"/>
+          <w:snapToGrid/>
+        </w:rPr>
+        <w:t>缺陷严重程度</w:t>
+      </w:r>
+      <w:r>
+        <w:tab/>
+      </w:r>
+      <w:r>
+        <w:fldChar w:fldCharType="begin"/>
+      </w:r>
+      <w:r>
+        <w:instrText xml:space="preserve"> PAGEREF _Toc16026 \h </w:instrText>
+      </w:r>
+      <w:r>
+        <w:fldChar w:fldCharType="separate"/>
+      </w:r>
+      <w:r>
+        <w:t>5</w:t>
+      </w:r>
+      <w:r>
         <w:fldChar w:fldCharType="end"/>
-      </w:r>
-      <w:r>
-        <w:br w:type="page"/>
-      </w:r>
-      <w:r>
-        <w:rPr>
-          <w:rFonts w:ascii="Arial" w:hAnsi="Arial"/>
-        </w:rPr>
-        <w:fldChar w:fldCharType="begin"/>
-      </w:r>
-      <w:r>
-        <w:rPr>
-          <w:rFonts w:ascii="Arial" w:hAnsi="Arial"/>
-        </w:rPr>
-        <w:instrText xml:space="preserve"> TITLE  \* MERGEFORMAT </w:instrText>
-      </w:r>
-      <w:r>
-        <w:rPr>
-          <w:rFonts w:ascii="Arial" w:hAnsi="Arial"/>
-        </w:rPr>
-        <w:fldChar w:fldCharType="separate"/>
-      </w:r>
-      <w:r>
-        <w:rPr>
-          <w:rFonts w:hint="eastAsia" w:ascii="Arial" w:hAnsi="Arial"/>
-        </w:rPr>
-        <w:t>测试报告</w:t>
-      </w:r>
-      <w:r>
-        <w:rPr>
-          <w:rFonts w:ascii="Arial" w:hAnsi="Arial"/>
-        </w:rPr>
-        <w:fldChar w:fldCharType="end"/>
-      </w:r>
-      <w:r>
-        <w:rPr>
-          <w:rFonts w:ascii="Arial" w:hAnsi="Arial"/>
-        </w:rPr>
-        <w:t xml:space="preserve"> </w:t>
       </w:r>
     </w:p>
     <w:p>
       <w:pPr>
-        <w:pStyle w:val="2"/>
-        <w:bidi w:val="0"/>
+        <w:pStyle w:val="11"/>
+        <w:tabs>
+          <w:tab w:val="right" w:leader="dot" w:pos="9360"/>
+        </w:tabs>
+      </w:pPr>
+      <w:r>
+        <w:rPr>
+          <w:rFonts w:ascii="Arial" w:hAnsi="Arial"/>
+          <w:snapToGrid/>
+        </w:rPr>
+        <w:t xml:space="preserve">5. </w:t>
+      </w:r>
+      <w:r>
+        <w:rPr>
+          <w:rFonts w:ascii="Arial" w:hAnsi="Arial" w:hint="eastAsia"/>
+          <w:snapToGrid/>
+        </w:rPr>
+        <w:t>缺陷清单</w:t>
+      </w:r>
+      <w:r>
+        <w:tab/>
+      </w:r>
+      <w:r>
+        <w:fldChar w:fldCharType="begin"/>
+      </w:r>
+      <w:r>
+        <w:instrText xml:space="preserve"> PAGEREF _Toc23013 \h </w:instrText>
+      </w:r>
+      <w:r>
+        <w:fldChar w:fldCharType="separate"/>
+      </w:r>
+      <w:r>
+        <w:t>5</w:t>
+      </w:r>
+      <w:r>
+        <w:fldChar w:fldCharType="end"/>
+      </w:r>
+    </w:p>
+    <w:p>
+      <w:pPr>
+        <w:pStyle w:val="21"/>
+        <w:tabs>
+          <w:tab w:val="right" w:leader="dot" w:pos="9360"/>
+        </w:tabs>
+      </w:pPr>
+      <w:r>
+        <w:rPr>
+          <w:rFonts w:ascii="Arial" w:hAnsi="Arial"/>
+          <w:snapToGrid/>
+          <w:lang w:eastAsia="en-US"/>
+        </w:rPr>
+        <w:t>5</w:t>
+      </w:r>
+      <w:r>
+        <w:rPr>
+          <w:rFonts w:ascii="Arial" w:hAnsi="Arial"/>
+          <w:snapToGrid/>
+          <w:lang w:eastAsia="en-US"/>
+        </w:rPr>
+        <w:t xml:space="preserve">.1 </w:t>
+      </w:r>
+      <w:r>
+        <w:rPr>
+          <w:rFonts w:ascii="Arial" w:hAnsi="Arial" w:hint="eastAsia"/>
+          <w:snapToGrid/>
+          <w:lang w:eastAsia="en-US"/>
+        </w:rPr>
+        <w:t>功能性缺陷</w:t>
+      </w:r>
+      <w:r>
+        <w:tab/>
+      </w:r>
+      <w:r>
+        <w:fldChar w:fldCharType="begin"/>
+      </w:r>
+      <w:r>
+        <w:instrText xml:space="preserve"> PAGEREF _Toc19531 \h </w:instrText>
+      </w:r>
+      <w:r>
+        <w:fldChar w:fldCharType="separate"/>
+      </w:r>
+      <w:r>
+        <w:t>5</w:t>
+      </w:r>
+      <w:r>
+        <w:fldChar w:fldCharType="end"/>
+      </w:r>
+    </w:p>
+    <w:p>
+      <w:pPr>
+        <w:pStyle w:val="21"/>
+        <w:tabs>
+          <w:tab w:val="right" w:leader="dot" w:pos="9360"/>
+        </w:tabs>
+      </w:pPr>
+      <w:r>
+        <w:rPr>
+          <w:snapToGrid/>
+          <w:lang w:eastAsia="en-US"/>
+        </w:rPr>
+        <w:t xml:space="preserve">5.2 </w:t>
+      </w:r>
+      <w:r>
+        <w:rPr>
+          <w:rFonts w:hint="eastAsia"/>
+          <w:snapToGrid/>
+          <w:lang w:eastAsia="en-US"/>
+        </w:rPr>
+        <w:t>非功能</w:t>
+      </w:r>
+      <w:r>
+        <w:rPr>
+          <w:rFonts w:hint="eastAsia"/>
+          <w:snapToGrid/>
+        </w:rPr>
+        <w:t>性</w:t>
+      </w:r>
+      <w:r>
+        <w:rPr>
+          <w:rFonts w:hint="eastAsia"/>
+          <w:snapToGrid/>
+          <w:lang w:eastAsia="en-US"/>
+        </w:rPr>
+        <w:t>缺陷</w:t>
+      </w:r>
+      <w:r>
+        <w:tab/>
+      </w:r>
+      <w:r>
+        <w:fldChar w:fldCharType="begin"/>
+      </w:r>
+      <w:r>
+        <w:instrText xml:space="preserve"> PAGEREF _Toc25143 \h </w:instrText>
+      </w:r>
+      <w:r>
+        <w:fldChar w:fldCharType="separate"/>
+      </w:r>
+      <w:r>
+        <w:t>5</w:t>
+      </w:r>
+      <w:r>
+        <w:fldChar w:fldCharType="end"/>
+      </w:r>
+    </w:p>
+    <w:p>
+      <w:pPr>
+        <w:pStyle w:val="11"/>
+        <w:tabs>
+          <w:tab w:val="right" w:leader="dot" w:pos="9360"/>
+        </w:tabs>
+      </w:pPr>
+      <w:r>
+        <w:t xml:space="preserve">6. </w:t>
+      </w:r>
+      <w:r>
+        <w:rPr>
+          <w:rFonts w:hint="eastAsia"/>
+        </w:rPr>
+        <w:t>测试结论与建议</w:t>
+      </w:r>
+      <w:r>
+        <w:tab/>
+      </w:r>
+      <w:r>
+        <w:fldChar w:fldCharType="begin"/>
+      </w:r>
+      <w:r>
+        <w:instrText xml:space="preserve"> PAGEREF _Toc27463 \h </w:instrText>
+      </w:r>
+      <w:r>
+        <w:fldChar w:fldCharType="separate"/>
+      </w:r>
+      <w:r>
+        <w:t>5</w:t>
+      </w:r>
+      <w:r>
+        <w:fldChar w:fldCharType="end"/>
+      </w:r>
+    </w:p>
+    <w:p>
+      <w:pPr>
+        <w:pStyle w:val="ab"/>
+        <w:rPr>
+          <w:rFonts w:ascii="Arial" w:hAnsi="Arial"/>
+        </w:rPr>
+      </w:pPr>
+      <w:r>
+        <w:fldChar w:fldCharType="end"/>
+      </w:r>
+      <w:r>
+        <w:br w:type="page"/>
+      </w:r>
+      <w:r>
+        <w:rPr>
+          <w:rFonts w:ascii="Arial" w:hAnsi="Arial"/>
+        </w:rPr>
+        <w:lastRenderedPageBreak/>
+        <w:fldChar w:fldCharType="begin"/>
+      </w:r>
+      <w:r>
+        <w:rPr>
+          <w:rFonts w:ascii="Arial" w:hAnsi="Arial"/>
+        </w:rPr>
+        <w:instrText xml:space="preserve"> TITLE  \* MERGEFORMAT </w:instrText>
+      </w:r>
+      <w:r>
+        <w:rPr>
+          <w:rFonts w:ascii="Arial" w:hAnsi="Arial"/>
+        </w:rPr>
+        <w:fldChar w:fldCharType="separate"/>
+      </w:r>
+      <w:r>
+        <w:rPr>
+          <w:rFonts w:ascii="Arial" w:hAnsi="Arial" w:hint="eastAsia"/>
+        </w:rPr>
+        <w:t>测试报告</w:t>
+      </w:r>
+      <w:r>
+        <w:rPr>
+          <w:rFonts w:ascii="Arial" w:hAnsi="Arial"/>
+        </w:rPr>
+        <w:fldChar w:fldCharType="end"/>
+      </w:r>
+      <w:r>
+        <w:rPr>
+          <w:rFonts w:ascii="Arial" w:hAnsi="Arial"/>
+        </w:rPr>
+        <w:t xml:space="preserve"> </w:t>
+      </w:r>
+    </w:p>
+    <w:p>
+      <w:pPr>
+        <w:pStyle w:val="1"/>
       </w:pPr>
       <w:bookmarkStart w:id="0" w:name="_Toc19195"/>
       <w:r>
         <w:rPr>
           <w:rFonts w:hint="eastAsia"/>
-          <w:lang w:val="en-US" w:eastAsia="zh-CN"/>
         </w:rPr>
         <w:t xml:space="preserve"> </w:t>
       </w:r>
@@ -1152,8 +1084,7 @@
     </w:p>
     <w:p>
       <w:pPr>
-        <w:pStyle w:val="3"/>
-        <w:bidi w:val="0"/>
+        <w:pStyle w:val="2"/>
         <w:rPr>
           <w:lang w:eastAsia="en-US"/>
         </w:rPr>
@@ -1162,10 +1093,10 @@
       <w:r>
         <w:rPr>
           <w:rFonts w:hint="eastAsia"/>
-          <w:lang w:val="en-US" w:eastAsia="zh-CN"/>
         </w:rPr>
         <w:t xml:space="preserve"> </w:t>
       </w:r>
+      <w:proofErr w:type="spellStart"/>
       <w:r>
         <w:rPr>
           <w:rFonts w:hint="eastAsia"/>
@@ -1174,13 +1105,11 @@
         <w:t>目的</w:t>
       </w:r>
       <w:bookmarkEnd w:id="1"/>
+      <w:proofErr w:type="spellEnd"/>
     </w:p>
     <w:p>
       <w:pPr>
-        <w:ind w:firstLine="400" w:firstLineChars="200"/>
-        <w:rPr>
-          <w:rFonts w:hint="eastAsia"/>
-        </w:rPr>
+        <w:ind w:firstLineChars="200" w:firstLine="400"/>
       </w:pPr>
       <w:r>
         <w:rPr>
@@ -1191,7 +1120,6 @@
       <w:r>
         <w:rPr>
           <w:rFonts w:hint="eastAsia"/>
-          <w:lang w:val="en-US" w:eastAsia="zh-CN"/>
         </w:rPr>
         <w:t>面向工业应用的柔性可扩展的边缘计算软件系统</w:t>
       </w:r>
@@ -1201,85 +1129,69 @@
         </w:rPr>
         <w:t>项目的各方面测试环境、条件、数据、结果，并且对测试结果进行分析，并对项目进行改进。</w:t>
       </w:r>
+    </w:p>
+    <w:p/>
+    <w:p>
+      <w:pPr>
+        <w:pStyle w:val="2"/>
+        <w:rPr>
+          <w:snapToGrid/>
+          <w:lang w:eastAsia="en-US"/>
+        </w:rPr>
+      </w:pPr>
+      <w:bookmarkStart w:id="2" w:name="_Toc23104"/>
+      <w:r>
+        <w:rPr>
+          <w:rFonts w:hint="eastAsia"/>
+          <w:snapToGrid/>
+        </w:rPr>
+        <w:t xml:space="preserve"> </w:t>
+      </w:r>
+      <w:proofErr w:type="spellStart"/>
+      <w:r>
+        <w:rPr>
+          <w:rFonts w:hint="eastAsia"/>
+          <w:snapToGrid/>
+          <w:lang w:eastAsia="en-US"/>
+        </w:rPr>
+        <w:t>范围</w:t>
+      </w:r>
+      <w:bookmarkEnd w:id="2"/>
+      <w:proofErr w:type="spellEnd"/>
     </w:p>
     <w:p>
       <w:pPr>
-        <w:rPr>
-          <w:rFonts w:hint="eastAsia"/>
-        </w:rPr>
-      </w:pPr>
+        <w:ind w:firstLineChars="200" w:firstLine="400"/>
+      </w:pPr>
+      <w:r>
+        <w:rPr>
+          <w:rFonts w:hint="eastAsia"/>
+        </w:rPr>
+        <w:t>该测试报告影响到</w:t>
+      </w:r>
+      <w:r>
+        <w:rPr>
+          <w:rFonts w:hint="eastAsia"/>
+        </w:rPr>
+        <w:t>边缘计算软件系统</w:t>
+      </w:r>
+      <w:r>
+        <w:rPr>
+          <w:rFonts w:hint="eastAsia"/>
+        </w:rPr>
+        <w:t>项目前后端代码、测试用例文档、项目总结报告。</w:t>
+      </w:r>
     </w:p>
+    <w:p/>
     <w:p>
       <w:pPr>
-        <w:pStyle w:val="3"/>
-        <w:rPr>
-          <w:snapToGrid/>
-          <w:lang w:eastAsia="en-US"/>
-        </w:rPr>
-      </w:pPr>
-      <w:bookmarkStart w:id="2" w:name="_Toc23104"/>
-      <w:r>
-        <w:rPr>
-          <w:rFonts w:hint="eastAsia"/>
-          <w:snapToGrid/>
-          <w:lang w:val="en-US" w:eastAsia="zh-CN"/>
-        </w:rPr>
-        <w:t xml:space="preserve"> </w:t>
-      </w:r>
-      <w:r>
-        <w:rPr>
-          <w:rFonts w:hint="eastAsia"/>
-          <w:snapToGrid/>
-          <w:lang w:eastAsia="en-US"/>
-        </w:rPr>
-        <w:t>范围</w:t>
-      </w:r>
-      <w:bookmarkEnd w:id="2"/>
-    </w:p>
-    <w:p>
-      <w:pPr>
-        <w:ind w:firstLine="400" w:firstLineChars="200"/>
-        <w:rPr>
-          <w:rFonts w:hint="eastAsia"/>
-        </w:rPr>
-      </w:pPr>
-      <w:r>
-        <w:rPr>
-          <w:rFonts w:hint="eastAsia"/>
-        </w:rPr>
-        <w:t>该测试报告影响到</w:t>
-      </w:r>
-      <w:r>
-        <w:rPr>
-          <w:rFonts w:hint="eastAsia"/>
-          <w:lang w:val="en-US" w:eastAsia="zh-CN"/>
-        </w:rPr>
-        <w:t>边缘计算软件系统</w:t>
-      </w:r>
-      <w:r>
-        <w:rPr>
-          <w:rFonts w:hint="eastAsia"/>
-        </w:rPr>
-        <w:t>项目前后端代码、测试用例文档、项目总结报告。</w:t>
-      </w:r>
-    </w:p>
-    <w:p>
-      <w:pPr>
-        <w:rPr>
-          <w:rFonts w:hint="eastAsia"/>
-        </w:rPr>
-      </w:pPr>
-    </w:p>
-    <w:p>
-      <w:pPr>
-        <w:pStyle w:val="3"/>
+        <w:pStyle w:val="2"/>
       </w:pPr>
       <w:bookmarkStart w:id="3" w:name="_Toc5075"/>
       <w:r>
         <w:rPr>
           <w:rFonts w:hint="eastAsia"/>
           <w:snapToGrid/>
-          <w:lang w:val="en-US" w:eastAsia="zh-CN"/>
         </w:rPr>
         <w:t xml:space="preserve"> </w:t>
       </w:r>
@@ -1294,233 +1206,212 @@
     </w:p>
     <w:p>
       <w:pPr>
-        <w:pStyle w:val="4"/>
-        <w:bidi w:val="0"/>
-        <w:rPr>
-          <w:rFonts w:hint="default"/>
-          <w:lang w:val="en-US" w:eastAsia="zh-CN"/>
-        </w:rPr>
-      </w:pPr>
-      <w:r>
-        <w:rPr>
-          <w:rFonts w:hint="eastAsia"/>
-          <w:lang w:val="en-US" w:eastAsia="zh-CN"/>
-        </w:rPr>
-        <w:t xml:space="preserve"> 边缘计算软件系统</w:t>
+        <w:pStyle w:val="3"/>
+      </w:pPr>
+      <w:r>
+        <w:rPr>
+          <w:rFonts w:hint="eastAsia"/>
+        </w:rPr>
+        <w:t xml:space="preserve"> </w:t>
+      </w:r>
+      <w:r>
+        <w:rPr>
+          <w:rFonts w:hint="eastAsia"/>
+        </w:rPr>
+        <w:t>边缘计算软件系统</w:t>
       </w:r>
     </w:p>
     <w:p>
       <w:pPr>
-        <w:ind w:firstLine="420" w:firstLineChars="200"/>
-        <w:rPr>
-          <w:rFonts w:hint="default" w:eastAsia="宋体"/>
-          <w:lang w:val="en-US" w:eastAsia="zh-CN"/>
-        </w:rPr>
+        <w:ind w:firstLineChars="200" w:firstLine="420"/>
       </w:pPr>
       <w:r>
         <w:rPr>
           <w:rFonts w:hint="eastAsia"/>
           <w:sz w:val="21"/>
           <w:szCs w:val="21"/>
-          <w:lang w:val="en-US" w:eastAsia="zh-CN"/>
         </w:rPr>
         <w:t>在靠近数据源（设备端）采用网络、计算、存储、应用核心能力为一体的开发平台，就近提供有限的低延时服务，并接入云平台进行管理和计算的软件系统。</w:t>
       </w:r>
+    </w:p>
+    <w:p/>
+    <w:p>
+      <w:pPr>
+        <w:pStyle w:val="2"/>
+        <w:rPr>
+          <w:snapToGrid/>
+          <w:lang w:eastAsia="en-US"/>
+        </w:rPr>
+      </w:pPr>
+      <w:bookmarkStart w:id="4" w:name="_Toc12639"/>
+      <w:r>
+        <w:rPr>
+          <w:rFonts w:hint="eastAsia"/>
+          <w:snapToGrid/>
+        </w:rPr>
+        <w:t xml:space="preserve"> </w:t>
+      </w:r>
+      <w:proofErr w:type="spellStart"/>
+      <w:r>
+        <w:rPr>
+          <w:rFonts w:hint="eastAsia"/>
+          <w:snapToGrid/>
+          <w:lang w:eastAsia="en-US"/>
+        </w:rPr>
+        <w:t>参考资料</w:t>
+      </w:r>
+      <w:bookmarkEnd w:id="4"/>
+      <w:proofErr w:type="spellEnd"/>
     </w:p>
     <w:p>
       <w:pPr>
-        <w:rPr>
-          <w:rFonts w:hint="default" w:eastAsia="宋体"/>
-          <w:lang w:val="en-US" w:eastAsia="zh-CN"/>
-        </w:rPr>
-      </w:pPr>
+        <w:ind w:firstLineChars="200" w:firstLine="400"/>
+      </w:pPr>
+      <w:r>
+        <w:rPr>
+          <w:rFonts w:hint="eastAsia"/>
+        </w:rPr>
+        <w:t>《</w:t>
+      </w:r>
+      <w:r>
+        <w:rPr>
+          <w:rFonts w:hint="eastAsia"/>
+        </w:rPr>
+        <w:t>面向工业应用的柔性可扩展的边缘计算软件系统</w:t>
+      </w:r>
+      <w:r>
+        <w:rPr>
+          <w:rFonts w:hint="eastAsia"/>
+        </w:rPr>
+        <w:t>需求规约》，《测试用例》。</w:t>
+      </w:r>
+    </w:p>
+    <w:p/>
+    <w:p>
+      <w:pPr>
+        <w:pStyle w:val="2"/>
+        <w:rPr>
+          <w:snapToGrid/>
+          <w:lang w:eastAsia="en-US"/>
+        </w:rPr>
+      </w:pPr>
+      <w:bookmarkStart w:id="5" w:name="_Toc19936"/>
+      <w:r>
+        <w:rPr>
+          <w:rFonts w:hint="eastAsia"/>
+          <w:snapToGrid/>
+        </w:rPr>
+        <w:t xml:space="preserve"> </w:t>
+      </w:r>
+      <w:proofErr w:type="spellStart"/>
+      <w:r>
+        <w:rPr>
+          <w:rFonts w:hint="eastAsia"/>
+          <w:snapToGrid/>
+          <w:lang w:eastAsia="en-US"/>
+        </w:rPr>
+        <w:t>概述</w:t>
+      </w:r>
+      <w:bookmarkEnd w:id="5"/>
+      <w:proofErr w:type="spellEnd"/>
     </w:p>
     <w:p>
       <w:pPr>
-        <w:pStyle w:val="3"/>
-        <w:rPr>
-          <w:snapToGrid/>
-          <w:lang w:eastAsia="en-US"/>
-        </w:rPr>
-      </w:pPr>
-      <w:bookmarkStart w:id="4" w:name="_Toc12639"/>
-      <w:r>
-        <w:rPr>
-          <w:rFonts w:hint="eastAsia"/>
-          <w:snapToGrid/>
-          <w:lang w:val="en-US" w:eastAsia="zh-CN"/>
-        </w:rPr>
-        <w:t xml:space="preserve"> </w:t>
-      </w:r>
-      <w:r>
-        <w:rPr>
-          <w:rFonts w:hint="eastAsia"/>
-          <w:snapToGrid/>
-          <w:lang w:eastAsia="en-US"/>
-        </w:rPr>
-        <w:t>参考资料</w:t>
-      </w:r>
-      <w:bookmarkEnd w:id="4"/>
+        <w:ind w:firstLineChars="200" w:firstLine="400"/>
+        <w:rPr>
+          <w:snapToGrid/>
+        </w:rPr>
+      </w:pPr>
+      <w:r>
+        <w:rPr>
+          <w:rFonts w:hint="eastAsia"/>
+          <w:snapToGrid/>
+        </w:rPr>
+        <w:t>测试概要包含了测试的时间、地点、人员、测试方法、测试内容的简要说明。</w:t>
+      </w:r>
     </w:p>
     <w:p>
       <w:pPr>
-        <w:ind w:firstLine="400" w:firstLineChars="200"/>
-        <w:rPr>
-          <w:rFonts w:hint="eastAsia"/>
-        </w:rPr>
-      </w:pPr>
-      <w:r>
-        <w:rPr>
-          <w:rFonts w:hint="eastAsia"/>
-        </w:rPr>
-        <w:t>《</w:t>
-      </w:r>
-      <w:r>
-        <w:rPr>
-          <w:rFonts w:hint="eastAsia"/>
-          <w:lang w:val="en-US" w:eastAsia="zh-CN"/>
-        </w:rPr>
-        <w:t>面向工业应用的柔性可扩展的边缘计算软件系统</w:t>
-      </w:r>
-      <w:r>
-        <w:rPr>
-          <w:rFonts w:hint="eastAsia"/>
-        </w:rPr>
-        <w:t>需求规约》，《测试用例》。</w:t>
+        <w:ind w:firstLineChars="200" w:firstLine="400"/>
+        <w:rPr>
+          <w:snapToGrid/>
+        </w:rPr>
+      </w:pPr>
+      <w:r>
+        <w:rPr>
+          <w:rFonts w:hint="eastAsia"/>
+          <w:snapToGrid/>
+        </w:rPr>
+        <w:t>测试环境描述了测试使用的软硬件环境及其配置。</w:t>
       </w:r>
     </w:p>
     <w:p>
       <w:pPr>
-        <w:rPr>
-          <w:rFonts w:hint="eastAsia"/>
-        </w:rPr>
-      </w:pPr>
+        <w:ind w:firstLineChars="200" w:firstLine="400"/>
+        <w:rPr>
+          <w:snapToGrid/>
+        </w:rPr>
+      </w:pPr>
+      <w:r>
+        <w:rPr>
+          <w:rFonts w:hint="eastAsia"/>
+          <w:snapToGrid/>
+        </w:rPr>
+        <w:t>测试结果及分析描述了测试的结果，并给出一些分析。</w:t>
+      </w:r>
     </w:p>
     <w:p>
       <w:pPr>
-        <w:pStyle w:val="3"/>
-        <w:rPr>
-          <w:snapToGrid/>
-          <w:lang w:eastAsia="en-US"/>
-        </w:rPr>
-      </w:pPr>
-      <w:bookmarkStart w:id="5" w:name="_Toc19936"/>
-      <w:r>
-        <w:rPr>
-          <w:rFonts w:hint="eastAsia"/>
-          <w:snapToGrid/>
-          <w:lang w:val="en-US" w:eastAsia="zh-CN"/>
-        </w:rPr>
-        <w:t xml:space="preserve"> </w:t>
-      </w:r>
-      <w:r>
-        <w:rPr>
-          <w:rFonts w:hint="eastAsia"/>
-          <w:snapToGrid/>
-          <w:lang w:eastAsia="en-US"/>
-        </w:rPr>
-        <w:t>概述</w:t>
-      </w:r>
-      <w:bookmarkEnd w:id="5"/>
+        <w:ind w:firstLineChars="200" w:firstLine="400"/>
+        <w:rPr>
+          <w:snapToGrid/>
+        </w:rPr>
+      </w:pPr>
+      <w:r>
+        <w:rPr>
+          <w:rFonts w:hint="eastAsia"/>
+          <w:snapToGrid/>
+        </w:rPr>
+        <w:t>缺陷清单包含所有功能性缺陷和非功能性缺陷相关的信息。</w:t>
+      </w:r>
     </w:p>
     <w:p>
       <w:pPr>
-        <w:ind w:firstLine="400" w:firstLineChars="200"/>
-        <w:rPr>
-          <w:rFonts w:hint="eastAsia"/>
-          <w:snapToGrid/>
-        </w:rPr>
-      </w:pPr>
-      <w:r>
-        <w:rPr>
-          <w:rFonts w:hint="eastAsia"/>
-          <w:snapToGrid/>
-        </w:rPr>
-        <w:t>测试概要包含了测试的时间、地点、人员、测试方法、测试内容的简要说明。</w:t>
+        <w:ind w:firstLineChars="200" w:firstLine="400"/>
+        <w:rPr>
+          <w:snapToGrid/>
+        </w:rPr>
+      </w:pPr>
+      <w:r>
+        <w:rPr>
+          <w:rFonts w:hint="eastAsia"/>
+          <w:snapToGrid/>
+        </w:rPr>
+        <w:t>测试结论与建议包含了对于项目测试的总结和对项目的改进建议</w:t>
+      </w:r>
+      <w:r>
+        <w:rPr>
+          <w:rFonts w:hint="eastAsia"/>
+          <w:snapToGrid/>
+        </w:rPr>
+        <w:t>。</w:t>
       </w:r>
     </w:p>
     <w:p>
       <w:pPr>
-        <w:ind w:firstLine="400" w:firstLineChars="200"/>
-        <w:rPr>
-          <w:rFonts w:hint="eastAsia"/>
-          <w:snapToGrid/>
-        </w:rPr>
-      </w:pPr>
-      <w:r>
-        <w:rPr>
-          <w:rFonts w:hint="eastAsia"/>
-          <w:snapToGrid/>
-        </w:rPr>
-        <w:t>测试环境描述了测试使用的软硬件环境及其配置。</w:t>
-      </w:r>
+        <w:rPr>
+          <w:snapToGrid/>
+        </w:rPr>
+      </w:pPr>
     </w:p>
     <w:p>
       <w:pPr>
-        <w:ind w:firstLine="400" w:firstLineChars="200"/>
-        <w:rPr>
-          <w:rFonts w:hint="eastAsia"/>
-          <w:snapToGrid/>
-        </w:rPr>
-      </w:pPr>
-      <w:r>
-        <w:rPr>
-          <w:rFonts w:hint="eastAsia"/>
-          <w:snapToGrid/>
-        </w:rPr>
-        <w:t>测试结果及分析描述了测试的结果，并给出一些分析。</w:t>
-      </w:r>
-    </w:p>
-    <w:p>
-      <w:pPr>
-        <w:ind w:firstLine="400" w:firstLineChars="200"/>
-        <w:rPr>
-          <w:rFonts w:hint="eastAsia"/>
-          <w:snapToGrid/>
-        </w:rPr>
-      </w:pPr>
-      <w:r>
-        <w:rPr>
-          <w:rFonts w:hint="eastAsia"/>
-          <w:snapToGrid/>
-        </w:rPr>
-        <w:t>缺陷清单包含所有功能性缺陷和非功能性缺陷相关的信息。</w:t>
-      </w:r>
-    </w:p>
-    <w:p>
-      <w:pPr>
-        <w:ind w:firstLine="400" w:firstLineChars="200"/>
-        <w:rPr>
-          <w:rFonts w:hint="eastAsia"/>
-          <w:snapToGrid/>
-        </w:rPr>
-      </w:pPr>
-      <w:r>
-        <w:rPr>
-          <w:rFonts w:hint="eastAsia"/>
-          <w:snapToGrid/>
-        </w:rPr>
-        <w:t>测试结论与建议包含了对于项目测试的总结和对项目的改进建议。</w:t>
-      </w:r>
-    </w:p>
-    <w:p>
-      <w:pPr>
-        <w:rPr>
-          <w:rFonts w:hint="eastAsia"/>
-          <w:snapToGrid/>
-        </w:rPr>
-      </w:pPr>
-    </w:p>
-    <w:p>
-      <w:pPr>
-        <w:pStyle w:val="2"/>
-        <w:bidi w:val="0"/>
+        <w:pStyle w:val="1"/>
       </w:pPr>
       <w:bookmarkStart w:id="6" w:name="_Toc23843"/>
       <w:r>
         <w:rPr>
           <w:rFonts w:hint="eastAsia"/>
-          <w:lang w:val="en-US" w:eastAsia="zh-CN"/>
         </w:rPr>
         <w:t xml:space="preserve"> </w:t>
       </w:r>
@@ -1534,10 +1425,7 @@
     </w:p>
     <w:p>
       <w:pPr>
-        <w:ind w:firstLine="400" w:firstLineChars="200"/>
-        <w:rPr>
-          <w:rFonts w:hint="eastAsia"/>
-        </w:rPr>
+        <w:ind w:firstLineChars="200" w:firstLine="400"/>
       </w:pPr>
       <w:r>
         <w:rPr>
@@ -1551,7 +1439,6 @@
       <w:r>
         <w:rPr>
           <w:rFonts w:hint="eastAsia"/>
-          <w:lang w:val="en-US" w:eastAsia="zh-CN"/>
         </w:rPr>
         <w:t>1</w:t>
       </w:r>
@@ -1564,7 +1451,6 @@
       <w:r>
         <w:rPr>
           <w:rFonts w:hint="eastAsia"/>
-          <w:lang w:val="en-US" w:eastAsia="zh-CN"/>
         </w:rPr>
         <w:t>20</w:t>
       </w:r>
@@ -1577,7 +1463,6 @@
       <w:r>
         <w:rPr>
           <w:rFonts w:hint="eastAsia"/>
-          <w:lang w:val="en-US" w:eastAsia="zh-CN"/>
         </w:rPr>
         <w:t>21</w:t>
       </w:r>
@@ -1585,7 +1470,13 @@
         <w:rPr>
           <w:rFonts w:hint="eastAsia"/>
         </w:rPr>
-        <w:t>号，测试地点为软件大楼5</w:t>
+        <w:t>号，测试地点为软件大楼</w:t>
+      </w:r>
+      <w:r>
+        <w:rPr>
+          <w:rFonts w:hint="eastAsia"/>
+        </w:rPr>
+        <w:t>5</w:t>
       </w:r>
       <w:r>
         <w:t>314</w:t>
@@ -1599,7 +1490,6 @@
       <w:r>
         <w:rPr>
           <w:rFonts w:hint="eastAsia"/>
-          <w:lang w:val="en-US" w:eastAsia="zh-CN"/>
         </w:rPr>
         <w:t>董彦君</w:t>
       </w:r>
@@ -1612,7 +1502,6 @@
       <w:r>
         <w:rPr>
           <w:rFonts w:hint="eastAsia"/>
-          <w:lang w:val="en-US" w:eastAsia="zh-CN"/>
         </w:rPr>
         <w:t>芮召普</w:t>
       </w:r>
@@ -1625,7 +1514,6 @@
       <w:r>
         <w:rPr>
           <w:rFonts w:hint="eastAsia"/>
-          <w:lang w:val="en-US" w:eastAsia="zh-CN"/>
         </w:rPr>
         <w:t>江嘉晋</w:t>
       </w:r>
@@ -1638,7 +1526,6 @@
       <w:r>
         <w:rPr>
           <w:rFonts w:hint="eastAsia"/>
-          <w:lang w:val="en-US" w:eastAsia="zh-CN"/>
         </w:rPr>
         <w:t>张俸铭</w:t>
       </w:r>
@@ -1649,23 +1536,15 @@
         <w:t>。测试前期主要采用白盒测试、错误猜测、界面测试、控制流测试、基本路径测试，以确保操作逻辑、数据流的正确性和软件的可靠性；测试中期采用黑盒测试、变异测试、界面测试以及探索性测试，目的是增加软件可用性；测试后期采用集成测试，随机测试和潜在用户的即兴测试，以测试软件兼容性及其整体效果。</w:t>
       </w:r>
     </w:p>
+    <w:p/>
     <w:p>
       <w:pPr>
-        <w:rPr>
-          <w:rFonts w:hint="eastAsia"/>
-        </w:rPr>
-      </w:pPr>
-    </w:p>
-    <w:p>
-      <w:pPr>
-        <w:pStyle w:val="2"/>
-        <w:bidi w:val="0"/>
+        <w:pStyle w:val="1"/>
       </w:pPr>
       <w:bookmarkStart w:id="7" w:name="_Toc29815"/>
       <w:r>
         <w:rPr>
           <w:rFonts w:hint="eastAsia"/>
-          <w:lang w:val="en-US" w:eastAsia="zh-CN"/>
         </w:rPr>
         <w:t xml:space="preserve"> </w:t>
       </w:r>
@@ -1679,32 +1558,58 @@
     </w:p>
     <w:p>
       <w:pPr>
-        <w:ind w:firstLine="400" w:firstLineChars="200"/>
-        <w:rPr>
-          <w:rFonts w:hint="default"/>
-          <w:lang w:val="en-US" w:eastAsia="zh-CN"/>
-        </w:rPr>
-      </w:pPr>
-      <w:r>
-        <w:rPr>
-          <w:rFonts w:hint="eastAsia"/>
-          <w:lang w:val="en-US" w:eastAsia="zh-CN"/>
-        </w:rPr>
-        <w:t>实机测试使用了Ubuntu 18.04，64位，i5 7500H处理器。</w:t>
+        <w:ind w:firstLineChars="200" w:firstLine="400"/>
+      </w:pPr>
+      <w:r>
+        <w:rPr>
+          <w:rFonts w:hint="eastAsia"/>
+        </w:rPr>
+        <w:t>实机测试使用了</w:t>
+      </w:r>
+      <w:r>
+        <w:rPr>
+          <w:rFonts w:hint="eastAsia"/>
+        </w:rPr>
+        <w:t>Ubuntu 18.04</w:t>
+      </w:r>
+      <w:r>
+        <w:rPr>
+          <w:rFonts w:hint="eastAsia"/>
+        </w:rPr>
+        <w:t>，</w:t>
+      </w:r>
+      <w:r>
+        <w:rPr>
+          <w:rFonts w:hint="eastAsia"/>
+        </w:rPr>
+        <w:t>64</w:t>
+      </w:r>
+      <w:r>
+        <w:rPr>
+          <w:rFonts w:hint="eastAsia"/>
+        </w:rPr>
+        <w:t>位，</w:t>
+      </w:r>
+      <w:r>
+        <w:rPr>
+          <w:rFonts w:hint="eastAsia"/>
+        </w:rPr>
+        <w:t>i5 7500H</w:t>
+      </w:r>
+      <w:r>
+        <w:rPr>
+          <w:rFonts w:hint="eastAsia"/>
+        </w:rPr>
+        <w:t>处理器。</w:t>
       </w:r>
     </w:p>
     <w:p>
       <w:pPr>
-        <w:ind w:firstLine="400" w:firstLineChars="200"/>
-        <w:rPr>
-          <w:rFonts w:hint="default" w:eastAsia="宋体"/>
-          <w:lang w:val="en-US" w:eastAsia="zh-CN"/>
-        </w:rPr>
-      </w:pPr>
-      <w:r>
-        <w:rPr>
-          <w:rFonts w:hint="eastAsia"/>
-          <w:lang w:val="en-US" w:eastAsia="zh-CN"/>
+        <w:ind w:firstLineChars="200" w:firstLine="400"/>
+      </w:pPr>
+      <w:r>
+        <w:rPr>
+          <w:rFonts w:hint="eastAsia"/>
         </w:rPr>
         <w:t>电脑测试分别使用</w:t>
       </w:r>
@@ -1715,13 +1620,11 @@
           <w:ilvl w:val="0"/>
           <w:numId w:val="3"/>
         </w:numPr>
-        <w:bidi w:val="0"/>
-        <w:ind w:firstLine="400" w:firstLineChars="200"/>
-      </w:pPr>
-      <w:r>
-        <w:rPr>
-          <w:rFonts w:hint="eastAsia"/>
-          <w:lang w:val="en-US" w:eastAsia="zh-CN"/>
+        <w:ind w:firstLineChars="200" w:firstLine="400"/>
+      </w:pPr>
+      <w:r>
+        <w:rPr>
+          <w:rFonts w:hint="eastAsia"/>
         </w:rPr>
         <w:t>W</w:t>
       </w:r>
@@ -1729,12 +1632,35 @@
         <w:rPr>
           <w:rFonts w:hint="eastAsia"/>
         </w:rPr>
-        <w:t>indows10，64位，i</w:t>
-      </w:r>
-      <w:r>
-        <w:rPr>
-          <w:rFonts w:hint="eastAsia"/>
-          <w:lang w:val="en-US" w:eastAsia="zh-CN"/>
+        <w:t>indows10</w:t>
+      </w:r>
+      <w:r>
+        <w:rPr>
+          <w:rFonts w:hint="eastAsia"/>
+        </w:rPr>
+        <w:t>，</w:t>
+      </w:r>
+      <w:r>
+        <w:rPr>
+          <w:rFonts w:hint="eastAsia"/>
+        </w:rPr>
+        <w:t>64</w:t>
+      </w:r>
+      <w:r>
+        <w:rPr>
+          <w:rFonts w:hint="eastAsia"/>
+        </w:rPr>
+        <w:t>位，</w:t>
+      </w:r>
+      <w:r>
+        <w:rPr>
+          <w:rFonts w:hint="eastAsia"/>
+        </w:rPr>
+        <w:t>i</w:t>
+      </w:r>
+      <w:r>
+        <w:rPr>
+          <w:rFonts w:hint="eastAsia"/>
         </w:rPr>
         <w:t>5</w:t>
       </w:r>
@@ -1744,7 +1670,6 @@
       <w:r>
         <w:rPr>
           <w:rFonts w:hint="eastAsia"/>
-          <w:lang w:val="en-US" w:eastAsia="zh-CN"/>
         </w:rPr>
         <w:t>7200</w:t>
       </w:r>
@@ -1752,12 +1677,17 @@
         <w:rPr>
           <w:rFonts w:hint="eastAsia"/>
         </w:rPr>
-        <w:t>H处理器</w:t>
-      </w:r>
-      <w:r>
-        <w:rPr>
-          <w:rFonts w:hint="eastAsia"/>
-          <w:lang w:eastAsia="zh-CN"/>
+        <w:t>H</w:t>
+      </w:r>
+      <w:r>
+        <w:rPr>
+          <w:rFonts w:hint="eastAsia"/>
+        </w:rPr>
+        <w:t>处理器</w:t>
+      </w:r>
+      <w:r>
+        <w:rPr>
+          <w:rFonts w:hint="eastAsia"/>
         </w:rPr>
         <w:t>；</w:t>
       </w:r>
@@ -1768,13 +1698,11 @@
           <w:ilvl w:val="0"/>
           <w:numId w:val="3"/>
         </w:numPr>
-        <w:bidi w:val="0"/>
-        <w:ind w:firstLine="400" w:firstLineChars="200"/>
-      </w:pPr>
-      <w:r>
-        <w:rPr>
-          <w:rFonts w:hint="eastAsia"/>
-          <w:lang w:val="en-US" w:eastAsia="zh-CN"/>
+        <w:ind w:firstLineChars="200" w:firstLine="400"/>
+      </w:pPr>
+      <w:r>
+        <w:rPr>
+          <w:rFonts w:hint="eastAsia"/>
         </w:rPr>
         <w:t>W</w:t>
       </w:r>
@@ -1782,26 +1710,47 @@
         <w:rPr>
           <w:rFonts w:hint="eastAsia"/>
         </w:rPr>
-        <w:t>indows10，64位</w:t>
-      </w:r>
-      <w:r>
-        <w:rPr>
-          <w:rFonts w:hint="eastAsia"/>
-          <w:lang w:eastAsia="zh-CN"/>
-        </w:rPr>
-        <w:t>，AMD R7-5800</w:t>
-      </w:r>
-      <w:r>
-        <w:rPr>
-          <w:rFonts w:hint="eastAsia"/>
-          <w:lang w:val="en-US" w:eastAsia="zh-CN"/>
+        <w:t>indows10</w:t>
+      </w:r>
+      <w:r>
+        <w:rPr>
+          <w:rFonts w:hint="eastAsia"/>
+        </w:rPr>
+        <w:t>，</w:t>
+      </w:r>
+      <w:r>
+        <w:rPr>
+          <w:rFonts w:hint="eastAsia"/>
+        </w:rPr>
+        <w:t>64</w:t>
+      </w:r>
+      <w:r>
+        <w:rPr>
+          <w:rFonts w:hint="eastAsia"/>
+        </w:rPr>
+        <w:t>位</w:t>
+      </w:r>
+      <w:r>
+        <w:rPr>
+          <w:rFonts w:hint="eastAsia"/>
+        </w:rPr>
+        <w:t>，</w:t>
+      </w:r>
+      <w:r>
+        <w:rPr>
+          <w:rFonts w:hint="eastAsia"/>
+        </w:rPr>
+        <w:t>AMD R7-5800</w:t>
+      </w:r>
+      <w:r>
+        <w:rPr>
+          <w:rFonts w:hint="eastAsia"/>
         </w:rPr>
         <w:t>处理器</w:t>
       </w:r>
       <w:r>
         <w:rPr>
           <w:rFonts w:hint="eastAsia"/>
-          <w:lang w:eastAsia="zh-CN"/>
         </w:rPr>
         <w:t>；</w:t>
       </w:r>
@@ -1812,13 +1761,11 @@
           <w:ilvl w:val="0"/>
           <w:numId w:val="3"/>
         </w:numPr>
-        <w:bidi w:val="0"/>
-        <w:ind w:firstLine="400" w:firstLineChars="200"/>
-      </w:pPr>
-      <w:r>
-        <w:rPr>
-          <w:rFonts w:hint="eastAsia"/>
-          <w:lang w:val="en-US" w:eastAsia="zh-CN"/>
+        <w:ind w:firstLineChars="200" w:firstLine="400"/>
+      </w:pPr>
+      <w:r>
+        <w:rPr>
+          <w:rFonts w:hint="eastAsia"/>
         </w:rPr>
         <w:t>W</w:t>
       </w:r>
@@ -1826,26 +1773,47 @@
         <w:rPr>
           <w:rFonts w:hint="eastAsia"/>
         </w:rPr>
-        <w:t>indows10，64位</w:t>
-      </w:r>
-      <w:r>
-        <w:rPr>
-          <w:rFonts w:hint="eastAsia"/>
-          <w:lang w:eastAsia="zh-CN"/>
+        <w:t>indows10</w:t>
+      </w:r>
+      <w:r>
+        <w:rPr>
+          <w:rFonts w:hint="eastAsia"/>
         </w:rPr>
         <w:t>，</w:t>
       </w:r>
       <w:r>
         <w:rPr>
           <w:rFonts w:hint="eastAsia"/>
-          <w:lang w:val="en-US" w:eastAsia="zh-CN"/>
-        </w:rPr>
-        <w:t>i7-9750H 处理器</w:t>
-      </w:r>
-      <w:r>
-        <w:rPr>
-          <w:rFonts w:hint="eastAsia"/>
-          <w:lang w:eastAsia="zh-CN"/>
+        </w:rPr>
+        <w:t>64</w:t>
+      </w:r>
+      <w:r>
+        <w:rPr>
+          <w:rFonts w:hint="eastAsia"/>
+        </w:rPr>
+        <w:t>位</w:t>
+      </w:r>
+      <w:r>
+        <w:rPr>
+          <w:rFonts w:hint="eastAsia"/>
+        </w:rPr>
+        <w:t>，</w:t>
+      </w:r>
+      <w:r>
+        <w:rPr>
+          <w:rFonts w:hint="eastAsia"/>
+        </w:rPr>
+        <w:t xml:space="preserve">i7-9750H </w:t>
+      </w:r>
+      <w:r>
+        <w:rPr>
+          <w:rFonts w:hint="eastAsia"/>
+        </w:rPr>
+        <w:t>处理器</w:t>
+      </w:r>
+      <w:r>
+        <w:rPr>
+          <w:rFonts w:hint="eastAsia"/>
         </w:rPr>
         <w:t>；</w:t>
       </w:r>
@@ -1856,45 +1824,76 @@
           <w:ilvl w:val="0"/>
           <w:numId w:val="3"/>
         </w:numPr>
-        <w:bidi w:val="0"/>
-        <w:ind w:firstLine="400" w:firstLineChars="200"/>
-      </w:pPr>
-      <w:r>
-        <w:rPr>
-          <w:rFonts w:hint="eastAsia"/>
-          <w:lang w:val="en-US" w:eastAsia="zh-CN"/>
-        </w:rPr>
-        <w:t>Macbook Pro 64位，i5-1038NG7处理器；</w:t>
+        <w:ind w:firstLineChars="200" w:firstLine="400"/>
+      </w:pPr>
+      <w:r>
+        <w:rPr>
+          <w:rFonts w:hint="eastAsia"/>
+        </w:rPr>
+        <w:t>Mac</w:t>
+      </w:r>
+      <w:r>
+        <w:rPr>
+          <w:lang w:val="x-none"/>
+        </w:rPr>
+        <w:t>OS 11</w:t>
+      </w:r>
+      <w:r>
+        <w:rPr>
+          <w:lang w:val="x-none"/>
+        </w:rPr>
+        <w:tab/>
+      </w:r>
+      <w:r>
+        <w:rPr>
+          <w:lang w:val="x-none"/>
+        </w:rPr>
+        <w:tab/>
+      </w:r>
+      <w:r>
+        <w:rPr>
+          <w:rFonts w:hint="eastAsia"/>
+        </w:rPr>
+        <w:t>64</w:t>
+      </w:r>
+      <w:r>
+        <w:rPr>
+          <w:rFonts w:hint="eastAsia"/>
+        </w:rPr>
+        <w:t>位，</w:t>
+      </w:r>
+      <w:r>
+        <w:rPr>
+          <w:rFonts w:hint="eastAsia"/>
+        </w:rPr>
+        <w:t>i5-1038NG7</w:t>
+      </w:r>
+      <w:r>
+        <w:rPr>
+          <w:rFonts w:hint="eastAsia"/>
+        </w:rPr>
+        <w:t>处理器；</w:t>
+      </w:r>
+    </w:p>
+    <w:p/>
+    <w:p>
+      <w:r>
+        <w:rPr>
+          <w:rFonts w:hint="eastAsia"/>
+        </w:rPr>
+        <w:br w:type="page"/>
       </w:r>
     </w:p>
     <w:p>
       <w:pPr>
-        <w:numPr>
-          <w:numId w:val="0"/>
-        </w:numPr>
-        <w:bidi w:val="0"/>
-      </w:pPr>
-    </w:p>
-    <w:p>
-      <w:r>
-        <w:rPr>
-          <w:rFonts w:hint="eastAsia"/>
-          <w:lang w:val="en-US" w:eastAsia="zh-CN"/>
-        </w:rPr>
-        <w:br w:type="page"/>
-      </w:r>
-    </w:p>
-    <w:p>
-      <w:pPr>
-        <w:pStyle w:val="2"/>
-        <w:bidi w:val="0"/>
+        <w:pStyle w:val="1"/>
       </w:pPr>
       <w:bookmarkStart w:id="8" w:name="_Toc17620"/>
       <w:r>
         <w:rPr>
           <w:rFonts w:hint="eastAsia"/>
-          <w:lang w:val="en-US" w:eastAsia="zh-CN"/>
-        </w:rPr>
+        </w:rPr>
+        <w:lastRenderedPageBreak/>
         <w:t xml:space="preserve"> </w:t>
       </w:r>
       <w:r>
@@ -1907,14 +1906,12 @@
     </w:p>
     <w:p>
       <w:pPr>
-        <w:pStyle w:val="3"/>
-        <w:bidi w:val="0"/>
+        <w:pStyle w:val="2"/>
       </w:pPr>
       <w:bookmarkStart w:id="9" w:name="_Toc8103"/>
       <w:r>
         <w:rPr>
           <w:rFonts w:hint="eastAsia"/>
-          <w:lang w:val="en-US" w:eastAsia="zh-CN"/>
         </w:rPr>
         <w:t xml:space="preserve"> </w:t>
       </w:r>
@@ -1931,7 +1928,6 @@
         <w:spacing w:after="120"/>
         <w:jc w:val="center"/>
         <w:rPr>
-          <w:rFonts w:ascii="Times New Roman"/>
           <w:b/>
           <w:snapToGrid/>
           <w:sz w:val="21"/>
@@ -1940,7 +1936,6 @@
       </w:pPr>
       <w:r>
         <w:rPr>
-          <w:rFonts w:ascii="Times New Roman"/>
           <w:b/>
           <w:snapToGrid/>
           <w:sz w:val="21"/>
@@ -1950,7 +1945,7 @@
       </w:r>
       <w:r>
         <w:rPr>
-          <w:rFonts w:hint="eastAsia" w:ascii="Times New Roman"/>
+          <w:rFonts w:hint="eastAsia"/>
           <w:b/>
           <w:snapToGrid/>
           <w:sz w:val="21"/>
@@ -1960,7 +1955,6 @@
       </w:r>
       <w:r>
         <w:rPr>
-          <w:rFonts w:ascii="Times New Roman"/>
           <w:b/>
           <w:snapToGrid/>
           <w:sz w:val="21"/>
@@ -1970,7 +1964,7 @@
       </w:r>
       <w:r>
         <w:rPr>
-          <w:rFonts w:hint="eastAsia" w:ascii="Times New Roman"/>
+          <w:rFonts w:hint="eastAsia"/>
           <w:b/>
           <w:snapToGrid/>
           <w:sz w:val="21"/>
@@ -1981,51 +1975,21 @@
     </w:p>
     <w:tbl>
       <w:tblPr>
-        <w:tblStyle w:val="30"/>
+        <w:tblStyle w:val="ac"/>
         <w:tblW w:w="0" w:type="auto"/>
         <w:tblInd w:w="104" w:type="dxa"/>
-        <w:tblBorders>
-          <w:top w:val="single" w:color="auto" w:sz="4" w:space="0"/>
-          <w:left w:val="single" w:color="auto" w:sz="4" w:space="0"/>
-          <w:bottom w:val="single" w:color="auto" w:sz="4" w:space="0"/>
-          <w:right w:val="single" w:color="auto" w:sz="4" w:space="0"/>
-          <w:insideH w:val="single" w:color="auto" w:sz="4" w:space="0"/>
-          <w:insideV w:val="single" w:color="auto" w:sz="4" w:space="0"/>
-        </w:tblBorders>
-        <w:tblLayout w:type="autofit"/>
-        <w:tblCellMar>
-          <w:top w:w="0" w:type="dxa"/>
-          <w:left w:w="108" w:type="dxa"/>
-          <w:bottom w:w="0" w:type="dxa"/>
-          <w:right w:w="108" w:type="dxa"/>
-        </w:tblCellMar>
+        <w:tblLook w:val="04A0" w:firstRow="1" w:lastRow="0" w:firstColumn="1" w:lastColumn="0" w:noHBand="0" w:noVBand="1"/>
       </w:tblPr>
       <w:tblGrid>
-        <w:gridCol w:w="884"/>
-        <w:gridCol w:w="2923"/>
-        <w:gridCol w:w="979"/>
-        <w:gridCol w:w="1116"/>
-        <w:gridCol w:w="1112"/>
-        <w:gridCol w:w="1116"/>
-        <w:gridCol w:w="1215"/>
+        <w:gridCol w:w="876"/>
+        <w:gridCol w:w="2882"/>
+        <w:gridCol w:w="970"/>
+        <w:gridCol w:w="1109"/>
+        <w:gridCol w:w="1101"/>
+        <w:gridCol w:w="1106"/>
+        <w:gridCol w:w="1202"/>
       </w:tblGrid>
       <w:tr>
-        <w:tblPrEx>
-          <w:tblBorders>
-            <w:top w:val="single" w:color="auto" w:sz="4" w:space="0"/>
-            <w:left w:val="single" w:color="auto" w:sz="4" w:space="0"/>
-            <w:bottom w:val="single" w:color="auto" w:sz="4" w:space="0"/>
-            <w:right w:val="single" w:color="auto" w:sz="4" w:space="0"/>
-            <w:insideH w:val="single" w:color="auto" w:sz="4" w:space="0"/>
-            <w:insideV w:val="single" w:color="auto" w:sz="4" w:space="0"/>
-          </w:tblBorders>
-          <w:tblCellMar>
-            <w:top w:w="0" w:type="dxa"/>
-            <w:left w:w="108" w:type="dxa"/>
-            <w:bottom w:w="0" w:type="dxa"/>
-            <w:right w:w="108" w:type="dxa"/>
-          </w:tblCellMar>
-        </w:tblPrEx>
         <w:tc>
           <w:tcPr>
             <w:tcW w:w="3807" w:type="dxa"/>
@@ -2038,16 +2002,14 @@
               <w:spacing w:after="120"/>
               <w:jc w:val="center"/>
               <w:rPr>
-                <w:rFonts w:ascii="Times New Roman"/>
-                <w:b/>
-                <w:snapToGrid/>
-                <w:sz w:val="21"/>
-                <w:szCs w:val="21"/>
-              </w:rPr>
-            </w:pPr>
-            <w:r>
-              <w:rPr>
-                <w:rFonts w:ascii="Times New Roman"/>
+                <w:b/>
+                <w:snapToGrid/>
+                <w:sz w:val="21"/>
+                <w:szCs w:val="21"/>
+              </w:rPr>
+            </w:pPr>
+            <w:r>
+              <w:rPr>
                 <w:b/>
                 <w:snapToGrid/>
                 <w:sz w:val="21"/>
@@ -2068,16 +2030,14 @@
               <w:spacing w:after="120"/>
               <w:jc w:val="center"/>
               <w:rPr>
-                <w:rFonts w:ascii="Times New Roman"/>
-                <w:b/>
-                <w:snapToGrid/>
-                <w:sz w:val="21"/>
-                <w:szCs w:val="21"/>
-              </w:rPr>
-            </w:pPr>
-            <w:r>
-              <w:rPr>
-                <w:rFonts w:ascii="Times New Roman"/>
+                <w:b/>
+                <w:snapToGrid/>
+                <w:sz w:val="21"/>
+                <w:szCs w:val="21"/>
+              </w:rPr>
+            </w:pPr>
+            <w:r>
+              <w:rPr>
                 <w:b/>
                 <w:snapToGrid/>
                 <w:sz w:val="21"/>
@@ -2091,16 +2051,14 @@
               <w:spacing w:after="120"/>
               <w:jc w:val="center"/>
               <w:rPr>
-                <w:rFonts w:ascii="Times New Roman"/>
-                <w:b/>
-                <w:snapToGrid/>
-                <w:sz w:val="21"/>
-                <w:szCs w:val="21"/>
-              </w:rPr>
-            </w:pPr>
-            <w:r>
-              <w:rPr>
-                <w:rFonts w:ascii="Times New Roman"/>
+                <w:b/>
+                <w:snapToGrid/>
+                <w:sz w:val="21"/>
+                <w:szCs w:val="21"/>
+              </w:rPr>
+            </w:pPr>
+            <w:r>
+              <w:rPr>
                 <w:b/>
                 <w:snapToGrid/>
                 <w:sz w:val="21"/>
@@ -2121,16 +2079,15 @@
               <w:spacing w:after="120"/>
               <w:jc w:val="center"/>
               <w:rPr>
-                <w:rFonts w:ascii="Times New Roman"/>
-                <w:b/>
-                <w:snapToGrid/>
-                <w:sz w:val="21"/>
-                <w:szCs w:val="21"/>
-              </w:rPr>
-            </w:pPr>
-            <w:r>
-              <w:rPr>
-                <w:rFonts w:hint="eastAsia" w:ascii="Times New Roman"/>
+                <w:b/>
+                <w:snapToGrid/>
+                <w:sz w:val="21"/>
+                <w:szCs w:val="21"/>
+              </w:rPr>
+            </w:pPr>
+            <w:r>
+              <w:rPr>
+                <w:rFonts w:hint="eastAsia"/>
                 <w:b/>
                 <w:snapToGrid/>
                 <w:sz w:val="21"/>
@@ -2144,16 +2101,15 @@
               <w:spacing w:after="120"/>
               <w:jc w:val="center"/>
               <w:rPr>
-                <w:rFonts w:ascii="Times New Roman"/>
-                <w:b/>
-                <w:snapToGrid/>
-                <w:sz w:val="21"/>
-                <w:szCs w:val="21"/>
-              </w:rPr>
-            </w:pPr>
-            <w:r>
-              <w:rPr>
-                <w:rFonts w:hint="eastAsia" w:ascii="Times New Roman"/>
+                <w:b/>
+                <w:snapToGrid/>
+                <w:sz w:val="21"/>
+                <w:szCs w:val="21"/>
+              </w:rPr>
+            </w:pPr>
+            <w:r>
+              <w:rPr>
+                <w:rFonts w:hint="eastAsia"/>
                 <w:b/>
                 <w:snapToGrid/>
                 <w:sz w:val="21"/>
@@ -2174,16 +2130,15 @@
               <w:spacing w:after="120"/>
               <w:jc w:val="center"/>
               <w:rPr>
-                <w:rFonts w:ascii="Times New Roman"/>
-                <w:b/>
-                <w:snapToGrid/>
-                <w:sz w:val="21"/>
-                <w:szCs w:val="21"/>
-              </w:rPr>
-            </w:pPr>
-            <w:r>
-              <w:rPr>
-                <w:rFonts w:hint="eastAsia" w:ascii="Times New Roman"/>
+                <w:b/>
+                <w:snapToGrid/>
+                <w:sz w:val="21"/>
+                <w:szCs w:val="21"/>
+              </w:rPr>
+            </w:pPr>
+            <w:r>
+              <w:rPr>
+                <w:rFonts w:hint="eastAsia"/>
                 <w:b/>
                 <w:snapToGrid/>
                 <w:sz w:val="21"/>
@@ -2204,16 +2159,14 @@
               <w:spacing w:after="120"/>
               <w:jc w:val="center"/>
               <w:rPr>
-                <w:rFonts w:ascii="Times New Roman"/>
-                <w:b/>
-                <w:snapToGrid/>
-                <w:sz w:val="21"/>
-                <w:szCs w:val="21"/>
-              </w:rPr>
-            </w:pPr>
-            <w:r>
-              <w:rPr>
-                <w:rFonts w:ascii="Times New Roman"/>
+                <w:b/>
+                <w:snapToGrid/>
+                <w:sz w:val="21"/>
+                <w:szCs w:val="21"/>
+              </w:rPr>
+            </w:pPr>
+            <w:r>
+              <w:rPr>
                 <w:b/>
                 <w:snapToGrid/>
                 <w:sz w:val="21"/>
@@ -2234,16 +2187,14 @@
               <w:spacing w:after="120"/>
               <w:jc w:val="center"/>
               <w:rPr>
-                <w:rFonts w:ascii="Times New Roman"/>
-                <w:b/>
-                <w:snapToGrid/>
-                <w:sz w:val="21"/>
-                <w:szCs w:val="21"/>
-              </w:rPr>
-            </w:pPr>
-            <w:r>
-              <w:rPr>
-                <w:rFonts w:ascii="Times New Roman"/>
+                <w:b/>
+                <w:snapToGrid/>
+                <w:sz w:val="21"/>
+                <w:szCs w:val="21"/>
+              </w:rPr>
+            </w:pPr>
+            <w:r>
+              <w:rPr>
                 <w:b/>
                 <w:snapToGrid/>
                 <w:sz w:val="21"/>
@@ -2255,22 +2206,6 @@
         </w:tc>
       </w:tr>
       <w:tr>
-        <w:tblPrEx>
-          <w:tblBorders>
-            <w:top w:val="single" w:color="auto" w:sz="4" w:space="0"/>
-            <w:left w:val="single" w:color="auto" w:sz="4" w:space="0"/>
-            <w:bottom w:val="single" w:color="auto" w:sz="4" w:space="0"/>
-            <w:right w:val="single" w:color="auto" w:sz="4" w:space="0"/>
-            <w:insideH w:val="single" w:color="auto" w:sz="4" w:space="0"/>
-            <w:insideV w:val="single" w:color="auto" w:sz="4" w:space="0"/>
-          </w:tblBorders>
-          <w:tblCellMar>
-            <w:top w:w="0" w:type="dxa"/>
-            <w:left w:w="108" w:type="dxa"/>
-            <w:bottom w:w="0" w:type="dxa"/>
-            <w:right w:w="108" w:type="dxa"/>
-          </w:tblCellMar>
-        </w:tblPrEx>
         <w:tc>
           <w:tcPr>
             <w:tcW w:w="884" w:type="dxa"/>
@@ -2282,27 +2217,22 @@
               <w:spacing w:after="120"/>
               <w:jc w:val="center"/>
               <w:rPr>
-                <w:rFonts w:hint="default" w:ascii="Times New Roman" w:eastAsia="宋体"/>
                 <w:b/>
                 <w:i/>
                 <w:snapToGrid/>
                 <w:color w:val="0000FF"/>
                 <w:sz w:val="21"/>
                 <w:szCs w:val="21"/>
-                <w:lang w:val="en-US" w:eastAsia="zh-CN"/>
-              </w:rPr>
-            </w:pPr>
-            <w:r>
-              <w:rPr>
-                <w:rFonts w:hint="eastAsia"/>
-                <w:b/>
-                <w:i w:val="0"/>
+              </w:rPr>
+            </w:pPr>
+            <w:r>
+              <w:rPr>
+                <w:rFonts w:hint="eastAsia"/>
+                <w:b/>
                 <w:iCs/>
                 <w:snapToGrid/>
-                <w:color w:val="auto"/>
-                <w:sz w:val="21"/>
-                <w:szCs w:val="21"/>
-                <w:lang w:val="en-US" w:eastAsia="zh-CN"/>
+                <w:sz w:val="21"/>
+                <w:szCs w:val="21"/>
               </w:rPr>
               <w:t>功能项</w:t>
             </w:r>
@@ -2318,12 +2248,10 @@
               <w:spacing w:after="120"/>
               <w:jc w:val="center"/>
               <w:rPr>
-                <w:rFonts w:hint="default" w:ascii="Times New Roman"/>
-                <w:b/>
-                <w:snapToGrid/>
-                <w:sz w:val="21"/>
-                <w:szCs w:val="21"/>
-                <w:lang w:val="en-US"/>
+                <w:b/>
+                <w:snapToGrid/>
+                <w:sz w:val="21"/>
+                <w:szCs w:val="21"/>
               </w:rPr>
             </w:pPr>
             <w:r>
@@ -2332,7 +2260,6 @@
                 <w:b/>
                 <w:bCs/>
                 <w:szCs w:val="21"/>
-                <w:lang w:val="en-US" w:eastAsia="zh-CN"/>
               </w:rPr>
               <w:t>边缘端设备数据管理</w:t>
             </w:r>
@@ -2348,20 +2275,13 @@
               <w:spacing w:after="120"/>
               <w:jc w:val="center"/>
               <w:rPr>
-                <w:rFonts w:hint="eastAsia" w:ascii="Times New Roman" w:eastAsia="宋体"/>
-                <w:b w:val="0"/>
-                <w:bCs w:val="0"/>
-                <w:snapToGrid/>
-                <w:lang w:val="en-US" w:eastAsia="zh-CN"/>
-              </w:rPr>
-            </w:pPr>
-            <w:r>
-              <w:rPr>
-                <w:rFonts w:hint="eastAsia"/>
-                <w:b w:val="0"/>
-                <w:bCs w:val="0"/>
-                <w:snapToGrid/>
-                <w:lang w:val="en-US" w:eastAsia="zh-CN"/>
+                <w:snapToGrid/>
+              </w:rPr>
+            </w:pPr>
+            <w:r>
+              <w:rPr>
+                <w:rFonts w:hint="eastAsia"/>
+                <w:snapToGrid/>
               </w:rPr>
               <w:t>4</w:t>
             </w:r>
@@ -2377,27 +2297,25 @@
               <w:spacing w:after="120"/>
               <w:jc w:val="center"/>
               <w:rPr>
-                <w:rFonts w:ascii="Times New Roman"/>
-                <w:snapToGrid/>
-              </w:rPr>
-            </w:pPr>
-            <w:r>
-              <w:rPr>
-                <w:rFonts w:hint="eastAsia" w:ascii="Times New Roman"/>
+                <w:snapToGrid/>
+              </w:rPr>
+            </w:pPr>
+            <w:r>
+              <w:rPr>
+                <w:rFonts w:hint="eastAsia"/>
                 <w:snapToGrid/>
               </w:rPr>
               <w:t>1</w:t>
             </w:r>
             <w:r>
               <w:rPr>
-                <w:rFonts w:ascii="Times New Roman"/>
                 <w:snapToGrid/>
               </w:rPr>
               <w:t>00</w:t>
             </w:r>
             <w:r>
               <w:rPr>
-                <w:rFonts w:hint="eastAsia" w:ascii="Times New Roman"/>
+                <w:rFonts w:hint="eastAsia"/>
                 <w:snapToGrid/>
               </w:rPr>
               <w:t>%</w:t>
@@ -2414,13 +2332,12 @@
               <w:spacing w:after="120"/>
               <w:jc w:val="center"/>
               <w:rPr>
-                <w:rFonts w:ascii="Times New Roman"/>
-                <w:snapToGrid/>
-              </w:rPr>
-            </w:pPr>
-            <w:r>
-              <w:rPr>
-                <w:rFonts w:hint="eastAsia" w:ascii="Times New Roman"/>
+                <w:snapToGrid/>
+              </w:rPr>
+            </w:pPr>
+            <w:r>
+              <w:rPr>
+                <w:rFonts w:hint="eastAsia"/>
                 <w:snapToGrid/>
               </w:rPr>
               <w:t>0</w:t>
@@ -2437,13 +2354,12 @@
               <w:spacing w:after="120"/>
               <w:jc w:val="center"/>
               <w:rPr>
-                <w:rFonts w:ascii="Times New Roman"/>
-                <w:snapToGrid/>
-              </w:rPr>
-            </w:pPr>
-            <w:r>
-              <w:rPr>
-                <w:rFonts w:hint="eastAsia" w:ascii="Times New Roman"/>
+                <w:snapToGrid/>
+              </w:rPr>
+            </w:pPr>
+            <w:r>
+              <w:rPr>
+                <w:rFonts w:hint="eastAsia"/>
                 <w:snapToGrid/>
               </w:rPr>
               <w:t>0%</w:t>
@@ -2460,13 +2376,12 @@
               <w:spacing w:after="120"/>
               <w:jc w:val="center"/>
               <w:rPr>
-                <w:rFonts w:ascii="Times New Roman"/>
-                <w:snapToGrid/>
-              </w:rPr>
-            </w:pPr>
-            <w:r>
-              <w:rPr>
-                <w:rFonts w:hint="eastAsia" w:ascii="Times New Roman"/>
+                <w:snapToGrid/>
+              </w:rPr>
+            </w:pPr>
+            <w:r>
+              <w:rPr>
+                <w:rFonts w:hint="eastAsia"/>
                 <w:snapToGrid/>
               </w:rPr>
               <w:t>无</w:t>
@@ -2475,34 +2390,17 @@
         </w:tc>
       </w:tr>
       <w:tr>
-        <w:tblPrEx>
-          <w:tblBorders>
-            <w:top w:val="single" w:color="auto" w:sz="4" w:space="0"/>
-            <w:left w:val="single" w:color="auto" w:sz="4" w:space="0"/>
-            <w:bottom w:val="single" w:color="auto" w:sz="4" w:space="0"/>
-            <w:right w:val="single" w:color="auto" w:sz="4" w:space="0"/>
-            <w:insideH w:val="single" w:color="auto" w:sz="4" w:space="0"/>
-            <w:insideV w:val="single" w:color="auto" w:sz="4" w:space="0"/>
-          </w:tblBorders>
-          <w:tblCellMar>
-            <w:top w:w="0" w:type="dxa"/>
-            <w:left w:w="108" w:type="dxa"/>
-            <w:bottom w:w="0" w:type="dxa"/>
-            <w:right w:w="108" w:type="dxa"/>
-          </w:tblCellMar>
-        </w:tblPrEx>
         <w:tc>
           <w:tcPr>
             <w:tcW w:w="884" w:type="dxa"/>
-            <w:vMerge w:val="continue"/>
-            <w:vAlign w:val="center"/>
-          </w:tcPr>
-          <w:p>
-            <w:pPr>
-              <w:spacing w:after="120"/>
-              <w:jc w:val="center"/>
-              <w:rPr>
-                <w:rFonts w:ascii="Times New Roman"/>
+            <w:vMerge/>
+            <w:vAlign w:val="center"/>
+          </w:tcPr>
+          <w:p>
+            <w:pPr>
+              <w:spacing w:after="120"/>
+              <w:jc w:val="center"/>
+              <w:rPr>
                 <w:b/>
                 <w:i/>
                 <w:snapToGrid/>
@@ -2523,22 +2421,19 @@
               <w:spacing w:after="120"/>
               <w:jc w:val="center"/>
               <w:rPr>
-                <w:rFonts w:hint="default" w:ascii="Times New Roman" w:eastAsia="宋体"/>
-                <w:b/>
-                <w:snapToGrid/>
-                <w:sz w:val="21"/>
-                <w:szCs w:val="21"/>
-                <w:lang w:val="en-US" w:eastAsia="zh-CN"/>
-              </w:rPr>
-            </w:pPr>
-            <w:r>
-              <w:rPr>
-                <w:rFonts w:hint="eastAsia"/>
-                <w:b/>
-                <w:snapToGrid/>
-                <w:sz w:val="21"/>
-                <w:szCs w:val="21"/>
-                <w:lang w:val="en-US" w:eastAsia="zh-CN"/>
+                <w:b/>
+                <w:snapToGrid/>
+                <w:sz w:val="21"/>
+                <w:szCs w:val="21"/>
+              </w:rPr>
+            </w:pPr>
+            <w:r>
+              <w:rPr>
+                <w:rFonts w:hint="eastAsia"/>
+                <w:b/>
+                <w:snapToGrid/>
+                <w:sz w:val="21"/>
+                <w:szCs w:val="21"/>
               </w:rPr>
               <w:t>边缘端设备管理</w:t>
             </w:r>
@@ -2554,20 +2449,13 @@
               <w:spacing w:after="120"/>
               <w:jc w:val="center"/>
               <w:rPr>
-                <w:rFonts w:hint="eastAsia" w:ascii="Times New Roman" w:eastAsia="宋体"/>
-                <w:b w:val="0"/>
-                <w:bCs w:val="0"/>
-                <w:snapToGrid/>
-                <w:lang w:val="en-US" w:eastAsia="zh-CN"/>
-              </w:rPr>
-            </w:pPr>
-            <w:r>
-              <w:rPr>
-                <w:rFonts w:hint="eastAsia"/>
-                <w:b w:val="0"/>
-                <w:bCs w:val="0"/>
-                <w:snapToGrid/>
-                <w:lang w:val="en-US" w:eastAsia="zh-CN"/>
+                <w:snapToGrid/>
+              </w:rPr>
+            </w:pPr>
+            <w:r>
+              <w:rPr>
+                <w:rFonts w:hint="eastAsia"/>
+                <w:snapToGrid/>
               </w:rPr>
               <w:t>4</w:t>
             </w:r>
@@ -2583,27 +2471,25 @@
               <w:spacing w:after="120"/>
               <w:jc w:val="center"/>
               <w:rPr>
-                <w:rFonts w:ascii="Times New Roman"/>
-                <w:snapToGrid/>
-              </w:rPr>
-            </w:pPr>
-            <w:r>
-              <w:rPr>
-                <w:rFonts w:hint="eastAsia" w:ascii="Times New Roman"/>
+                <w:snapToGrid/>
+              </w:rPr>
+            </w:pPr>
+            <w:r>
+              <w:rPr>
+                <w:rFonts w:hint="eastAsia"/>
                 <w:snapToGrid/>
               </w:rPr>
               <w:t>1</w:t>
             </w:r>
             <w:r>
               <w:rPr>
-                <w:rFonts w:ascii="Times New Roman"/>
                 <w:snapToGrid/>
               </w:rPr>
               <w:t>00</w:t>
             </w:r>
             <w:r>
               <w:rPr>
-                <w:rFonts w:hint="eastAsia" w:ascii="Times New Roman"/>
+                <w:rFonts w:hint="eastAsia"/>
                 <w:snapToGrid/>
               </w:rPr>
               <w:t>%</w:t>
@@ -2620,13 +2506,12 @@
               <w:spacing w:after="120"/>
               <w:jc w:val="center"/>
               <w:rPr>
-                <w:rFonts w:ascii="Times New Roman"/>
-                <w:snapToGrid/>
-              </w:rPr>
-            </w:pPr>
-            <w:r>
-              <w:rPr>
-                <w:rFonts w:hint="eastAsia" w:ascii="Times New Roman"/>
+                <w:snapToGrid/>
+              </w:rPr>
+            </w:pPr>
+            <w:r>
+              <w:rPr>
+                <w:rFonts w:hint="eastAsia"/>
                 <w:snapToGrid/>
               </w:rPr>
               <w:t>0</w:t>
@@ -2643,13 +2528,12 @@
               <w:spacing w:after="120"/>
               <w:jc w:val="center"/>
               <w:rPr>
-                <w:rFonts w:ascii="Times New Roman"/>
-                <w:snapToGrid/>
-              </w:rPr>
-            </w:pPr>
-            <w:r>
-              <w:rPr>
-                <w:rFonts w:hint="eastAsia" w:ascii="Times New Roman"/>
+                <w:snapToGrid/>
+              </w:rPr>
+            </w:pPr>
+            <w:r>
+              <w:rPr>
+                <w:rFonts w:hint="eastAsia"/>
                 <w:snapToGrid/>
               </w:rPr>
               <w:t>0%</w:t>
@@ -2666,13 +2550,12 @@
               <w:spacing w:after="120"/>
               <w:jc w:val="center"/>
               <w:rPr>
-                <w:rFonts w:ascii="Times New Roman"/>
-                <w:snapToGrid/>
-              </w:rPr>
-            </w:pPr>
-            <w:r>
-              <w:rPr>
-                <w:rFonts w:hint="eastAsia" w:ascii="Times New Roman"/>
+                <w:snapToGrid/>
+              </w:rPr>
+            </w:pPr>
+            <w:r>
+              <w:rPr>
+                <w:rFonts w:hint="eastAsia"/>
                 <w:snapToGrid/>
               </w:rPr>
               <w:t>无</w:t>
@@ -2681,37 +2564,20 @@
         </w:tc>
       </w:tr>
       <w:tr>
-        <w:tblPrEx>
-          <w:tblBorders>
-            <w:top w:val="single" w:color="auto" w:sz="4" w:space="0"/>
-            <w:left w:val="single" w:color="auto" w:sz="4" w:space="0"/>
-            <w:bottom w:val="single" w:color="auto" w:sz="4" w:space="0"/>
-            <w:right w:val="single" w:color="auto" w:sz="4" w:space="0"/>
-            <w:insideH w:val="single" w:color="auto" w:sz="4" w:space="0"/>
-            <w:insideV w:val="single" w:color="auto" w:sz="4" w:space="0"/>
-          </w:tblBorders>
-          <w:tblCellMar>
-            <w:top w:w="0" w:type="dxa"/>
-            <w:left w:w="108" w:type="dxa"/>
-            <w:bottom w:w="0" w:type="dxa"/>
-            <w:right w:w="108" w:type="dxa"/>
-          </w:tblCellMar>
-        </w:tblPrEx>
         <w:trPr>
-          <w:trHeight w:val="95" w:hRule="atLeast"/>
+          <w:trHeight w:val="95"/>
         </w:trPr>
         <w:tc>
           <w:tcPr>
             <w:tcW w:w="884" w:type="dxa"/>
-            <w:vMerge w:val="continue"/>
-            <w:vAlign w:val="center"/>
-          </w:tcPr>
-          <w:p>
-            <w:pPr>
-              <w:spacing w:after="120"/>
-              <w:jc w:val="center"/>
-              <w:rPr>
-                <w:rFonts w:ascii="Times New Roman"/>
+            <w:vMerge/>
+            <w:vAlign w:val="center"/>
+          </w:tcPr>
+          <w:p>
+            <w:pPr>
+              <w:spacing w:after="120"/>
+              <w:jc w:val="center"/>
+              <w:rPr>
                 <w:b/>
                 <w:i/>
                 <w:snapToGrid/>
@@ -2732,22 +2598,19 @@
               <w:spacing w:after="120"/>
               <w:jc w:val="center"/>
               <w:rPr>
-                <w:rFonts w:hint="default" w:ascii="Times New Roman" w:eastAsia="宋体"/>
-                <w:b/>
-                <w:snapToGrid/>
-                <w:sz w:val="21"/>
-                <w:szCs w:val="21"/>
-                <w:lang w:val="en-US" w:eastAsia="zh-CN"/>
-              </w:rPr>
-            </w:pPr>
-            <w:r>
-              <w:rPr>
-                <w:rFonts w:hint="eastAsia"/>
-                <w:b/>
-                <w:snapToGrid/>
-                <w:sz w:val="21"/>
-                <w:szCs w:val="21"/>
-                <w:lang w:val="en-US" w:eastAsia="zh-CN"/>
+                <w:b/>
+                <w:snapToGrid/>
+                <w:sz w:val="21"/>
+                <w:szCs w:val="21"/>
+              </w:rPr>
+            </w:pPr>
+            <w:r>
+              <w:rPr>
+                <w:rFonts w:hint="eastAsia"/>
+                <w:b/>
+                <w:snapToGrid/>
+                <w:sz w:val="21"/>
+                <w:szCs w:val="21"/>
               </w:rPr>
               <w:t>边缘端状态管理</w:t>
             </w:r>
@@ -2763,20 +2626,13 @@
               <w:spacing w:after="120"/>
               <w:jc w:val="center"/>
               <w:rPr>
-                <w:rFonts w:hint="eastAsia" w:ascii="Times New Roman" w:eastAsia="宋体"/>
-                <w:b w:val="0"/>
-                <w:bCs w:val="0"/>
-                <w:snapToGrid/>
-                <w:lang w:val="en-US" w:eastAsia="zh-CN"/>
-              </w:rPr>
-            </w:pPr>
-            <w:r>
-              <w:rPr>
-                <w:rFonts w:hint="eastAsia"/>
-                <w:b w:val="0"/>
-                <w:bCs w:val="0"/>
-                <w:snapToGrid/>
-                <w:lang w:val="en-US" w:eastAsia="zh-CN"/>
+                <w:snapToGrid/>
+              </w:rPr>
+            </w:pPr>
+            <w:r>
+              <w:rPr>
+                <w:rFonts w:hint="eastAsia"/>
+                <w:snapToGrid/>
               </w:rPr>
               <w:t>3</w:t>
             </w:r>
@@ -2792,27 +2648,25 @@
               <w:spacing w:after="120"/>
               <w:jc w:val="center"/>
               <w:rPr>
-                <w:rFonts w:ascii="Times New Roman"/>
-                <w:snapToGrid/>
-              </w:rPr>
-            </w:pPr>
-            <w:r>
-              <w:rPr>
-                <w:rFonts w:hint="eastAsia" w:ascii="Times New Roman"/>
+                <w:snapToGrid/>
+              </w:rPr>
+            </w:pPr>
+            <w:r>
+              <w:rPr>
+                <w:rFonts w:hint="eastAsia"/>
                 <w:snapToGrid/>
               </w:rPr>
               <w:t>1</w:t>
             </w:r>
             <w:r>
               <w:rPr>
-                <w:rFonts w:ascii="Times New Roman"/>
                 <w:snapToGrid/>
               </w:rPr>
               <w:t>00</w:t>
             </w:r>
             <w:r>
               <w:rPr>
-                <w:rFonts w:hint="eastAsia" w:ascii="Times New Roman"/>
+                <w:rFonts w:hint="eastAsia"/>
                 <w:snapToGrid/>
               </w:rPr>
               <w:t>%</w:t>
@@ -2829,13 +2683,12 @@
               <w:spacing w:after="120"/>
               <w:jc w:val="center"/>
               <w:rPr>
-                <w:rFonts w:ascii="Times New Roman"/>
-                <w:snapToGrid/>
-              </w:rPr>
-            </w:pPr>
-            <w:r>
-              <w:rPr>
-                <w:rFonts w:hint="eastAsia" w:ascii="Times New Roman"/>
+                <w:snapToGrid/>
+              </w:rPr>
+            </w:pPr>
+            <w:r>
+              <w:rPr>
+                <w:rFonts w:hint="eastAsia"/>
                 <w:snapToGrid/>
               </w:rPr>
               <w:t>0</w:t>
@@ -2852,13 +2705,12 @@
               <w:spacing w:after="120"/>
               <w:jc w:val="center"/>
               <w:rPr>
-                <w:rFonts w:ascii="Times New Roman"/>
-                <w:snapToGrid/>
-              </w:rPr>
-            </w:pPr>
-            <w:r>
-              <w:rPr>
-                <w:rFonts w:hint="eastAsia" w:ascii="Times New Roman"/>
+                <w:snapToGrid/>
+              </w:rPr>
+            </w:pPr>
+            <w:r>
+              <w:rPr>
+                <w:rFonts w:hint="eastAsia"/>
                 <w:snapToGrid/>
               </w:rPr>
               <w:t>0%</w:t>
@@ -2875,13 +2727,12 @@
               <w:spacing w:after="120"/>
               <w:jc w:val="center"/>
               <w:rPr>
-                <w:rFonts w:ascii="Times New Roman"/>
-                <w:snapToGrid/>
-              </w:rPr>
-            </w:pPr>
-            <w:r>
-              <w:rPr>
-                <w:rFonts w:hint="eastAsia" w:ascii="Times New Roman"/>
+                <w:snapToGrid/>
+              </w:rPr>
+            </w:pPr>
+            <w:r>
+              <w:rPr>
+                <w:rFonts w:hint="eastAsia"/>
                 <w:snapToGrid/>
               </w:rPr>
               <w:t>无</w:t>
@@ -2890,29 +2741,13 @@
         </w:tc>
       </w:tr>
       <w:tr>
-        <w:tblPrEx>
-          <w:tblBorders>
-            <w:top w:val="single" w:color="auto" w:sz="4" w:space="0"/>
-            <w:left w:val="single" w:color="auto" w:sz="4" w:space="0"/>
-            <w:bottom w:val="single" w:color="auto" w:sz="4" w:space="0"/>
-            <w:right w:val="single" w:color="auto" w:sz="4" w:space="0"/>
-            <w:insideH w:val="single" w:color="auto" w:sz="4" w:space="0"/>
-            <w:insideV w:val="single" w:color="auto" w:sz="4" w:space="0"/>
-          </w:tblBorders>
-          <w:tblCellMar>
-            <w:top w:w="0" w:type="dxa"/>
-            <w:left w:w="108" w:type="dxa"/>
-            <w:bottom w:w="0" w:type="dxa"/>
-            <w:right w:w="108" w:type="dxa"/>
-          </w:tblCellMar>
-        </w:tblPrEx>
         <w:trPr>
-          <w:trHeight w:val="95" w:hRule="atLeast"/>
+          <w:trHeight w:val="95"/>
         </w:trPr>
         <w:tc>
           <w:tcPr>
             <w:tcW w:w="884" w:type="dxa"/>
-            <w:vMerge w:val="continue"/>
+            <w:vMerge/>
             <w:vAlign w:val="center"/>
           </w:tcPr>
           <w:p>
@@ -2932,22 +2767,19 @@
               <w:spacing w:after="120"/>
               <w:jc w:val="center"/>
               <w:rPr>
-                <w:rFonts w:hint="default"/>
-                <w:b/>
-                <w:snapToGrid/>
-                <w:sz w:val="21"/>
-                <w:szCs w:val="21"/>
-                <w:lang w:val="en-US" w:eastAsia="zh-CN"/>
-              </w:rPr>
-            </w:pPr>
-            <w:r>
-              <w:rPr>
-                <w:rFonts w:hint="eastAsia"/>
-                <w:b/>
-                <w:snapToGrid/>
-                <w:sz w:val="21"/>
-                <w:szCs w:val="21"/>
-                <w:lang w:val="en-US" w:eastAsia="zh-CN"/>
+                <w:b/>
+                <w:snapToGrid/>
+                <w:sz w:val="21"/>
+                <w:szCs w:val="21"/>
+              </w:rPr>
+            </w:pPr>
+            <w:r>
+              <w:rPr>
+                <w:rFonts w:hint="eastAsia"/>
+                <w:b/>
+                <w:snapToGrid/>
+                <w:sz w:val="21"/>
+                <w:szCs w:val="21"/>
               </w:rPr>
               <w:t>云端接收边缘端数据</w:t>
             </w:r>
@@ -2963,24 +2795,17 @@
               <w:spacing w:after="120"/>
               <w:jc w:val="center"/>
               <w:rPr>
-                <w:rFonts w:hint="default"/>
-                <w:b w:val="0"/>
-                <w:bCs w:val="0"/>
-                <w:snapToGrid/>
-                <w:sz w:val="21"/>
-                <w:szCs w:val="21"/>
-                <w:lang w:val="en-US" w:eastAsia="zh-CN"/>
-              </w:rPr>
-            </w:pPr>
-            <w:r>
-              <w:rPr>
-                <w:rFonts w:hint="eastAsia"/>
-                <w:b w:val="0"/>
-                <w:bCs w:val="0"/>
-                <w:snapToGrid/>
-                <w:sz w:val="21"/>
-                <w:szCs w:val="21"/>
-                <w:lang w:val="en-US" w:eastAsia="zh-CN"/>
+                <w:snapToGrid/>
+                <w:sz w:val="21"/>
+                <w:szCs w:val="21"/>
+              </w:rPr>
+            </w:pPr>
+            <w:r>
+              <w:rPr>
+                <w:rFonts w:hint="eastAsia"/>
+                <w:snapToGrid/>
+                <w:sz w:val="21"/>
+                <w:szCs w:val="21"/>
               </w:rPr>
               <w:t>1</w:t>
             </w:r>
@@ -2996,31 +2821,28 @@
               <w:spacing w:after="120"/>
               <w:jc w:val="center"/>
               <w:rPr>
-                <w:rFonts w:hint="eastAsia"/>
-                <w:b/>
-                <w:snapToGrid/>
-                <w:sz w:val="21"/>
-                <w:szCs w:val="21"/>
-                <w:lang w:val="en-US" w:eastAsia="zh-CN"/>
-              </w:rPr>
-            </w:pPr>
-            <w:r>
-              <w:rPr>
-                <w:rFonts w:hint="eastAsia" w:ascii="Times New Roman"/>
+                <w:b/>
+                <w:snapToGrid/>
+                <w:sz w:val="21"/>
+                <w:szCs w:val="21"/>
+              </w:rPr>
+            </w:pPr>
+            <w:r>
+              <w:rPr>
+                <w:rFonts w:hint="eastAsia"/>
                 <w:snapToGrid/>
               </w:rPr>
               <w:t>1</w:t>
             </w:r>
             <w:r>
               <w:rPr>
-                <w:rFonts w:ascii="Times New Roman"/>
                 <w:snapToGrid/>
               </w:rPr>
               <w:t>00</w:t>
             </w:r>
             <w:r>
               <w:rPr>
-                <w:rFonts w:hint="eastAsia" w:ascii="Times New Roman"/>
+                <w:rFonts w:hint="eastAsia"/>
                 <w:snapToGrid/>
               </w:rPr>
               <w:t>%</w:t>
@@ -3037,17 +2859,15 @@
               <w:spacing w:after="120"/>
               <w:jc w:val="center"/>
               <w:rPr>
-                <w:rFonts w:hint="eastAsia"/>
-                <w:b/>
-                <w:snapToGrid/>
-                <w:sz w:val="21"/>
-                <w:szCs w:val="21"/>
-                <w:lang w:val="en-US" w:eastAsia="zh-CN"/>
-              </w:rPr>
-            </w:pPr>
-            <w:r>
-              <w:rPr>
-                <w:rFonts w:hint="eastAsia" w:ascii="Times New Roman"/>
+                <w:b/>
+                <w:snapToGrid/>
+                <w:sz w:val="21"/>
+                <w:szCs w:val="21"/>
+              </w:rPr>
+            </w:pPr>
+            <w:r>
+              <w:rPr>
+                <w:rFonts w:hint="eastAsia"/>
                 <w:snapToGrid/>
               </w:rPr>
               <w:t>0</w:t>
@@ -3064,17 +2884,15 @@
               <w:spacing w:after="120"/>
               <w:jc w:val="center"/>
               <w:rPr>
-                <w:rFonts w:hint="eastAsia"/>
-                <w:b/>
-                <w:snapToGrid/>
-                <w:sz w:val="21"/>
-                <w:szCs w:val="21"/>
-                <w:lang w:val="en-US" w:eastAsia="zh-CN"/>
-              </w:rPr>
-            </w:pPr>
-            <w:r>
-              <w:rPr>
-                <w:rFonts w:hint="eastAsia" w:ascii="Times New Roman"/>
+                <w:b/>
+                <w:snapToGrid/>
+                <w:sz w:val="21"/>
+                <w:szCs w:val="21"/>
+              </w:rPr>
+            </w:pPr>
+            <w:r>
+              <w:rPr>
+                <w:rFonts w:hint="eastAsia"/>
                 <w:snapToGrid/>
               </w:rPr>
               <w:t>0%</w:t>
@@ -3091,17 +2909,15 @@
               <w:spacing w:after="120"/>
               <w:jc w:val="center"/>
               <w:rPr>
-                <w:rFonts w:hint="eastAsia"/>
-                <w:b/>
-                <w:snapToGrid/>
-                <w:sz w:val="21"/>
-                <w:szCs w:val="21"/>
-                <w:lang w:val="en-US" w:eastAsia="zh-CN"/>
-              </w:rPr>
-            </w:pPr>
-            <w:r>
-              <w:rPr>
-                <w:rFonts w:hint="eastAsia" w:ascii="Times New Roman"/>
+                <w:b/>
+                <w:snapToGrid/>
+                <w:sz w:val="21"/>
+                <w:szCs w:val="21"/>
+              </w:rPr>
+            </w:pPr>
+            <w:r>
+              <w:rPr>
+                <w:rFonts w:hint="eastAsia"/>
                 <w:snapToGrid/>
               </w:rPr>
               <w:t>无</w:t>
@@ -3110,42 +2926,24 @@
         </w:tc>
       </w:tr>
       <w:tr>
-        <w:tblPrEx>
-          <w:tblBorders>
-            <w:top w:val="single" w:color="auto" w:sz="4" w:space="0"/>
-            <w:left w:val="single" w:color="auto" w:sz="4" w:space="0"/>
-            <w:bottom w:val="single" w:color="auto" w:sz="4" w:space="0"/>
-            <w:right w:val="single" w:color="auto" w:sz="4" w:space="0"/>
-            <w:insideH w:val="single" w:color="auto" w:sz="4" w:space="0"/>
-            <w:insideV w:val="single" w:color="auto" w:sz="4" w:space="0"/>
-          </w:tblBorders>
-          <w:tblCellMar>
-            <w:top w:w="0" w:type="dxa"/>
-            <w:left w:w="108" w:type="dxa"/>
-            <w:bottom w:w="0" w:type="dxa"/>
-            <w:right w:w="108" w:type="dxa"/>
-          </w:tblCellMar>
-        </w:tblPrEx>
         <w:trPr>
-          <w:trHeight w:val="95" w:hRule="atLeast"/>
+          <w:trHeight w:val="95"/>
         </w:trPr>
         <w:tc>
           <w:tcPr>
             <w:tcW w:w="884" w:type="dxa"/>
-            <w:vMerge w:val="continue"/>
-            <w:vAlign w:val="center"/>
-          </w:tcPr>
-          <w:p>
-            <w:pPr>
-              <w:spacing w:after="120"/>
-              <w:jc w:val="center"/>
-              <w:rPr>
-                <w:rFonts w:hint="eastAsia"/>
-                <w:b/>
-                <w:snapToGrid/>
-                <w:sz w:val="21"/>
-                <w:szCs w:val="21"/>
-                <w:lang w:val="en-US" w:eastAsia="zh-CN"/>
+            <w:vMerge/>
+            <w:vAlign w:val="center"/>
+          </w:tcPr>
+          <w:p>
+            <w:pPr>
+              <w:spacing w:after="120"/>
+              <w:jc w:val="center"/>
+              <w:rPr>
+                <w:b/>
+                <w:snapToGrid/>
+                <w:sz w:val="21"/>
+                <w:szCs w:val="21"/>
               </w:rPr>
             </w:pPr>
           </w:p>
@@ -3160,22 +2958,19 @@
               <w:spacing w:after="120"/>
               <w:jc w:val="center"/>
               <w:rPr>
-                <w:rFonts w:hint="default"/>
-                <w:b/>
-                <w:snapToGrid/>
-                <w:sz w:val="21"/>
-                <w:szCs w:val="21"/>
-                <w:lang w:val="en-US" w:eastAsia="zh-CN"/>
-              </w:rPr>
-            </w:pPr>
-            <w:r>
-              <w:rPr>
-                <w:rFonts w:hint="eastAsia"/>
-                <w:b/>
-                <w:snapToGrid/>
-                <w:sz w:val="21"/>
-                <w:szCs w:val="21"/>
-                <w:lang w:val="en-US" w:eastAsia="zh-CN"/>
+                <w:b/>
+                <w:snapToGrid/>
+                <w:sz w:val="21"/>
+                <w:szCs w:val="21"/>
+              </w:rPr>
+            </w:pPr>
+            <w:r>
+              <w:rPr>
+                <w:rFonts w:hint="eastAsia"/>
+                <w:b/>
+                <w:snapToGrid/>
+                <w:sz w:val="21"/>
+                <w:szCs w:val="21"/>
               </w:rPr>
               <w:t>云端边缘管理</w:t>
             </w:r>
@@ -3191,24 +2986,17 @@
               <w:spacing w:after="120"/>
               <w:jc w:val="center"/>
               <w:rPr>
-                <w:rFonts w:hint="default"/>
-                <w:b w:val="0"/>
-                <w:bCs w:val="0"/>
-                <w:snapToGrid/>
-                <w:sz w:val="21"/>
-                <w:szCs w:val="21"/>
-                <w:lang w:val="en-US" w:eastAsia="zh-CN"/>
-              </w:rPr>
-            </w:pPr>
-            <w:r>
-              <w:rPr>
-                <w:rFonts w:hint="eastAsia"/>
-                <w:b w:val="0"/>
-                <w:bCs w:val="0"/>
-                <w:snapToGrid/>
-                <w:sz w:val="21"/>
-                <w:szCs w:val="21"/>
-                <w:lang w:val="en-US" w:eastAsia="zh-CN"/>
+                <w:snapToGrid/>
+                <w:sz w:val="21"/>
+                <w:szCs w:val="21"/>
+              </w:rPr>
+            </w:pPr>
+            <w:r>
+              <w:rPr>
+                <w:rFonts w:hint="eastAsia"/>
+                <w:snapToGrid/>
+                <w:sz w:val="21"/>
+                <w:szCs w:val="21"/>
               </w:rPr>
               <w:t>4</w:t>
             </w:r>
@@ -3224,31 +3012,28 @@
               <w:spacing w:after="120"/>
               <w:jc w:val="center"/>
               <w:rPr>
-                <w:rFonts w:hint="eastAsia"/>
-                <w:b/>
-                <w:snapToGrid/>
-                <w:sz w:val="21"/>
-                <w:szCs w:val="21"/>
-                <w:lang w:val="en-US" w:eastAsia="zh-CN"/>
-              </w:rPr>
-            </w:pPr>
-            <w:r>
-              <w:rPr>
-                <w:rFonts w:hint="eastAsia" w:ascii="Times New Roman"/>
+                <w:b/>
+                <w:snapToGrid/>
+                <w:sz w:val="21"/>
+                <w:szCs w:val="21"/>
+              </w:rPr>
+            </w:pPr>
+            <w:r>
+              <w:rPr>
+                <w:rFonts w:hint="eastAsia"/>
                 <w:snapToGrid/>
               </w:rPr>
               <w:t>1</w:t>
             </w:r>
             <w:r>
               <w:rPr>
-                <w:rFonts w:ascii="Times New Roman"/>
                 <w:snapToGrid/>
               </w:rPr>
               <w:t>00</w:t>
             </w:r>
             <w:r>
               <w:rPr>
-                <w:rFonts w:hint="eastAsia" w:ascii="Times New Roman"/>
+                <w:rFonts w:hint="eastAsia"/>
                 <w:snapToGrid/>
               </w:rPr>
               <w:t>%</w:t>
@@ -3265,17 +3050,15 @@
               <w:spacing w:after="120"/>
               <w:jc w:val="center"/>
               <w:rPr>
-                <w:rFonts w:hint="eastAsia"/>
-                <w:b/>
-                <w:snapToGrid/>
-                <w:sz w:val="21"/>
-                <w:szCs w:val="21"/>
-                <w:lang w:val="en-US" w:eastAsia="zh-CN"/>
-              </w:rPr>
-            </w:pPr>
-            <w:r>
-              <w:rPr>
-                <w:rFonts w:hint="eastAsia" w:ascii="Times New Roman"/>
+                <w:b/>
+                <w:snapToGrid/>
+                <w:sz w:val="21"/>
+                <w:szCs w:val="21"/>
+              </w:rPr>
+            </w:pPr>
+            <w:r>
+              <w:rPr>
+                <w:rFonts w:hint="eastAsia"/>
                 <w:snapToGrid/>
               </w:rPr>
               <w:t>0</w:t>
@@ -3292,17 +3075,15 @@
               <w:spacing w:after="120"/>
               <w:jc w:val="center"/>
               <w:rPr>
-                <w:rFonts w:hint="eastAsia"/>
-                <w:b/>
-                <w:snapToGrid/>
-                <w:sz w:val="21"/>
-                <w:szCs w:val="21"/>
-                <w:lang w:val="en-US" w:eastAsia="zh-CN"/>
-              </w:rPr>
-            </w:pPr>
-            <w:r>
-              <w:rPr>
-                <w:rFonts w:hint="eastAsia" w:ascii="Times New Roman"/>
+                <w:b/>
+                <w:snapToGrid/>
+                <w:sz w:val="21"/>
+                <w:szCs w:val="21"/>
+              </w:rPr>
+            </w:pPr>
+            <w:r>
+              <w:rPr>
+                <w:rFonts w:hint="eastAsia"/>
                 <w:snapToGrid/>
               </w:rPr>
               <w:t>0%</w:t>
@@ -3319,17 +3100,15 @@
               <w:spacing w:after="120"/>
               <w:jc w:val="center"/>
               <w:rPr>
-                <w:rFonts w:hint="eastAsia"/>
-                <w:b/>
-                <w:snapToGrid/>
-                <w:sz w:val="21"/>
-                <w:szCs w:val="21"/>
-                <w:lang w:val="en-US" w:eastAsia="zh-CN"/>
-              </w:rPr>
-            </w:pPr>
-            <w:r>
-              <w:rPr>
-                <w:rFonts w:hint="eastAsia" w:ascii="Times New Roman"/>
+                <w:b/>
+                <w:snapToGrid/>
+                <w:sz w:val="21"/>
+                <w:szCs w:val="21"/>
+              </w:rPr>
+            </w:pPr>
+            <w:r>
+              <w:rPr>
+                <w:rFonts w:hint="eastAsia"/>
                 <w:snapToGrid/>
               </w:rPr>
               <w:t>无</w:t>
@@ -3338,34 +3117,17 @@
         </w:tc>
       </w:tr>
       <w:tr>
-        <w:tblPrEx>
-          <w:tblBorders>
-            <w:top w:val="single" w:color="auto" w:sz="4" w:space="0"/>
-            <w:left w:val="single" w:color="auto" w:sz="4" w:space="0"/>
-            <w:bottom w:val="single" w:color="auto" w:sz="4" w:space="0"/>
-            <w:right w:val="single" w:color="auto" w:sz="4" w:space="0"/>
-            <w:insideH w:val="single" w:color="auto" w:sz="4" w:space="0"/>
-            <w:insideV w:val="single" w:color="auto" w:sz="4" w:space="0"/>
-          </w:tblBorders>
-          <w:tblCellMar>
-            <w:top w:w="0" w:type="dxa"/>
-            <w:left w:w="108" w:type="dxa"/>
-            <w:bottom w:w="0" w:type="dxa"/>
-            <w:right w:w="108" w:type="dxa"/>
-          </w:tblCellMar>
-        </w:tblPrEx>
         <w:tc>
           <w:tcPr>
             <w:tcW w:w="884" w:type="dxa"/>
-            <w:vMerge w:val="continue"/>
-            <w:vAlign w:val="center"/>
-          </w:tcPr>
-          <w:p>
-            <w:pPr>
-              <w:spacing w:after="120"/>
-              <w:jc w:val="center"/>
-              <w:rPr>
-                <w:rFonts w:ascii="Times New Roman"/>
+            <w:vMerge/>
+            <w:vAlign w:val="center"/>
+          </w:tcPr>
+          <w:p>
+            <w:pPr>
+              <w:spacing w:after="120"/>
+              <w:jc w:val="center"/>
+              <w:rPr>
                 <w:b/>
                 <w:i/>
                 <w:snapToGrid/>
@@ -3386,16 +3148,15 @@
               <w:spacing w:after="120"/>
               <w:jc w:val="center"/>
               <w:rPr>
-                <w:rFonts w:ascii="Times New Roman"/>
-                <w:b/>
-                <w:snapToGrid/>
-                <w:sz w:val="21"/>
-                <w:szCs w:val="21"/>
-              </w:rPr>
-            </w:pPr>
-            <w:r>
-              <w:rPr>
-                <w:rFonts w:hint="eastAsia" w:ascii="Times New Roman"/>
+                <w:b/>
+                <w:snapToGrid/>
+                <w:sz w:val="21"/>
+                <w:szCs w:val="21"/>
+              </w:rPr>
+            </w:pPr>
+            <w:r>
+              <w:rPr>
+                <w:rFonts w:hint="eastAsia"/>
                 <w:b/>
                 <w:snapToGrid/>
                 <w:sz w:val="21"/>
@@ -3415,20 +3176,13 @@
               <w:spacing w:after="120"/>
               <w:jc w:val="center"/>
               <w:rPr>
-                <w:rFonts w:hint="default" w:ascii="Times New Roman" w:eastAsia="宋体"/>
-                <w:b w:val="0"/>
-                <w:bCs w:val="0"/>
-                <w:snapToGrid/>
-                <w:lang w:val="en-US" w:eastAsia="zh-CN"/>
-              </w:rPr>
-            </w:pPr>
-            <w:r>
-              <w:rPr>
-                <w:rFonts w:hint="eastAsia"/>
-                <w:b w:val="0"/>
-                <w:bCs w:val="0"/>
-                <w:snapToGrid/>
-                <w:lang w:val="en-US" w:eastAsia="zh-CN"/>
+                <w:snapToGrid/>
+              </w:rPr>
+            </w:pPr>
+            <w:r>
+              <w:rPr>
+                <w:rFonts w:hint="eastAsia"/>
+                <w:snapToGrid/>
               </w:rPr>
               <w:t>16</w:t>
             </w:r>
@@ -3444,16 +3198,13 @@
               <w:spacing w:after="120"/>
               <w:jc w:val="center"/>
               <w:rPr>
-                <w:rFonts w:hint="default" w:ascii="Times New Roman" w:eastAsia="宋体"/>
-                <w:snapToGrid/>
-                <w:lang w:val="en-US" w:eastAsia="zh-CN"/>
-              </w:rPr>
-            </w:pPr>
-            <w:r>
-              <w:rPr>
-                <w:rFonts w:hint="eastAsia"/>
-                <w:snapToGrid/>
-                <w:lang w:val="en-US" w:eastAsia="zh-CN"/>
+                <w:snapToGrid/>
+              </w:rPr>
+            </w:pPr>
+            <w:r>
+              <w:rPr>
+                <w:rFonts w:hint="eastAsia"/>
+                <w:snapToGrid/>
               </w:rPr>
               <w:t>100%</w:t>
             </w:r>
@@ -3469,13 +3220,12 @@
               <w:spacing w:after="120"/>
               <w:jc w:val="center"/>
               <w:rPr>
-                <w:rFonts w:ascii="Times New Roman"/>
-                <w:snapToGrid/>
-              </w:rPr>
-            </w:pPr>
-            <w:r>
-              <w:rPr>
-                <w:rFonts w:hint="eastAsia" w:ascii="Times New Roman"/>
+                <w:snapToGrid/>
+              </w:rPr>
+            </w:pPr>
+            <w:r>
+              <w:rPr>
+                <w:rFonts w:hint="eastAsia"/>
                 <w:snapToGrid/>
               </w:rPr>
               <w:t>0</w:t>
@@ -3492,13 +3242,12 @@
               <w:spacing w:after="120"/>
               <w:jc w:val="center"/>
               <w:rPr>
-                <w:rFonts w:ascii="Times New Roman"/>
-                <w:snapToGrid/>
-              </w:rPr>
-            </w:pPr>
-            <w:r>
-              <w:rPr>
-                <w:rFonts w:hint="eastAsia" w:ascii="Times New Roman"/>
+                <w:snapToGrid/>
+              </w:rPr>
+            </w:pPr>
+            <w:r>
+              <w:rPr>
+                <w:rFonts w:hint="eastAsia"/>
                 <w:snapToGrid/>
               </w:rPr>
               <w:t>0%</w:t>
@@ -3515,13 +3264,12 @@
               <w:spacing w:after="120"/>
               <w:jc w:val="center"/>
               <w:rPr>
-                <w:rFonts w:ascii="Times New Roman"/>
-                <w:snapToGrid/>
-              </w:rPr>
-            </w:pPr>
-            <w:r>
-              <w:rPr>
-                <w:rFonts w:hint="eastAsia" w:ascii="Times New Roman"/>
+                <w:snapToGrid/>
+              </w:rPr>
+            </w:pPr>
+            <w:r>
+              <w:rPr>
+                <w:rFonts w:hint="eastAsia"/>
                 <w:snapToGrid/>
               </w:rPr>
               <w:t>无</w:t>
@@ -3530,22 +3278,6 @@
         </w:tc>
       </w:tr>
       <w:tr>
-        <w:tblPrEx>
-          <w:tblBorders>
-            <w:top w:val="single" w:color="auto" w:sz="4" w:space="0"/>
-            <w:left w:val="single" w:color="auto" w:sz="4" w:space="0"/>
-            <w:bottom w:val="single" w:color="auto" w:sz="4" w:space="0"/>
-            <w:right w:val="single" w:color="auto" w:sz="4" w:space="0"/>
-            <w:insideH w:val="single" w:color="auto" w:sz="4" w:space="0"/>
-            <w:insideV w:val="single" w:color="auto" w:sz="4" w:space="0"/>
-          </w:tblBorders>
-          <w:tblCellMar>
-            <w:top w:w="0" w:type="dxa"/>
-            <w:left w:w="108" w:type="dxa"/>
-            <w:bottom w:w="0" w:type="dxa"/>
-            <w:right w:w="108" w:type="dxa"/>
-          </w:tblCellMar>
-        </w:tblPrEx>
         <w:tc>
           <w:tcPr>
             <w:tcW w:w="884" w:type="dxa"/>
@@ -3557,16 +3289,14 @@
               <w:spacing w:after="120"/>
               <w:jc w:val="center"/>
               <w:rPr>
-                <w:rFonts w:ascii="Times New Roman"/>
-                <w:b/>
-                <w:snapToGrid/>
-                <w:sz w:val="21"/>
-                <w:szCs w:val="21"/>
-              </w:rPr>
-            </w:pPr>
-            <w:r>
-              <w:rPr>
-                <w:rFonts w:ascii="Times New Roman"/>
+                <w:b/>
+                <w:snapToGrid/>
+                <w:sz w:val="21"/>
+                <w:szCs w:val="21"/>
+              </w:rPr>
+            </w:pPr>
+            <w:r>
+              <w:rPr>
                 <w:b/>
                 <w:snapToGrid/>
                 <w:sz w:val="21"/>
@@ -3586,16 +3316,14 @@
               <w:spacing w:after="120"/>
               <w:jc w:val="center"/>
               <w:rPr>
-                <w:rFonts w:ascii="Times New Roman"/>
-                <w:b/>
-                <w:snapToGrid/>
-                <w:sz w:val="21"/>
-                <w:szCs w:val="21"/>
-              </w:rPr>
-            </w:pPr>
-            <w:r>
-              <w:rPr>
-                <w:rFonts w:ascii="Times New Roman"/>
+                <w:b/>
+                <w:snapToGrid/>
+                <w:sz w:val="21"/>
+                <w:szCs w:val="21"/>
+              </w:rPr>
+            </w:pPr>
+            <w:r>
+              <w:rPr>
                 <w:b/>
                 <w:snapToGrid/>
                 <w:sz w:val="21"/>
@@ -3615,20 +3343,13 @@
               <w:spacing w:after="120"/>
               <w:jc w:val="center"/>
               <w:rPr>
-                <w:rFonts w:hint="eastAsia" w:ascii="Times New Roman" w:eastAsia="宋体"/>
-                <w:b w:val="0"/>
-                <w:bCs w:val="0"/>
-                <w:snapToGrid/>
-                <w:lang w:val="en-US" w:eastAsia="zh-CN"/>
-              </w:rPr>
-            </w:pPr>
-            <w:r>
-              <w:rPr>
-                <w:rFonts w:hint="eastAsia"/>
-                <w:b w:val="0"/>
-                <w:bCs w:val="0"/>
-                <w:snapToGrid/>
-                <w:lang w:val="en-US" w:eastAsia="zh-CN"/>
+                <w:snapToGrid/>
+              </w:rPr>
+            </w:pPr>
+            <w:r>
+              <w:rPr>
+                <w:rFonts w:hint="eastAsia"/>
+                <w:snapToGrid/>
               </w:rPr>
               <w:t>4</w:t>
             </w:r>
@@ -3644,27 +3365,25 @@
               <w:spacing w:after="120"/>
               <w:jc w:val="center"/>
               <w:rPr>
-                <w:rFonts w:ascii="Times New Roman"/>
-                <w:snapToGrid/>
-              </w:rPr>
-            </w:pPr>
-            <w:r>
-              <w:rPr>
-                <w:rFonts w:hint="eastAsia" w:ascii="Times New Roman"/>
+                <w:snapToGrid/>
+              </w:rPr>
+            </w:pPr>
+            <w:r>
+              <w:rPr>
+                <w:rFonts w:hint="eastAsia"/>
                 <w:snapToGrid/>
               </w:rPr>
               <w:t>1</w:t>
             </w:r>
             <w:r>
               <w:rPr>
-                <w:rFonts w:ascii="Times New Roman"/>
                 <w:snapToGrid/>
               </w:rPr>
               <w:t>00</w:t>
             </w:r>
             <w:r>
               <w:rPr>
-                <w:rFonts w:hint="eastAsia" w:ascii="Times New Roman"/>
+                <w:rFonts w:hint="eastAsia"/>
                 <w:snapToGrid/>
               </w:rPr>
               <w:t>%</w:t>
@@ -3681,13 +3400,12 @@
               <w:spacing w:after="120"/>
               <w:jc w:val="center"/>
               <w:rPr>
-                <w:rFonts w:ascii="Times New Roman"/>
-                <w:snapToGrid/>
-              </w:rPr>
-            </w:pPr>
-            <w:r>
-              <w:rPr>
-                <w:rFonts w:hint="eastAsia" w:ascii="Times New Roman"/>
+                <w:snapToGrid/>
+              </w:rPr>
+            </w:pPr>
+            <w:r>
+              <w:rPr>
+                <w:rFonts w:hint="eastAsia"/>
                 <w:snapToGrid/>
               </w:rPr>
               <w:t>0</w:t>
@@ -3704,13 +3422,12 @@
               <w:spacing w:after="120"/>
               <w:jc w:val="center"/>
               <w:rPr>
-                <w:rFonts w:ascii="Times New Roman"/>
-                <w:snapToGrid/>
-              </w:rPr>
-            </w:pPr>
-            <w:r>
-              <w:rPr>
-                <w:rFonts w:hint="eastAsia" w:ascii="Times New Roman"/>
+                <w:snapToGrid/>
+              </w:rPr>
+            </w:pPr>
+            <w:r>
+              <w:rPr>
+                <w:rFonts w:hint="eastAsia"/>
                 <w:snapToGrid/>
               </w:rPr>
               <w:t>0%</w:t>
@@ -3727,13 +3444,12 @@
               <w:spacing w:after="120"/>
               <w:jc w:val="center"/>
               <w:rPr>
-                <w:rFonts w:ascii="Times New Roman"/>
-                <w:snapToGrid/>
-              </w:rPr>
-            </w:pPr>
-            <w:r>
-              <w:rPr>
-                <w:rFonts w:hint="eastAsia" w:ascii="Times New Roman"/>
+                <w:snapToGrid/>
+              </w:rPr>
+            </w:pPr>
+            <w:r>
+              <w:rPr>
+                <w:rFonts w:hint="eastAsia"/>
                 <w:snapToGrid/>
               </w:rPr>
               <w:t>无</w:t>
@@ -3742,34 +3458,17 @@
         </w:tc>
       </w:tr>
       <w:tr>
-        <w:tblPrEx>
-          <w:tblBorders>
-            <w:top w:val="single" w:color="auto" w:sz="4" w:space="0"/>
-            <w:left w:val="single" w:color="auto" w:sz="4" w:space="0"/>
-            <w:bottom w:val="single" w:color="auto" w:sz="4" w:space="0"/>
-            <w:right w:val="single" w:color="auto" w:sz="4" w:space="0"/>
-            <w:insideH w:val="single" w:color="auto" w:sz="4" w:space="0"/>
-            <w:insideV w:val="single" w:color="auto" w:sz="4" w:space="0"/>
-          </w:tblBorders>
-          <w:tblCellMar>
-            <w:top w:w="0" w:type="dxa"/>
-            <w:left w:w="108" w:type="dxa"/>
-            <w:bottom w:w="0" w:type="dxa"/>
-            <w:right w:w="108" w:type="dxa"/>
-          </w:tblCellMar>
-        </w:tblPrEx>
         <w:tc>
           <w:tcPr>
             <w:tcW w:w="884" w:type="dxa"/>
-            <w:vMerge w:val="continue"/>
-            <w:vAlign w:val="center"/>
-          </w:tcPr>
-          <w:p>
-            <w:pPr>
-              <w:spacing w:after="120"/>
-              <w:jc w:val="center"/>
-              <w:rPr>
-                <w:rFonts w:ascii="Times New Roman"/>
+            <w:vMerge/>
+            <w:vAlign w:val="center"/>
+          </w:tcPr>
+          <w:p>
+            <w:pPr>
+              <w:spacing w:after="120"/>
+              <w:jc w:val="center"/>
+              <w:rPr>
                 <w:b/>
                 <w:i/>
                 <w:snapToGrid/>
@@ -3790,16 +3489,14 @@
               <w:spacing w:after="120"/>
               <w:jc w:val="center"/>
               <w:rPr>
-                <w:rFonts w:ascii="Times New Roman"/>
-                <w:b/>
-                <w:snapToGrid/>
-                <w:sz w:val="21"/>
-                <w:szCs w:val="21"/>
-              </w:rPr>
-            </w:pPr>
-            <w:r>
-              <w:rPr>
-                <w:rFonts w:ascii="Times New Roman"/>
+                <w:b/>
+                <w:snapToGrid/>
+                <w:sz w:val="21"/>
+                <w:szCs w:val="21"/>
+              </w:rPr>
+            </w:pPr>
+            <w:r>
+              <w:rPr>
                 <w:b/>
                 <w:snapToGrid/>
                 <w:sz w:val="21"/>
@@ -3819,20 +3516,13 @@
               <w:spacing w:after="120"/>
               <w:jc w:val="center"/>
               <w:rPr>
-                <w:rFonts w:hint="default" w:ascii="Times New Roman" w:eastAsia="宋体"/>
-                <w:b w:val="0"/>
-                <w:bCs w:val="0"/>
-                <w:snapToGrid/>
-                <w:lang w:val="en-US" w:eastAsia="zh-CN"/>
-              </w:rPr>
-            </w:pPr>
-            <w:r>
-              <w:rPr>
-                <w:rFonts w:hint="eastAsia"/>
-                <w:b w:val="0"/>
-                <w:bCs w:val="0"/>
-                <w:snapToGrid/>
-                <w:lang w:val="en-US" w:eastAsia="zh-CN"/>
+                <w:snapToGrid/>
+              </w:rPr>
+            </w:pPr>
+            <w:r>
+              <w:rPr>
+                <w:rFonts w:hint="eastAsia"/>
+                <w:snapToGrid/>
               </w:rPr>
               <w:t>4</w:t>
             </w:r>
@@ -3848,27 +3538,25 @@
               <w:spacing w:after="120"/>
               <w:jc w:val="center"/>
               <w:rPr>
-                <w:rFonts w:ascii="Times New Roman"/>
-                <w:snapToGrid/>
-              </w:rPr>
-            </w:pPr>
-            <w:r>
-              <w:rPr>
-                <w:rFonts w:hint="eastAsia" w:ascii="Times New Roman"/>
+                <w:snapToGrid/>
+              </w:rPr>
+            </w:pPr>
+            <w:r>
+              <w:rPr>
+                <w:rFonts w:hint="eastAsia"/>
                 <w:snapToGrid/>
               </w:rPr>
               <w:t>1</w:t>
             </w:r>
             <w:r>
               <w:rPr>
-                <w:rFonts w:ascii="Times New Roman"/>
                 <w:snapToGrid/>
               </w:rPr>
               <w:t>00</w:t>
             </w:r>
             <w:r>
               <w:rPr>
-                <w:rFonts w:hint="eastAsia" w:ascii="Times New Roman"/>
+                <w:rFonts w:hint="eastAsia"/>
                 <w:snapToGrid/>
               </w:rPr>
               <w:t>%</w:t>
@@ -3885,13 +3573,12 @@
               <w:spacing w:after="120"/>
               <w:jc w:val="center"/>
               <w:rPr>
-                <w:rFonts w:ascii="Times New Roman"/>
-                <w:snapToGrid/>
-              </w:rPr>
-            </w:pPr>
-            <w:r>
-              <w:rPr>
-                <w:rFonts w:hint="eastAsia" w:ascii="Times New Roman"/>
+                <w:snapToGrid/>
+              </w:rPr>
+            </w:pPr>
+            <w:r>
+              <w:rPr>
+                <w:rFonts w:hint="eastAsia"/>
                 <w:snapToGrid/>
               </w:rPr>
               <w:t>0</w:t>
@@ -3908,13 +3595,12 @@
               <w:spacing w:after="120"/>
               <w:jc w:val="center"/>
               <w:rPr>
-                <w:rFonts w:ascii="Times New Roman"/>
-                <w:snapToGrid/>
-              </w:rPr>
-            </w:pPr>
-            <w:r>
-              <w:rPr>
-                <w:rFonts w:hint="eastAsia" w:ascii="Times New Roman"/>
+                <w:snapToGrid/>
+              </w:rPr>
+            </w:pPr>
+            <w:r>
+              <w:rPr>
+                <w:rFonts w:hint="eastAsia"/>
                 <w:snapToGrid/>
               </w:rPr>
               <w:t>0%</w:t>
@@ -3931,13 +3617,12 @@
               <w:spacing w:after="120"/>
               <w:jc w:val="center"/>
               <w:rPr>
-                <w:rFonts w:ascii="Times New Roman"/>
-                <w:snapToGrid/>
-              </w:rPr>
-            </w:pPr>
-            <w:r>
-              <w:rPr>
-                <w:rFonts w:hint="eastAsia" w:ascii="Times New Roman"/>
+                <w:snapToGrid/>
+              </w:rPr>
+            </w:pPr>
+            <w:r>
+              <w:rPr>
+                <w:rFonts w:hint="eastAsia"/>
                 <w:snapToGrid/>
               </w:rPr>
               <w:t>无</w:t>
@@ -3946,34 +3631,17 @@
         </w:tc>
       </w:tr>
       <w:tr>
-        <w:tblPrEx>
-          <w:tblBorders>
-            <w:top w:val="single" w:color="auto" w:sz="4" w:space="0"/>
-            <w:left w:val="single" w:color="auto" w:sz="4" w:space="0"/>
-            <w:bottom w:val="single" w:color="auto" w:sz="4" w:space="0"/>
-            <w:right w:val="single" w:color="auto" w:sz="4" w:space="0"/>
-            <w:insideH w:val="single" w:color="auto" w:sz="4" w:space="0"/>
-            <w:insideV w:val="single" w:color="auto" w:sz="4" w:space="0"/>
-          </w:tblBorders>
-          <w:tblCellMar>
-            <w:top w:w="0" w:type="dxa"/>
-            <w:left w:w="108" w:type="dxa"/>
-            <w:bottom w:w="0" w:type="dxa"/>
-            <w:right w:w="108" w:type="dxa"/>
-          </w:tblCellMar>
-        </w:tblPrEx>
         <w:tc>
           <w:tcPr>
             <w:tcW w:w="884" w:type="dxa"/>
-            <w:vMerge w:val="continue"/>
-            <w:vAlign w:val="center"/>
-          </w:tcPr>
-          <w:p>
-            <w:pPr>
-              <w:spacing w:after="120"/>
-              <w:jc w:val="center"/>
-              <w:rPr>
-                <w:rFonts w:ascii="Times New Roman"/>
+            <w:vMerge/>
+            <w:vAlign w:val="center"/>
+          </w:tcPr>
+          <w:p>
+            <w:pPr>
+              <w:spacing w:after="120"/>
+              <w:jc w:val="center"/>
+              <w:rPr>
                 <w:b/>
                 <w:i/>
                 <w:snapToGrid/>
@@ -3994,16 +3662,15 @@
               <w:spacing w:after="120"/>
               <w:jc w:val="center"/>
               <w:rPr>
-                <w:rFonts w:ascii="Times New Roman"/>
-                <w:b/>
-                <w:snapToGrid/>
-                <w:sz w:val="21"/>
-                <w:szCs w:val="21"/>
-              </w:rPr>
-            </w:pPr>
-            <w:r>
-              <w:rPr>
-                <w:rFonts w:hint="eastAsia" w:ascii="Times New Roman"/>
+                <w:b/>
+                <w:snapToGrid/>
+                <w:sz w:val="21"/>
+                <w:szCs w:val="21"/>
+              </w:rPr>
+            </w:pPr>
+            <w:r>
+              <w:rPr>
+                <w:rFonts w:hint="eastAsia"/>
                 <w:b/>
                 <w:snapToGrid/>
                 <w:sz w:val="21"/>
@@ -4023,20 +3690,13 @@
               <w:spacing w:after="120"/>
               <w:jc w:val="center"/>
               <w:rPr>
-                <w:rFonts w:hint="eastAsia" w:ascii="Times New Roman" w:eastAsia="宋体"/>
-                <w:b w:val="0"/>
-                <w:bCs w:val="0"/>
-                <w:snapToGrid/>
-                <w:lang w:val="en-US" w:eastAsia="zh-CN"/>
-              </w:rPr>
-            </w:pPr>
-            <w:r>
-              <w:rPr>
-                <w:rFonts w:hint="eastAsia"/>
-                <w:b w:val="0"/>
-                <w:bCs w:val="0"/>
-                <w:snapToGrid/>
-                <w:lang w:val="en-US" w:eastAsia="zh-CN"/>
+                <w:snapToGrid/>
+              </w:rPr>
+            </w:pPr>
+            <w:r>
+              <w:rPr>
+                <w:rFonts w:hint="eastAsia"/>
+                <w:snapToGrid/>
               </w:rPr>
               <w:t>2</w:t>
             </w:r>
@@ -4052,27 +3712,25 @@
               <w:spacing w:after="120"/>
               <w:jc w:val="center"/>
               <w:rPr>
-                <w:rFonts w:ascii="Times New Roman"/>
-                <w:snapToGrid/>
-              </w:rPr>
-            </w:pPr>
-            <w:r>
-              <w:rPr>
-                <w:rFonts w:hint="eastAsia" w:ascii="Times New Roman"/>
+                <w:snapToGrid/>
+              </w:rPr>
+            </w:pPr>
+            <w:r>
+              <w:rPr>
+                <w:rFonts w:hint="eastAsia"/>
                 <w:snapToGrid/>
               </w:rPr>
               <w:t>1</w:t>
             </w:r>
             <w:r>
               <w:rPr>
-                <w:rFonts w:ascii="Times New Roman"/>
                 <w:snapToGrid/>
               </w:rPr>
               <w:t>00</w:t>
             </w:r>
             <w:r>
               <w:rPr>
-                <w:rFonts w:hint="eastAsia" w:ascii="Times New Roman"/>
+                <w:rFonts w:hint="eastAsia"/>
                 <w:snapToGrid/>
               </w:rPr>
               <w:t>%</w:t>
@@ -4089,13 +3747,12 @@
               <w:spacing w:after="120"/>
               <w:jc w:val="center"/>
               <w:rPr>
-                <w:rFonts w:ascii="Times New Roman"/>
-                <w:snapToGrid/>
-              </w:rPr>
-            </w:pPr>
-            <w:r>
-              <w:rPr>
-                <w:rFonts w:hint="eastAsia" w:ascii="Times New Roman"/>
+                <w:snapToGrid/>
+              </w:rPr>
+            </w:pPr>
+            <w:r>
+              <w:rPr>
+                <w:rFonts w:hint="eastAsia"/>
                 <w:snapToGrid/>
               </w:rPr>
               <w:t>0</w:t>
@@ -4112,13 +3769,12 @@
               <w:spacing w:after="120"/>
               <w:jc w:val="center"/>
               <w:rPr>
-                <w:rFonts w:ascii="Times New Roman"/>
-                <w:snapToGrid/>
-              </w:rPr>
-            </w:pPr>
-            <w:r>
-              <w:rPr>
-                <w:rFonts w:hint="eastAsia" w:ascii="Times New Roman"/>
+                <w:snapToGrid/>
+              </w:rPr>
+            </w:pPr>
+            <w:r>
+              <w:rPr>
+                <w:rFonts w:hint="eastAsia"/>
                 <w:snapToGrid/>
               </w:rPr>
               <w:t>0%</w:t>
@@ -4135,13 +3791,12 @@
               <w:spacing w:after="120"/>
               <w:jc w:val="center"/>
               <w:rPr>
-                <w:rFonts w:ascii="Times New Roman"/>
-                <w:snapToGrid/>
-              </w:rPr>
-            </w:pPr>
-            <w:r>
-              <w:rPr>
-                <w:rFonts w:hint="eastAsia" w:ascii="Times New Roman"/>
+                <w:snapToGrid/>
+              </w:rPr>
+            </w:pPr>
+            <w:r>
+              <w:rPr>
+                <w:rFonts w:hint="eastAsia"/>
                 <w:snapToGrid/>
               </w:rPr>
               <w:t>无</w:t>
@@ -4150,34 +3805,17 @@
         </w:tc>
       </w:tr>
       <w:tr>
-        <w:tblPrEx>
-          <w:tblBorders>
-            <w:top w:val="single" w:color="auto" w:sz="4" w:space="0"/>
-            <w:left w:val="single" w:color="auto" w:sz="4" w:space="0"/>
-            <w:bottom w:val="single" w:color="auto" w:sz="4" w:space="0"/>
-            <w:right w:val="single" w:color="auto" w:sz="4" w:space="0"/>
-            <w:insideH w:val="single" w:color="auto" w:sz="4" w:space="0"/>
-            <w:insideV w:val="single" w:color="auto" w:sz="4" w:space="0"/>
-          </w:tblBorders>
-          <w:tblCellMar>
-            <w:top w:w="0" w:type="dxa"/>
-            <w:left w:w="108" w:type="dxa"/>
-            <w:bottom w:w="0" w:type="dxa"/>
-            <w:right w:w="108" w:type="dxa"/>
-          </w:tblCellMar>
-        </w:tblPrEx>
         <w:tc>
           <w:tcPr>
             <w:tcW w:w="884" w:type="dxa"/>
-            <w:vMerge w:val="continue"/>
-            <w:vAlign w:val="center"/>
-          </w:tcPr>
-          <w:p>
-            <w:pPr>
-              <w:spacing w:after="120"/>
-              <w:jc w:val="center"/>
-              <w:rPr>
-                <w:rFonts w:ascii="Times New Roman"/>
+            <w:vMerge/>
+            <w:vAlign w:val="center"/>
+          </w:tcPr>
+          <w:p>
+            <w:pPr>
+              <w:spacing w:after="120"/>
+              <w:jc w:val="center"/>
+              <w:rPr>
                 <w:b/>
                 <w:i/>
                 <w:snapToGrid/>
@@ -4198,16 +3836,15 @@
               <w:spacing w:after="120"/>
               <w:jc w:val="center"/>
               <w:rPr>
-                <w:rFonts w:ascii="Times New Roman"/>
-                <w:b/>
-                <w:snapToGrid/>
-                <w:sz w:val="21"/>
-                <w:szCs w:val="21"/>
-              </w:rPr>
-            </w:pPr>
-            <w:r>
-              <w:rPr>
-                <w:rFonts w:hint="eastAsia" w:ascii="Times New Roman"/>
+                <w:b/>
+                <w:snapToGrid/>
+                <w:sz w:val="21"/>
+                <w:szCs w:val="21"/>
+              </w:rPr>
+            </w:pPr>
+            <w:r>
+              <w:rPr>
+                <w:rFonts w:hint="eastAsia"/>
                 <w:b/>
                 <w:snapToGrid/>
                 <w:sz w:val="21"/>
@@ -4227,17 +3864,12 @@
               <w:spacing w:after="120"/>
               <w:jc w:val="center"/>
               <w:rPr>
-                <w:rFonts w:ascii="Times New Roman"/>
-                <w:b w:val="0"/>
-                <w:bCs w:val="0"/>
-                <w:snapToGrid/>
-              </w:rPr>
-            </w:pPr>
-            <w:r>
-              <w:rPr>
-                <w:rFonts w:hint="eastAsia" w:ascii="Times New Roman"/>
-                <w:b w:val="0"/>
-                <w:bCs w:val="0"/>
+                <w:snapToGrid/>
+              </w:rPr>
+            </w:pPr>
+            <w:r>
+              <w:rPr>
+                <w:rFonts w:hint="eastAsia"/>
                 <w:snapToGrid/>
               </w:rPr>
               <w:t>1</w:t>
@@ -4254,27 +3886,25 @@
               <w:spacing w:after="120"/>
               <w:jc w:val="center"/>
               <w:rPr>
-                <w:rFonts w:ascii="Times New Roman"/>
-                <w:snapToGrid/>
-              </w:rPr>
-            </w:pPr>
-            <w:r>
-              <w:rPr>
-                <w:rFonts w:hint="eastAsia" w:ascii="Times New Roman"/>
+                <w:snapToGrid/>
+              </w:rPr>
+            </w:pPr>
+            <w:r>
+              <w:rPr>
+                <w:rFonts w:hint="eastAsia"/>
                 <w:snapToGrid/>
               </w:rPr>
               <w:t>1</w:t>
             </w:r>
             <w:r>
               <w:rPr>
-                <w:rFonts w:ascii="Times New Roman"/>
                 <w:snapToGrid/>
               </w:rPr>
               <w:t>00</w:t>
             </w:r>
             <w:r>
               <w:rPr>
-                <w:rFonts w:hint="eastAsia" w:ascii="Times New Roman"/>
+                <w:rFonts w:hint="eastAsia"/>
                 <w:snapToGrid/>
               </w:rPr>
               <w:t>%</w:t>
@@ -4291,13 +3921,12 @@
               <w:spacing w:after="120"/>
               <w:jc w:val="center"/>
               <w:rPr>
-                <w:rFonts w:ascii="Times New Roman"/>
-                <w:snapToGrid/>
-              </w:rPr>
-            </w:pPr>
-            <w:r>
-              <w:rPr>
-                <w:rFonts w:hint="eastAsia" w:ascii="Times New Roman"/>
+                <w:snapToGrid/>
+              </w:rPr>
+            </w:pPr>
+            <w:r>
+              <w:rPr>
+                <w:rFonts w:hint="eastAsia"/>
                 <w:snapToGrid/>
               </w:rPr>
               <w:t>0</w:t>
@@ -4314,13 +3943,12 @@
               <w:spacing w:after="120"/>
               <w:jc w:val="center"/>
               <w:rPr>
-                <w:rFonts w:ascii="Times New Roman"/>
-                <w:snapToGrid/>
-              </w:rPr>
-            </w:pPr>
-            <w:r>
-              <w:rPr>
-                <w:rFonts w:hint="eastAsia" w:ascii="Times New Roman"/>
+                <w:snapToGrid/>
+              </w:rPr>
+            </w:pPr>
+            <w:r>
+              <w:rPr>
+                <w:rFonts w:hint="eastAsia"/>
                 <w:snapToGrid/>
               </w:rPr>
               <w:t>0%</w:t>
@@ -4337,13 +3965,12 @@
               <w:spacing w:after="120"/>
               <w:jc w:val="center"/>
               <w:rPr>
-                <w:rFonts w:ascii="Times New Roman"/>
-                <w:snapToGrid/>
-              </w:rPr>
-            </w:pPr>
-            <w:r>
-              <w:rPr>
-                <w:rFonts w:hint="eastAsia" w:ascii="Times New Roman"/>
+                <w:snapToGrid/>
+              </w:rPr>
+            </w:pPr>
+            <w:r>
+              <w:rPr>
+                <w:rFonts w:hint="eastAsia"/>
                 <w:snapToGrid/>
               </w:rPr>
               <w:t>无</w:t>
@@ -4352,34 +3979,17 @@
         </w:tc>
       </w:tr>
       <w:tr>
-        <w:tblPrEx>
-          <w:tblBorders>
-            <w:top w:val="single" w:color="auto" w:sz="4" w:space="0"/>
-            <w:left w:val="single" w:color="auto" w:sz="4" w:space="0"/>
-            <w:bottom w:val="single" w:color="auto" w:sz="4" w:space="0"/>
-            <w:right w:val="single" w:color="auto" w:sz="4" w:space="0"/>
-            <w:insideH w:val="single" w:color="auto" w:sz="4" w:space="0"/>
-            <w:insideV w:val="single" w:color="auto" w:sz="4" w:space="0"/>
-          </w:tblBorders>
-          <w:tblCellMar>
-            <w:top w:w="0" w:type="dxa"/>
-            <w:left w:w="108" w:type="dxa"/>
-            <w:bottom w:w="0" w:type="dxa"/>
-            <w:right w:w="108" w:type="dxa"/>
-          </w:tblCellMar>
-        </w:tblPrEx>
         <w:tc>
           <w:tcPr>
             <w:tcW w:w="884" w:type="dxa"/>
-            <w:vMerge w:val="continue"/>
-            <w:vAlign w:val="center"/>
-          </w:tcPr>
-          <w:p>
-            <w:pPr>
-              <w:spacing w:after="120"/>
-              <w:jc w:val="center"/>
-              <w:rPr>
-                <w:rFonts w:ascii="Times New Roman"/>
+            <w:vMerge/>
+            <w:vAlign w:val="center"/>
+          </w:tcPr>
+          <w:p>
+            <w:pPr>
+              <w:spacing w:after="120"/>
+              <w:jc w:val="center"/>
+              <w:rPr>
                 <w:b/>
                 <w:i/>
                 <w:snapToGrid/>
@@ -4400,16 +4010,15 @@
               <w:spacing w:after="120"/>
               <w:jc w:val="center"/>
               <w:rPr>
-                <w:rFonts w:ascii="Times New Roman"/>
-                <w:b/>
-                <w:snapToGrid/>
-                <w:sz w:val="21"/>
-                <w:szCs w:val="21"/>
-              </w:rPr>
-            </w:pPr>
-            <w:r>
-              <w:rPr>
-                <w:rFonts w:hint="eastAsia" w:ascii="Times New Roman"/>
+                <w:b/>
+                <w:snapToGrid/>
+                <w:sz w:val="21"/>
+                <w:szCs w:val="21"/>
+              </w:rPr>
+            </w:pPr>
+            <w:r>
+              <w:rPr>
+                <w:rFonts w:hint="eastAsia"/>
                 <w:b/>
                 <w:snapToGrid/>
                 <w:sz w:val="21"/>
@@ -4429,17 +4038,12 @@
               <w:spacing w:after="120"/>
               <w:jc w:val="center"/>
               <w:rPr>
-                <w:rFonts w:ascii="Times New Roman"/>
-                <w:b w:val="0"/>
-                <w:bCs w:val="0"/>
-                <w:snapToGrid/>
-              </w:rPr>
-            </w:pPr>
-            <w:r>
-              <w:rPr>
-                <w:rFonts w:hint="eastAsia" w:ascii="Times New Roman"/>
-                <w:b w:val="0"/>
-                <w:bCs w:val="0"/>
+                <w:snapToGrid/>
+              </w:rPr>
+            </w:pPr>
+            <w:r>
+              <w:rPr>
+                <w:rFonts w:hint="eastAsia"/>
                 <w:snapToGrid/>
               </w:rPr>
               <w:t>1</w:t>
@@ -4456,27 +4060,25 @@
               <w:spacing w:after="120"/>
               <w:jc w:val="center"/>
               <w:rPr>
-                <w:rFonts w:ascii="Times New Roman"/>
-                <w:snapToGrid/>
-              </w:rPr>
-            </w:pPr>
-            <w:r>
-              <w:rPr>
-                <w:rFonts w:hint="eastAsia" w:ascii="Times New Roman"/>
+                <w:snapToGrid/>
+              </w:rPr>
+            </w:pPr>
+            <w:r>
+              <w:rPr>
+                <w:rFonts w:hint="eastAsia"/>
                 <w:snapToGrid/>
               </w:rPr>
               <w:t>1</w:t>
             </w:r>
             <w:r>
               <w:rPr>
-                <w:rFonts w:ascii="Times New Roman"/>
                 <w:snapToGrid/>
               </w:rPr>
               <w:t>00</w:t>
             </w:r>
             <w:r>
               <w:rPr>
-                <w:rFonts w:hint="eastAsia" w:ascii="Times New Roman"/>
+                <w:rFonts w:hint="eastAsia"/>
                 <w:snapToGrid/>
               </w:rPr>
               <w:t>%</w:t>
@@ -4493,13 +4095,12 @@
               <w:spacing w:after="120"/>
               <w:jc w:val="center"/>
               <w:rPr>
-                <w:rFonts w:ascii="Times New Roman"/>
-                <w:snapToGrid/>
-              </w:rPr>
-            </w:pPr>
-            <w:r>
-              <w:rPr>
-                <w:rFonts w:hint="eastAsia" w:ascii="Times New Roman"/>
+                <w:snapToGrid/>
+              </w:rPr>
+            </w:pPr>
+            <w:r>
+              <w:rPr>
+                <w:rFonts w:hint="eastAsia"/>
                 <w:snapToGrid/>
               </w:rPr>
               <w:t>0</w:t>
@@ -4516,13 +4117,12 @@
               <w:spacing w:after="120"/>
               <w:jc w:val="center"/>
               <w:rPr>
-                <w:rFonts w:ascii="Times New Roman"/>
-                <w:snapToGrid/>
-              </w:rPr>
-            </w:pPr>
-            <w:r>
-              <w:rPr>
-                <w:rFonts w:hint="eastAsia" w:ascii="Times New Roman"/>
+                <w:snapToGrid/>
+              </w:rPr>
+            </w:pPr>
+            <w:r>
+              <w:rPr>
+                <w:rFonts w:hint="eastAsia"/>
                 <w:snapToGrid/>
               </w:rPr>
               <w:t>0%</w:t>
@@ -4539,13 +4139,12 @@
               <w:spacing w:after="120"/>
               <w:jc w:val="center"/>
               <w:rPr>
-                <w:rFonts w:ascii="Times New Roman"/>
-                <w:snapToGrid/>
-              </w:rPr>
-            </w:pPr>
-            <w:r>
-              <w:rPr>
-                <w:rFonts w:hint="eastAsia" w:ascii="Times New Roman"/>
+                <w:snapToGrid/>
+              </w:rPr>
+            </w:pPr>
+            <w:r>
+              <w:rPr>
+                <w:rFonts w:hint="eastAsia"/>
                 <w:snapToGrid/>
               </w:rPr>
               <w:t>无</w:t>
@@ -4554,34 +4153,17 @@
         </w:tc>
       </w:tr>
       <w:tr>
-        <w:tblPrEx>
-          <w:tblBorders>
-            <w:top w:val="single" w:color="auto" w:sz="4" w:space="0"/>
-            <w:left w:val="single" w:color="auto" w:sz="4" w:space="0"/>
-            <w:bottom w:val="single" w:color="auto" w:sz="4" w:space="0"/>
-            <w:right w:val="single" w:color="auto" w:sz="4" w:space="0"/>
-            <w:insideH w:val="single" w:color="auto" w:sz="4" w:space="0"/>
-            <w:insideV w:val="single" w:color="auto" w:sz="4" w:space="0"/>
-          </w:tblBorders>
-          <w:tblCellMar>
-            <w:top w:w="0" w:type="dxa"/>
-            <w:left w:w="108" w:type="dxa"/>
-            <w:bottom w:w="0" w:type="dxa"/>
-            <w:right w:w="108" w:type="dxa"/>
-          </w:tblCellMar>
-        </w:tblPrEx>
         <w:tc>
           <w:tcPr>
             <w:tcW w:w="884" w:type="dxa"/>
-            <w:vMerge w:val="continue"/>
-            <w:vAlign w:val="center"/>
-          </w:tcPr>
-          <w:p>
-            <w:pPr>
-              <w:spacing w:after="120"/>
-              <w:jc w:val="center"/>
-              <w:rPr>
-                <w:rFonts w:ascii="Times New Roman"/>
+            <w:vMerge/>
+            <w:vAlign w:val="center"/>
+          </w:tcPr>
+          <w:p>
+            <w:pPr>
+              <w:spacing w:after="120"/>
+              <w:jc w:val="center"/>
+              <w:rPr>
                 <w:b/>
                 <w:i/>
                 <w:snapToGrid/>
@@ -4602,16 +4184,15 @@
               <w:spacing w:after="120"/>
               <w:jc w:val="center"/>
               <w:rPr>
-                <w:rFonts w:ascii="Times New Roman"/>
-                <w:b/>
-                <w:snapToGrid/>
-                <w:sz w:val="21"/>
-                <w:szCs w:val="21"/>
-              </w:rPr>
-            </w:pPr>
-            <w:r>
-              <w:rPr>
-                <w:rFonts w:hint="eastAsia" w:ascii="Times New Roman"/>
+                <w:b/>
+                <w:snapToGrid/>
+                <w:sz w:val="21"/>
+                <w:szCs w:val="21"/>
+              </w:rPr>
+            </w:pPr>
+            <w:r>
+              <w:rPr>
+                <w:rFonts w:hint="eastAsia"/>
                 <w:b/>
                 <w:snapToGrid/>
                 <w:sz w:val="21"/>
@@ -4631,17 +4212,12 @@
               <w:spacing w:after="120"/>
               <w:jc w:val="center"/>
               <w:rPr>
-                <w:rFonts w:ascii="Times New Roman"/>
-                <w:b w:val="0"/>
-                <w:bCs w:val="0"/>
-                <w:snapToGrid/>
-              </w:rPr>
-            </w:pPr>
-            <w:r>
-              <w:rPr>
-                <w:rFonts w:hint="eastAsia" w:ascii="Times New Roman"/>
-                <w:b w:val="0"/>
-                <w:bCs w:val="0"/>
+                <w:snapToGrid/>
+              </w:rPr>
+            </w:pPr>
+            <w:r>
+              <w:rPr>
+                <w:rFonts w:hint="eastAsia"/>
                 <w:snapToGrid/>
               </w:rPr>
               <w:t>1</w:t>
@@ -4658,27 +4234,25 @@
               <w:spacing w:after="120"/>
               <w:jc w:val="center"/>
               <w:rPr>
-                <w:rFonts w:ascii="Times New Roman"/>
-                <w:snapToGrid/>
-              </w:rPr>
-            </w:pPr>
-            <w:r>
-              <w:rPr>
-                <w:rFonts w:hint="eastAsia" w:ascii="Times New Roman"/>
+                <w:snapToGrid/>
+              </w:rPr>
+            </w:pPr>
+            <w:r>
+              <w:rPr>
+                <w:rFonts w:hint="eastAsia"/>
                 <w:snapToGrid/>
               </w:rPr>
               <w:t>1</w:t>
             </w:r>
             <w:r>
               <w:rPr>
-                <w:rFonts w:ascii="Times New Roman"/>
                 <w:snapToGrid/>
               </w:rPr>
               <w:t>00</w:t>
             </w:r>
             <w:r>
               <w:rPr>
-                <w:rFonts w:hint="eastAsia" w:ascii="Times New Roman"/>
+                <w:rFonts w:hint="eastAsia"/>
                 <w:snapToGrid/>
               </w:rPr>
               <w:t>%</w:t>
@@ -4695,13 +4269,12 @@
               <w:spacing w:after="120"/>
               <w:jc w:val="center"/>
               <w:rPr>
-                <w:rFonts w:ascii="Times New Roman"/>
-                <w:snapToGrid/>
-              </w:rPr>
-            </w:pPr>
-            <w:r>
-              <w:rPr>
-                <w:rFonts w:hint="eastAsia" w:ascii="Times New Roman"/>
+                <w:snapToGrid/>
+              </w:rPr>
+            </w:pPr>
+            <w:r>
+              <w:rPr>
+                <w:rFonts w:hint="eastAsia"/>
                 <w:snapToGrid/>
               </w:rPr>
               <w:t>0</w:t>
@@ -4718,13 +4291,12 @@
               <w:spacing w:after="120"/>
               <w:jc w:val="center"/>
               <w:rPr>
-                <w:rFonts w:ascii="Times New Roman"/>
-                <w:snapToGrid/>
-              </w:rPr>
-            </w:pPr>
-            <w:r>
-              <w:rPr>
-                <w:rFonts w:hint="eastAsia" w:ascii="Times New Roman"/>
+                <w:snapToGrid/>
+              </w:rPr>
+            </w:pPr>
+            <w:r>
+              <w:rPr>
+                <w:rFonts w:hint="eastAsia"/>
                 <w:snapToGrid/>
               </w:rPr>
               <w:t>0%</w:t>
@@ -4741,13 +4313,12 @@
               <w:spacing w:after="120"/>
               <w:jc w:val="center"/>
               <w:rPr>
-                <w:rFonts w:ascii="Times New Roman"/>
-                <w:snapToGrid/>
-              </w:rPr>
-            </w:pPr>
-            <w:r>
-              <w:rPr>
-                <w:rFonts w:hint="eastAsia" w:ascii="Times New Roman"/>
+                <w:snapToGrid/>
+              </w:rPr>
+            </w:pPr>
+            <w:r>
+              <w:rPr>
+                <w:rFonts w:hint="eastAsia"/>
                 <w:snapToGrid/>
               </w:rPr>
               <w:t>无</w:t>
@@ -4756,22 +4327,6 @@
         </w:tc>
       </w:tr>
       <w:tr>
-        <w:tblPrEx>
-          <w:tblBorders>
-            <w:top w:val="single" w:color="auto" w:sz="4" w:space="0"/>
-            <w:left w:val="single" w:color="auto" w:sz="4" w:space="0"/>
-            <w:bottom w:val="single" w:color="auto" w:sz="4" w:space="0"/>
-            <w:right w:val="single" w:color="auto" w:sz="4" w:space="0"/>
-            <w:insideH w:val="single" w:color="auto" w:sz="4" w:space="0"/>
-            <w:insideV w:val="single" w:color="auto" w:sz="4" w:space="0"/>
-          </w:tblBorders>
-          <w:tblCellMar>
-            <w:top w:w="0" w:type="dxa"/>
-            <w:left w:w="108" w:type="dxa"/>
-            <w:bottom w:w="0" w:type="dxa"/>
-            <w:right w:w="108" w:type="dxa"/>
-          </w:tblCellMar>
-        </w:tblPrEx>
         <w:tc>
           <w:tcPr>
             <w:tcW w:w="884" w:type="dxa"/>
@@ -4782,7 +4337,6 @@
               <w:spacing w:after="120"/>
               <w:jc w:val="center"/>
               <w:rPr>
-                <w:rFonts w:ascii="Times New Roman"/>
                 <w:b/>
                 <w:i/>
                 <w:snapToGrid/>
@@ -4803,16 +4357,15 @@
               <w:spacing w:after="120"/>
               <w:jc w:val="center"/>
               <w:rPr>
-                <w:rFonts w:ascii="Times New Roman"/>
-                <w:b/>
-                <w:snapToGrid/>
-                <w:sz w:val="21"/>
-                <w:szCs w:val="21"/>
-              </w:rPr>
-            </w:pPr>
-            <w:r>
-              <w:rPr>
-                <w:rFonts w:hint="eastAsia" w:ascii="Times New Roman"/>
+                <w:b/>
+                <w:snapToGrid/>
+                <w:sz w:val="21"/>
+                <w:szCs w:val="21"/>
+              </w:rPr>
+            </w:pPr>
+            <w:r>
+              <w:rPr>
+                <w:rFonts w:hint="eastAsia"/>
                 <w:b/>
                 <w:snapToGrid/>
                 <w:sz w:val="21"/>
@@ -4832,31 +4385,24 @@
               <w:spacing w:after="120"/>
               <w:jc w:val="center"/>
               <w:rPr>
-                <w:rFonts w:hint="eastAsia" w:ascii="Times New Roman" w:eastAsia="宋体"/>
                 <w:i/>
                 <w:snapToGrid/>
                 <w:color w:val="0000FF"/>
-                <w:lang w:val="en-US" w:eastAsia="zh-CN"/>
-              </w:rPr>
-            </w:pPr>
-            <w:r>
-              <w:rPr>
-                <w:rFonts w:hint="eastAsia" w:ascii="Times New Roman"/>
-                <w:i w:val="0"/>
+              </w:rPr>
+            </w:pPr>
+            <w:r>
+              <w:rPr>
+                <w:rFonts w:hint="eastAsia"/>
                 <w:iCs/>
                 <w:snapToGrid/>
-                <w:color w:val="auto"/>
               </w:rPr>
               <w:t>1</w:t>
             </w:r>
             <w:r>
               <w:rPr>
                 <w:rFonts w:hint="eastAsia"/>
-                <w:i w:val="0"/>
                 <w:iCs/>
                 <w:snapToGrid/>
-                <w:color w:val="auto"/>
-                <w:lang w:val="en-US" w:eastAsia="zh-CN"/>
               </w:rPr>
               <w:t>3</w:t>
             </w:r>
@@ -4872,7 +4418,6 @@
               <w:spacing w:after="120"/>
               <w:jc w:val="center"/>
               <w:rPr>
-                <w:rFonts w:ascii="Times New Roman"/>
                 <w:i/>
                 <w:snapToGrid/>
                 <w:color w:val="0000FF"/>
@@ -4880,21 +4425,20 @@
             </w:pPr>
             <w:r>
               <w:rPr>
-                <w:rFonts w:hint="eastAsia" w:ascii="Times New Roman"/>
+                <w:rFonts w:hint="eastAsia"/>
                 <w:snapToGrid/>
               </w:rPr>
               <w:t>1</w:t>
             </w:r>
             <w:r>
               <w:rPr>
-                <w:rFonts w:ascii="Times New Roman"/>
                 <w:snapToGrid/>
               </w:rPr>
               <w:t>00</w:t>
             </w:r>
             <w:r>
               <w:rPr>
-                <w:rFonts w:hint="eastAsia" w:ascii="Times New Roman"/>
+                <w:rFonts w:hint="eastAsia"/>
                 <w:snapToGrid/>
               </w:rPr>
               <w:t>%</w:t>
@@ -4911,7 +4455,6 @@
               <w:spacing w:after="120"/>
               <w:jc w:val="center"/>
               <w:rPr>
-                <w:rFonts w:ascii="Times New Roman"/>
                 <w:i/>
                 <w:snapToGrid/>
                 <w:color w:val="0000FF"/>
@@ -4919,7 +4462,7 @@
             </w:pPr>
             <w:r>
               <w:rPr>
-                <w:rFonts w:hint="eastAsia" w:ascii="Times New Roman"/>
+                <w:rFonts w:hint="eastAsia"/>
                 <w:snapToGrid/>
               </w:rPr>
               <w:t>0</w:t>
@@ -4936,7 +4479,6 @@
               <w:spacing w:after="120"/>
               <w:jc w:val="center"/>
               <w:rPr>
-                <w:rFonts w:ascii="Times New Roman"/>
                 <w:i/>
                 <w:snapToGrid/>
                 <w:color w:val="0000FF"/>
@@ -4944,7 +4486,7 @@
             </w:pPr>
             <w:r>
               <w:rPr>
-                <w:rFonts w:hint="eastAsia" w:ascii="Times New Roman"/>
+                <w:rFonts w:hint="eastAsia"/>
                 <w:snapToGrid/>
               </w:rPr>
               <w:t>0%</w:t>
@@ -4961,7 +4503,6 @@
               <w:spacing w:after="120"/>
               <w:jc w:val="center"/>
               <w:rPr>
-                <w:rFonts w:ascii="Times New Roman"/>
                 <w:i/>
                 <w:snapToGrid/>
                 <w:color w:val="0000FF"/>
@@ -4969,7 +4510,7 @@
             </w:pPr>
             <w:r>
               <w:rPr>
-                <w:rFonts w:hint="eastAsia" w:ascii="Times New Roman"/>
+                <w:rFonts w:hint="eastAsia"/>
                 <w:snapToGrid/>
               </w:rPr>
               <w:t>无</w:t>
@@ -4978,22 +4519,6 @@
         </w:tc>
       </w:tr>
       <w:tr>
-        <w:tblPrEx>
-          <w:tblBorders>
-            <w:top w:val="single" w:color="auto" w:sz="4" w:space="0"/>
-            <w:left w:val="single" w:color="auto" w:sz="4" w:space="0"/>
-            <w:bottom w:val="single" w:color="auto" w:sz="4" w:space="0"/>
-            <w:right w:val="single" w:color="auto" w:sz="4" w:space="0"/>
-            <w:insideH w:val="single" w:color="auto" w:sz="4" w:space="0"/>
-            <w:insideV w:val="single" w:color="auto" w:sz="4" w:space="0"/>
-          </w:tblBorders>
-          <w:tblCellMar>
-            <w:top w:w="0" w:type="dxa"/>
-            <w:left w:w="108" w:type="dxa"/>
-            <w:bottom w:w="0" w:type="dxa"/>
-            <w:right w:w="108" w:type="dxa"/>
-          </w:tblCellMar>
-        </w:tblPrEx>
         <w:tc>
           <w:tcPr>
             <w:tcW w:w="884" w:type="dxa"/>
@@ -5004,7 +4529,6 @@
               <w:spacing w:after="120"/>
               <w:jc w:val="center"/>
               <w:rPr>
-                <w:rFonts w:ascii="Times New Roman"/>
                 <w:b/>
                 <w:i/>
                 <w:snapToGrid/>
@@ -5025,16 +4549,15 @@
               <w:spacing w:after="120"/>
               <w:jc w:val="center"/>
               <w:rPr>
-                <w:rFonts w:ascii="Times New Roman"/>
-                <w:b/>
-                <w:snapToGrid/>
-                <w:sz w:val="21"/>
-                <w:szCs w:val="21"/>
-              </w:rPr>
-            </w:pPr>
-            <w:r>
-              <w:rPr>
-                <w:rFonts w:hint="eastAsia" w:ascii="Times New Roman"/>
+                <w:b/>
+                <w:snapToGrid/>
+                <w:sz w:val="21"/>
+                <w:szCs w:val="21"/>
+              </w:rPr>
+            </w:pPr>
+            <w:r>
+              <w:rPr>
+                <w:rFonts w:hint="eastAsia"/>
                 <w:b/>
                 <w:snapToGrid/>
                 <w:sz w:val="21"/>
@@ -5054,21 +4577,16 @@
               <w:spacing w:after="120"/>
               <w:jc w:val="center"/>
               <w:rPr>
-                <w:rFonts w:hint="default" w:ascii="Times New Roman" w:eastAsia="宋体"/>
                 <w:i/>
                 <w:snapToGrid/>
                 <w:color w:val="0000FF"/>
-                <w:lang w:val="en-US" w:eastAsia="zh-CN"/>
-              </w:rPr>
-            </w:pPr>
-            <w:r>
-              <w:rPr>
-                <w:rFonts w:hint="eastAsia"/>
-                <w:i w:val="0"/>
+              </w:rPr>
+            </w:pPr>
+            <w:r>
+              <w:rPr>
+                <w:rFonts w:hint="eastAsia"/>
                 <w:iCs/>
                 <w:snapToGrid/>
-                <w:color w:val="auto"/>
-                <w:lang w:val="en-US" w:eastAsia="zh-CN"/>
               </w:rPr>
               <w:t>29</w:t>
             </w:r>
@@ -5084,7 +4602,6 @@
               <w:spacing w:after="120"/>
               <w:jc w:val="center"/>
               <w:rPr>
-                <w:rFonts w:ascii="Times New Roman"/>
                 <w:i/>
                 <w:snapToGrid/>
                 <w:color w:val="0000FF"/>
@@ -5092,21 +4609,20 @@
             </w:pPr>
             <w:r>
               <w:rPr>
-                <w:rFonts w:hint="eastAsia" w:ascii="Times New Roman"/>
+                <w:rFonts w:hint="eastAsia"/>
                 <w:snapToGrid/>
               </w:rPr>
               <w:t>1</w:t>
             </w:r>
             <w:r>
               <w:rPr>
-                <w:rFonts w:ascii="Times New Roman"/>
                 <w:snapToGrid/>
               </w:rPr>
               <w:t>00</w:t>
             </w:r>
             <w:r>
               <w:rPr>
-                <w:rFonts w:hint="eastAsia" w:ascii="Times New Roman"/>
+                <w:rFonts w:hint="eastAsia"/>
                 <w:snapToGrid/>
               </w:rPr>
               <w:t>%</w:t>
@@ -5123,7 +4639,6 @@
               <w:spacing w:after="120"/>
               <w:jc w:val="center"/>
               <w:rPr>
-                <w:rFonts w:ascii="Times New Roman"/>
                 <w:i/>
                 <w:snapToGrid/>
                 <w:color w:val="0000FF"/>
@@ -5131,7 +4646,7 @@
             </w:pPr>
             <w:r>
               <w:rPr>
-                <w:rFonts w:hint="eastAsia" w:ascii="Times New Roman"/>
+                <w:rFonts w:hint="eastAsia"/>
                 <w:snapToGrid/>
               </w:rPr>
               <w:t>0</w:t>
@@ -5148,7 +4663,6 @@
               <w:spacing w:after="120"/>
               <w:jc w:val="center"/>
               <w:rPr>
-                <w:rFonts w:ascii="Times New Roman"/>
                 <w:i/>
                 <w:snapToGrid/>
                 <w:color w:val="0000FF"/>
@@ -5156,7 +4670,7 @@
             </w:pPr>
             <w:r>
               <w:rPr>
-                <w:rFonts w:hint="eastAsia" w:ascii="Times New Roman"/>
+                <w:rFonts w:hint="eastAsia"/>
                 <w:snapToGrid/>
               </w:rPr>
               <w:t>0%</w:t>
@@ -5173,7 +4687,6 @@
               <w:spacing w:after="120"/>
               <w:jc w:val="center"/>
               <w:rPr>
-                <w:rFonts w:ascii="Times New Roman"/>
                 <w:i/>
                 <w:snapToGrid/>
                 <w:color w:val="0000FF"/>
@@ -5181,7 +4694,7 @@
             </w:pPr>
             <w:r>
               <w:rPr>
-                <w:rFonts w:hint="eastAsia" w:ascii="Times New Roman"/>
+                <w:rFonts w:hint="eastAsia"/>
                 <w:snapToGrid/>
               </w:rPr>
               <w:t>无</w:t>
@@ -5194,7 +4707,6 @@
       <w:pPr>
         <w:spacing w:after="120"/>
         <w:rPr>
-          <w:rFonts w:ascii="Times New Roman"/>
           <w:i/>
           <w:snapToGrid/>
           <w:color w:val="0000FF"/>
@@ -5203,7 +4715,7 @@
     </w:p>
     <w:p>
       <w:pPr>
-        <w:pStyle w:val="3"/>
+        <w:pStyle w:val="2"/>
         <w:rPr>
           <w:snapToGrid/>
           <w:lang w:eastAsia="en-US"/>
@@ -5214,10 +4726,10 @@
         <w:rPr>
           <w:rFonts w:hint="eastAsia"/>
           <w:snapToGrid/>
-          <w:lang w:val="en-US" w:eastAsia="zh-CN"/>
         </w:rPr>
         <w:t xml:space="preserve"> </w:t>
       </w:r>
+      <w:proofErr w:type="spellStart"/>
       <w:r>
         <w:rPr>
           <w:rFonts w:hint="eastAsia"/>
@@ -5227,13 +4739,14 @@
         <w:t>缺陷严重程度</w:t>
       </w:r>
       <w:bookmarkEnd w:id="10"/>
+      <w:proofErr w:type="spellEnd"/>
     </w:p>
     <w:p>
       <w:pPr>
         <w:spacing w:after="120"/>
         <w:jc w:val="center"/>
         <w:rPr>
-          <w:rFonts w:asciiTheme="minorEastAsia" w:hAnsiTheme="minorEastAsia" w:eastAsiaTheme="minorEastAsia"/>
+          <w:rFonts w:asciiTheme="minorEastAsia" w:eastAsiaTheme="minorEastAsia" w:hAnsiTheme="minorEastAsia"/>
           <w:b/>
           <w:snapToGrid/>
           <w:sz w:val="21"/>
@@ -5242,7 +4755,7 @@
       </w:pPr>
       <w:r>
         <w:rPr>
-          <w:rFonts w:asciiTheme="minorEastAsia" w:hAnsiTheme="minorEastAsia" w:eastAsiaTheme="minorEastAsia"/>
+          <w:rFonts w:asciiTheme="minorEastAsia" w:eastAsiaTheme="minorEastAsia" w:hAnsiTheme="minorEastAsia"/>
           <w:b/>
           <w:snapToGrid/>
           <w:sz w:val="21"/>
@@ -5252,7 +4765,7 @@
       </w:r>
       <w:r>
         <w:rPr>
-          <w:rFonts w:hint="eastAsia" w:asciiTheme="minorEastAsia" w:hAnsiTheme="minorEastAsia" w:eastAsiaTheme="minorEastAsia"/>
+          <w:rFonts w:asciiTheme="minorEastAsia" w:eastAsiaTheme="minorEastAsia" w:hAnsiTheme="minorEastAsia" w:hint="eastAsia"/>
           <w:b/>
           <w:snapToGrid/>
           <w:sz w:val="21"/>
@@ -5262,7 +4775,7 @@
       </w:r>
       <w:r>
         <w:rPr>
-          <w:rFonts w:asciiTheme="minorEastAsia" w:hAnsiTheme="minorEastAsia" w:eastAsiaTheme="minorEastAsia"/>
+          <w:rFonts w:asciiTheme="minorEastAsia" w:eastAsiaTheme="minorEastAsia" w:hAnsiTheme="minorEastAsia"/>
           <w:b/>
           <w:snapToGrid/>
           <w:sz w:val="21"/>
@@ -5272,7 +4785,7 @@
       </w:r>
       <w:r>
         <w:rPr>
-          <w:rFonts w:hint="eastAsia" w:asciiTheme="minorEastAsia" w:hAnsiTheme="minorEastAsia" w:eastAsiaTheme="minorEastAsia"/>
+          <w:rFonts w:asciiTheme="minorEastAsia" w:eastAsiaTheme="minorEastAsia" w:hAnsiTheme="minorEastAsia" w:hint="eastAsia"/>
           <w:b/>
           <w:snapToGrid/>
           <w:sz w:val="21"/>
@@ -5283,50 +4796,20 @@
     </w:p>
     <w:tbl>
       <w:tblPr>
-        <w:tblStyle w:val="30"/>
+        <w:tblStyle w:val="ac"/>
         <w:tblW w:w="0" w:type="auto"/>
         <w:tblInd w:w="93" w:type="dxa"/>
-        <w:tblBorders>
-          <w:top w:val="single" w:color="auto" w:sz="4" w:space="0"/>
-          <w:left w:val="single" w:color="auto" w:sz="4" w:space="0"/>
-          <w:bottom w:val="single" w:color="auto" w:sz="4" w:space="0"/>
-          <w:right w:val="single" w:color="auto" w:sz="4" w:space="0"/>
-          <w:insideH w:val="single" w:color="auto" w:sz="4" w:space="0"/>
-          <w:insideV w:val="single" w:color="auto" w:sz="4" w:space="0"/>
-        </w:tblBorders>
-        <w:tblLayout w:type="autofit"/>
-        <w:tblCellMar>
-          <w:top w:w="0" w:type="dxa"/>
-          <w:left w:w="108" w:type="dxa"/>
-          <w:bottom w:w="0" w:type="dxa"/>
-          <w:right w:w="108" w:type="dxa"/>
-        </w:tblCellMar>
+        <w:tblLook w:val="04A0" w:firstRow="1" w:lastRow="0" w:firstColumn="1" w:lastColumn="0" w:noHBand="0" w:noVBand="1"/>
       </w:tblPr>
       <w:tblGrid>
-        <w:gridCol w:w="2087"/>
-        <w:gridCol w:w="1454"/>
-        <w:gridCol w:w="1454"/>
-        <w:gridCol w:w="1454"/>
-        <w:gridCol w:w="1455"/>
-        <w:gridCol w:w="1455"/>
+        <w:gridCol w:w="2060"/>
+        <w:gridCol w:w="1439"/>
+        <w:gridCol w:w="1439"/>
+        <w:gridCol w:w="1439"/>
+        <w:gridCol w:w="1440"/>
+        <w:gridCol w:w="1440"/>
       </w:tblGrid>
       <w:tr>
-        <w:tblPrEx>
-          <w:tblBorders>
-            <w:top w:val="single" w:color="auto" w:sz="4" w:space="0"/>
-            <w:left w:val="single" w:color="auto" w:sz="4" w:space="0"/>
-            <w:bottom w:val="single" w:color="auto" w:sz="4" w:space="0"/>
-            <w:right w:val="single" w:color="auto" w:sz="4" w:space="0"/>
-            <w:insideH w:val="single" w:color="auto" w:sz="4" w:space="0"/>
-            <w:insideV w:val="single" w:color="auto" w:sz="4" w:space="0"/>
-          </w:tblBorders>
-          <w:tblCellMar>
-            <w:top w:w="0" w:type="dxa"/>
-            <w:left w:w="108" w:type="dxa"/>
-            <w:bottom w:w="0" w:type="dxa"/>
-            <w:right w:w="108" w:type="dxa"/>
-          </w:tblCellMar>
-        </w:tblPrEx>
         <w:tc>
           <w:tcPr>
             <w:tcW w:w="2087" w:type="dxa"/>
@@ -5338,16 +4821,14 @@
               <w:spacing w:after="120"/>
               <w:jc w:val="center"/>
               <w:rPr>
-                <w:rFonts w:ascii="Times New Roman"/>
-                <w:b/>
-                <w:snapToGrid/>
-                <w:sz w:val="21"/>
-                <w:szCs w:val="21"/>
-              </w:rPr>
-            </w:pPr>
-            <w:r>
-              <w:rPr>
-                <w:rFonts w:ascii="Times New Roman"/>
+                <w:b/>
+                <w:snapToGrid/>
+                <w:sz w:val="21"/>
+                <w:szCs w:val="21"/>
+              </w:rPr>
+            </w:pPr>
+            <w:r>
+              <w:rPr>
                 <w:b/>
                 <w:snapToGrid/>
                 <w:sz w:val="21"/>
@@ -5368,16 +4849,14 @@
               <w:spacing w:after="120"/>
               <w:jc w:val="center"/>
               <w:rPr>
-                <w:rFonts w:ascii="Times New Roman"/>
-                <w:b/>
-                <w:snapToGrid/>
-                <w:sz w:val="21"/>
-                <w:szCs w:val="21"/>
-              </w:rPr>
-            </w:pPr>
-            <w:r>
-              <w:rPr>
-                <w:rFonts w:ascii="Times New Roman"/>
+                <w:b/>
+                <w:snapToGrid/>
+                <w:sz w:val="21"/>
+                <w:szCs w:val="21"/>
+              </w:rPr>
+            </w:pPr>
+            <w:r>
+              <w:rPr>
                 <w:b/>
                 <w:snapToGrid/>
                 <w:sz w:val="21"/>
@@ -5398,16 +4877,14 @@
               <w:spacing w:after="120"/>
               <w:jc w:val="center"/>
               <w:rPr>
-                <w:rFonts w:ascii="Times New Roman"/>
-                <w:b/>
-                <w:snapToGrid/>
-                <w:sz w:val="21"/>
-                <w:szCs w:val="21"/>
-              </w:rPr>
-            </w:pPr>
-            <w:r>
-              <w:rPr>
-                <w:rFonts w:ascii="Times New Roman"/>
+                <w:b/>
+                <w:snapToGrid/>
+                <w:sz w:val="21"/>
+                <w:szCs w:val="21"/>
+              </w:rPr>
+            </w:pPr>
+            <w:r>
+              <w:rPr>
                 <w:b/>
                 <w:snapToGrid/>
                 <w:sz w:val="21"/>
@@ -5428,16 +4905,14 @@
               <w:spacing w:after="120"/>
               <w:jc w:val="center"/>
               <w:rPr>
-                <w:rFonts w:ascii="Times New Roman"/>
-                <w:b/>
-                <w:snapToGrid/>
-                <w:sz w:val="21"/>
-                <w:szCs w:val="21"/>
-              </w:rPr>
-            </w:pPr>
-            <w:r>
-              <w:rPr>
-                <w:rFonts w:ascii="Times New Roman"/>
+                <w:b/>
+                <w:snapToGrid/>
+                <w:sz w:val="21"/>
+                <w:szCs w:val="21"/>
+              </w:rPr>
+            </w:pPr>
+            <w:r>
+              <w:rPr>
                 <w:b/>
                 <w:snapToGrid/>
                 <w:sz w:val="21"/>
@@ -5458,16 +4933,14 @@
               <w:spacing w:after="120"/>
               <w:jc w:val="center"/>
               <w:rPr>
-                <w:rFonts w:ascii="Times New Roman"/>
-                <w:b/>
-                <w:snapToGrid/>
-                <w:sz w:val="21"/>
-                <w:szCs w:val="21"/>
-              </w:rPr>
-            </w:pPr>
-            <w:r>
-              <w:rPr>
-                <w:rFonts w:ascii="Times New Roman"/>
+                <w:b/>
+                <w:snapToGrid/>
+                <w:sz w:val="21"/>
+                <w:szCs w:val="21"/>
+              </w:rPr>
+            </w:pPr>
+            <w:r>
+              <w:rPr>
                 <w:b/>
                 <w:snapToGrid/>
                 <w:sz w:val="21"/>
@@ -5488,16 +4961,14 @@
               <w:spacing w:after="120"/>
               <w:jc w:val="center"/>
               <w:rPr>
-                <w:rFonts w:ascii="Times New Roman"/>
-                <w:b/>
-                <w:snapToGrid/>
-                <w:sz w:val="21"/>
-                <w:szCs w:val="21"/>
-              </w:rPr>
-            </w:pPr>
-            <w:r>
-              <w:rPr>
-                <w:rFonts w:ascii="Times New Roman"/>
+                <w:b/>
+                <w:snapToGrid/>
+                <w:sz w:val="21"/>
+                <w:szCs w:val="21"/>
+              </w:rPr>
+            </w:pPr>
+            <w:r>
+              <w:rPr>
                 <w:b/>
                 <w:snapToGrid/>
                 <w:sz w:val="21"/>
@@ -5509,22 +4980,6 @@
         </w:tc>
       </w:tr>
       <w:tr>
-        <w:tblPrEx>
-          <w:tblBorders>
-            <w:top w:val="single" w:color="auto" w:sz="4" w:space="0"/>
-            <w:left w:val="single" w:color="auto" w:sz="4" w:space="0"/>
-            <w:bottom w:val="single" w:color="auto" w:sz="4" w:space="0"/>
-            <w:right w:val="single" w:color="auto" w:sz="4" w:space="0"/>
-            <w:insideH w:val="single" w:color="auto" w:sz="4" w:space="0"/>
-            <w:insideV w:val="single" w:color="auto" w:sz="4" w:space="0"/>
-          </w:tblBorders>
-          <w:tblCellMar>
-            <w:top w:w="0" w:type="dxa"/>
-            <w:left w:w="108" w:type="dxa"/>
-            <w:bottom w:w="0" w:type="dxa"/>
-            <w:right w:w="108" w:type="dxa"/>
-          </w:tblCellMar>
-        </w:tblPrEx>
         <w:tc>
           <w:tcPr>
             <w:tcW w:w="2087" w:type="dxa"/>
@@ -5535,16 +4990,14 @@
               <w:spacing w:after="120"/>
               <w:jc w:val="center"/>
               <w:rPr>
-                <w:rFonts w:ascii="Times New Roman"/>
-                <w:b/>
-                <w:snapToGrid/>
-                <w:sz w:val="21"/>
-                <w:szCs w:val="21"/>
-              </w:rPr>
-            </w:pPr>
-            <w:r>
-              <w:rPr>
-                <w:rFonts w:ascii="Times New Roman"/>
+                <w:b/>
+                <w:snapToGrid/>
+                <w:sz w:val="21"/>
+                <w:szCs w:val="21"/>
+              </w:rPr>
+            </w:pPr>
+            <w:r>
+              <w:rPr>
                 <w:b/>
                 <w:snapToGrid/>
                 <w:sz w:val="21"/>
@@ -5564,15 +5017,14 @@
               <w:spacing w:after="120"/>
               <w:jc w:val="center"/>
               <w:rPr>
-                <w:rFonts w:ascii="Times New Roman"/>
-                <w:snapToGrid/>
-                <w:sz w:val="21"/>
-                <w:szCs w:val="21"/>
-              </w:rPr>
-            </w:pPr>
-            <w:r>
-              <w:rPr>
-                <w:rFonts w:hint="eastAsia" w:ascii="Times New Roman"/>
+                <w:snapToGrid/>
+                <w:sz w:val="21"/>
+                <w:szCs w:val="21"/>
+              </w:rPr>
+            </w:pPr>
+            <w:r>
+              <w:rPr>
+                <w:rFonts w:hint="eastAsia"/>
                 <w:snapToGrid/>
                 <w:sz w:val="21"/>
                 <w:szCs w:val="21"/>
@@ -5591,15 +5043,14 @@
               <w:spacing w:after="120"/>
               <w:jc w:val="center"/>
               <w:rPr>
-                <w:rFonts w:ascii="Times New Roman"/>
-                <w:snapToGrid/>
-                <w:sz w:val="21"/>
-                <w:szCs w:val="21"/>
-              </w:rPr>
-            </w:pPr>
-            <w:r>
-              <w:rPr>
-                <w:rFonts w:hint="eastAsia" w:ascii="Times New Roman"/>
+                <w:snapToGrid/>
+                <w:sz w:val="21"/>
+                <w:szCs w:val="21"/>
+              </w:rPr>
+            </w:pPr>
+            <w:r>
+              <w:rPr>
+                <w:rFonts w:hint="eastAsia"/>
                 <w:snapToGrid/>
                 <w:sz w:val="21"/>
                 <w:szCs w:val="21"/>
@@ -5618,15 +5069,14 @@
               <w:spacing w:after="120"/>
               <w:jc w:val="center"/>
               <w:rPr>
-                <w:rFonts w:ascii="Times New Roman"/>
-                <w:snapToGrid/>
-                <w:sz w:val="21"/>
-                <w:szCs w:val="21"/>
-              </w:rPr>
-            </w:pPr>
-            <w:r>
-              <w:rPr>
-                <w:rFonts w:hint="eastAsia" w:ascii="Times New Roman"/>
+                <w:snapToGrid/>
+                <w:sz w:val="21"/>
+                <w:szCs w:val="21"/>
+              </w:rPr>
+            </w:pPr>
+            <w:r>
+              <w:rPr>
+                <w:rFonts w:hint="eastAsia"/>
                 <w:snapToGrid/>
                 <w:sz w:val="21"/>
                 <w:szCs w:val="21"/>
@@ -5645,15 +5095,14 @@
               <w:spacing w:after="120"/>
               <w:jc w:val="center"/>
               <w:rPr>
-                <w:rFonts w:ascii="Times New Roman"/>
-                <w:snapToGrid/>
-                <w:sz w:val="21"/>
-                <w:szCs w:val="21"/>
-              </w:rPr>
-            </w:pPr>
-            <w:r>
-              <w:rPr>
-                <w:rFonts w:hint="eastAsia" w:ascii="Times New Roman"/>
+                <w:snapToGrid/>
+                <w:sz w:val="21"/>
+                <w:szCs w:val="21"/>
+              </w:rPr>
+            </w:pPr>
+            <w:r>
+              <w:rPr>
+                <w:rFonts w:hint="eastAsia"/>
                 <w:snapToGrid/>
                 <w:sz w:val="21"/>
                 <w:szCs w:val="21"/>
@@ -5672,15 +5121,14 @@
               <w:spacing w:after="120"/>
               <w:jc w:val="center"/>
               <w:rPr>
-                <w:rFonts w:ascii="Times New Roman"/>
-                <w:snapToGrid/>
-                <w:sz w:val="21"/>
-                <w:szCs w:val="21"/>
-              </w:rPr>
-            </w:pPr>
-            <w:r>
-              <w:rPr>
-                <w:rFonts w:hint="eastAsia" w:ascii="Times New Roman"/>
+                <w:snapToGrid/>
+                <w:sz w:val="21"/>
+                <w:szCs w:val="21"/>
+              </w:rPr>
+            </w:pPr>
+            <w:r>
+              <w:rPr>
+                <w:rFonts w:hint="eastAsia"/>
                 <w:snapToGrid/>
                 <w:sz w:val="21"/>
                 <w:szCs w:val="21"/>
@@ -5691,22 +5139,6 @@
         </w:tc>
       </w:tr>
       <w:tr>
-        <w:tblPrEx>
-          <w:tblBorders>
-            <w:top w:val="single" w:color="auto" w:sz="4" w:space="0"/>
-            <w:left w:val="single" w:color="auto" w:sz="4" w:space="0"/>
-            <w:bottom w:val="single" w:color="auto" w:sz="4" w:space="0"/>
-            <w:right w:val="single" w:color="auto" w:sz="4" w:space="0"/>
-            <w:insideH w:val="single" w:color="auto" w:sz="4" w:space="0"/>
-            <w:insideV w:val="single" w:color="auto" w:sz="4" w:space="0"/>
-          </w:tblBorders>
-          <w:tblCellMar>
-            <w:top w:w="0" w:type="dxa"/>
-            <w:left w:w="108" w:type="dxa"/>
-            <w:bottom w:w="0" w:type="dxa"/>
-            <w:right w:w="108" w:type="dxa"/>
-          </w:tblCellMar>
-        </w:tblPrEx>
         <w:tc>
           <w:tcPr>
             <w:tcW w:w="2087" w:type="dxa"/>
@@ -5717,16 +5149,14 @@
               <w:spacing w:after="120"/>
               <w:jc w:val="center"/>
               <w:rPr>
-                <w:rFonts w:ascii="Times New Roman"/>
-                <w:b/>
-                <w:snapToGrid/>
-                <w:sz w:val="21"/>
-                <w:szCs w:val="21"/>
-              </w:rPr>
-            </w:pPr>
-            <w:r>
-              <w:rPr>
-                <w:rFonts w:ascii="Times New Roman"/>
+                <w:b/>
+                <w:snapToGrid/>
+                <w:sz w:val="21"/>
+                <w:szCs w:val="21"/>
+              </w:rPr>
+            </w:pPr>
+            <w:r>
+              <w:rPr>
                 <w:b/>
                 <w:snapToGrid/>
                 <w:sz w:val="21"/>
@@ -5746,15 +5176,14 @@
               <w:spacing w:after="120"/>
               <w:jc w:val="center"/>
               <w:rPr>
-                <w:rFonts w:ascii="Times New Roman"/>
-                <w:snapToGrid/>
-                <w:sz w:val="21"/>
-                <w:szCs w:val="21"/>
-              </w:rPr>
-            </w:pPr>
-            <w:r>
-              <w:rPr>
-                <w:rFonts w:hint="eastAsia" w:ascii="Times New Roman"/>
+                <w:snapToGrid/>
+                <w:sz w:val="21"/>
+                <w:szCs w:val="21"/>
+              </w:rPr>
+            </w:pPr>
+            <w:r>
+              <w:rPr>
+                <w:rFonts w:hint="eastAsia"/>
                 <w:snapToGrid/>
                 <w:sz w:val="21"/>
                 <w:szCs w:val="21"/>
@@ -5773,15 +5202,14 @@
               <w:spacing w:after="120"/>
               <w:jc w:val="center"/>
               <w:rPr>
-                <w:rFonts w:ascii="Times New Roman"/>
-                <w:snapToGrid/>
-                <w:sz w:val="21"/>
-                <w:szCs w:val="21"/>
-              </w:rPr>
-            </w:pPr>
-            <w:r>
-              <w:rPr>
-                <w:rFonts w:hint="eastAsia" w:ascii="Times New Roman"/>
+                <w:snapToGrid/>
+                <w:sz w:val="21"/>
+                <w:szCs w:val="21"/>
+              </w:rPr>
+            </w:pPr>
+            <w:r>
+              <w:rPr>
+                <w:rFonts w:hint="eastAsia"/>
                 <w:snapToGrid/>
                 <w:sz w:val="21"/>
                 <w:szCs w:val="21"/>
@@ -5800,15 +5228,13 @@
               <w:spacing w:after="120"/>
               <w:jc w:val="center"/>
               <w:rPr>
-                <w:rFonts w:ascii="Times New Roman"/>
-                <w:snapToGrid/>
-                <w:sz w:val="21"/>
-                <w:szCs w:val="21"/>
-              </w:rPr>
-            </w:pPr>
-            <w:r>
-              <w:rPr>
-                <w:rFonts w:ascii="Times New Roman"/>
+                <w:snapToGrid/>
+                <w:sz w:val="21"/>
+                <w:szCs w:val="21"/>
+              </w:rPr>
+            </w:pPr>
+            <w:r>
+              <w:rPr>
                 <w:snapToGrid/>
                 <w:sz w:val="21"/>
                 <w:szCs w:val="21"/>
@@ -5817,7 +5243,7 @@
             </w:r>
             <w:r>
               <w:rPr>
-                <w:rFonts w:hint="eastAsia" w:ascii="Times New Roman"/>
+                <w:rFonts w:hint="eastAsia"/>
                 <w:snapToGrid/>
                 <w:sz w:val="21"/>
                 <w:szCs w:val="21"/>
@@ -5836,15 +5262,13 @@
               <w:spacing w:after="120"/>
               <w:jc w:val="center"/>
               <w:rPr>
-                <w:rFonts w:ascii="Times New Roman"/>
-                <w:snapToGrid/>
-                <w:sz w:val="21"/>
-                <w:szCs w:val="21"/>
-              </w:rPr>
-            </w:pPr>
-            <w:r>
-              <w:rPr>
-                <w:rFonts w:ascii="Times New Roman"/>
+                <w:snapToGrid/>
+                <w:sz w:val="21"/>
+                <w:szCs w:val="21"/>
+              </w:rPr>
+            </w:pPr>
+            <w:r>
+              <w:rPr>
                 <w:snapToGrid/>
                 <w:sz w:val="21"/>
                 <w:szCs w:val="21"/>
@@ -5853,7 +5277,7 @@
             </w:r>
             <w:r>
               <w:rPr>
-                <w:rFonts w:hint="eastAsia" w:ascii="Times New Roman"/>
+                <w:rFonts w:hint="eastAsia"/>
                 <w:snapToGrid/>
                 <w:sz w:val="21"/>
                 <w:szCs w:val="21"/>
@@ -5872,15 +5296,13 @@
               <w:spacing w:after="120"/>
               <w:jc w:val="center"/>
               <w:rPr>
-                <w:rFonts w:ascii="Times New Roman"/>
-                <w:snapToGrid/>
-                <w:sz w:val="21"/>
-                <w:szCs w:val="21"/>
-              </w:rPr>
-            </w:pPr>
-            <w:r>
-              <w:rPr>
-                <w:rFonts w:ascii="Times New Roman"/>
+                <w:snapToGrid/>
+                <w:sz w:val="21"/>
+                <w:szCs w:val="21"/>
+              </w:rPr>
+            </w:pPr>
+            <w:r>
+              <w:rPr>
                 <w:snapToGrid/>
                 <w:sz w:val="21"/>
                 <w:szCs w:val="21"/>
@@ -5889,7 +5311,7 @@
             </w:r>
             <w:r>
               <w:rPr>
-                <w:rFonts w:hint="eastAsia" w:ascii="Times New Roman"/>
+                <w:rFonts w:hint="eastAsia"/>
                 <w:snapToGrid/>
                 <w:sz w:val="21"/>
                 <w:szCs w:val="21"/>
@@ -5904,7 +5326,6 @@
       <w:pPr>
         <w:spacing w:after="120"/>
         <w:rPr>
-          <w:rFonts w:ascii="Times New Roman"/>
           <w:i/>
           <w:snapToGrid/>
           <w:color w:val="0000FF"/>
@@ -5913,14 +5334,12 @@
     </w:p>
     <w:p>
       <w:pPr>
-        <w:pStyle w:val="2"/>
-        <w:bidi w:val="0"/>
+        <w:pStyle w:val="1"/>
       </w:pPr>
       <w:bookmarkStart w:id="11" w:name="_Toc23013"/>
       <w:r>
         <w:rPr>
           <w:rFonts w:hint="eastAsia"/>
-          <w:lang w:val="en-US" w:eastAsia="zh-CN"/>
         </w:rPr>
         <w:t xml:space="preserve"> </w:t>
       </w:r>
@@ -5934,8 +5353,7 @@
     </w:p>
     <w:p>
       <w:pPr>
-        <w:pStyle w:val="3"/>
-        <w:bidi w:val="0"/>
+        <w:pStyle w:val="2"/>
         <w:rPr>
           <w:lang w:eastAsia="en-US"/>
         </w:rPr>
@@ -5944,10 +5362,10 @@
       <w:r>
         <w:rPr>
           <w:rFonts w:hint="eastAsia"/>
-          <w:lang w:val="en-US" w:eastAsia="zh-CN"/>
         </w:rPr>
         <w:t xml:space="preserve"> </w:t>
       </w:r>
+      <w:proofErr w:type="spellStart"/>
       <w:r>
         <w:rPr>
           <w:rFonts w:hint="eastAsia"/>
@@ -5956,6 +5374,7 @@
         <w:t>功能性缺陷</w:t>
       </w:r>
       <w:bookmarkEnd w:id="12"/>
+      <w:proofErr w:type="spellEnd"/>
     </w:p>
     <w:p>
       <w:pPr>
@@ -5964,7 +5383,7 @@
         <w:spacing w:line="300" w:lineRule="auto"/>
         <w:jc w:val="center"/>
         <w:rPr>
-          <w:rFonts w:asciiTheme="minorEastAsia" w:hAnsiTheme="minorEastAsia" w:eastAsiaTheme="minorEastAsia"/>
+          <w:rFonts w:asciiTheme="minorEastAsia" w:eastAsiaTheme="minorEastAsia" w:hAnsiTheme="minorEastAsia"/>
           <w:b/>
           <w:bCs/>
           <w:snapToGrid/>
@@ -5975,7 +5394,7 @@
       </w:pPr>
       <w:r>
         <w:rPr>
-          <w:rFonts w:hint="eastAsia" w:asciiTheme="minorEastAsia" w:hAnsiTheme="minorEastAsia" w:eastAsiaTheme="minorEastAsia"/>
+          <w:rFonts w:asciiTheme="minorEastAsia" w:eastAsiaTheme="minorEastAsia" w:hAnsiTheme="minorEastAsia" w:hint="eastAsia"/>
           <w:b/>
           <w:bCs/>
           <w:snapToGrid/>
@@ -5983,11 +5402,11 @@
           <w:sz w:val="21"/>
           <w:szCs w:val="21"/>
         </w:rPr>
-        <w:t xml:space="preserve">表3 </w:t>
-      </w:r>
-      <w:r>
-        <w:rPr>
-          <w:rFonts w:asciiTheme="minorEastAsia" w:hAnsiTheme="minorEastAsia" w:eastAsiaTheme="minorEastAsia"/>
+        <w:t>表</w:t>
+      </w:r>
+      <w:r>
+        <w:rPr>
+          <w:rFonts w:asciiTheme="minorEastAsia" w:eastAsiaTheme="minorEastAsia" w:hAnsiTheme="minorEastAsia" w:hint="eastAsia"/>
           <w:b/>
           <w:bCs/>
           <w:snapToGrid/>
@@ -5995,11 +5414,11 @@
           <w:sz w:val="21"/>
           <w:szCs w:val="21"/>
         </w:rPr>
-        <w:t>功能性</w:t>
-      </w:r>
-      <w:r>
-        <w:rPr>
-          <w:rFonts w:hint="eastAsia" w:asciiTheme="minorEastAsia" w:hAnsiTheme="minorEastAsia" w:eastAsiaTheme="minorEastAsia"/>
+        <w:t xml:space="preserve">3 </w:t>
+      </w:r>
+      <w:r>
+        <w:rPr>
+          <w:rFonts w:asciiTheme="minorEastAsia" w:eastAsiaTheme="minorEastAsia" w:hAnsiTheme="minorEastAsia"/>
           <w:b/>
           <w:bCs/>
           <w:snapToGrid/>
@@ -6007,29 +5426,35 @@
           <w:sz w:val="21"/>
           <w:szCs w:val="21"/>
         </w:rPr>
+        <w:t>功能性</w:t>
+      </w:r>
+      <w:r>
+        <w:rPr>
+          <w:rFonts w:asciiTheme="minorEastAsia" w:eastAsiaTheme="minorEastAsia" w:hAnsiTheme="minorEastAsia" w:hint="eastAsia"/>
+          <w:b/>
+          <w:bCs/>
+          <w:snapToGrid/>
+          <w:color w:val="000000"/>
+          <w:sz w:val="21"/>
+          <w:szCs w:val="21"/>
+        </w:rPr>
         <w:t>缺陷列表</w:t>
       </w:r>
     </w:p>
     <w:tbl>
       <w:tblPr>
-        <w:tblStyle w:val="29"/>
         <w:tblW w:w="9401" w:type="dxa"/>
         <w:jc w:val="center"/>
         <w:tblBorders>
-          <w:top w:val="single" w:color="000000" w:sz="4" w:space="0"/>
-          <w:left w:val="single" w:color="000000" w:sz="4" w:space="0"/>
-          <w:bottom w:val="single" w:color="000000" w:sz="4" w:space="0"/>
-          <w:right w:val="single" w:color="000000" w:sz="4" w:space="0"/>
-          <w:insideH w:val="single" w:color="000000" w:sz="4" w:space="0"/>
-          <w:insideV w:val="single" w:color="000000" w:sz="4" w:space="0"/>
+          <w:top w:val="single" w:sz="4" w:space="0" w:color="000000"/>
+          <w:left w:val="single" w:sz="4" w:space="0" w:color="000000"/>
+          <w:bottom w:val="single" w:sz="4" w:space="0" w:color="000000"/>
+          <w:right w:val="single" w:sz="4" w:space="0" w:color="000000"/>
+          <w:insideH w:val="single" w:sz="4" w:space="0" w:color="000000"/>
+          <w:insideV w:val="single" w:sz="4" w:space="0" w:color="000000"/>
         </w:tblBorders>
         <w:tblLayout w:type="fixed"/>
-        <w:tblCellMar>
-          <w:top w:w="0" w:type="dxa"/>
-          <w:left w:w="108" w:type="dxa"/>
-          <w:bottom w:w="0" w:type="dxa"/>
-          <w:right w:w="108" w:type="dxa"/>
-        </w:tblCellMar>
+        <w:tblLook w:val="04A0" w:firstRow="1" w:lastRow="0" w:firstColumn="1" w:lastColumn="0" w:noHBand="0" w:noVBand="1"/>
       </w:tblPr>
       <w:tblGrid>
         <w:gridCol w:w="434"/>
@@ -6041,34 +5466,18 @@
         <w:gridCol w:w="939"/>
       </w:tblGrid>
       <w:tr>
-        <w:tblPrEx>
-          <w:tblBorders>
-            <w:top w:val="single" w:color="000000" w:sz="4" w:space="0"/>
-            <w:left w:val="single" w:color="000000" w:sz="4" w:space="0"/>
-            <w:bottom w:val="single" w:color="000000" w:sz="4" w:space="0"/>
-            <w:right w:val="single" w:color="000000" w:sz="4" w:space="0"/>
-            <w:insideH w:val="single" w:color="000000" w:sz="4" w:space="0"/>
-            <w:insideV w:val="single" w:color="000000" w:sz="4" w:space="0"/>
-          </w:tblBorders>
-          <w:tblCellMar>
-            <w:top w:w="0" w:type="dxa"/>
-            <w:left w:w="108" w:type="dxa"/>
-            <w:bottom w:w="0" w:type="dxa"/>
-            <w:right w:w="108" w:type="dxa"/>
-          </w:tblCellMar>
-        </w:tblPrEx>
         <w:trPr>
-          <w:trHeight w:val="760" w:hRule="atLeast"/>
+          <w:trHeight w:val="760"/>
           <w:jc w:val="center"/>
         </w:trPr>
         <w:tc>
           <w:tcPr>
             <w:tcW w:w="434" w:type="dxa"/>
             <w:tcBorders>
-              <w:top w:val="single" w:color="000000" w:sz="4" w:space="0"/>
-              <w:left w:val="single" w:color="000000" w:sz="4" w:space="0"/>
-              <w:bottom w:val="single" w:color="000000" w:sz="4" w:space="0"/>
-              <w:right w:val="single" w:color="000000" w:sz="4" w:space="0"/>
+              <w:top w:val="single" w:sz="4" w:space="0" w:color="000000"/>
+              <w:left w:val="single" w:sz="4" w:space="0" w:color="000000"/>
+              <w:bottom w:val="single" w:sz="4" w:space="0" w:color="000000"/>
+              <w:right w:val="single" w:sz="4" w:space="0" w:color="000000"/>
             </w:tcBorders>
             <w:shd w:val="pct10" w:color="auto" w:fill="auto"/>
             <w:vAlign w:val="center"/>
@@ -6080,7 +5489,6 @@
               <w:spacing w:line="300" w:lineRule="auto"/>
               <w:jc w:val="center"/>
               <w:rPr>
-                <w:rFonts w:ascii="Times New Roman"/>
                 <w:b/>
                 <w:snapToGrid/>
                 <w:color w:val="000000"/>
@@ -6090,7 +5498,7 @@
             </w:pPr>
             <w:r>
               <w:rPr>
-                <w:rFonts w:hint="eastAsia" w:ascii="Times New Roman"/>
+                <w:rFonts w:hint="eastAsia"/>
                 <w:b/>
                 <w:snapToGrid/>
                 <w:color w:val="000000"/>
@@ -6107,7 +5515,6 @@
               <w:spacing w:line="300" w:lineRule="auto"/>
               <w:jc w:val="center"/>
               <w:rPr>
-                <w:rFonts w:ascii="Times New Roman"/>
                 <w:b/>
                 <w:snapToGrid/>
                 <w:color w:val="000000"/>
@@ -6117,7 +5524,7 @@
             </w:pPr>
             <w:r>
               <w:rPr>
-                <w:rFonts w:hint="eastAsia" w:ascii="Times New Roman"/>
+                <w:rFonts w:hint="eastAsia"/>
                 <w:b/>
                 <w:snapToGrid/>
                 <w:color w:val="000000"/>
@@ -6132,10 +5539,10 @@
           <w:tcPr>
             <w:tcW w:w="666" w:type="dxa"/>
             <w:tcBorders>
-              <w:top w:val="single" w:color="000000" w:sz="4" w:space="0"/>
-              <w:left w:val="single" w:color="000000" w:sz="4" w:space="0"/>
-              <w:bottom w:val="single" w:color="000000" w:sz="4" w:space="0"/>
-              <w:right w:val="single" w:color="000000" w:sz="4" w:space="0"/>
+              <w:top w:val="single" w:sz="4" w:space="0" w:color="000000"/>
+              <w:left w:val="single" w:sz="4" w:space="0" w:color="000000"/>
+              <w:bottom w:val="single" w:sz="4" w:space="0" w:color="000000"/>
+              <w:right w:val="single" w:sz="4" w:space="0" w:color="000000"/>
             </w:tcBorders>
             <w:shd w:val="pct10" w:color="auto" w:fill="auto"/>
             <w:vAlign w:val="center"/>
@@ -6147,7 +5554,6 @@
               <w:spacing w:line="300" w:lineRule="auto"/>
               <w:jc w:val="center"/>
               <w:rPr>
-                <w:rFonts w:ascii="Times New Roman"/>
                 <w:b/>
                 <w:snapToGrid/>
                 <w:color w:val="000000"/>
@@ -6157,7 +5563,7 @@
             </w:pPr>
             <w:r>
               <w:rPr>
-                <w:rFonts w:hint="eastAsia" w:ascii="Times New Roman"/>
+                <w:rFonts w:hint="eastAsia"/>
                 <w:b/>
                 <w:snapToGrid/>
                 <w:color w:val="000000"/>
@@ -6174,7 +5580,6 @@
               <w:spacing w:line="300" w:lineRule="auto"/>
               <w:jc w:val="center"/>
               <w:rPr>
-                <w:rFonts w:ascii="Times New Roman"/>
                 <w:b/>
                 <w:snapToGrid/>
                 <w:color w:val="000000"/>
@@ -6184,7 +5589,7 @@
             </w:pPr>
             <w:r>
               <w:rPr>
-                <w:rFonts w:hint="eastAsia" w:ascii="Times New Roman"/>
+                <w:rFonts w:hint="eastAsia"/>
                 <w:b/>
                 <w:snapToGrid/>
                 <w:color w:val="000000"/>
@@ -6199,10 +5604,10 @@
           <w:tcPr>
             <w:tcW w:w="689" w:type="dxa"/>
             <w:tcBorders>
-              <w:top w:val="single" w:color="000000" w:sz="4" w:space="0"/>
-              <w:left w:val="single" w:color="000000" w:sz="4" w:space="0"/>
-              <w:bottom w:val="single" w:color="000000" w:sz="4" w:space="0"/>
-              <w:right w:val="single" w:color="000000" w:sz="4" w:space="0"/>
+              <w:top w:val="single" w:sz="4" w:space="0" w:color="000000"/>
+              <w:left w:val="single" w:sz="4" w:space="0" w:color="000000"/>
+              <w:bottom w:val="single" w:sz="4" w:space="0" w:color="000000"/>
+              <w:right w:val="single" w:sz="4" w:space="0" w:color="000000"/>
             </w:tcBorders>
             <w:shd w:val="pct10" w:color="auto" w:fill="auto"/>
             <w:vAlign w:val="center"/>
@@ -6214,7 +5619,6 @@
               <w:spacing w:line="300" w:lineRule="auto"/>
               <w:jc w:val="center"/>
               <w:rPr>
-                <w:rFonts w:ascii="Times New Roman"/>
                 <w:b/>
                 <w:snapToGrid/>
                 <w:color w:val="000000"/>
@@ -6224,7 +5628,7 @@
             </w:pPr>
             <w:r>
               <w:rPr>
-                <w:rFonts w:hint="eastAsia" w:ascii="Times New Roman"/>
+                <w:rFonts w:hint="eastAsia"/>
                 <w:b/>
                 <w:snapToGrid/>
                 <w:color w:val="000000"/>
@@ -6239,10 +5643,10 @@
           <w:tcPr>
             <w:tcW w:w="1211" w:type="dxa"/>
             <w:tcBorders>
-              <w:top w:val="single" w:color="000000" w:sz="4" w:space="0"/>
-              <w:left w:val="single" w:color="000000" w:sz="4" w:space="0"/>
-              <w:bottom w:val="single" w:color="000000" w:sz="4" w:space="0"/>
-              <w:right w:val="single" w:color="000000" w:sz="4" w:space="0"/>
+              <w:top w:val="single" w:sz="4" w:space="0" w:color="000000"/>
+              <w:left w:val="single" w:sz="4" w:space="0" w:color="000000"/>
+              <w:bottom w:val="single" w:sz="4" w:space="0" w:color="000000"/>
+              <w:right w:val="single" w:sz="4" w:space="0" w:color="000000"/>
             </w:tcBorders>
             <w:shd w:val="pct10" w:color="auto" w:fill="auto"/>
             <w:vAlign w:val="center"/>
@@ -6254,7 +5658,6 @@
               <w:spacing w:line="300" w:lineRule="auto"/>
               <w:jc w:val="center"/>
               <w:rPr>
-                <w:rFonts w:ascii="Times New Roman"/>
                 <w:b/>
                 <w:snapToGrid/>
                 <w:color w:val="000000"/>
@@ -6264,7 +5667,7 @@
             </w:pPr>
             <w:r>
               <w:rPr>
-                <w:rFonts w:hint="eastAsia" w:ascii="Times New Roman"/>
+                <w:rFonts w:hint="eastAsia"/>
                 <w:b/>
                 <w:snapToGrid/>
                 <w:color w:val="000000"/>
@@ -6279,10 +5682,10 @@
           <w:tcPr>
             <w:tcW w:w="1385" w:type="dxa"/>
             <w:tcBorders>
-              <w:top w:val="single" w:color="000000" w:sz="4" w:space="0"/>
-              <w:left w:val="single" w:color="000000" w:sz="4" w:space="0"/>
-              <w:bottom w:val="single" w:color="000000" w:sz="4" w:space="0"/>
-              <w:right w:val="single" w:color="000000" w:sz="4" w:space="0"/>
+              <w:top w:val="single" w:sz="4" w:space="0" w:color="000000"/>
+              <w:left w:val="single" w:sz="4" w:space="0" w:color="000000"/>
+              <w:bottom w:val="single" w:sz="4" w:space="0" w:color="000000"/>
+              <w:right w:val="single" w:sz="4" w:space="0" w:color="000000"/>
             </w:tcBorders>
             <w:shd w:val="pct10" w:color="auto" w:fill="auto"/>
             <w:vAlign w:val="center"/>
@@ -6294,7 +5697,6 @@
               <w:spacing w:line="300" w:lineRule="auto"/>
               <w:jc w:val="center"/>
               <w:rPr>
-                <w:rFonts w:ascii="Times New Roman"/>
                 <w:b/>
                 <w:snapToGrid/>
                 <w:color w:val="000000"/>
@@ -6304,7 +5706,7 @@
             </w:pPr>
             <w:r>
               <w:rPr>
-                <w:rFonts w:hint="eastAsia" w:ascii="Times New Roman"/>
+                <w:rFonts w:hint="eastAsia"/>
                 <w:b/>
                 <w:snapToGrid/>
                 <w:color w:val="000000"/>
@@ -6319,10 +5721,10 @@
           <w:tcPr>
             <w:tcW w:w="4077" w:type="dxa"/>
             <w:tcBorders>
-              <w:top w:val="single" w:color="000000" w:sz="4" w:space="0"/>
-              <w:left w:val="single" w:color="000000" w:sz="4" w:space="0"/>
-              <w:bottom w:val="single" w:color="000000" w:sz="4" w:space="0"/>
-              <w:right w:val="single" w:color="000000" w:sz="4" w:space="0"/>
+              <w:top w:val="single" w:sz="4" w:space="0" w:color="000000"/>
+              <w:left w:val="single" w:sz="4" w:space="0" w:color="000000"/>
+              <w:bottom w:val="single" w:sz="4" w:space="0" w:color="000000"/>
+              <w:right w:val="single" w:sz="4" w:space="0" w:color="000000"/>
             </w:tcBorders>
             <w:shd w:val="pct10" w:color="auto" w:fill="auto"/>
             <w:vAlign w:val="center"/>
@@ -6334,7 +5736,6 @@
               <w:spacing w:line="300" w:lineRule="auto"/>
               <w:jc w:val="center"/>
               <w:rPr>
-                <w:rFonts w:ascii="Times New Roman"/>
                 <w:b/>
                 <w:snapToGrid/>
                 <w:color w:val="000000"/>
@@ -6344,7 +5745,7 @@
             </w:pPr>
             <w:r>
               <w:rPr>
-                <w:rFonts w:hint="eastAsia" w:ascii="Times New Roman"/>
+                <w:rFonts w:hint="eastAsia"/>
                 <w:b/>
                 <w:snapToGrid/>
                 <w:color w:val="000000"/>
@@ -6359,10 +5760,10 @@
           <w:tcPr>
             <w:tcW w:w="939" w:type="dxa"/>
             <w:tcBorders>
-              <w:top w:val="single" w:color="000000" w:sz="4" w:space="0"/>
-              <w:left w:val="single" w:color="000000" w:sz="4" w:space="0"/>
-              <w:bottom w:val="single" w:color="000000" w:sz="4" w:space="0"/>
-              <w:right w:val="single" w:color="000000" w:sz="4" w:space="0"/>
+              <w:top w:val="single" w:sz="4" w:space="0" w:color="000000"/>
+              <w:left w:val="single" w:sz="4" w:space="0" w:color="000000"/>
+              <w:bottom w:val="single" w:sz="4" w:space="0" w:color="000000"/>
+              <w:right w:val="single" w:sz="4" w:space="0" w:color="000000"/>
             </w:tcBorders>
             <w:shd w:val="pct10" w:color="auto" w:fill="auto"/>
             <w:vAlign w:val="center"/>
@@ -6374,7 +5775,6 @@
               <w:spacing w:line="300" w:lineRule="auto"/>
               <w:jc w:val="center"/>
               <w:rPr>
-                <w:rFonts w:ascii="Times New Roman"/>
                 <w:b/>
                 <w:snapToGrid/>
                 <w:color w:val="000000"/>
@@ -6384,7 +5784,7 @@
             </w:pPr>
             <w:r>
               <w:rPr>
-                <w:rFonts w:hint="eastAsia" w:ascii="Times New Roman"/>
+                <w:rFonts w:hint="eastAsia"/>
                 <w:b/>
                 <w:snapToGrid/>
                 <w:color w:val="000000"/>
@@ -6397,22 +5797,6 @@
         </w:tc>
       </w:tr>
       <w:tr>
-        <w:tblPrEx>
-          <w:tblBorders>
-            <w:top w:val="single" w:color="000000" w:sz="4" w:space="0"/>
-            <w:left w:val="single" w:color="000000" w:sz="4" w:space="0"/>
-            <w:bottom w:val="single" w:color="000000" w:sz="4" w:space="0"/>
-            <w:right w:val="single" w:color="000000" w:sz="4" w:space="0"/>
-            <w:insideH w:val="single" w:color="000000" w:sz="4" w:space="0"/>
-            <w:insideV w:val="single" w:color="000000" w:sz="4" w:space="0"/>
-          </w:tblBorders>
-          <w:tblCellMar>
-            <w:top w:w="0" w:type="dxa"/>
-            <w:left w:w="108" w:type="dxa"/>
-            <w:bottom w:w="0" w:type="dxa"/>
-            <w:right w:w="108" w:type="dxa"/>
-          </w:tblCellMar>
-        </w:tblPrEx>
         <w:trPr>
           <w:jc w:val="center"/>
         </w:trPr>
@@ -6420,10 +5804,10 @@
           <w:tcPr>
             <w:tcW w:w="434" w:type="dxa"/>
             <w:tcBorders>
-              <w:top w:val="single" w:color="000000" w:sz="4" w:space="0"/>
-              <w:left w:val="single" w:color="000000" w:sz="4" w:space="0"/>
-              <w:bottom w:val="single" w:color="000000" w:sz="4" w:space="0"/>
-              <w:right w:val="single" w:color="000000" w:sz="4" w:space="0"/>
+              <w:top w:val="single" w:sz="4" w:space="0" w:color="000000"/>
+              <w:left w:val="single" w:sz="4" w:space="0" w:color="000000"/>
+              <w:bottom w:val="single" w:sz="4" w:space="0" w:color="000000"/>
+              <w:right w:val="single" w:sz="4" w:space="0" w:color="000000"/>
             </w:tcBorders>
             <w:vAlign w:val="center"/>
           </w:tcPr>
@@ -6433,7 +5817,6 @@
               <w:spacing w:line="300" w:lineRule="auto"/>
               <w:jc w:val="center"/>
               <w:rPr>
-                <w:rFonts w:ascii="Times New Roman"/>
                 <w:snapToGrid/>
                 <w:color w:val="000000"/>
                 <w:sz w:val="21"/>
@@ -6446,10 +5829,10 @@
           <w:tcPr>
             <w:tcW w:w="666" w:type="dxa"/>
             <w:tcBorders>
-              <w:top w:val="single" w:color="000000" w:sz="4" w:space="0"/>
-              <w:left w:val="single" w:color="000000" w:sz="4" w:space="0"/>
-              <w:bottom w:val="single" w:color="000000" w:sz="4" w:space="0"/>
-              <w:right w:val="single" w:color="000000" w:sz="4" w:space="0"/>
+              <w:top w:val="single" w:sz="4" w:space="0" w:color="000000"/>
+              <w:left w:val="single" w:sz="4" w:space="0" w:color="000000"/>
+              <w:bottom w:val="single" w:sz="4" w:space="0" w:color="000000"/>
+              <w:right w:val="single" w:sz="4" w:space="0" w:color="000000"/>
             </w:tcBorders>
             <w:vAlign w:val="center"/>
           </w:tcPr>
@@ -6460,7 +5843,6 @@
               <w:spacing w:line="300" w:lineRule="auto"/>
               <w:jc w:val="center"/>
               <w:rPr>
-                <w:rFonts w:ascii="Times New Roman"/>
                 <w:snapToGrid/>
                 <w:color w:val="000000"/>
                 <w:sz w:val="21"/>
@@ -6473,10 +5855,10 @@
           <w:tcPr>
             <w:tcW w:w="689" w:type="dxa"/>
             <w:tcBorders>
-              <w:top w:val="single" w:color="000000" w:sz="4" w:space="0"/>
-              <w:left w:val="single" w:color="000000" w:sz="4" w:space="0"/>
-              <w:bottom w:val="single" w:color="000000" w:sz="4" w:space="0"/>
-              <w:right w:val="single" w:color="000000" w:sz="4" w:space="0"/>
+              <w:top w:val="single" w:sz="4" w:space="0" w:color="000000"/>
+              <w:left w:val="single" w:sz="4" w:space="0" w:color="000000"/>
+              <w:bottom w:val="single" w:sz="4" w:space="0" w:color="000000"/>
+              <w:right w:val="single" w:sz="4" w:space="0" w:color="000000"/>
             </w:tcBorders>
           </w:tcPr>
           <w:p>
@@ -6486,7 +5868,6 @@
               <w:spacing w:line="300" w:lineRule="auto"/>
               <w:jc w:val="center"/>
               <w:rPr>
-                <w:rFonts w:ascii="Times New Roman"/>
                 <w:snapToGrid/>
                 <w:color w:val="000000"/>
                 <w:sz w:val="21"/>
@@ -6499,10 +5880,10 @@
           <w:tcPr>
             <w:tcW w:w="1211" w:type="dxa"/>
             <w:tcBorders>
-              <w:top w:val="single" w:color="000000" w:sz="4" w:space="0"/>
-              <w:left w:val="single" w:color="000000" w:sz="4" w:space="0"/>
-              <w:bottom w:val="single" w:color="000000" w:sz="4" w:space="0"/>
-              <w:right w:val="single" w:color="000000" w:sz="4" w:space="0"/>
+              <w:top w:val="single" w:sz="4" w:space="0" w:color="000000"/>
+              <w:left w:val="single" w:sz="4" w:space="0" w:color="000000"/>
+              <w:bottom w:val="single" w:sz="4" w:space="0" w:color="000000"/>
+              <w:right w:val="single" w:sz="4" w:space="0" w:color="000000"/>
             </w:tcBorders>
           </w:tcPr>
           <w:p>
@@ -6512,7 +5893,6 @@
               <w:spacing w:line="300" w:lineRule="auto"/>
               <w:jc w:val="center"/>
               <w:rPr>
-                <w:rFonts w:ascii="Times New Roman"/>
                 <w:snapToGrid/>
                 <w:color w:val="000000"/>
                 <w:sz w:val="21"/>
@@ -6525,10 +5905,10 @@
           <w:tcPr>
             <w:tcW w:w="1385" w:type="dxa"/>
             <w:tcBorders>
-              <w:top w:val="single" w:color="000000" w:sz="4" w:space="0"/>
-              <w:left w:val="single" w:color="000000" w:sz="4" w:space="0"/>
-              <w:bottom w:val="single" w:color="000000" w:sz="4" w:space="0"/>
-              <w:right w:val="single" w:color="000000" w:sz="4" w:space="0"/>
+              <w:top w:val="single" w:sz="4" w:space="0" w:color="000000"/>
+              <w:left w:val="single" w:sz="4" w:space="0" w:color="000000"/>
+              <w:bottom w:val="single" w:sz="4" w:space="0" w:color="000000"/>
+              <w:right w:val="single" w:sz="4" w:space="0" w:color="000000"/>
             </w:tcBorders>
           </w:tcPr>
           <w:p>
@@ -6538,7 +5918,6 @@
               <w:spacing w:line="300" w:lineRule="auto"/>
               <w:jc w:val="center"/>
               <w:rPr>
-                <w:rFonts w:ascii="Times New Roman"/>
                 <w:snapToGrid/>
                 <w:color w:val="000000"/>
                 <w:sz w:val="21"/>
@@ -6551,10 +5930,10 @@
           <w:tcPr>
             <w:tcW w:w="4077" w:type="dxa"/>
             <w:tcBorders>
-              <w:top w:val="single" w:color="000000" w:sz="4" w:space="0"/>
-              <w:left w:val="single" w:color="000000" w:sz="4" w:space="0"/>
-              <w:bottom w:val="single" w:color="000000" w:sz="4" w:space="0"/>
-              <w:right w:val="single" w:color="000000" w:sz="4" w:space="0"/>
+              <w:top w:val="single" w:sz="4" w:space="0" w:color="000000"/>
+              <w:left w:val="single" w:sz="4" w:space="0" w:color="000000"/>
+              <w:bottom w:val="single" w:sz="4" w:space="0" w:color="000000"/>
+              <w:right w:val="single" w:sz="4" w:space="0" w:color="000000"/>
             </w:tcBorders>
           </w:tcPr>
           <w:p>
@@ -6581,7 +5960,6 @@
               <w:spacing w:line="300" w:lineRule="auto"/>
               <w:jc w:val="center"/>
               <w:rPr>
-                <w:rFonts w:ascii="Times New Roman"/>
                 <w:color w:val="000000"/>
                 <w:sz w:val="21"/>
                 <w:szCs w:val="21"/>
@@ -6593,10 +5971,10 @@
           <w:tcPr>
             <w:tcW w:w="939" w:type="dxa"/>
             <w:tcBorders>
-              <w:top w:val="single" w:color="000000" w:sz="4" w:space="0"/>
-              <w:left w:val="single" w:color="000000" w:sz="4" w:space="0"/>
-              <w:bottom w:val="single" w:color="000000" w:sz="4" w:space="0"/>
-              <w:right w:val="single" w:color="000000" w:sz="4" w:space="0"/>
+              <w:top w:val="single" w:sz="4" w:space="0" w:color="000000"/>
+              <w:left w:val="single" w:sz="4" w:space="0" w:color="000000"/>
+              <w:bottom w:val="single" w:sz="4" w:space="0" w:color="000000"/>
+              <w:right w:val="single" w:sz="4" w:space="0" w:color="000000"/>
             </w:tcBorders>
           </w:tcPr>
           <w:p>
@@ -6623,7 +6001,6 @@
               <w:spacing w:line="300" w:lineRule="auto"/>
               <w:jc w:val="center"/>
               <w:rPr>
-                <w:rFonts w:ascii="Times New Roman"/>
                 <w:color w:val="000000"/>
                 <w:sz w:val="21"/>
                 <w:szCs w:val="21"/>
@@ -6639,7 +6016,6 @@
         <w:snapToGrid w:val="0"/>
         <w:spacing w:line="300" w:lineRule="auto"/>
         <w:rPr>
-          <w:rFonts w:ascii="Times New Roman"/>
           <w:snapToGrid/>
           <w:sz w:val="24"/>
           <w:szCs w:val="21"/>
@@ -6649,20 +6025,19 @@
     <w:p>
       <w:pPr>
         <w:rPr>
-          <w:rFonts w:hint="eastAsia" w:ascii="Times New Roman"/>
-          <w:snapToGrid/>
-        </w:rPr>
-      </w:pPr>
-      <w:r>
-        <w:rPr>
-          <w:rFonts w:ascii="Times New Roman"/>
-          <w:snapToGrid/>
-        </w:rPr>
+          <w:snapToGrid/>
+        </w:rPr>
+      </w:pPr>
+      <w:r>
+        <w:rPr>
+          <w:snapToGrid/>
+        </w:rPr>
+        <w:lastRenderedPageBreak/>
         <w:t>表中相关项说明</w:t>
       </w:r>
       <w:r>
         <w:rPr>
-          <w:rFonts w:hint="eastAsia" w:ascii="Times New Roman"/>
+          <w:rFonts w:hint="eastAsia"/>
           <w:snapToGrid/>
         </w:rPr>
         <w:t>：</w:t>
@@ -6675,16 +6050,36 @@
           <w:numId w:val="4"/>
         </w:numPr>
         <w:rPr>
-          <w:rFonts w:ascii="Times New Roman"/>
-          <w:snapToGrid/>
-        </w:rPr>
-      </w:pPr>
-      <w:r>
-        <w:rPr>
-          <w:rFonts w:hint="eastAsia" w:ascii="Times New Roman"/>
-          <w:snapToGrid/>
-        </w:rPr>
-        <w:t xml:space="preserve">缺陷编号：为每个缺陷赋予一个唯一的编号，可以通过此编号对缺陷进行跟踪。例如：Bug001。 </w:t>
+          <w:snapToGrid/>
+        </w:rPr>
+      </w:pPr>
+      <w:r>
+        <w:rPr>
+          <w:rFonts w:hint="eastAsia"/>
+          <w:snapToGrid/>
+        </w:rPr>
+        <w:t>缺陷编号：为每个缺陷赋予一个唯一的编号，可以通过此编号对缺陷进行跟踪。例如：</w:t>
+      </w:r>
+      <w:r>
+        <w:rPr>
+          <w:rFonts w:hint="eastAsia"/>
+          <w:snapToGrid/>
+        </w:rPr>
+        <w:t>Bug001</w:t>
+      </w:r>
+      <w:r>
+        <w:rPr>
+          <w:rFonts w:hint="eastAsia"/>
+          <w:snapToGrid/>
+        </w:rPr>
+        <w:t>。</w:t>
+      </w:r>
+      <w:r>
+        <w:rPr>
+          <w:rFonts w:hint="eastAsia"/>
+          <w:snapToGrid/>
+        </w:rPr>
+        <w:t xml:space="preserve"> </w:t>
       </w:r>
     </w:p>
     <w:p>
@@ -6694,20 +6089,18 @@
           <w:numId w:val="4"/>
         </w:numPr>
         <w:rPr>
-          <w:rFonts w:ascii="Times New Roman"/>
-          <w:snapToGrid/>
-        </w:rPr>
-      </w:pPr>
-      <w:r>
-        <w:rPr>
-          <w:rFonts w:ascii="Times New Roman"/>
+          <w:snapToGrid/>
+        </w:rPr>
+      </w:pPr>
+      <w:r>
+        <w:rPr>
           <w:snapToGrid/>
         </w:rPr>
         <w:t>缺陷严重程度</w:t>
       </w:r>
       <w:r>
         <w:rPr>
-          <w:rFonts w:hint="eastAsia" w:ascii="Times New Roman"/>
+          <w:rFonts w:hint="eastAsia"/>
           <w:snapToGrid/>
         </w:rPr>
         <w:t>：缺陷可以根据严重程度分为以下几种情况。</w:t>
@@ -6720,16 +6113,29 @@
           <w:numId w:val="5"/>
         </w:numPr>
         <w:rPr>
-          <w:rFonts w:ascii="Times New Roman"/>
-          <w:snapToGrid/>
-        </w:rPr>
-      </w:pPr>
-      <w:r>
-        <w:rPr>
-          <w:rFonts w:hint="eastAsia" w:ascii="Times New Roman"/>
-          <w:snapToGrid/>
-        </w:rPr>
-        <w:t>致命（fatal）：致命的错误，测试执行直接导致系统死机、蓝屏、挂起、或是程序非法退出；系统的主要功能或需求没有实现。</w:t>
+          <w:snapToGrid/>
+        </w:rPr>
+      </w:pPr>
+      <w:r>
+        <w:rPr>
+          <w:rFonts w:hint="eastAsia"/>
+          <w:snapToGrid/>
+        </w:rPr>
+        <w:t>致命（</w:t>
+      </w:r>
+      <w:r>
+        <w:rPr>
+          <w:rFonts w:hint="eastAsia"/>
+          <w:snapToGrid/>
+        </w:rPr>
+        <w:t>fatal</w:t>
+      </w:r>
+      <w:r>
+        <w:rPr>
+          <w:rFonts w:hint="eastAsia"/>
+          <w:snapToGrid/>
+        </w:rPr>
+        <w:t>）：致命的错误，测试执行直接导致系统死机、蓝屏、挂起、或是程序非法退出；系统的主要功能或需求没有实现。</w:t>
       </w:r>
     </w:p>
     <w:p>
@@ -6739,16 +6145,29 @@
           <w:numId w:val="5"/>
         </w:numPr>
         <w:rPr>
-          <w:rFonts w:ascii="Times New Roman"/>
-          <w:snapToGrid/>
-        </w:rPr>
-      </w:pPr>
-      <w:r>
-        <w:rPr>
-          <w:rFonts w:hint="eastAsia" w:ascii="Times New Roman"/>
-          <w:snapToGrid/>
-        </w:rPr>
-        <w:t>严重（critical）：严重错误，系统的次要功能点或需求点没有实现；数据丢失或损坏。执行软件主要功能的测试用例导致系统出错，程序无法正常继续执行；程序执行过于缓慢或是占用过大的系统资源。</w:t>
+          <w:snapToGrid/>
+        </w:rPr>
+      </w:pPr>
+      <w:r>
+        <w:rPr>
+          <w:rFonts w:hint="eastAsia"/>
+          <w:snapToGrid/>
+        </w:rPr>
+        <w:t>严重（</w:t>
+      </w:r>
+      <w:r>
+        <w:rPr>
+          <w:rFonts w:hint="eastAsia"/>
+          <w:snapToGrid/>
+        </w:rPr>
+        <w:t>critical</w:t>
+      </w:r>
+      <w:r>
+        <w:rPr>
+          <w:rFonts w:hint="eastAsia"/>
+          <w:snapToGrid/>
+        </w:rPr>
+        <w:t>）：严重错误，系统的次要功能点或需求点没有实现；数据丢失或损坏。执行软件主要功能的测试用例导致系统出错，程序无法正常继续执行；程序执行过于缓慢或是占用过大的系统资源。</w:t>
       </w:r>
     </w:p>
     <w:p>
@@ -6758,16 +6177,36 @@
           <w:numId w:val="5"/>
         </w:numPr>
         <w:rPr>
-          <w:rFonts w:ascii="Times New Roman"/>
-          <w:snapToGrid/>
-        </w:rPr>
-      </w:pPr>
-      <w:r>
-        <w:rPr>
-          <w:rFonts w:hint="eastAsia" w:ascii="Times New Roman"/>
-          <w:snapToGrid/>
-        </w:rPr>
-        <w:t>一般（major）：不太严重的错误，这样的缺陷虽然不影响系统的基本使用，但没有很好地实现功能，没有达到预期的效果。如次要功能丧失，界面错误，打印内容、格式错误，提示信息不太正确，或用户界面太差，简单的输入限制未放在前台进行控制，删除操作未给出提示，操作时间长等。</w:t>
+          <w:snapToGrid/>
+        </w:rPr>
+      </w:pPr>
+      <w:r>
+        <w:rPr>
+          <w:rFonts w:hint="eastAsia"/>
+          <w:snapToGrid/>
+        </w:rPr>
+        <w:t>一般（</w:t>
+      </w:r>
+      <w:r>
+        <w:rPr>
+          <w:rFonts w:hint="eastAsia"/>
+          <w:snapToGrid/>
+        </w:rPr>
+        <w:t>major</w:t>
+      </w:r>
+      <w:r>
+        <w:rPr>
+          <w:rFonts w:hint="eastAsia"/>
+          <w:snapToGrid/>
+        </w:rPr>
+        <w:t>）：不太严重的错误，这样的缺陷虽然不影响系统的基本使用，但没有很好地实现功能，没有达到预期的效果。如次要功能丧失，界面错误，打印内容、格式错误，提示信息不太正确，或用户界面太差，简单的输</w:t>
+      </w:r>
+      <w:r>
+        <w:rPr>
+          <w:rFonts w:hint="eastAsia"/>
+          <w:snapToGrid/>
+        </w:rPr>
+        <w:t>入限制未放在前台进行控制，删除操作未给出提示，操作时间长等。</w:t>
       </w:r>
     </w:p>
     <w:p>
@@ -6777,16 +6216,43 @@
           <w:numId w:val="5"/>
         </w:numPr>
         <w:rPr>
-          <w:rFonts w:ascii="Times New Roman"/>
-          <w:snapToGrid/>
-        </w:rPr>
-      </w:pPr>
-      <w:r>
-        <w:rPr>
-          <w:rFonts w:hint="eastAsia" w:ascii="Times New Roman"/>
-          <w:snapToGrid/>
-        </w:rPr>
-        <w:t>细微（minor）：一些小问题，对功能几乎没有影响，产品及属性仍可使用。如软件的实际执行过程与需求有较小的差异；程序的提示信息描述容易使用户产生混淆；有个别错别字、 文字排列不整齐；辅助说明描述不清楚，显示格式不规范，长时间操作未给用户进度提示，提示窗口文字未采用行业术语，可输入区域和只读区域没有明显的区分标志，系统处理未优化等。</w:t>
+          <w:snapToGrid/>
+        </w:rPr>
+      </w:pPr>
+      <w:r>
+        <w:rPr>
+          <w:rFonts w:hint="eastAsia"/>
+          <w:snapToGrid/>
+        </w:rPr>
+        <w:t>细微（</w:t>
+      </w:r>
+      <w:r>
+        <w:rPr>
+          <w:rFonts w:hint="eastAsia"/>
+          <w:snapToGrid/>
+        </w:rPr>
+        <w:t>minor</w:t>
+      </w:r>
+      <w:r>
+        <w:rPr>
+          <w:rFonts w:hint="eastAsia"/>
+          <w:snapToGrid/>
+        </w:rPr>
+        <w:t>）：一些小问题，对功能几乎没有影响，产品及属性仍可使用。如软件的实际执行过程与需求有较小的差异；程序的提示信息描述容易使用户产生混淆；有个别错别字、</w:t>
+      </w:r>
+      <w:r>
+        <w:rPr>
+          <w:rFonts w:hint="eastAsia"/>
+          <w:snapToGrid/>
+        </w:rPr>
+        <w:t xml:space="preserve"> </w:t>
+      </w:r>
+      <w:r>
+        <w:rPr>
+          <w:rFonts w:hint="eastAsia"/>
+          <w:snapToGrid/>
+        </w:rPr>
+        <w:t>文字排列不整齐；辅助说明描述不清楚，显示格式不规范，长时间操作未给用户进度提示，提示窗口文字未采用行业术语，可输入区域和只读区域没有明显的区分标志，系统处理未优化等。</w:t>
       </w:r>
     </w:p>
     <w:p>
@@ -6796,34 +6262,31 @@
           <w:numId w:val="4"/>
         </w:numPr>
         <w:rPr>
-          <w:rFonts w:ascii="Times New Roman"/>
-          <w:snapToGrid/>
-        </w:rPr>
-      </w:pPr>
-      <w:r>
-        <w:rPr>
-          <w:rFonts w:ascii="Times New Roman"/>
+          <w:snapToGrid/>
+        </w:rPr>
+      </w:pPr>
+      <w:r>
+        <w:rPr>
           <w:snapToGrid/>
         </w:rPr>
         <w:t>功能模块</w:t>
       </w:r>
       <w:r>
         <w:rPr>
-          <w:rFonts w:hint="eastAsia" w:ascii="Times New Roman"/>
+          <w:rFonts w:hint="eastAsia"/>
           <w:snapToGrid/>
         </w:rPr>
         <w:t>：</w:t>
       </w:r>
       <w:r>
         <w:rPr>
-          <w:rFonts w:ascii="Times New Roman"/>
           <w:snapToGrid/>
         </w:rPr>
         <w:t>所测试并出现该缺陷的功能模块名称</w:t>
       </w:r>
       <w:r>
         <w:rPr>
-          <w:rFonts w:hint="eastAsia" w:ascii="Times New Roman"/>
+          <w:rFonts w:hint="eastAsia"/>
           <w:snapToGrid/>
         </w:rPr>
         <w:t>。</w:t>
@@ -6836,34 +6299,31 @@
           <w:numId w:val="4"/>
         </w:numPr>
         <w:rPr>
-          <w:rFonts w:ascii="Times New Roman"/>
-          <w:snapToGrid/>
-        </w:rPr>
-      </w:pPr>
-      <w:r>
-        <w:rPr>
-          <w:rFonts w:ascii="Times New Roman"/>
+          <w:snapToGrid/>
+        </w:rPr>
+      </w:pPr>
+      <w:r>
+        <w:rPr>
           <w:snapToGrid/>
         </w:rPr>
         <w:t>缺陷标题</w:t>
       </w:r>
       <w:r>
         <w:rPr>
-          <w:rFonts w:hint="eastAsia" w:ascii="Times New Roman"/>
+          <w:rFonts w:hint="eastAsia"/>
           <w:snapToGrid/>
         </w:rPr>
         <w:t>：</w:t>
       </w:r>
       <w:r>
         <w:rPr>
-          <w:rFonts w:ascii="Times New Roman"/>
           <w:snapToGrid/>
         </w:rPr>
         <w:t>描述缺陷的标题</w:t>
       </w:r>
       <w:r>
         <w:rPr>
-          <w:rFonts w:hint="eastAsia" w:ascii="Times New Roman"/>
+          <w:rFonts w:hint="eastAsia"/>
           <w:snapToGrid/>
         </w:rPr>
         <w:t>。</w:t>
@@ -6876,29 +6336,34 @@
           <w:numId w:val="4"/>
         </w:numPr>
         <w:rPr>
-          <w:rFonts w:ascii="Times New Roman"/>
-          <w:snapToGrid/>
-        </w:rPr>
-      </w:pPr>
-      <w:r>
-        <w:rPr>
-          <w:rFonts w:hint="eastAsia" w:ascii="Times New Roman"/>
-          <w:snapToGrid/>
-        </w:rPr>
-        <w:t>缺陷描述：对缺陷的详细描述。描述缺陷的重现步骤和问题所在，描述需清晰明了，使研发人员可以按照描述将缺陷重现出来。必要时可以放上相应的截图，以便于研发人员理解问题所在。</w:t>
+          <w:snapToGrid/>
+        </w:rPr>
+      </w:pPr>
+      <w:r>
+        <w:rPr>
+          <w:rFonts w:hint="eastAsia"/>
+          <w:snapToGrid/>
+        </w:rPr>
+        <w:t>缺陷描述：对缺陷的详细描述。描述缺陷的重现</w:t>
+      </w:r>
+      <w:r>
+        <w:rPr>
+          <w:rFonts w:hint="eastAsia"/>
+          <w:snapToGrid/>
+        </w:rPr>
+        <w:t>步骤和问题所在，描述需清晰明了，使研发人员可以按照描述将缺陷重现出来。必要时可以放上相应的截图，以便于研发人员理解问题所在。</w:t>
       </w:r>
     </w:p>
     <w:p>
       <w:pPr>
         <w:rPr>
-          <w:rFonts w:hint="eastAsia" w:ascii="Times New Roman"/>
           <w:snapToGrid/>
         </w:rPr>
       </w:pPr>
     </w:p>
     <w:p>
       <w:pPr>
-        <w:pStyle w:val="3"/>
+        <w:pStyle w:val="2"/>
         <w:rPr>
           <w:snapToGrid/>
           <w:lang w:eastAsia="en-US"/>
@@ -6909,10 +6374,10 @@
         <w:rPr>
           <w:rFonts w:hint="eastAsia"/>
           <w:snapToGrid/>
-          <w:lang w:val="en-US" w:eastAsia="zh-CN"/>
         </w:rPr>
         <w:t xml:space="preserve"> </w:t>
       </w:r>
+      <w:proofErr w:type="spellStart"/>
       <w:r>
         <w:rPr>
           <w:rFonts w:hint="eastAsia"/>
@@ -6921,6 +6386,7 @@
         </w:rPr>
         <w:t>非功能</w:t>
       </w:r>
+      <w:proofErr w:type="spellEnd"/>
       <w:r>
         <w:rPr>
           <w:rFonts w:hint="eastAsia"/>
@@ -6928,6 +6394,7 @@
         </w:rPr>
         <w:t>性</w:t>
       </w:r>
+      <w:proofErr w:type="spellStart"/>
       <w:r>
         <w:rPr>
           <w:rFonts w:hint="eastAsia"/>
@@ -6937,40 +6404,34 @@
         <w:t>缺陷</w:t>
       </w:r>
       <w:bookmarkEnd w:id="13"/>
+      <w:proofErr w:type="spellEnd"/>
     </w:p>
     <w:p>
       <w:pPr>
         <w:widowControl/>
         <w:snapToGrid w:val="0"/>
         <w:spacing w:line="300" w:lineRule="auto"/>
-        <w:ind w:firstLine="400" w:firstLineChars="200"/>
-        <w:rPr>
-          <w:rFonts w:hint="eastAsia" w:ascii="Times New Roman"/>
-          <w:snapToGrid/>
-          <w:sz w:val="20"/>
-          <w:szCs w:val="20"/>
-        </w:rPr>
-      </w:pPr>
-      <w:r>
-        <w:rPr>
-          <w:rFonts w:hint="eastAsia" w:ascii="Times New Roman"/>
-          <w:snapToGrid/>
-          <w:sz w:val="20"/>
-          <w:szCs w:val="20"/>
+        <w:ind w:firstLineChars="200" w:firstLine="400"/>
+        <w:rPr>
+          <w:snapToGrid/>
+        </w:rPr>
+      </w:pPr>
+      <w:r>
+        <w:rPr>
+          <w:rFonts w:hint="eastAsia"/>
+          <w:snapToGrid/>
         </w:rPr>
         <w:t>无</w:t>
       </w:r>
     </w:p>
     <w:p>
       <w:pPr>
-        <w:pStyle w:val="2"/>
-        <w:bidi w:val="0"/>
+        <w:pStyle w:val="1"/>
       </w:pPr>
       <w:bookmarkStart w:id="14" w:name="_Toc27463"/>
       <w:r>
         <w:rPr>
           <w:rFonts w:hint="eastAsia"/>
-          <w:lang w:val="en-US" w:eastAsia="zh-CN"/>
         </w:rPr>
         <w:t xml:space="preserve"> </w:t>
       </w:r>
@@ -6984,11 +6445,7 @@
     </w:p>
     <w:p>
       <w:pPr>
-        <w:ind w:firstLine="400" w:firstLineChars="200"/>
-        <w:rPr>
-          <w:rFonts w:hint="default" w:eastAsia="宋体"/>
-          <w:lang w:val="en-US" w:eastAsia="zh-CN"/>
-        </w:rPr>
+        <w:ind w:firstLineChars="200" w:firstLine="400"/>
       </w:pPr>
       <w:r>
         <w:t>在</w:t>
@@ -7002,7 +6459,6 @@
       <w:r>
         <w:rPr>
           <w:rFonts w:hint="eastAsia"/>
-          <w:lang w:val="en-US" w:eastAsia="zh-CN"/>
         </w:rPr>
         <w:t>实现</w:t>
       </w:r>
@@ -7015,7 +6471,6 @@
       <w:r>
         <w:rPr>
           <w:rFonts w:hint="eastAsia"/>
-          <w:lang w:val="en-US" w:eastAsia="zh-CN"/>
         </w:rPr>
         <w:t>1</w:t>
       </w:r>
@@ -7028,25 +6483,36 @@
       <w:r>
         <w:rPr>
           <w:rFonts w:hint="eastAsia"/>
-          <w:lang w:val="en-US" w:eastAsia="zh-CN"/>
-        </w:rPr>
-        <w:t>基于迭代1的界面原型和架构文档进行开发实现。总体功能点数量适中，开发较为顺利，因此测试过程中也没有发现明显的功能缺陷，使用较为流畅。</w:t>
+        </w:rPr>
+        <w:t>基于迭代</w:t>
+      </w:r>
+      <w:r>
+        <w:rPr>
+          <w:rFonts w:hint="eastAsia"/>
+        </w:rPr>
+        <w:t>1</w:t>
+      </w:r>
+      <w:r>
+        <w:rPr>
+          <w:rFonts w:hint="eastAsia"/>
+        </w:rPr>
+        <w:t>的界面原型和架构文档进行开发实现。总体功能点数量适中，开发较为顺利，因此测试过程中也没有发现明显的功能缺陷，使用较为流畅。</w:t>
       </w:r>
     </w:p>
     <w:sectPr>
-      <w:headerReference r:id="rId6" w:type="default"/>
-      <w:footerReference r:id="rId7" w:type="default"/>
+      <w:headerReference w:type="default" r:id="rId9"/>
+      <w:footerReference w:type="default" r:id="rId10"/>
       <w:pgSz w:w="12240" w:h="15840"/>
       <w:pgMar w:top="1440" w:right="1440" w:bottom="1440" w:left="1440" w:header="720" w:footer="720" w:gutter="0"/>
-      <w:cols w:space="720" w:num="1"/>
+      <w:cols w:space="720"/>
     </w:sectPr>
   </w:body>
 </w:document>
 </file>
 
 <file path=word/endnotes.xml><?xml version="1.0" encoding="utf-8"?>
-<w:endnotes xmlns:wpc="http://schemas.microsoft.com/office/word/2010/wordprocessingCanvas" xmlns:mc="http://schemas.openxmlformats.org/markup-compatibility/2006" xmlns:o="urn:schemas-microsoft-com:office:office" xmlns:r="http://schemas.openxmlformats.org/officeDocument/2006/relationships" xmlns:m="http://schemas.openxmlformats.org/officeDocument/2006/math" xmlns:v="urn:schemas-microsoft-com:vml" xmlns:wp14="http://schemas.microsoft.com/office/word/2010/wordprocessingDrawing" xmlns:wp="http://schemas.openxmlformats.org/drawingml/2006/wordprocessingDrawing" xmlns:w="http://schemas.openxmlformats.org/wordprocessingml/2006/main" xmlns:w14="http://schemas.microsoft.com/office/word/2010/wordml" xmlns:w15="http://schemas.microsoft.com/office/word/2012/wordml" xmlns:w10="urn:schemas-microsoft-com:office:word" xmlns:wpg="http://schemas.microsoft.com/office/word/2010/wordprocessingGroup" xmlns:wpi="http://schemas.microsoft.com/office/word/2010/wordprocessingInk" xmlns:wne="http://schemas.microsoft.com/office/word/2006/wordml" xmlns:wps="http://schemas.microsoft.com/office/word/2010/wordprocessingShape" xmlns:wpsCustomData="http://www.wps.cn/officeDocument/2013/wpsCustomData" mc:Ignorable="w14 w15 wp14">
-  <w:endnote w:type="separator" w:id="0">
+<w:endnotes xmlns:wpc="http://schemas.microsoft.com/office/word/2010/wordprocessingCanvas" xmlns:cx="http://schemas.microsoft.com/office/drawing/2014/chartex" xmlns:cx1="http://schemas.microsoft.com/office/drawing/2015/9/8/chartex" xmlns:cx2="http://schemas.microsoft.com/office/drawing/2015/10/21/chartex" xmlns:cx3="http://schemas.microsoft.com/office/drawing/2016/5/9/chartex" xmlns:cx4="http://schemas.microsoft.com/office/drawing/2016/5/10/chartex" xmlns:cx5="http://schemas.microsoft.com/office/drawing/2016/5/11/chartex" xmlns:cx6="http://schemas.microsoft.com/office/drawing/2016/5/12/chartex" xmlns:cx7="http://schemas.microsoft.com/office/drawing/2016/5/13/chartex" xmlns:cx8="http://schemas.microsoft.com/office/drawing/2016/5/14/chartex" xmlns:mc="http://schemas.openxmlformats.org/markup-compatibility/2006" xmlns:aink="http://schemas.microsoft.com/office/drawing/2016/ink" xmlns:am3d="http://schemas.microsoft.com/office/drawing/2017/model3d" xmlns:o="urn:schemas-microsoft-com:office:office" xmlns:r="http://schemas.openxmlformats.org/officeDocument/2006/relationships" xmlns:m="http://schemas.openxmlformats.org/officeDocument/2006/math" xmlns:v="urn:schemas-microsoft-com:vml" xmlns:wp14="http://schemas.microsoft.com/office/word/2010/wordprocessingDrawing" xmlns:wp="http://schemas.openxmlformats.org/drawingml/2006/wordprocessingDrawing" xmlns:w10="urn:schemas-microsoft-com:office:word" xmlns:w="http://schemas.openxmlformats.org/wordprocessingml/2006/main" xmlns:w14="http://schemas.microsoft.com/office/word/2010/wordml" xmlns:w15="http://schemas.microsoft.com/office/word/2012/wordml" xmlns:w16cex="http://schemas.microsoft.com/office/word/2018/wordml/cex" xmlns:w16cid="http://schemas.microsoft.com/office/word/2016/wordml/cid" xmlns:w16="http://schemas.microsoft.com/office/word/2018/wordml" xmlns:w16sdtdh="http://schemas.microsoft.com/office/word/2020/wordml/sdtdatahash" xmlns:w16se="http://schemas.microsoft.com/office/word/2015/wordml/symex" xmlns:wpg="http://schemas.microsoft.com/office/word/2010/wordprocessingGroup" xmlns:wpi="http://schemas.microsoft.com/office/word/2010/wordprocessingInk" xmlns:wne="http://schemas.microsoft.com/office/word/2006/wordml" xmlns:wps="http://schemas.microsoft.com/office/word/2010/wordprocessingShape" mc:Ignorable="w14 w15 w16se w16cid w16 w16cex w16sdtdh wp14">
+  <w:endnote w:type="separator" w:id="-1">
     <w:p>
       <w:pPr>
         <w:spacing w:line="240" w:lineRule="auto"/>
@@ -7056,7 +6522,7 @@
       </w:r>
     </w:p>
   </w:endnote>
-  <w:endnote w:type="continuationSeparator" w:id="1">
+  <w:endnote w:type="continuationSeparator" w:id="0">
     <w:p>
       <w:pPr>
         <w:spacing w:line="240" w:lineRule="auto"/>
@@ -7070,27 +6536,20 @@
 </file>
 
 <file path=word/footer1.xml><?xml version="1.0" encoding="utf-8"?>
-<w:ftr xmlns:wpc="http://schemas.microsoft.com/office/word/2010/wordprocessingCanvas" xmlns:mc="http://schemas.openxmlformats.org/markup-compatibility/2006" xmlns:o="urn:schemas-microsoft-com:office:office" xmlns:r="http://schemas.openxmlformats.org/officeDocument/2006/relationships" xmlns:m="http://schemas.openxmlformats.org/officeDocument/2006/math" xmlns:v="urn:schemas-microsoft-com:vml" xmlns:wp14="http://schemas.microsoft.com/office/word/2010/wordprocessingDrawing" xmlns:wp="http://schemas.openxmlformats.org/drawingml/2006/wordprocessingDrawing" xmlns:w10="urn:schemas-microsoft-com:office:word" xmlns:w="http://schemas.openxmlformats.org/wordprocessingml/2006/main" xmlns:w14="http://schemas.microsoft.com/office/word/2010/wordml" xmlns:w15="http://schemas.microsoft.com/office/word/2012/wordml" xmlns:wpg="http://schemas.microsoft.com/office/word/2010/wordprocessingGroup" xmlns:wpi="http://schemas.microsoft.com/office/word/2010/wordprocessingInk" xmlns:wne="http://schemas.microsoft.com/office/word/2006/wordml" xmlns:wps="http://schemas.microsoft.com/office/word/2010/wordprocessingShape" xmlns:wpsCustomData="http://www.wps.cn/officeDocument/2013/wpsCustomData" mc:Ignorable="w14 w15 wp14">
+<w:ftr xmlns:wpc="http://schemas.microsoft.com/office/word/2010/wordprocessingCanvas" xmlns:cx="http://schemas.microsoft.com/office/drawing/2014/chartex" xmlns:cx1="http://schemas.microsoft.com/office/drawing/2015/9/8/chartex" xmlns:cx2="http://schemas.microsoft.com/office/drawing/2015/10/21/chartex" xmlns:cx3="http://schemas.microsoft.com/office/drawing/2016/5/9/chartex" xmlns:cx4="http://schemas.microsoft.com/office/drawing/2016/5/10/chartex" xmlns:cx5="http://schemas.microsoft.com/office/drawing/2016/5/11/chartex" xmlns:cx6="http://schemas.microsoft.com/office/drawing/2016/5/12/chartex" xmlns:cx7="http://schemas.microsoft.com/office/drawing/2016/5/13/chartex" xmlns:cx8="http://schemas.microsoft.com/office/drawing/2016/5/14/chartex" xmlns:mc="http://schemas.openxmlformats.org/markup-compatibility/2006" xmlns:aink="http://schemas.microsoft.com/office/drawing/2016/ink" xmlns:am3d="http://schemas.microsoft.com/office/drawing/2017/model3d" xmlns:o="urn:schemas-microsoft-com:office:office" xmlns:r="http://schemas.openxmlformats.org/officeDocument/2006/relationships" xmlns:m="http://schemas.openxmlformats.org/officeDocument/2006/math" xmlns:v="urn:schemas-microsoft-com:vml" xmlns:wp14="http://schemas.microsoft.com/office/word/2010/wordprocessingDrawing" xmlns:wp="http://schemas.openxmlformats.org/drawingml/2006/wordprocessingDrawing" xmlns:w10="urn:schemas-microsoft-com:office:word" xmlns:w="http://schemas.openxmlformats.org/wordprocessingml/2006/main" xmlns:w14="http://schemas.microsoft.com/office/word/2010/wordml" xmlns:w15="http://schemas.microsoft.com/office/word/2012/wordml" xmlns:w16cex="http://schemas.microsoft.com/office/word/2018/wordml/cex" xmlns:w16cid="http://schemas.microsoft.com/office/word/2016/wordml/cid" xmlns:w16="http://schemas.microsoft.com/office/word/2018/wordml" xmlns:w16sdtdh="http://schemas.microsoft.com/office/word/2020/wordml/sdtdatahash" xmlns:w16se="http://schemas.microsoft.com/office/word/2015/wordml/symex" xmlns:wpg="http://schemas.microsoft.com/office/word/2010/wordprocessingGroup" xmlns:wpi="http://schemas.microsoft.com/office/word/2010/wordprocessingInk" xmlns:wne="http://schemas.microsoft.com/office/word/2006/wordml" xmlns:wps="http://schemas.microsoft.com/office/word/2010/wordprocessingShape" mc:Ignorable="w14 w15 w16se w16cid w16 w16cex w16sdtdh wp14">
   <w:tbl>
     <w:tblPr>
-      <w:tblStyle w:val="29"/>
       <w:tblW w:w="0" w:type="auto"/>
-      <w:tblInd w:w="0" w:type="dxa"/>
       <w:tblBorders>
-        <w:top w:val="single" w:color="auto" w:sz="6" w:space="0"/>
-        <w:left w:val="single" w:color="auto" w:sz="6" w:space="0"/>
-        <w:bottom w:val="single" w:color="auto" w:sz="6" w:space="0"/>
-        <w:right w:val="single" w:color="auto" w:sz="6" w:space="0"/>
-        <w:insideH w:val="single" w:color="auto" w:sz="6" w:space="0"/>
-        <w:insideV w:val="single" w:color="auto" w:sz="6" w:space="0"/>
+        <w:top w:val="single" w:sz="6" w:space="0" w:color="auto"/>
+        <w:left w:val="single" w:sz="6" w:space="0" w:color="auto"/>
+        <w:bottom w:val="single" w:sz="6" w:space="0" w:color="auto"/>
+        <w:right w:val="single" w:sz="6" w:space="0" w:color="auto"/>
+        <w:insideH w:val="single" w:sz="6" w:space="0" w:color="auto"/>
+        <w:insideV w:val="single" w:sz="6" w:space="0" w:color="auto"/>
       </w:tblBorders>
       <w:tblLayout w:type="fixed"/>
-      <w:tblCellMar>
-        <w:top w:w="0" w:type="dxa"/>
-        <w:left w:w="108" w:type="dxa"/>
-        <w:bottom w:w="0" w:type="dxa"/>
-        <w:right w:w="108" w:type="dxa"/>
-      </w:tblCellMar>
+      <w:tblLook w:val="04A0" w:firstRow="1" w:lastRow="0" w:firstColumn="1" w:lastColumn="0" w:noHBand="0" w:noVBand="1"/>
     </w:tblPr>
     <w:tblGrid>
       <w:gridCol w:w="3162"/>
@@ -7098,22 +6557,6 @@
       <w:gridCol w:w="3162"/>
     </w:tblGrid>
     <w:tr>
-      <w:tblPrEx>
-        <w:tblBorders>
-          <w:top w:val="single" w:color="auto" w:sz="6" w:space="0"/>
-          <w:left w:val="single" w:color="auto" w:sz="6" w:space="0"/>
-          <w:bottom w:val="single" w:color="auto" w:sz="6" w:space="0"/>
-          <w:right w:val="single" w:color="auto" w:sz="6" w:space="0"/>
-          <w:insideH w:val="single" w:color="auto" w:sz="6" w:space="0"/>
-          <w:insideV w:val="single" w:color="auto" w:sz="6" w:space="0"/>
-        </w:tblBorders>
-        <w:tblCellMar>
-          <w:top w:w="0" w:type="dxa"/>
-          <w:left w:w="108" w:type="dxa"/>
-          <w:bottom w:w="0" w:type="dxa"/>
-          <w:right w:w="108" w:type="dxa"/>
-        </w:tblCellMar>
-      </w:tblPrEx>
       <w:tc>
         <w:tcPr>
           <w:tcW w:w="3162" w:type="dxa"/>
@@ -7127,9 +6570,6 @@
         <w:p>
           <w:pPr>
             <w:ind w:right="360"/>
-            <w:rPr>
-              <w:rFonts w:ascii="Times New Roman"/>
-            </w:rPr>
           </w:pPr>
         </w:p>
       </w:tc>
@@ -7146,9 +6586,6 @@
         <w:p>
           <w:pPr>
             <w:jc w:val="center"/>
-            <w:rPr>
-              <w:rFonts w:ascii="Times New Roman"/>
-            </w:rPr>
           </w:pPr>
         </w:p>
       </w:tc>
@@ -7167,84 +6604,71 @@
             <w:jc w:val="right"/>
           </w:pPr>
           <w:r>
-            <w:rPr>
-              <w:rFonts w:ascii="Times New Roman"/>
-            </w:rPr>
             <w:t xml:space="preserve">Page </w:t>
           </w:r>
           <w:r>
             <w:rPr>
-              <w:rStyle w:val="32"/>
-              <w:rFonts w:ascii="Times New Roman"/>
+              <w:rStyle w:val="ad"/>
             </w:rPr>
             <w:fldChar w:fldCharType="begin"/>
           </w:r>
           <w:r>
             <w:rPr>
-              <w:rStyle w:val="32"/>
-              <w:rFonts w:ascii="Times New Roman"/>
+              <w:rStyle w:val="ad"/>
             </w:rPr>
             <w:instrText xml:space="preserve"> PAGE </w:instrText>
           </w:r>
           <w:r>
             <w:rPr>
-              <w:rStyle w:val="32"/>
-              <w:rFonts w:ascii="Times New Roman"/>
+              <w:rStyle w:val="ad"/>
             </w:rPr>
             <w:fldChar w:fldCharType="separate"/>
           </w:r>
           <w:r>
             <w:rPr>
-              <w:rStyle w:val="32"/>
-              <w:rFonts w:ascii="Times New Roman"/>
+              <w:rStyle w:val="ad"/>
             </w:rPr>
             <w:t>3</w:t>
           </w:r>
           <w:r>
             <w:rPr>
-              <w:rStyle w:val="32"/>
-              <w:rFonts w:ascii="Times New Roman"/>
+              <w:rStyle w:val="ad"/>
             </w:rPr>
             <w:fldChar w:fldCharType="end"/>
           </w:r>
           <w:r>
             <w:rPr>
-              <w:rStyle w:val="32"/>
-              <w:rFonts w:ascii="Times New Roman"/>
+              <w:rStyle w:val="ad"/>
             </w:rPr>
             <w:t xml:space="preserve"> of </w:t>
           </w:r>
           <w:r>
             <w:rPr>
-              <w:rStyle w:val="32"/>
-              <w:rFonts w:ascii="Times New Roman"/>
+              <w:rStyle w:val="ad"/>
             </w:rPr>
             <w:fldChar w:fldCharType="begin"/>
           </w:r>
           <w:r>
             <w:rPr>
-              <w:rStyle w:val="32"/>
-              <w:rFonts w:ascii="Times New Roman"/>
+              <w:rStyle w:val="ad"/>
             </w:rPr>
             <w:instrText xml:space="preserve"> NUMPAGES  \* MERGEFORMAT </w:instrText>
           </w:r>
           <w:r>
             <w:rPr>
-              <w:rStyle w:val="32"/>
-              <w:rFonts w:ascii="Times New Roman"/>
+              <w:rStyle w:val="ad"/>
             </w:rPr>
             <w:fldChar w:fldCharType="separate"/>
           </w:r>
           <w:r>
             <w:rPr>
-              <w:rStyle w:val="32"/>
+              <w:rStyle w:val="ad"/>
             </w:rPr>
             <w:t>7</w:t>
           </w:r>
           <w:r>
             <w:rPr>
-              <w:rStyle w:val="32"/>
-              <w:rFonts w:ascii="Times New Roman"/>
+              <w:rStyle w:val="ad"/>
             </w:rPr>
             <w:fldChar w:fldCharType="end"/>
           </w:r>
@@ -7254,15 +6678,15 @@
   </w:tbl>
   <w:p>
     <w:pPr>
-      <w:pStyle w:val="19"/>
+      <w:pStyle w:val="a7"/>
     </w:pPr>
   </w:p>
 </w:ftr>
 </file>
 
 <file path=word/footnotes.xml><?xml version="1.0" encoding="utf-8"?>
-<w:footnotes xmlns:wpc="http://schemas.microsoft.com/office/word/2010/wordprocessingCanvas" xmlns:mc="http://schemas.openxmlformats.org/markup-compatibility/2006" xmlns:o="urn:schemas-microsoft-com:office:office" xmlns:r="http://schemas.openxmlformats.org/officeDocument/2006/relationships" xmlns:m="http://schemas.openxmlformats.org/officeDocument/2006/math" xmlns:v="urn:schemas-microsoft-com:vml" xmlns:wp14="http://schemas.microsoft.com/office/word/2010/wordprocessingDrawing" xmlns:wp="http://schemas.openxmlformats.org/drawingml/2006/wordprocessingDrawing" xmlns:w="http://schemas.openxmlformats.org/wordprocessingml/2006/main" xmlns:w14="http://schemas.microsoft.com/office/word/2010/wordml" xmlns:w15="http://schemas.microsoft.com/office/word/2012/wordml" xmlns:w10="urn:schemas-microsoft-com:office:word" xmlns:wpg="http://schemas.microsoft.com/office/word/2010/wordprocessingGroup" xmlns:wpi="http://schemas.microsoft.com/office/word/2010/wordprocessingInk" xmlns:wne="http://schemas.microsoft.com/office/word/2006/wordml" xmlns:wps="http://schemas.microsoft.com/office/word/2010/wordprocessingShape" xmlns:wpsCustomData="http://www.wps.cn/officeDocument/2013/wpsCustomData" mc:Ignorable="w14 w15 wp14">
-  <w:footnote w:type="separator" w:id="0">
+<w:footnotes xmlns:wpc="http://schemas.microsoft.com/office/word/2010/wordprocessingCanvas" xmlns:cx="http://schemas.microsoft.com/office/drawing/2014/chartex" xmlns:cx1="http://schemas.microsoft.com/office/drawing/2015/9/8/chartex" xmlns:cx2="http://schemas.microsoft.com/office/drawing/2015/10/21/chartex" xmlns:cx3="http://schemas.microsoft.com/office/drawing/2016/5/9/chartex" xmlns:cx4="http://schemas.microsoft.com/office/drawing/2016/5/10/chartex" xmlns:cx5="http://schemas.microsoft.com/office/drawing/2016/5/11/chartex" xmlns:cx6="http://schemas.microsoft.com/office/drawing/2016/5/12/chartex" xmlns:cx7="http://schemas.microsoft.com/office/drawing/2016/5/13/chartex" xmlns:cx8="http://schemas.microsoft.com/office/drawing/2016/5/14/chartex" xmlns:mc="http://schemas.openxmlformats.org/markup-compatibility/2006" xmlns:aink="http://schemas.microsoft.com/office/drawing/2016/ink" xmlns:am3d="http://schemas.microsoft.com/office/drawing/2017/model3d" xmlns:o="urn:schemas-microsoft-com:office:office" xmlns:r="http://schemas.openxmlformats.org/officeDocument/2006/relationships" xmlns:m="http://schemas.openxmlformats.org/officeDocument/2006/math" xmlns:v="urn:schemas-microsoft-com:vml" xmlns:wp14="http://schemas.microsoft.com/office/word/2010/wordprocessingDrawing" xmlns:wp="http://schemas.openxmlformats.org/drawingml/2006/wordprocessingDrawing" xmlns:w10="urn:schemas-microsoft-com:office:word" xmlns:w="http://schemas.openxmlformats.org/wordprocessingml/2006/main" xmlns:w14="http://schemas.microsoft.com/office/word/2010/wordml" xmlns:w15="http://schemas.microsoft.com/office/word/2012/wordml" xmlns:w16cex="http://schemas.microsoft.com/office/word/2018/wordml/cex" xmlns:w16cid="http://schemas.microsoft.com/office/word/2016/wordml/cid" xmlns:w16="http://schemas.microsoft.com/office/word/2018/wordml" xmlns:w16sdtdh="http://schemas.microsoft.com/office/word/2020/wordml/sdtdatahash" xmlns:w16se="http://schemas.microsoft.com/office/word/2015/wordml/symex" xmlns:wpg="http://schemas.microsoft.com/office/word/2010/wordprocessingGroup" xmlns:wpi="http://schemas.microsoft.com/office/word/2010/wordprocessingInk" xmlns:wne="http://schemas.microsoft.com/office/word/2006/wordml" xmlns:wps="http://schemas.microsoft.com/office/word/2010/wordprocessingShape" mc:Ignorable="w14 w15 w16se w16cid w16 w16cex w16sdtdh wp14">
+  <w:footnote w:type="separator" w:id="-1">
     <w:p>
       <w:pPr>
         <w:spacing w:line="240" w:lineRule="auto"/>
@@ -7272,7 +6696,7 @@
       </w:r>
     </w:p>
   </w:footnote>
-  <w:footnote w:type="continuationSeparator" w:id="1">
+  <w:footnote w:type="continuationSeparator" w:id="0">
     <w:p>
       <w:pPr>
         <w:spacing w:line="240" w:lineRule="auto"/>
@@ -7286,7 +6710,7 @@
 </file>
 
 <file path=word/header1.xml><?xml version="1.0" encoding="utf-8"?>
-<w:hdr xmlns:wpc="http://schemas.microsoft.com/office/word/2010/wordprocessingCanvas" xmlns:mc="http://schemas.openxmlformats.org/markup-compatibility/2006" xmlns:o="urn:schemas-microsoft-com:office:office" xmlns:r="http://schemas.openxmlformats.org/officeDocument/2006/relationships" xmlns:m="http://schemas.openxmlformats.org/officeDocument/2006/math" xmlns:v="urn:schemas-microsoft-com:vml" xmlns:wp14="http://schemas.microsoft.com/office/word/2010/wordprocessingDrawing" xmlns:wp="http://schemas.openxmlformats.org/drawingml/2006/wordprocessingDrawing" xmlns:w10="urn:schemas-microsoft-com:office:word" xmlns:w="http://schemas.openxmlformats.org/wordprocessingml/2006/main" xmlns:w14="http://schemas.microsoft.com/office/word/2010/wordml" xmlns:w15="http://schemas.microsoft.com/office/word/2012/wordml" xmlns:wpg="http://schemas.microsoft.com/office/word/2010/wordprocessingGroup" xmlns:wpi="http://schemas.microsoft.com/office/word/2010/wordprocessingInk" xmlns:wne="http://schemas.microsoft.com/office/word/2006/wordml" xmlns:wps="http://schemas.microsoft.com/office/word/2010/wordprocessingShape" xmlns:wpsCustomData="http://www.wps.cn/officeDocument/2013/wpsCustomData" mc:Ignorable="w14 w15 wp14">
+<w:hdr xmlns:wpc="http://schemas.microsoft.com/office/word/2010/wordprocessingCanvas" xmlns:cx="http://schemas.microsoft.com/office/drawing/2014/chartex" xmlns:cx1="http://schemas.microsoft.com/office/drawing/2015/9/8/chartex" xmlns:cx2="http://schemas.microsoft.com/office/drawing/2015/10/21/chartex" xmlns:cx3="http://schemas.microsoft.com/office/drawing/2016/5/9/chartex" xmlns:cx4="http://schemas.microsoft.com/office/drawing/2016/5/10/chartex" xmlns:cx5="http://schemas.microsoft.com/office/drawing/2016/5/11/chartex" xmlns:cx6="http://schemas.microsoft.com/office/drawing/2016/5/12/chartex" xmlns:cx7="http://schemas.microsoft.com/office/drawing/2016/5/13/chartex" xmlns:cx8="http://schemas.microsoft.com/office/drawing/2016/5/14/chartex" xmlns:mc="http://schemas.openxmlformats.org/markup-compatibility/2006" xmlns:aink="http://schemas.microsoft.com/office/drawing/2016/ink" xmlns:am3d="http://schemas.microsoft.com/office/drawing/2017/model3d" xmlns:o="urn:schemas-microsoft-com:office:office" xmlns:r="http://schemas.openxmlformats.org/officeDocument/2006/relationships" xmlns:m="http://schemas.openxmlformats.org/officeDocument/2006/math" xmlns:v="urn:schemas-microsoft-com:vml" xmlns:wp14="http://schemas.microsoft.com/office/word/2010/wordprocessingDrawing" xmlns:wp="http://schemas.openxmlformats.org/drawingml/2006/wordprocessingDrawing" xmlns:w10="urn:schemas-microsoft-com:office:word" xmlns:w="http://schemas.openxmlformats.org/wordprocessingml/2006/main" xmlns:w14="http://schemas.microsoft.com/office/word/2010/wordml" xmlns:w15="http://schemas.microsoft.com/office/word/2012/wordml" xmlns:w16cex="http://schemas.microsoft.com/office/word/2018/wordml/cex" xmlns:w16cid="http://schemas.microsoft.com/office/word/2016/wordml/cid" xmlns:w16="http://schemas.microsoft.com/office/word/2018/wordml" xmlns:w16sdtdh="http://schemas.microsoft.com/office/word/2020/wordml/sdtdatahash" xmlns:w16se="http://schemas.microsoft.com/office/word/2015/wordml/symex" xmlns:wpg="http://schemas.microsoft.com/office/word/2010/wordprocessingGroup" xmlns:wpi="http://schemas.microsoft.com/office/word/2010/wordprocessingInk" xmlns:wne="http://schemas.microsoft.com/office/word/2006/wordml" xmlns:wps="http://schemas.microsoft.com/office/word/2010/wordprocessingShape" mc:Ignorable="w14 w15 w16se w16cid w16 w16cex w16sdtdh wp14">
   <w:p>
     <w:pPr>
       <w:rPr>
@@ -7297,7 +6721,7 @@
   <w:p>
     <w:pPr>
       <w:pBdr>
-        <w:top w:val="single" w:color="auto" w:sz="6" w:space="1"/>
+        <w:top w:val="single" w:sz="6" w:space="1" w:color="auto"/>
       </w:pBdr>
       <w:rPr>
         <w:sz w:val="24"/>
@@ -7307,7 +6731,7 @@
   <w:p>
     <w:pPr>
       <w:pBdr>
-        <w:bottom w:val="single" w:color="auto" w:sz="6" w:space="1"/>
+        <w:bottom w:val="single" w:sz="6" w:space="1" w:color="auto"/>
       </w:pBdr>
       <w:jc w:val="right"/>
       <w:rPr>
@@ -7359,7 +6783,7 @@
   <w:p>
     <w:pPr>
       <w:pBdr>
-        <w:bottom w:val="single" w:color="auto" w:sz="6" w:space="1"/>
+        <w:bottom w:val="single" w:sz="6" w:space="1" w:color="auto"/>
       </w:pBdr>
       <w:jc w:val="right"/>
       <w:rPr>
@@ -7369,71 +6793,42 @@
   </w:p>
   <w:p>
     <w:pPr>
-      <w:pStyle w:val="20"/>
+      <w:pStyle w:val="a8"/>
     </w:pPr>
   </w:p>
 </w:hdr>
 </file>
 
 <file path=word/header2.xml><?xml version="1.0" encoding="utf-8"?>
-<w:hdr xmlns:wpc="http://schemas.microsoft.com/office/word/2010/wordprocessingCanvas" xmlns:mc="http://schemas.openxmlformats.org/markup-compatibility/2006" xmlns:o="urn:schemas-microsoft-com:office:office" xmlns:r="http://schemas.openxmlformats.org/officeDocument/2006/relationships" xmlns:m="http://schemas.openxmlformats.org/officeDocument/2006/math" xmlns:v="urn:schemas-microsoft-com:vml" xmlns:wp14="http://schemas.microsoft.com/office/word/2010/wordprocessingDrawing" xmlns:wp="http://schemas.openxmlformats.org/drawingml/2006/wordprocessingDrawing" xmlns:w10="urn:schemas-microsoft-com:office:word" xmlns:w="http://schemas.openxmlformats.org/wordprocessingml/2006/main" xmlns:w14="http://schemas.microsoft.com/office/word/2010/wordml" xmlns:w15="http://schemas.microsoft.com/office/word/2012/wordml" xmlns:wpg="http://schemas.microsoft.com/office/word/2010/wordprocessingGroup" xmlns:wpi="http://schemas.microsoft.com/office/word/2010/wordprocessingInk" xmlns:wne="http://schemas.microsoft.com/office/word/2006/wordml" xmlns:wps="http://schemas.microsoft.com/office/word/2010/wordprocessingShape" xmlns:wpsCustomData="http://www.wps.cn/officeDocument/2013/wpsCustomData" mc:Ignorable="w14 w15 wp14">
+<w:hdr xmlns:wpc="http://schemas.microsoft.com/office/word/2010/wordprocessingCanvas" xmlns:cx="http://schemas.microsoft.com/office/drawing/2014/chartex" xmlns:cx1="http://schemas.microsoft.com/office/drawing/2015/9/8/chartex" xmlns:cx2="http://schemas.microsoft.com/office/drawing/2015/10/21/chartex" xmlns:cx3="http://schemas.microsoft.com/office/drawing/2016/5/9/chartex" xmlns:cx4="http://schemas.microsoft.com/office/drawing/2016/5/10/chartex" xmlns:cx5="http://schemas.microsoft.com/office/drawing/2016/5/11/chartex" xmlns:cx6="http://schemas.microsoft.com/office/drawing/2016/5/12/chartex" xmlns:cx7="http://schemas.microsoft.com/office/drawing/2016/5/13/chartex" xmlns:cx8="http://schemas.microsoft.com/office/drawing/2016/5/14/chartex" xmlns:mc="http://schemas.openxmlformats.org/markup-compatibility/2006" xmlns:aink="http://schemas.microsoft.com/office/drawing/2016/ink" xmlns:am3d="http://schemas.microsoft.com/office/drawing/2017/model3d" xmlns:o="urn:schemas-microsoft-com:office:office" xmlns:r="http://schemas.openxmlformats.org/officeDocument/2006/relationships" xmlns:m="http://schemas.openxmlformats.org/officeDocument/2006/math" xmlns:v="urn:schemas-microsoft-com:vml" xmlns:wp14="http://schemas.microsoft.com/office/word/2010/wordprocessingDrawing" xmlns:wp="http://schemas.openxmlformats.org/drawingml/2006/wordprocessingDrawing" xmlns:w10="urn:schemas-microsoft-com:office:word" xmlns:w="http://schemas.openxmlformats.org/wordprocessingml/2006/main" xmlns:w14="http://schemas.microsoft.com/office/word/2010/wordml" xmlns:w15="http://schemas.microsoft.com/office/word/2012/wordml" xmlns:w16cex="http://schemas.microsoft.com/office/word/2018/wordml/cex" xmlns:w16cid="http://schemas.microsoft.com/office/word/2016/wordml/cid" xmlns:w16="http://schemas.microsoft.com/office/word/2018/wordml" xmlns:w16sdtdh="http://schemas.microsoft.com/office/word/2020/wordml/sdtdatahash" xmlns:w16se="http://schemas.microsoft.com/office/word/2015/wordml/symex" xmlns:wpg="http://schemas.microsoft.com/office/word/2010/wordprocessingGroup" xmlns:wpi="http://schemas.microsoft.com/office/word/2010/wordprocessingInk" xmlns:wne="http://schemas.microsoft.com/office/word/2006/wordml" xmlns:wps="http://schemas.microsoft.com/office/word/2010/wordprocessingShape" mc:Ignorable="w14 w15 w16se w16cid w16 w16cex w16sdtdh wp14">
   <w:tbl>
     <w:tblPr>
-      <w:tblStyle w:val="29"/>
       <w:tblW w:w="9356" w:type="dxa"/>
       <w:tblInd w:w="105" w:type="dxa"/>
       <w:tblBorders>
-        <w:top w:val="single" w:color="auto" w:sz="6" w:space="0"/>
-        <w:left w:val="single" w:color="auto" w:sz="6" w:space="0"/>
-        <w:bottom w:val="single" w:color="auto" w:sz="6" w:space="0"/>
-        <w:right w:val="single" w:color="auto" w:sz="6" w:space="0"/>
-        <w:insideH w:val="single" w:color="auto" w:sz="6" w:space="0"/>
-        <w:insideV w:val="single" w:color="auto" w:sz="6" w:space="0"/>
+        <w:top w:val="single" w:sz="6" w:space="0" w:color="auto"/>
+        <w:left w:val="single" w:sz="6" w:space="0" w:color="auto"/>
+        <w:bottom w:val="single" w:sz="6" w:space="0" w:color="auto"/>
+        <w:right w:val="single" w:sz="6" w:space="0" w:color="auto"/>
+        <w:insideH w:val="single" w:sz="6" w:space="0" w:color="auto"/>
+        <w:insideV w:val="single" w:sz="6" w:space="0" w:color="auto"/>
       </w:tblBorders>
       <w:tblLayout w:type="fixed"/>
-      <w:tblCellMar>
-        <w:top w:w="0" w:type="dxa"/>
-        <w:left w:w="108" w:type="dxa"/>
-        <w:bottom w:w="0" w:type="dxa"/>
-        <w:right w:w="108" w:type="dxa"/>
-      </w:tblCellMar>
+      <w:tblLook w:val="04A0" w:firstRow="1" w:lastRow="0" w:firstColumn="1" w:lastColumn="0" w:noHBand="0" w:noVBand="1"/>
     </w:tblPr>
     <w:tblGrid>
       <w:gridCol w:w="6274"/>
       <w:gridCol w:w="3082"/>
     </w:tblGrid>
     <w:tr>
-      <w:tblPrEx>
-        <w:tblBorders>
-          <w:top w:val="single" w:color="auto" w:sz="6" w:space="0"/>
-          <w:left w:val="single" w:color="auto" w:sz="6" w:space="0"/>
-          <w:bottom w:val="single" w:color="auto" w:sz="6" w:space="0"/>
-          <w:right w:val="single" w:color="auto" w:sz="6" w:space="0"/>
-          <w:insideH w:val="single" w:color="auto" w:sz="6" w:space="0"/>
-          <w:insideV w:val="single" w:color="auto" w:sz="6" w:space="0"/>
-        </w:tblBorders>
-        <w:tblCellMar>
-          <w:top w:w="0" w:type="dxa"/>
-          <w:left w:w="108" w:type="dxa"/>
-          <w:bottom w:w="0" w:type="dxa"/>
-          <w:right w:w="108" w:type="dxa"/>
-        </w:tblCellMar>
-      </w:tblPrEx>
       <w:tc>
         <w:tcPr>
           <w:tcW w:w="6274" w:type="dxa"/>
         </w:tcPr>
         <w:p>
-          <w:pPr>
-            <w:rPr>
-              <w:rFonts w:hint="default" w:eastAsia="宋体"/>
-              <w:lang w:val="en-US" w:eastAsia="zh-CN"/>
-            </w:rPr>
-          </w:pPr>
           <w:r>
             <w:rPr>
               <w:rFonts w:hint="eastAsia"/>
-              <w:lang w:val="en-US" w:eastAsia="zh-CN"/>
             </w:rPr>
             <w:t>面向工业应用的柔性可扩展的边缘计算软件系统</w:t>
           </w:r>
@@ -7450,88 +6845,50 @@
             </w:tabs>
             <w:spacing w:before="40"/>
             <w:ind w:right="68"/>
-            <w:rPr>
-              <w:rFonts w:ascii="Times New Roman"/>
-            </w:rPr>
           </w:pPr>
           <w:r>
-            <w:rPr>
-              <w:rFonts w:ascii="Times New Roman"/>
-            </w:rPr>
             <w:t xml:space="preserve">  Version:  </w:t>
           </w:r>
           <w:r>
             <w:rPr>
-              <w:rFonts w:hint="eastAsia" w:ascii="Times New Roman"/>
-              <w:lang w:val="en-US" w:eastAsia="zh-CN"/>
+              <w:rFonts w:hint="eastAsia"/>
             </w:rPr>
             <w:t>1</w:t>
           </w:r>
           <w:r>
             <w:rPr>
-              <w:rFonts w:hint="eastAsia" w:ascii="Times New Roman"/>
+              <w:rFonts w:hint="eastAsia"/>
             </w:rPr>
             <w:t>.</w:t>
           </w:r>
           <w:r>
-            <w:rPr>
-              <w:rFonts w:ascii="Times New Roman"/>
-            </w:rPr>
             <w:t>0</w:t>
           </w:r>
         </w:p>
       </w:tc>
     </w:tr>
     <w:tr>
-      <w:tblPrEx>
-        <w:tblBorders>
-          <w:top w:val="single" w:color="auto" w:sz="6" w:space="0"/>
-          <w:left w:val="single" w:color="auto" w:sz="6" w:space="0"/>
-          <w:bottom w:val="single" w:color="auto" w:sz="6" w:space="0"/>
-          <w:right w:val="single" w:color="auto" w:sz="6" w:space="0"/>
-          <w:insideH w:val="single" w:color="auto" w:sz="6" w:space="0"/>
-          <w:insideV w:val="single" w:color="auto" w:sz="6" w:space="0"/>
-        </w:tblBorders>
-        <w:tblCellMar>
-          <w:top w:w="0" w:type="dxa"/>
-          <w:left w:w="108" w:type="dxa"/>
-          <w:bottom w:w="0" w:type="dxa"/>
-          <w:right w:w="108" w:type="dxa"/>
-        </w:tblCellMar>
-      </w:tblPrEx>
       <w:tc>
         <w:tcPr>
           <w:tcW w:w="6274" w:type="dxa"/>
         </w:tcPr>
         <w:p>
           <w:r>
-            <w:rPr>
-              <w:rFonts w:ascii="Times New Roman"/>
-            </w:rPr>
             <w:fldChar w:fldCharType="begin"/>
           </w:r>
           <w:r>
-            <w:rPr>
-              <w:rFonts w:ascii="Times New Roman"/>
-            </w:rPr>
             <w:instrText xml:space="preserve"> TITLE  \* MERGEFORMAT </w:instrText>
           </w:r>
           <w:r>
-            <w:rPr>
-              <w:rFonts w:ascii="Times New Roman"/>
-            </w:rPr>
             <w:fldChar w:fldCharType="separate"/>
           </w:r>
           <w:r>
             <w:rPr>
-              <w:rFonts w:hint="eastAsia" w:ascii="Times New Roman"/>
+              <w:rFonts w:hint="eastAsia"/>
             </w:rPr>
             <w:t>测试报告</w:t>
           </w:r>
           <w:r>
-            <w:rPr>
-              <w:rFonts w:ascii="Times New Roman"/>
-            </w:rPr>
             <w:fldChar w:fldCharType="end"/>
           </w:r>
         </w:p>
@@ -7541,47 +6898,30 @@
           <w:tcW w:w="3082" w:type="dxa"/>
         </w:tcPr>
         <w:p>
-          <w:pPr>
-            <w:rPr>
-              <w:rFonts w:ascii="Times New Roman"/>
-            </w:rPr>
-          </w:pPr>
           <w:r>
-            <w:rPr>
-              <w:rFonts w:ascii="Times New Roman"/>
-            </w:rPr>
             <w:t xml:space="preserve">  Date:  </w:t>
           </w:r>
           <w:r>
             <w:rPr>
-              <w:rFonts w:hint="eastAsia" w:ascii="Times New Roman"/>
-              <w:lang w:val="en-US" w:eastAsia="zh-CN"/>
+              <w:rFonts w:hint="eastAsia"/>
             </w:rPr>
             <w:t>21</w:t>
           </w:r>
           <w:r>
-            <w:rPr>
-              <w:rFonts w:ascii="Times New Roman"/>
-            </w:rPr>
             <w:t>/</w:t>
           </w:r>
           <w:r>
             <w:rPr>
-              <w:rFonts w:hint="eastAsia" w:ascii="Times New Roman"/>
-              <w:lang w:val="en-US" w:eastAsia="zh-CN"/>
+              <w:rFonts w:hint="eastAsia"/>
             </w:rPr>
             <w:t>11</w:t>
           </w:r>
           <w:r>
-            <w:rPr>
-              <w:rFonts w:ascii="Times New Roman"/>
-            </w:rPr>
             <w:t>/202</w:t>
           </w:r>
           <w:r>
             <w:rPr>
-              <w:rFonts w:hint="eastAsia" w:ascii="Times New Roman"/>
-              <w:lang w:val="en-US" w:eastAsia="zh-CN"/>
+              <w:rFonts w:hint="eastAsia"/>
             </w:rPr>
             <w:t>1</w:t>
           </w:r>
@@ -7589,44 +6929,19 @@
       </w:tc>
     </w:tr>
     <w:tr>
-      <w:tblPrEx>
-        <w:tblBorders>
-          <w:top w:val="single" w:color="auto" w:sz="6" w:space="0"/>
-          <w:left w:val="single" w:color="auto" w:sz="6" w:space="0"/>
-          <w:bottom w:val="single" w:color="auto" w:sz="6" w:space="0"/>
-          <w:right w:val="single" w:color="auto" w:sz="6" w:space="0"/>
-          <w:insideH w:val="single" w:color="auto" w:sz="6" w:space="0"/>
-          <w:insideV w:val="single" w:color="auto" w:sz="6" w:space="0"/>
-        </w:tblBorders>
-        <w:tblCellMar>
-          <w:top w:w="0" w:type="dxa"/>
-          <w:left w:w="108" w:type="dxa"/>
-          <w:bottom w:w="0" w:type="dxa"/>
-          <w:right w:w="108" w:type="dxa"/>
-        </w:tblCellMar>
-      </w:tblPrEx>
       <w:tc>
         <w:tcPr>
           <w:tcW w:w="9356" w:type="dxa"/>
           <w:gridSpan w:val="2"/>
         </w:tcPr>
         <w:p>
-          <w:pPr>
-            <w:rPr>
-              <w:rFonts w:ascii="Times New Roman"/>
-            </w:rPr>
-          </w:pPr>
           <w:r>
             <w:rPr>
               <w:rFonts w:hint="eastAsia"/>
-              <w:lang w:val="en-US" w:eastAsia="zh-CN"/>
             </w:rPr>
             <w:t>1</w:t>
           </w:r>
           <w:r>
-            <w:rPr>
-              <w:rFonts w:ascii="Times New Roman"/>
-            </w:rPr>
             <w:t>.01</w:t>
           </w:r>
         </w:p>
@@ -7635,19 +6950,19 @@
   </w:tbl>
   <w:p>
     <w:pPr>
-      <w:pStyle w:val="20"/>
+      <w:pStyle w:val="a8"/>
     </w:pPr>
   </w:p>
 </w:hdr>
 </file>
 
 <file path=word/numbering.xml><?xml version="1.0" encoding="utf-8"?>
-<w:numbering xmlns:wpc="http://schemas.microsoft.com/office/word/2010/wordprocessingCanvas" xmlns:mc="http://schemas.openxmlformats.org/markup-compatibility/2006" xmlns:o="urn:schemas-microsoft-com:office:office" xmlns:r="http://schemas.openxmlformats.org/officeDocument/2006/relationships" xmlns:m="http://schemas.openxmlformats.org/officeDocument/2006/math" xmlns:v="urn:schemas-microsoft-com:vml" xmlns:wp14="http://schemas.microsoft.com/office/word/2010/wordprocessingDrawing" xmlns:wp="http://schemas.openxmlformats.org/drawingml/2006/wordprocessingDrawing" xmlns:w10="urn:schemas-microsoft-com:office:word" xmlns:w="http://schemas.openxmlformats.org/wordprocessingml/2006/main" xmlns:w14="http://schemas.microsoft.com/office/word/2010/wordml" xmlns:wpg="http://schemas.microsoft.com/office/word/2010/wordprocessingGroup" xmlns:wpi="http://schemas.microsoft.com/office/word/2010/wordprocessingInk" xmlns:wne="http://schemas.microsoft.com/office/word/2006/wordml" xmlns:wps="http://schemas.microsoft.com/office/word/2010/wordprocessingShape" xmlns:wpsCustomData="http://www.wps.cn/officeDocument/2013/wpsCustomData" mc:Ignorable="w14 wp14">
-  <w:abstractNum w:abstractNumId="0">
+<w:numbering xmlns:wpc="http://schemas.microsoft.com/office/word/2010/wordprocessingCanvas" xmlns:cx="http://schemas.microsoft.com/office/drawing/2014/chartex" xmlns:cx1="http://schemas.microsoft.com/office/drawing/2015/9/8/chartex" xmlns:cx2="http://schemas.microsoft.com/office/drawing/2015/10/21/chartex" xmlns:cx3="http://schemas.microsoft.com/office/drawing/2016/5/9/chartex" xmlns:cx4="http://schemas.microsoft.com/office/drawing/2016/5/10/chartex" xmlns:cx5="http://schemas.microsoft.com/office/drawing/2016/5/11/chartex" xmlns:cx6="http://schemas.microsoft.com/office/drawing/2016/5/12/chartex" xmlns:cx7="http://schemas.microsoft.com/office/drawing/2016/5/13/chartex" xmlns:cx8="http://schemas.microsoft.com/office/drawing/2016/5/14/chartex" xmlns:mc="http://schemas.openxmlformats.org/markup-compatibility/2006" xmlns:aink="http://schemas.microsoft.com/office/drawing/2016/ink" xmlns:am3d="http://schemas.microsoft.com/office/drawing/2017/model3d" xmlns:o="urn:schemas-microsoft-com:office:office" xmlns:r="http://schemas.openxmlformats.org/officeDocument/2006/relationships" xmlns:m="http://schemas.openxmlformats.org/officeDocument/2006/math" xmlns:v="urn:schemas-microsoft-com:vml" xmlns:wp14="http://schemas.microsoft.com/office/word/2010/wordprocessingDrawing" xmlns:wp="http://schemas.openxmlformats.org/drawingml/2006/wordprocessingDrawing" xmlns:w10="urn:schemas-microsoft-com:office:word" xmlns:w="http://schemas.openxmlformats.org/wordprocessingml/2006/main" xmlns:w14="http://schemas.microsoft.com/office/word/2010/wordml" xmlns:w15="http://schemas.microsoft.com/office/word/2012/wordml" xmlns:w16cex="http://schemas.microsoft.com/office/word/2018/wordml/cex" xmlns:w16cid="http://schemas.microsoft.com/office/word/2016/wordml/cid" xmlns:w16="http://schemas.microsoft.com/office/word/2018/wordml" xmlns:w16sdtdh="http://schemas.microsoft.com/office/word/2020/wordml/sdtdatahash" xmlns:w16se="http://schemas.microsoft.com/office/word/2015/wordml/symex" xmlns:wpg="http://schemas.microsoft.com/office/word/2010/wordprocessingGroup" xmlns:wpi="http://schemas.microsoft.com/office/word/2010/wordprocessingInk" xmlns:wne="http://schemas.microsoft.com/office/word/2006/wordml" xmlns:wps="http://schemas.microsoft.com/office/word/2010/wordprocessingShape" mc:Ignorable="w14 w15 w16se w16cid w16 w16cex w16sdtdh wp14">
+  <w:abstractNum w:abstractNumId="0" w15:restartNumberingAfterBreak="0">
     <w:nsid w:val="97ED910F"/>
     <w:multiLevelType w:val="singleLevel"/>
     <w:tmpl w:val="97ED910F"/>
-    <w:lvl w:ilvl="0" w:tentative="0">
+    <w:lvl w:ilvl="0">
       <w:start w:val="1"/>
       <w:numFmt w:val="decimal"/>
       <w:suff w:val="space"/>
@@ -7655,11 +6970,11 @@
       <w:lvlJc w:val="left"/>
     </w:lvl>
   </w:abstractNum>
-  <w:abstractNum w:abstractNumId="1">
+  <w:abstractNum w:abstractNumId="1" w15:restartNumberingAfterBreak="0">
     <w:nsid w:val="155E6FCA"/>
     <w:multiLevelType w:val="multilevel"/>
     <w:tmpl w:val="155E6FCA"/>
-    <w:lvl w:ilvl="0" w:tentative="0">
+    <w:lvl w:ilvl="0">
       <w:start w:val="1"/>
       <w:numFmt w:val="decimal"/>
       <w:lvlText w:val="%1)"/>
@@ -7671,7 +6986,7 @@
         <w:rFonts w:hint="default"/>
       </w:rPr>
     </w:lvl>
-    <w:lvl w:ilvl="1" w:tentative="0">
+    <w:lvl w:ilvl="1">
       <w:start w:val="1"/>
       <w:numFmt w:val="lowerLetter"/>
       <w:lvlText w:val="%2)"/>
@@ -7680,7 +6995,7 @@
         <w:ind w:left="840" w:hanging="420"/>
       </w:pPr>
     </w:lvl>
-    <w:lvl w:ilvl="2" w:tentative="0">
+    <w:lvl w:ilvl="2">
       <w:start w:val="1"/>
       <w:numFmt w:val="lowerRoman"/>
       <w:lvlText w:val="%3."/>
@@ -7689,7 +7004,7 @@
         <w:ind w:left="1260" w:hanging="420"/>
       </w:pPr>
     </w:lvl>
-    <w:lvl w:ilvl="3" w:tentative="0">
+    <w:lvl w:ilvl="3">
       <w:start w:val="1"/>
       <w:numFmt w:val="decimal"/>
       <w:lvlText w:val="%4."/>
@@ -7698,7 +7013,7 @@
         <w:ind w:left="1680" w:hanging="420"/>
       </w:pPr>
     </w:lvl>
-    <w:lvl w:ilvl="4" w:tentative="0">
+    <w:lvl w:ilvl="4">
       <w:start w:val="1"/>
       <w:numFmt w:val="lowerLetter"/>
       <w:lvlText w:val="%5)"/>
@@ -7707,7 +7022,7 @@
         <w:ind w:left="2100" w:hanging="420"/>
       </w:pPr>
     </w:lvl>
-    <w:lvl w:ilvl="5" w:tentative="0">
+    <w:lvl w:ilvl="5">
       <w:start w:val="1"/>
       <w:numFmt w:val="lowerRoman"/>
       <w:lvlText w:val="%6."/>
@@ -7716,7 +7031,7 @@
         <w:ind w:left="2520" w:hanging="420"/>
       </w:pPr>
     </w:lvl>
-    <w:lvl w:ilvl="6" w:tentative="0">
+    <w:lvl w:ilvl="6">
       <w:start w:val="1"/>
       <w:numFmt w:val="decimal"/>
       <w:lvlText w:val="%7."/>
@@ -7725,7 +7040,7 @@
         <w:ind w:left="2940" w:hanging="420"/>
       </w:pPr>
     </w:lvl>
-    <w:lvl w:ilvl="7" w:tentative="0">
+    <w:lvl w:ilvl="7">
       <w:start w:val="1"/>
       <w:numFmt w:val="lowerLetter"/>
       <w:lvlText w:val="%8)"/>
@@ -7734,7 +7049,7 @@
         <w:ind w:left="3360" w:hanging="420"/>
       </w:pPr>
     </w:lvl>
-    <w:lvl w:ilvl="8" w:tentative="0">
+    <w:lvl w:ilvl="8">
       <w:start w:val="1"/>
       <w:numFmt w:val="lowerRoman"/>
       <w:lvlText w:val="%9."/>
@@ -7744,14 +7059,14 @@
       </w:pPr>
     </w:lvl>
   </w:abstractNum>
-  <w:abstractNum w:abstractNumId="2">
+  <w:abstractNum w:abstractNumId="2" w15:restartNumberingAfterBreak="0">
     <w:nsid w:val="6FD4631F"/>
     <w:multiLevelType w:val="multilevel"/>
     <w:tmpl w:val="6FD4631F"/>
-    <w:lvl w:ilvl="0" w:tentative="0">
+    <w:lvl w:ilvl="0">
       <w:start w:val="1"/>
       <w:numFmt w:val="decimal"/>
-      <w:pStyle w:val="46"/>
+      <w:pStyle w:val="Bullet"/>
       <w:lvlText w:val="%1."/>
       <w:lvlJc w:val="left"/>
       <w:pPr>
@@ -7761,7 +7076,7 @@
         <w:ind w:left="720" w:hanging="720"/>
       </w:pPr>
     </w:lvl>
-    <w:lvl w:ilvl="1" w:tentative="0">
+    <w:lvl w:ilvl="1">
       <w:start w:val="1"/>
       <w:numFmt w:val="decimal"/>
       <w:lvlText w:val="%2."/>
@@ -7773,7 +7088,7 @@
         <w:ind w:left="1440" w:hanging="720"/>
       </w:pPr>
     </w:lvl>
-    <w:lvl w:ilvl="2" w:tentative="0">
+    <w:lvl w:ilvl="2">
       <w:start w:val="1"/>
       <w:numFmt w:val="decimal"/>
       <w:lvlText w:val="%3."/>
@@ -7785,7 +7100,7 @@
         <w:ind w:left="2160" w:hanging="720"/>
       </w:pPr>
     </w:lvl>
-    <w:lvl w:ilvl="3" w:tentative="0">
+    <w:lvl w:ilvl="3">
       <w:start w:val="1"/>
       <w:numFmt w:val="decimal"/>
       <w:lvlText w:val="%4."/>
@@ -7797,7 +7112,7 @@
         <w:ind w:left="2880" w:hanging="720"/>
       </w:pPr>
     </w:lvl>
-    <w:lvl w:ilvl="4" w:tentative="0">
+    <w:lvl w:ilvl="4">
       <w:start w:val="1"/>
       <w:numFmt w:val="decimal"/>
       <w:lvlText w:val="%5."/>
@@ -7809,7 +7124,7 @@
         <w:ind w:left="3600" w:hanging="720"/>
       </w:pPr>
     </w:lvl>
-    <w:lvl w:ilvl="5" w:tentative="0">
+    <w:lvl w:ilvl="5">
       <w:start w:val="1"/>
       <w:numFmt w:val="decimal"/>
       <w:lvlText w:val="%6."/>
@@ -7821,7 +7136,7 @@
         <w:ind w:left="4320" w:hanging="720"/>
       </w:pPr>
     </w:lvl>
-    <w:lvl w:ilvl="6" w:tentative="0">
+    <w:lvl w:ilvl="6">
       <w:start w:val="1"/>
       <w:numFmt w:val="decimal"/>
       <w:lvlText w:val="%7."/>
@@ -7833,7 +7148,7 @@
         <w:ind w:left="5040" w:hanging="720"/>
       </w:pPr>
     </w:lvl>
-    <w:lvl w:ilvl="7" w:tentative="0">
+    <w:lvl w:ilvl="7">
       <w:start w:val="1"/>
       <w:numFmt w:val="decimal"/>
       <w:lvlText w:val="%8."/>
@@ -7845,7 +7160,7 @@
         <w:ind w:left="5760" w:hanging="720"/>
       </w:pPr>
     </w:lvl>
-    <w:lvl w:ilvl="8" w:tentative="0">
+    <w:lvl w:ilvl="8">
       <w:start w:val="1"/>
       <w:numFmt w:val="decimal"/>
       <w:lvlText w:val="%9."/>
@@ -7858,30 +7173,30 @@
       </w:pPr>
     </w:lvl>
   </w:abstractNum>
-  <w:abstractNum w:abstractNumId="3">
+  <w:abstractNum w:abstractNumId="3" w15:restartNumberingAfterBreak="0">
     <w:nsid w:val="704394E6"/>
     <w:multiLevelType w:val="multilevel"/>
     <w:tmpl w:val="704394E6"/>
-    <w:lvl w:ilvl="0" w:tentative="0">
+    <w:lvl w:ilvl="0">
       <w:start w:val="1"/>
       <w:numFmt w:val="decimal"/>
-      <w:pStyle w:val="2"/>
+      <w:pStyle w:val="1"/>
       <w:lvlText w:val="%1."/>
       <w:legacy w:legacy="1" w:legacySpace="0" w:legacyIndent="0"/>
       <w:lvlJc w:val="left"/>
     </w:lvl>
-    <w:lvl w:ilvl="1" w:tentative="0">
+    <w:lvl w:ilvl="1">
       <w:start w:val="1"/>
       <w:numFmt w:val="decimal"/>
-      <w:pStyle w:val="3"/>
+      <w:pStyle w:val="2"/>
       <w:lvlText w:val="%1.%2"/>
       <w:legacy w:legacy="1" w:legacySpace="0" w:legacyIndent="0"/>
       <w:lvlJc w:val="left"/>
     </w:lvl>
-    <w:lvl w:ilvl="2" w:tentative="0">
+    <w:lvl w:ilvl="2">
       <w:start w:val="1"/>
       <w:numFmt w:val="decimal"/>
-      <w:pStyle w:val="4"/>
+      <w:pStyle w:val="3"/>
       <w:lvlText w:val="%1.%2.%3"/>
       <w:legacy w:legacy="1" w:legacySpace="0" w:legacyIndent="0"/>
       <w:lvlJc w:val="left"/>
@@ -7894,60 +7209,60 @@
         <w:rFonts w:hint="default"/>
       </w:rPr>
     </w:lvl>
-    <w:lvl w:ilvl="3" w:tentative="0">
+    <w:lvl w:ilvl="3">
       <w:start w:val="1"/>
       <w:numFmt w:val="decimal"/>
-      <w:pStyle w:val="5"/>
+      <w:pStyle w:val="4"/>
       <w:lvlText w:val="%1.%2.%3.%4"/>
       <w:legacy w:legacy="1" w:legacySpace="0" w:legacyIndent="0"/>
       <w:lvlJc w:val="left"/>
     </w:lvl>
-    <w:lvl w:ilvl="4" w:tentative="0">
+    <w:lvl w:ilvl="4">
       <w:start w:val="1"/>
       <w:numFmt w:val="decimal"/>
-      <w:pStyle w:val="6"/>
+      <w:pStyle w:val="5"/>
       <w:lvlText w:val="%1.%2.%3.%4.%5"/>
       <w:legacy w:legacy="1" w:legacySpace="0" w:legacyIndent="0"/>
       <w:lvlJc w:val="left"/>
     </w:lvl>
-    <w:lvl w:ilvl="5" w:tentative="0">
+    <w:lvl w:ilvl="5">
       <w:start w:val="1"/>
       <w:numFmt w:val="decimal"/>
-      <w:pStyle w:val="7"/>
+      <w:pStyle w:val="6"/>
       <w:lvlText w:val="%1.%2.%3.%4.%5.%6"/>
       <w:legacy w:legacy="1" w:legacySpace="0" w:legacyIndent="0"/>
       <w:lvlJc w:val="left"/>
     </w:lvl>
-    <w:lvl w:ilvl="6" w:tentative="0">
+    <w:lvl w:ilvl="6">
       <w:start w:val="1"/>
       <w:numFmt w:val="decimal"/>
-      <w:pStyle w:val="8"/>
+      <w:pStyle w:val="7"/>
       <w:lvlText w:val="%1.%2.%3.%4.%5.%6.%7"/>
       <w:legacy w:legacy="1" w:legacySpace="0" w:legacyIndent="0"/>
       <w:lvlJc w:val="left"/>
     </w:lvl>
-    <w:lvl w:ilvl="7" w:tentative="0">
+    <w:lvl w:ilvl="7">
       <w:start w:val="1"/>
       <w:numFmt w:val="decimal"/>
-      <w:pStyle w:val="9"/>
+      <w:pStyle w:val="8"/>
       <w:lvlText w:val="%1.%2.%3.%4.%5.%6.%7.%8"/>
       <w:legacy w:legacy="1" w:legacySpace="0" w:legacyIndent="0"/>
       <w:lvlJc w:val="left"/>
     </w:lvl>
-    <w:lvl w:ilvl="8" w:tentative="0">
+    <w:lvl w:ilvl="8">
       <w:start w:val="1"/>
       <w:numFmt w:val="decimal"/>
-      <w:pStyle w:val="10"/>
+      <w:pStyle w:val="9"/>
       <w:lvlText w:val="%1.%2.%3.%4.%5.%6.%7.%8.%9"/>
       <w:legacy w:legacy="1" w:legacySpace="0" w:legacyIndent="0"/>
       <w:lvlJc w:val="left"/>
     </w:lvl>
   </w:abstractNum>
-  <w:abstractNum w:abstractNumId="4">
+  <w:abstractNum w:abstractNumId="4" w15:restartNumberingAfterBreak="0">
     <w:nsid w:val="7BEC716C"/>
     <w:multiLevelType w:val="multilevel"/>
     <w:tmpl w:val="7BEC716C"/>
-    <w:lvl w:ilvl="0" w:tentative="0">
+    <w:lvl w:ilvl="0">
       <w:start w:val="1"/>
       <w:numFmt w:val="decimal"/>
       <w:lvlText w:val="(%1)"/>
@@ -7959,7 +7274,7 @@
         <w:rFonts w:hint="default"/>
       </w:rPr>
     </w:lvl>
-    <w:lvl w:ilvl="1" w:tentative="0">
+    <w:lvl w:ilvl="1">
       <w:start w:val="1"/>
       <w:numFmt w:val="lowerLetter"/>
       <w:lvlText w:val="%2)"/>
@@ -7968,7 +7283,7 @@
         <w:ind w:left="1200" w:hanging="420"/>
       </w:pPr>
     </w:lvl>
-    <w:lvl w:ilvl="2" w:tentative="0">
+    <w:lvl w:ilvl="2">
       <w:start w:val="1"/>
       <w:numFmt w:val="lowerRoman"/>
       <w:lvlText w:val="%3."/>
@@ -7977,7 +7292,7 @@
         <w:ind w:left="1620" w:hanging="420"/>
       </w:pPr>
     </w:lvl>
-    <w:lvl w:ilvl="3" w:tentative="0">
+    <w:lvl w:ilvl="3">
       <w:start w:val="1"/>
       <w:numFmt w:val="decimal"/>
       <w:lvlText w:val="%4."/>
@@ -7986,7 +7301,7 @@
         <w:ind w:left="2040" w:hanging="420"/>
       </w:pPr>
     </w:lvl>
-    <w:lvl w:ilvl="4" w:tentative="0">
+    <w:lvl w:ilvl="4">
       <w:start w:val="1"/>
       <w:numFmt w:val="lowerLetter"/>
       <w:lvlText w:val="%5)"/>
@@ -7995,7 +7310,7 @@
         <w:ind w:left="2460" w:hanging="420"/>
       </w:pPr>
     </w:lvl>
-    <w:lvl w:ilvl="5" w:tentative="0">
+    <w:lvl w:ilvl="5">
       <w:start w:val="1"/>
       <w:numFmt w:val="lowerRoman"/>
       <w:lvlText w:val="%6."/>
@@ -8004,7 +7319,7 @@
         <w:ind w:left="2880" w:hanging="420"/>
       </w:pPr>
     </w:lvl>
-    <w:lvl w:ilvl="6" w:tentative="0">
+    <w:lvl w:ilvl="6">
       <w:start w:val="1"/>
       <w:numFmt w:val="decimal"/>
       <w:lvlText w:val="%7."/>
@@ -8013,7 +7328,7 @@
         <w:ind w:left="3300" w:hanging="420"/>
       </w:pPr>
     </w:lvl>
-    <w:lvl w:ilvl="7" w:tentative="0">
+    <w:lvl w:ilvl="7">
       <w:start w:val="1"/>
       <w:numFmt w:val="lowerLetter"/>
       <w:lvlText w:val="%8)"/>
@@ -8022,7 +7337,7 @@
         <w:ind w:left="3720" w:hanging="420"/>
       </w:pPr>
     </w:lvl>
-    <w:lvl w:ilvl="8" w:tentative="0">
+    <w:lvl w:ilvl="8">
       <w:start w:val="1"/>
       <w:numFmt w:val="lowerRoman"/>
       <w:lvlText w:val="%9."/>
@@ -8051,291 +7366,349 @@
 </file>
 
 <file path=word/styles.xml><?xml version="1.0" encoding="utf-8"?>
-<w:styles xmlns:mc="http://schemas.openxmlformats.org/markup-compatibility/2006" xmlns:o="urn:schemas-microsoft-com:office:office" xmlns:r="http://schemas.openxmlformats.org/officeDocument/2006/relationships" xmlns:m="http://schemas.openxmlformats.org/officeDocument/2006/math" xmlns:v="urn:schemas-microsoft-com:vml" xmlns:w="http://schemas.openxmlformats.org/wordprocessingml/2006/main" xmlns:w14="http://schemas.microsoft.com/office/word/2010/wordml" xmlns:w10="urn:schemas-microsoft-com:office:word" xmlns:sl="http://schemas.openxmlformats.org/schemaLibrary/2006/main" xmlns:wpsCustomData="http://www.wps.cn/officeDocument/2013/wpsCustomData" mc:Ignorable="w14">
+<w:styles xmlns:mc="http://schemas.openxmlformats.org/markup-compatibility/2006" xmlns:r="http://schemas.openxmlformats.org/officeDocument/2006/relationships" xmlns:w="http://schemas.openxmlformats.org/wordprocessingml/2006/main" xmlns:w14="http://schemas.microsoft.com/office/word/2010/wordml" xmlns:w15="http://schemas.microsoft.com/office/word/2012/wordml" xmlns:w16cex="http://schemas.microsoft.com/office/word/2018/wordml/cex" xmlns:w16cid="http://schemas.microsoft.com/office/word/2016/wordml/cid" xmlns:w16="http://schemas.microsoft.com/office/word/2018/wordml" xmlns:w16sdtdh="http://schemas.microsoft.com/office/word/2020/wordml/sdtdatahash" xmlns:w16se="http://schemas.microsoft.com/office/word/2015/wordml/symex" mc:Ignorable="w14 w15 w16se w16cid w16 w16cex w16sdtdh">
   <w:docDefaults>
     <w:rPrDefault>
       <w:rPr>
-        <w:rFonts w:ascii="Times New Roman" w:hAnsi="Times New Roman" w:eastAsia="宋体" w:cs="Times New Roman"/>
+        <w:rFonts w:ascii="Times New Roman" w:eastAsia="SimSun" w:hAnsi="Times New Roman" w:cs="Times New Roman"/>
+        <w:lang w:val="en-US" w:eastAsia="zh-TW" w:bidi="ar-SA"/>
       </w:rPr>
     </w:rPrDefault>
     <w:pPrDefault/>
   </w:docDefaults>
-  <w:latentStyles w:count="260" w:defQFormat="0" w:defUnhideWhenUsed="1" w:defSemiHidden="1" w:defUIPriority="99" w:defLockedState="0">
-    <w:lsdException w:qFormat="1" w:unhideWhenUsed="0" w:uiPriority="0" w:semiHidden="0" w:name="Normal"/>
-    <w:lsdException w:qFormat="1" w:unhideWhenUsed="0" w:uiPriority="0" w:semiHidden="0" w:name="heading 1"/>
-    <w:lsdException w:qFormat="1" w:unhideWhenUsed="0" w:uiPriority="0" w:semiHidden="0" w:name="heading 2"/>
-    <w:lsdException w:qFormat="1" w:unhideWhenUsed="0" w:uiPriority="0" w:semiHidden="0" w:name="heading 3"/>
-    <w:lsdException w:qFormat="1" w:unhideWhenUsed="0" w:uiPriority="0" w:semiHidden="0" w:name="heading 4"/>
-    <w:lsdException w:qFormat="1" w:unhideWhenUsed="0" w:uiPriority="0" w:semiHidden="0" w:name="heading 5"/>
-    <w:lsdException w:qFormat="1" w:unhideWhenUsed="0" w:uiPriority="0" w:semiHidden="0" w:name="heading 6"/>
-    <w:lsdException w:qFormat="1" w:unhideWhenUsed="0" w:uiPriority="0" w:semiHidden="0" w:name="heading 7"/>
-    <w:lsdException w:qFormat="1" w:unhideWhenUsed="0" w:uiPriority="0" w:semiHidden="0" w:name="heading 8"/>
-    <w:lsdException w:qFormat="1" w:unhideWhenUsed="0" w:uiPriority="0" w:semiHidden="0" w:name="heading 9"/>
-    <w:lsdException w:unhideWhenUsed="0" w:uiPriority="0" w:semiHidden="0" w:name="index 1"/>
-    <w:lsdException w:unhideWhenUsed="0" w:uiPriority="0" w:semiHidden="0" w:name="index 2"/>
-    <w:lsdException w:unhideWhenUsed="0" w:uiPriority="0" w:semiHidden="0" w:name="index 3"/>
-    <w:lsdException w:unhideWhenUsed="0" w:uiPriority="0" w:semiHidden="0" w:name="index 4"/>
-    <w:lsdException w:unhideWhenUsed="0" w:uiPriority="0" w:semiHidden="0" w:name="index 5"/>
-    <w:lsdException w:unhideWhenUsed="0" w:uiPriority="0" w:semiHidden="0" w:name="index 6"/>
-    <w:lsdException w:unhideWhenUsed="0" w:uiPriority="0" w:semiHidden="0" w:name="index 7"/>
-    <w:lsdException w:unhideWhenUsed="0" w:uiPriority="0" w:semiHidden="0" w:name="index 8"/>
-    <w:lsdException w:unhideWhenUsed="0" w:uiPriority="0" w:semiHidden="0" w:name="index 9"/>
-    <w:lsdException w:qFormat="1" w:unhideWhenUsed="0" w:uiPriority="39" w:semiHidden="0" w:name="toc 1"/>
-    <w:lsdException w:qFormat="1" w:unhideWhenUsed="0" w:uiPriority="39" w:semiHidden="0" w:name="toc 2"/>
-    <w:lsdException w:qFormat="1" w:unhideWhenUsed="0" w:uiPriority="0" w:name="toc 3"/>
-    <w:lsdException w:qFormat="1" w:unhideWhenUsed="0" w:uiPriority="0" w:name="toc 4"/>
-    <w:lsdException w:qFormat="1" w:unhideWhenUsed="0" w:uiPriority="0" w:name="toc 5"/>
-    <w:lsdException w:qFormat="1" w:unhideWhenUsed="0" w:uiPriority="0" w:name="toc 6"/>
-    <w:lsdException w:qFormat="1" w:unhideWhenUsed="0" w:uiPriority="0" w:name="toc 7"/>
-    <w:lsdException w:qFormat="1" w:unhideWhenUsed="0" w:uiPriority="0" w:name="toc 8"/>
-    <w:lsdException w:qFormat="1" w:unhideWhenUsed="0" w:uiPriority="0" w:name="toc 9"/>
-    <w:lsdException w:qFormat="1" w:unhideWhenUsed="0" w:uiPriority="0" w:semiHidden="0" w:name="Normal Indent"/>
-    <w:lsdException w:qFormat="1" w:unhideWhenUsed="0" w:uiPriority="0" w:name="footnote text"/>
-    <w:lsdException w:unhideWhenUsed="0" w:uiPriority="0" w:semiHidden="0" w:name="annotation text"/>
-    <w:lsdException w:qFormat="1" w:unhideWhenUsed="0" w:uiPriority="0" w:semiHidden="0" w:name="header"/>
-    <w:lsdException w:qFormat="1" w:unhideWhenUsed="0" w:uiPriority="0" w:semiHidden="0" w:name="footer"/>
-    <w:lsdException w:unhideWhenUsed="0" w:uiPriority="0" w:semiHidden="0" w:name="index heading"/>
-    <w:lsdException w:qFormat="1" w:uiPriority="0" w:name="caption"/>
-    <w:lsdException w:unhideWhenUsed="0" w:uiPriority="0" w:semiHidden="0" w:name="table of figures"/>
-    <w:lsdException w:unhideWhenUsed="0" w:uiPriority="0" w:semiHidden="0" w:name="envelope address"/>
-    <w:lsdException w:unhideWhenUsed="0" w:uiPriority="0" w:semiHidden="0" w:name="envelope return"/>
-    <w:lsdException w:qFormat="1" w:unhideWhenUsed="0" w:uiPriority="0" w:name="footnote reference"/>
-    <w:lsdException w:unhideWhenUsed="0" w:uiPriority="0" w:semiHidden="0" w:name="annotation reference"/>
-    <w:lsdException w:unhideWhenUsed="0" w:uiPriority="0" w:semiHidden="0" w:name="line number"/>
-    <w:lsdException w:qFormat="1" w:unhideWhenUsed="0" w:uiPriority="0" w:semiHidden="0" w:name="page number"/>
-    <w:lsdException w:unhideWhenUsed="0" w:uiPriority="0" w:semiHidden="0" w:name="endnote reference"/>
-    <w:lsdException w:unhideWhenUsed="0" w:uiPriority="0" w:semiHidden="0" w:name="endnote text"/>
-    <w:lsdException w:unhideWhenUsed="0" w:uiPriority="0" w:semiHidden="0" w:name="table of authorities"/>
-    <w:lsdException w:unhideWhenUsed="0" w:uiPriority="0" w:semiHidden="0" w:name="macro"/>
-    <w:lsdException w:unhideWhenUsed="0" w:uiPriority="0" w:semiHidden="0" w:name="toa heading"/>
-    <w:lsdException w:unhideWhenUsed="0" w:uiPriority="0" w:semiHidden="0" w:name="List"/>
-    <w:lsdException w:unhideWhenUsed="0" w:uiPriority="0" w:semiHidden="0" w:name="List Bullet"/>
-    <w:lsdException w:unhideWhenUsed="0" w:uiPriority="0" w:semiHidden="0" w:name="List Number"/>
-    <w:lsdException w:unhideWhenUsed="0" w:uiPriority="0" w:semiHidden="0" w:name="List 2"/>
-    <w:lsdException w:unhideWhenUsed="0" w:uiPriority="0" w:semiHidden="0" w:name="List 3"/>
-    <w:lsdException w:unhideWhenUsed="0" w:uiPriority="0" w:semiHidden="0" w:name="List 4"/>
-    <w:lsdException w:unhideWhenUsed="0" w:uiPriority="0" w:semiHidden="0" w:name="List 5"/>
-    <w:lsdException w:unhideWhenUsed="0" w:uiPriority="0" w:semiHidden="0" w:name="List Bullet 2"/>
-    <w:lsdException w:unhideWhenUsed="0" w:uiPriority="0" w:semiHidden="0" w:name="List Bullet 3"/>
-    <w:lsdException w:unhideWhenUsed="0" w:uiPriority="0" w:semiHidden="0" w:name="List Bullet 4"/>
-    <w:lsdException w:unhideWhenUsed="0" w:uiPriority="0" w:semiHidden="0" w:name="List Bullet 5"/>
-    <w:lsdException w:unhideWhenUsed="0" w:uiPriority="0" w:semiHidden="0" w:name="List Number 2"/>
-    <w:lsdException w:unhideWhenUsed="0" w:uiPriority="0" w:semiHidden="0" w:name="List Number 3"/>
-    <w:lsdException w:unhideWhenUsed="0" w:uiPriority="0" w:semiHidden="0" w:name="List Number 4"/>
-    <w:lsdException w:unhideWhenUsed="0" w:uiPriority="0" w:semiHidden="0" w:name="List Number 5"/>
-    <w:lsdException w:qFormat="1" w:unhideWhenUsed="0" w:uiPriority="0" w:semiHidden="0" w:name="Title"/>
-    <w:lsdException w:unhideWhenUsed="0" w:uiPriority="0" w:semiHidden="0" w:name="Closing"/>
-    <w:lsdException w:unhideWhenUsed="0" w:uiPriority="0" w:semiHidden="0" w:name="Signature"/>
-    <w:lsdException w:qFormat="1" w:uiPriority="1" w:name="Default Paragraph Font"/>
-    <w:lsdException w:qFormat="1" w:unhideWhenUsed="0" w:uiPriority="0" w:semiHidden="0" w:name="Body Text"/>
-    <w:lsdException w:qFormat="1" w:unhideWhenUsed="0" w:uiPriority="0" w:semiHidden="0" w:name="Body Text Indent"/>
-    <w:lsdException w:unhideWhenUsed="0" w:uiPriority="0" w:semiHidden="0" w:name="List Continue"/>
-    <w:lsdException w:unhideWhenUsed="0" w:uiPriority="0" w:semiHidden="0" w:name="List Continue 2"/>
-    <w:lsdException w:unhideWhenUsed="0" w:uiPriority="0" w:semiHidden="0" w:name="List Continue 3"/>
-    <w:lsdException w:unhideWhenUsed="0" w:uiPriority="0" w:semiHidden="0" w:name="List Continue 4"/>
-    <w:lsdException w:unhideWhenUsed="0" w:uiPriority="0" w:semiHidden="0" w:name="List Continue 5"/>
-    <w:lsdException w:unhideWhenUsed="0" w:uiPriority="0" w:semiHidden="0" w:name="Message Header"/>
-    <w:lsdException w:qFormat="1" w:unhideWhenUsed="0" w:uiPriority="0" w:semiHidden="0" w:name="Subtitle"/>
-    <w:lsdException w:unhideWhenUsed="0" w:uiPriority="0" w:semiHidden="0" w:name="Salutation"/>
-    <w:lsdException w:unhideWhenUsed="0" w:uiPriority="0" w:semiHidden="0" w:name="Date"/>
-    <w:lsdException w:unhideWhenUsed="0" w:uiPriority="0" w:semiHidden="0" w:name="Body Text First Indent"/>
-    <w:lsdException w:unhideWhenUsed="0" w:uiPriority="0" w:semiHidden="0" w:name="Body Text First Indent 2"/>
-    <w:lsdException w:unhideWhenUsed="0" w:uiPriority="0" w:semiHidden="0" w:name="Note Heading"/>
-    <w:lsdException w:unhideWhenUsed="0" w:uiPriority="0" w:semiHidden="0" w:name="Body Text 2"/>
-    <w:lsdException w:unhideWhenUsed="0" w:uiPriority="0" w:semiHidden="0" w:name="Body Text 3"/>
-    <w:lsdException w:unhideWhenUsed="0" w:uiPriority="0" w:semiHidden="0" w:name="Body Text Indent 2"/>
-    <w:lsdException w:unhideWhenUsed="0" w:uiPriority="0" w:semiHidden="0" w:name="Body Text Indent 3"/>
-    <w:lsdException w:unhideWhenUsed="0" w:uiPriority="0" w:semiHidden="0" w:name="Block Text"/>
-    <w:lsdException w:qFormat="1" w:unhideWhenUsed="0" w:uiPriority="0" w:semiHidden="0" w:name="Hyperlink"/>
-    <w:lsdException w:qFormat="1" w:unhideWhenUsed="0" w:uiPriority="0" w:semiHidden="0" w:name="FollowedHyperlink"/>
-    <w:lsdException w:qFormat="1" w:unhideWhenUsed="0" w:uiPriority="0" w:semiHidden="0" w:name="Strong"/>
-    <w:lsdException w:qFormat="1" w:unhideWhenUsed="0" w:uiPriority="0" w:semiHidden="0" w:name="Emphasis"/>
-    <w:lsdException w:qFormat="1" w:unhideWhenUsed="0" w:uiPriority="0" w:name="Document Map"/>
-    <w:lsdException w:unhideWhenUsed="0" w:uiPriority="0" w:semiHidden="0" w:name="Plain Text"/>
-    <w:lsdException w:unhideWhenUsed="0" w:uiPriority="0" w:semiHidden="0" w:name="E-mail Signature"/>
-    <w:lsdException w:unhideWhenUsed="0" w:uiPriority="0" w:semiHidden="0" w:name="Normal (Web)"/>
-    <w:lsdException w:unhideWhenUsed="0" w:uiPriority="0" w:semiHidden="0" w:name="HTML Acronym"/>
-    <w:lsdException w:unhideWhenUsed="0" w:uiPriority="0" w:semiHidden="0" w:name="HTML Address"/>
-    <w:lsdException w:unhideWhenUsed="0" w:uiPriority="0" w:semiHidden="0" w:name="HTML Cite"/>
-    <w:lsdException w:unhideWhenUsed="0" w:uiPriority="0" w:semiHidden="0" w:name="HTML Code"/>
-    <w:lsdException w:unhideWhenUsed="0" w:uiPriority="0" w:semiHidden="0" w:name="HTML Definition"/>
-    <w:lsdException w:unhideWhenUsed="0" w:uiPriority="0" w:semiHidden="0" w:name="HTML Keyboard"/>
-    <w:lsdException w:uiPriority="0" w:name="HTML Preformatted"/>
-    <w:lsdException w:unhideWhenUsed="0" w:uiPriority="0" w:semiHidden="0" w:name="HTML Sample"/>
-    <w:lsdException w:unhideWhenUsed="0" w:uiPriority="0" w:semiHidden="0" w:name="HTML Typewriter"/>
-    <w:lsdException w:uiPriority="0" w:name="HTML Variable"/>
-    <w:lsdException w:qFormat="1" w:uiPriority="99" w:name="Normal Table"/>
-    <w:lsdException w:unhideWhenUsed="0" w:uiPriority="0" w:semiHidden="0" w:name="annotation subject"/>
-    <w:lsdException w:uiPriority="0" w:name="Table Simple 1"/>
-    <w:lsdException w:uiPriority="0" w:name="Table Simple 2"/>
-    <w:lsdException w:uiPriority="0" w:name="Table Simple 3"/>
-    <w:lsdException w:uiPriority="0" w:name="Table Classic 1"/>
-    <w:lsdException w:uiPriority="0" w:name="Table Classic 2"/>
-    <w:lsdException w:uiPriority="0" w:name="Table Classic 3"/>
-    <w:lsdException w:uiPriority="0" w:name="Table Classic 4"/>
-    <w:lsdException w:uiPriority="0" w:name="Table Colorful 1"/>
-    <w:lsdException w:uiPriority="0" w:name="Table Colorful 2"/>
-    <w:lsdException w:uiPriority="0" w:name="Table Colorful 3"/>
-    <w:lsdException w:uiPriority="0" w:name="Table Columns 1"/>
-    <w:lsdException w:uiPriority="0" w:name="Table Columns 2"/>
-    <w:lsdException w:uiPriority="0" w:name="Table Columns 3"/>
-    <w:lsdException w:uiPriority="0" w:name="Table Columns 4"/>
-    <w:lsdException w:uiPriority="0" w:name="Table Columns 5"/>
-    <w:lsdException w:uiPriority="0" w:name="Table Grid 1"/>
-    <w:lsdException w:uiPriority="0" w:name="Table Grid 2"/>
-    <w:lsdException w:uiPriority="0" w:name="Table Grid 3"/>
-    <w:lsdException w:uiPriority="0" w:name="Table Grid 4"/>
-    <w:lsdException w:uiPriority="0" w:name="Table Grid 5"/>
-    <w:lsdException w:uiPriority="0" w:name="Table Grid 6"/>
-    <w:lsdException w:uiPriority="0" w:name="Table Grid 7"/>
-    <w:lsdException w:uiPriority="0" w:name="Table Grid 8"/>
-    <w:lsdException w:uiPriority="0" w:name="Table List 1"/>
-    <w:lsdException w:uiPriority="0" w:name="Table List 2"/>
-    <w:lsdException w:uiPriority="0" w:name="Table List 3"/>
-    <w:lsdException w:uiPriority="0" w:name="Table List 4"/>
-    <w:lsdException w:uiPriority="0" w:name="Table List 5"/>
-    <w:lsdException w:uiPriority="0" w:name="Table List 6"/>
-    <w:lsdException w:uiPriority="0" w:name="Table List 7"/>
-    <w:lsdException w:uiPriority="0" w:name="Table List 8"/>
-    <w:lsdException w:uiPriority="0" w:name="Table 3D effects 1"/>
-    <w:lsdException w:uiPriority="0" w:name="Table 3D effects 2"/>
-    <w:lsdException w:uiPriority="0" w:name="Table 3D effects 3"/>
-    <w:lsdException w:uiPriority="0" w:name="Table Contemporary"/>
-    <w:lsdException w:uiPriority="0" w:name="Table Elegant"/>
-    <w:lsdException w:uiPriority="0" w:name="Table Professional"/>
-    <w:lsdException w:uiPriority="0" w:name="Table Subtle 1"/>
-    <w:lsdException w:uiPriority="0" w:name="Table Subtle 2"/>
-    <w:lsdException w:uiPriority="0" w:name="Table Web 1"/>
-    <w:lsdException w:uiPriority="0" w:name="Table Web 2"/>
-    <w:lsdException w:uiPriority="0" w:name="Table Web 3"/>
-    <w:lsdException w:uiPriority="0" w:name="Balloon Text"/>
-    <w:lsdException w:qFormat="1" w:unhideWhenUsed="0" w:uiPriority="0" w:semiHidden="0" w:name="Table Grid"/>
-    <w:lsdException w:uiPriority="0" w:name="Table Theme"/>
-    <w:lsdException w:unhideWhenUsed="0" w:uiPriority="60" w:semiHidden="0" w:name="Light Shading"/>
-    <w:lsdException w:unhideWhenUsed="0" w:uiPriority="61" w:semiHidden="0" w:name="Light List"/>
-    <w:lsdException w:unhideWhenUsed="0" w:uiPriority="62" w:semiHidden="0" w:name="Light Grid"/>
-    <w:lsdException w:unhideWhenUsed="0" w:uiPriority="63" w:semiHidden="0" w:name="Medium Shading 1"/>
-    <w:lsdException w:unhideWhenUsed="0" w:uiPriority="64" w:semiHidden="0" w:name="Medium Shading 2"/>
-    <w:lsdException w:unhideWhenUsed="0" w:uiPriority="65" w:semiHidden="0" w:name="Medium List 1"/>
-    <w:lsdException w:unhideWhenUsed="0" w:uiPriority="66" w:semiHidden="0" w:name="Medium List 2"/>
-    <w:lsdException w:unhideWhenUsed="0" w:uiPriority="67" w:semiHidden="0" w:name="Medium Grid 1"/>
-    <w:lsdException w:unhideWhenUsed="0" w:uiPriority="68" w:semiHidden="0" w:name="Medium Grid 2"/>
-    <w:lsdException w:unhideWhenUsed="0" w:uiPriority="69" w:semiHidden="0" w:name="Medium Grid 3"/>
-    <w:lsdException w:unhideWhenUsed="0" w:uiPriority="70" w:semiHidden="0" w:name="Dark List"/>
-    <w:lsdException w:unhideWhenUsed="0" w:uiPriority="71" w:semiHidden="0" w:name="Colorful Shading"/>
-    <w:lsdException w:unhideWhenUsed="0" w:uiPriority="72" w:semiHidden="0" w:name="Colorful List"/>
-    <w:lsdException w:unhideWhenUsed="0" w:uiPriority="73" w:semiHidden="0" w:name="Colorful Grid"/>
-    <w:lsdException w:unhideWhenUsed="0" w:uiPriority="60" w:semiHidden="0" w:name="Light Shading Accent 1"/>
-    <w:lsdException w:unhideWhenUsed="0" w:uiPriority="61" w:semiHidden="0" w:name="Light List Accent 1"/>
-    <w:lsdException w:unhideWhenUsed="0" w:uiPriority="62" w:semiHidden="0" w:name="Light Grid Accent 1"/>
-    <w:lsdException w:unhideWhenUsed="0" w:uiPriority="63" w:semiHidden="0" w:name="Medium Shading 1 Accent 1"/>
-    <w:lsdException w:unhideWhenUsed="0" w:uiPriority="64" w:semiHidden="0" w:name="Medium Shading 2 Accent 1"/>
-    <w:lsdException w:unhideWhenUsed="0" w:uiPriority="65" w:semiHidden="0" w:name="Medium List 1 Accent 1"/>
-    <w:lsdException w:qFormat="1" w:unhideWhenUsed="0" w:uiPriority="34" w:semiHidden="0" w:name="List Paragraph"/>
-    <w:lsdException w:unhideWhenUsed="0" w:uiPriority="66" w:semiHidden="0" w:name="Medium List 2 Accent 1"/>
-    <w:lsdException w:unhideWhenUsed="0" w:uiPriority="67" w:semiHidden="0" w:name="Medium Grid 1 Accent 1"/>
-    <w:lsdException w:unhideWhenUsed="0" w:uiPriority="68" w:semiHidden="0" w:name="Medium Grid 2 Accent 1"/>
-    <w:lsdException w:unhideWhenUsed="0" w:uiPriority="69" w:semiHidden="0" w:name="Medium Grid 3 Accent 1"/>
-    <w:lsdException w:unhideWhenUsed="0" w:uiPriority="70" w:semiHidden="0" w:name="Dark List Accent 1"/>
-    <w:lsdException w:unhideWhenUsed="0" w:uiPriority="71" w:semiHidden="0" w:name="Colorful Shading Accent 1"/>
-    <w:lsdException w:unhideWhenUsed="0" w:uiPriority="72" w:semiHidden="0" w:name="Colorful List Accent 1"/>
-    <w:lsdException w:unhideWhenUsed="0" w:uiPriority="73" w:semiHidden="0" w:name="Colorful Grid Accent 1"/>
-    <w:lsdException w:unhideWhenUsed="0" w:uiPriority="60" w:semiHidden="0" w:name="Light Shading Accent 2"/>
-    <w:lsdException w:unhideWhenUsed="0" w:uiPriority="61" w:semiHidden="0" w:name="Light List Accent 2"/>
-    <w:lsdException w:unhideWhenUsed="0" w:uiPriority="62" w:semiHidden="0" w:name="Light Grid Accent 2"/>
-    <w:lsdException w:unhideWhenUsed="0" w:uiPriority="63" w:semiHidden="0" w:name="Medium Shading 1 Accent 2"/>
-    <w:lsdException w:unhideWhenUsed="0" w:uiPriority="64" w:semiHidden="0" w:name="Medium Shading 2 Accent 2"/>
-    <w:lsdException w:unhideWhenUsed="0" w:uiPriority="65" w:semiHidden="0" w:name="Medium List 1 Accent 2"/>
-    <w:lsdException w:unhideWhenUsed="0" w:uiPriority="66" w:semiHidden="0" w:name="Medium List 2 Accent 2"/>
-    <w:lsdException w:unhideWhenUsed="0" w:uiPriority="67" w:semiHidden="0" w:name="Medium Grid 1 Accent 2"/>
-    <w:lsdException w:unhideWhenUsed="0" w:uiPriority="68" w:semiHidden="0" w:name="Medium Grid 2 Accent 2"/>
-    <w:lsdException w:unhideWhenUsed="0" w:uiPriority="69" w:semiHidden="0" w:name="Medium Grid 3 Accent 2"/>
-    <w:lsdException w:unhideWhenUsed="0" w:uiPriority="70" w:semiHidden="0" w:name="Dark List Accent 2"/>
-    <w:lsdException w:unhideWhenUsed="0" w:uiPriority="71" w:semiHidden="0" w:name="Colorful Shading Accent 2"/>
-    <w:lsdException w:unhideWhenUsed="0" w:uiPriority="72" w:semiHidden="0" w:name="Colorful List Accent 2"/>
-    <w:lsdException w:unhideWhenUsed="0" w:uiPriority="73" w:semiHidden="0" w:name="Colorful Grid Accent 2"/>
-    <w:lsdException w:unhideWhenUsed="0" w:uiPriority="60" w:semiHidden="0" w:name="Light Shading Accent 3"/>
-    <w:lsdException w:unhideWhenUsed="0" w:uiPriority="61" w:semiHidden="0" w:name="Light List Accent 3"/>
-    <w:lsdException w:unhideWhenUsed="0" w:uiPriority="62" w:semiHidden="0" w:name="Light Grid Accent 3"/>
-    <w:lsdException w:unhideWhenUsed="0" w:uiPriority="63" w:semiHidden="0" w:name="Medium Shading 1 Accent 3"/>
-    <w:lsdException w:unhideWhenUsed="0" w:uiPriority="64" w:semiHidden="0" w:name="Medium Shading 2 Accent 3"/>
-    <w:lsdException w:unhideWhenUsed="0" w:uiPriority="65" w:semiHidden="0" w:name="Medium List 1 Accent 3"/>
-    <w:lsdException w:unhideWhenUsed="0" w:uiPriority="66" w:semiHidden="0" w:name="Medium List 2 Accent 3"/>
-    <w:lsdException w:unhideWhenUsed="0" w:uiPriority="67" w:semiHidden="0" w:name="Medium Grid 1 Accent 3"/>
-    <w:lsdException w:unhideWhenUsed="0" w:uiPriority="68" w:semiHidden="0" w:name="Medium Grid 2 Accent 3"/>
-    <w:lsdException w:unhideWhenUsed="0" w:uiPriority="69" w:semiHidden="0" w:name="Medium Grid 3 Accent 3"/>
-    <w:lsdException w:unhideWhenUsed="0" w:uiPriority="70" w:semiHidden="0" w:name="Dark List Accent 3"/>
-    <w:lsdException w:unhideWhenUsed="0" w:uiPriority="71" w:semiHidden="0" w:name="Colorful Shading Accent 3"/>
-    <w:lsdException w:unhideWhenUsed="0" w:uiPriority="72" w:semiHidden="0" w:name="Colorful List Accent 3"/>
-    <w:lsdException w:unhideWhenUsed="0" w:uiPriority="73" w:semiHidden="0" w:name="Colorful Grid Accent 3"/>
-    <w:lsdException w:unhideWhenUsed="0" w:uiPriority="60" w:semiHidden="0" w:name="Light Shading Accent 4"/>
-    <w:lsdException w:unhideWhenUsed="0" w:uiPriority="61" w:semiHidden="0" w:name="Light List Accent 4"/>
-    <w:lsdException w:unhideWhenUsed="0" w:uiPriority="62" w:semiHidden="0" w:name="Light Grid Accent 4"/>
-    <w:lsdException w:unhideWhenUsed="0" w:uiPriority="63" w:semiHidden="0" w:name="Medium Shading 1 Accent 4"/>
-    <w:lsdException w:unhideWhenUsed="0" w:uiPriority="64" w:semiHidden="0" w:name="Medium Shading 2 Accent 4"/>
-    <w:lsdException w:unhideWhenUsed="0" w:uiPriority="65" w:semiHidden="0" w:name="Medium List 1 Accent 4"/>
-    <w:lsdException w:unhideWhenUsed="0" w:uiPriority="66" w:semiHidden="0" w:name="Medium List 2 Accent 4"/>
-    <w:lsdException w:unhideWhenUsed="0" w:uiPriority="67" w:semiHidden="0" w:name="Medium Grid 1 Accent 4"/>
-    <w:lsdException w:unhideWhenUsed="0" w:uiPriority="68" w:semiHidden="0" w:name="Medium Grid 2 Accent 4"/>
-    <w:lsdException w:unhideWhenUsed="0" w:uiPriority="69" w:semiHidden="0" w:name="Medium Grid 3 Accent 4"/>
-    <w:lsdException w:unhideWhenUsed="0" w:uiPriority="70" w:semiHidden="0" w:name="Dark List Accent 4"/>
-    <w:lsdException w:unhideWhenUsed="0" w:uiPriority="71" w:semiHidden="0" w:name="Colorful Shading Accent 4"/>
-    <w:lsdException w:unhideWhenUsed="0" w:uiPriority="72" w:semiHidden="0" w:name="Colorful List Accent 4"/>
-    <w:lsdException w:unhideWhenUsed="0" w:uiPriority="73" w:semiHidden="0" w:name="Colorful Grid Accent 4"/>
-    <w:lsdException w:unhideWhenUsed="0" w:uiPriority="60" w:semiHidden="0" w:name="Light Shading Accent 5"/>
-    <w:lsdException w:unhideWhenUsed="0" w:uiPriority="61" w:semiHidden="0" w:name="Light List Accent 5"/>
-    <w:lsdException w:unhideWhenUsed="0" w:uiPriority="62" w:semiHidden="0" w:name="Light Grid Accent 5"/>
-    <w:lsdException w:unhideWhenUsed="0" w:uiPriority="63" w:semiHidden="0" w:name="Medium Shading 1 Accent 5"/>
-    <w:lsdException w:unhideWhenUsed="0" w:uiPriority="64" w:semiHidden="0" w:name="Medium Shading 2 Accent 5"/>
-    <w:lsdException w:unhideWhenUsed="0" w:uiPriority="65" w:semiHidden="0" w:name="Medium List 1 Accent 5"/>
-    <w:lsdException w:unhideWhenUsed="0" w:uiPriority="66" w:semiHidden="0" w:name="Medium List 2 Accent 5"/>
-    <w:lsdException w:unhideWhenUsed="0" w:uiPriority="67" w:semiHidden="0" w:name="Medium Grid 1 Accent 5"/>
-    <w:lsdException w:unhideWhenUsed="0" w:uiPriority="68" w:semiHidden="0" w:name="Medium Grid 2 Accent 5"/>
-    <w:lsdException w:unhideWhenUsed="0" w:uiPriority="69" w:semiHidden="0" w:name="Medium Grid 3 Accent 5"/>
-    <w:lsdException w:unhideWhenUsed="0" w:uiPriority="70" w:semiHidden="0" w:name="Dark List Accent 5"/>
-    <w:lsdException w:unhideWhenUsed="0" w:uiPriority="71" w:semiHidden="0" w:name="Colorful Shading Accent 5"/>
-    <w:lsdException w:unhideWhenUsed="0" w:uiPriority="72" w:semiHidden="0" w:name="Colorful List Accent 5"/>
-    <w:lsdException w:unhideWhenUsed="0" w:uiPriority="73" w:semiHidden="0" w:name="Colorful Grid Accent 5"/>
-    <w:lsdException w:unhideWhenUsed="0" w:uiPriority="60" w:semiHidden="0" w:name="Light Shading Accent 6"/>
-    <w:lsdException w:unhideWhenUsed="0" w:uiPriority="61" w:semiHidden="0" w:name="Light List Accent 6"/>
-    <w:lsdException w:unhideWhenUsed="0" w:uiPriority="62" w:semiHidden="0" w:name="Light Grid Accent 6"/>
-    <w:lsdException w:unhideWhenUsed="0" w:uiPriority="63" w:semiHidden="0" w:name="Medium Shading 1 Accent 6"/>
-    <w:lsdException w:unhideWhenUsed="0" w:uiPriority="64" w:semiHidden="0" w:name="Medium Shading 2 Accent 6"/>
-    <w:lsdException w:unhideWhenUsed="0" w:uiPriority="65" w:semiHidden="0" w:name="Medium List 1 Accent 6"/>
-    <w:lsdException w:unhideWhenUsed="0" w:uiPriority="66" w:semiHidden="0" w:name="Medium List 2 Accent 6"/>
-    <w:lsdException w:unhideWhenUsed="0" w:uiPriority="67" w:semiHidden="0" w:name="Medium Grid 1 Accent 6"/>
-    <w:lsdException w:unhideWhenUsed="0" w:uiPriority="68" w:semiHidden="0" w:name="Medium Grid 2 Accent 6"/>
-    <w:lsdException w:unhideWhenUsed="0" w:uiPriority="69" w:semiHidden="0" w:name="Medium Grid 3 Accent 6"/>
-    <w:lsdException w:unhideWhenUsed="0" w:uiPriority="70" w:semiHidden="0" w:name="Dark List Accent 6"/>
-    <w:lsdException w:unhideWhenUsed="0" w:uiPriority="71" w:semiHidden="0" w:name="Colorful Shading Accent 6"/>
-    <w:lsdException w:unhideWhenUsed="0" w:uiPriority="72" w:semiHidden="0" w:name="Colorful List Accent 6"/>
-    <w:lsdException w:unhideWhenUsed="0" w:uiPriority="73" w:semiHidden="0" w:name="Colorful Grid Accent 6"/>
+  <w:latentStyles w:defLockedState="0" w:defUIPriority="0" w:defSemiHidden="0" w:defUnhideWhenUsed="0" w:defQFormat="0" w:count="376">
+    <w:lsdException w:name="Normal" w:qFormat="1"/>
+    <w:lsdException w:name="heading 1" w:qFormat="1"/>
+    <w:lsdException w:name="heading 2" w:qFormat="1"/>
+    <w:lsdException w:name="heading 3" w:qFormat="1"/>
+    <w:lsdException w:name="heading 4" w:qFormat="1"/>
+    <w:lsdException w:name="heading 5" w:qFormat="1"/>
+    <w:lsdException w:name="heading 6" w:qFormat="1"/>
+    <w:lsdException w:name="heading 7" w:qFormat="1"/>
+    <w:lsdException w:name="heading 8" w:qFormat="1"/>
+    <w:lsdException w:name="heading 9" w:qFormat="1"/>
+    <w:lsdException w:name="toc 1" w:uiPriority="39" w:qFormat="1"/>
+    <w:lsdException w:name="toc 2" w:uiPriority="39" w:qFormat="1"/>
+    <w:lsdException w:name="toc 3" w:semiHidden="1" w:qFormat="1"/>
+    <w:lsdException w:name="toc 4" w:semiHidden="1" w:qFormat="1"/>
+    <w:lsdException w:name="toc 5" w:semiHidden="1" w:qFormat="1"/>
+    <w:lsdException w:name="toc 6" w:semiHidden="1" w:qFormat="1"/>
+    <w:lsdException w:name="toc 7" w:semiHidden="1" w:qFormat="1"/>
+    <w:lsdException w:name="toc 8" w:semiHidden="1" w:qFormat="1"/>
+    <w:lsdException w:name="toc 9" w:semiHidden="1" w:qFormat="1"/>
+    <w:lsdException w:name="Normal Indent" w:qFormat="1"/>
+    <w:lsdException w:name="footnote text" w:semiHidden="1" w:qFormat="1"/>
+    <w:lsdException w:name="header" w:qFormat="1"/>
+    <w:lsdException w:name="footer" w:qFormat="1"/>
+    <w:lsdException w:name="caption" w:semiHidden="1" w:unhideWhenUsed="1" w:qFormat="1"/>
+    <w:lsdException w:name="footnote reference" w:semiHidden="1" w:qFormat="1"/>
+    <w:lsdException w:name="page number" w:qFormat="1"/>
+    <w:lsdException w:name="Title" w:qFormat="1"/>
+    <w:lsdException w:name="Default Paragraph Font" w:semiHidden="1" w:uiPriority="1" w:unhideWhenUsed="1" w:qFormat="1"/>
+    <w:lsdException w:name="Body Text" w:qFormat="1"/>
+    <w:lsdException w:name="Body Text Indent" w:qFormat="1"/>
+    <w:lsdException w:name="Subtitle" w:qFormat="1"/>
+    <w:lsdException w:name="Hyperlink" w:qFormat="1"/>
+    <w:lsdException w:name="FollowedHyperlink" w:qFormat="1"/>
+    <w:lsdException w:name="Strong" w:qFormat="1"/>
+    <w:lsdException w:name="Emphasis" w:qFormat="1"/>
+    <w:lsdException w:name="Document Map" w:semiHidden="1" w:qFormat="1"/>
+    <w:lsdException w:name="HTML Top of Form" w:semiHidden="1" w:uiPriority="99" w:unhideWhenUsed="1"/>
+    <w:lsdException w:name="HTML Bottom of Form" w:semiHidden="1" w:uiPriority="99" w:unhideWhenUsed="1"/>
+    <w:lsdException w:name="HTML Preformatted" w:semiHidden="1" w:unhideWhenUsed="1"/>
+    <w:lsdException w:name="HTML Variable" w:semiHidden="1" w:unhideWhenUsed="1"/>
+    <w:lsdException w:name="Normal Table" w:semiHidden="1" w:uiPriority="99" w:unhideWhenUsed="1" w:qFormat="1"/>
+    <w:lsdException w:name="No List" w:semiHidden="1" w:uiPriority="99" w:unhideWhenUsed="1"/>
+    <w:lsdException w:name="Outline List 1" w:semiHidden="1" w:uiPriority="99" w:unhideWhenUsed="1"/>
+    <w:lsdException w:name="Outline List 2" w:semiHidden="1" w:uiPriority="99" w:unhideWhenUsed="1"/>
+    <w:lsdException w:name="Outline List 3" w:semiHidden="1" w:uiPriority="99" w:unhideWhenUsed="1"/>
+    <w:lsdException w:name="Table Simple 1" w:semiHidden="1" w:unhideWhenUsed="1"/>
+    <w:lsdException w:name="Table Simple 2" w:semiHidden="1" w:unhideWhenUsed="1"/>
+    <w:lsdException w:name="Table Simple 3" w:semiHidden="1" w:unhideWhenUsed="1"/>
+    <w:lsdException w:name="Table Classic 1" w:semiHidden="1" w:unhideWhenUsed="1"/>
+    <w:lsdException w:name="Table Classic 2" w:semiHidden="1" w:unhideWhenUsed="1"/>
+    <w:lsdException w:name="Table Classic 3" w:semiHidden="1" w:unhideWhenUsed="1"/>
+    <w:lsdException w:name="Table Classic 4" w:semiHidden="1" w:unhideWhenUsed="1"/>
+    <w:lsdException w:name="Table Colorful 1" w:semiHidden="1" w:unhideWhenUsed="1"/>
+    <w:lsdException w:name="Table Colorful 2" w:semiHidden="1" w:unhideWhenUsed="1"/>
+    <w:lsdException w:name="Table Colorful 3" w:semiHidden="1" w:unhideWhenUsed="1"/>
+    <w:lsdException w:name="Table Columns 1" w:semiHidden="1" w:unhideWhenUsed="1"/>
+    <w:lsdException w:name="Table Columns 2" w:semiHidden="1" w:unhideWhenUsed="1"/>
+    <w:lsdException w:name="Table Columns 3" w:semiHidden="1" w:unhideWhenUsed="1"/>
+    <w:lsdException w:name="Table Columns 4" w:semiHidden="1" w:unhideWhenUsed="1"/>
+    <w:lsdException w:name="Table Columns 5" w:semiHidden="1" w:unhideWhenUsed="1"/>
+    <w:lsdException w:name="Table Grid 1" w:semiHidden="1" w:unhideWhenUsed="1"/>
+    <w:lsdException w:name="Table Grid 2" w:semiHidden="1" w:unhideWhenUsed="1"/>
+    <w:lsdException w:name="Table Grid 3" w:semiHidden="1" w:unhideWhenUsed="1"/>
+    <w:lsdException w:name="Table Grid 4" w:semiHidden="1" w:unhideWhenUsed="1"/>
+    <w:lsdException w:name="Table Grid 5" w:semiHidden="1" w:unhideWhenUsed="1"/>
+    <w:lsdException w:name="Table Grid 6" w:semiHidden="1" w:unhideWhenUsed="1"/>
+    <w:lsdException w:name="Table Grid 7" w:semiHidden="1" w:unhideWhenUsed="1"/>
+    <w:lsdException w:name="Table Grid 8" w:semiHidden="1" w:unhideWhenUsed="1"/>
+    <w:lsdException w:name="Table List 1" w:semiHidden="1" w:unhideWhenUsed="1"/>
+    <w:lsdException w:name="Table List 2" w:semiHidden="1" w:unhideWhenUsed="1"/>
+    <w:lsdException w:name="Table List 3" w:semiHidden="1" w:unhideWhenUsed="1"/>
+    <w:lsdException w:name="Table List 4" w:semiHidden="1" w:unhideWhenUsed="1"/>
+    <w:lsdException w:name="Table List 5" w:semiHidden="1" w:unhideWhenUsed="1"/>
+    <w:lsdException w:name="Table List 6" w:semiHidden="1" w:unhideWhenUsed="1"/>
+    <w:lsdException w:name="Table List 7" w:semiHidden="1" w:unhideWhenUsed="1"/>
+    <w:lsdException w:name="Table List 8" w:semiHidden="1" w:unhideWhenUsed="1"/>
+    <w:lsdException w:name="Table 3D effects 1" w:semiHidden="1" w:unhideWhenUsed="1"/>
+    <w:lsdException w:name="Table 3D effects 2" w:semiHidden="1" w:unhideWhenUsed="1"/>
+    <w:lsdException w:name="Table 3D effects 3" w:semiHidden="1" w:unhideWhenUsed="1"/>
+    <w:lsdException w:name="Table Contemporary" w:semiHidden="1" w:unhideWhenUsed="1"/>
+    <w:lsdException w:name="Table Elegant" w:semiHidden="1" w:unhideWhenUsed="1"/>
+    <w:lsdException w:name="Table Professional" w:semiHidden="1" w:unhideWhenUsed="1"/>
+    <w:lsdException w:name="Table Subtle 1" w:semiHidden="1" w:unhideWhenUsed="1"/>
+    <w:lsdException w:name="Table Subtle 2" w:semiHidden="1" w:unhideWhenUsed="1"/>
+    <w:lsdException w:name="Table Web 1" w:semiHidden="1" w:unhideWhenUsed="1"/>
+    <w:lsdException w:name="Table Web 2" w:semiHidden="1" w:unhideWhenUsed="1"/>
+    <w:lsdException w:name="Table Web 3" w:semiHidden="1" w:unhideWhenUsed="1"/>
+    <w:lsdException w:name="Balloon Text" w:semiHidden="1" w:unhideWhenUsed="1"/>
+    <w:lsdException w:name="Table Grid" w:qFormat="1"/>
+    <w:lsdException w:name="Table Theme" w:semiHidden="1" w:unhideWhenUsed="1"/>
+    <w:lsdException w:name="Placeholder Text" w:semiHidden="1" w:uiPriority="99"/>
+    <w:lsdException w:name="No Spacing" w:uiPriority="99"/>
+    <w:lsdException w:name="Light Shading" w:uiPriority="60"/>
+    <w:lsdException w:name="Light List" w:uiPriority="61"/>
+    <w:lsdException w:name="Light Grid" w:uiPriority="62"/>
+    <w:lsdException w:name="Medium Shading 1" w:uiPriority="63"/>
+    <w:lsdException w:name="Medium Shading 2" w:uiPriority="64"/>
+    <w:lsdException w:name="Medium List 1" w:uiPriority="65"/>
+    <w:lsdException w:name="Medium List 2" w:uiPriority="66"/>
+    <w:lsdException w:name="Medium Grid 1" w:uiPriority="67"/>
+    <w:lsdException w:name="Medium Grid 2" w:uiPriority="68"/>
+    <w:lsdException w:name="Medium Grid 3" w:uiPriority="69"/>
+    <w:lsdException w:name="Dark List" w:uiPriority="70"/>
+    <w:lsdException w:name="Colorful Shading" w:uiPriority="71"/>
+    <w:lsdException w:name="Colorful List" w:uiPriority="72"/>
+    <w:lsdException w:name="Colorful Grid" w:uiPriority="73"/>
+    <w:lsdException w:name="Light Shading Accent 1" w:uiPriority="60"/>
+    <w:lsdException w:name="Light List Accent 1" w:uiPriority="61"/>
+    <w:lsdException w:name="Light Grid Accent 1" w:uiPriority="62"/>
+    <w:lsdException w:name="Medium Shading 1 Accent 1" w:uiPriority="63"/>
+    <w:lsdException w:name="Medium Shading 2 Accent 1" w:uiPriority="64"/>
+    <w:lsdException w:name="Medium List 1 Accent 1" w:uiPriority="65"/>
+    <w:lsdException w:name="Revision" w:semiHidden="1" w:uiPriority="99"/>
+    <w:lsdException w:name="List Paragraph" w:uiPriority="34" w:qFormat="1"/>
+    <w:lsdException w:name="Quote" w:uiPriority="99"/>
+    <w:lsdException w:name="Intense Quote" w:uiPriority="99"/>
+    <w:lsdException w:name="Medium List 2 Accent 1" w:uiPriority="66"/>
+    <w:lsdException w:name="Medium Grid 1 Accent 1" w:uiPriority="67"/>
+    <w:lsdException w:name="Medium Grid 2 Accent 1" w:uiPriority="68"/>
+    <w:lsdException w:name="Medium Grid 3 Accent 1" w:uiPriority="69"/>
+    <w:lsdException w:name="Dark List Accent 1" w:uiPriority="70"/>
+    <w:lsdException w:name="Colorful Shading Accent 1" w:uiPriority="71"/>
+    <w:lsdException w:name="Colorful List Accent 1" w:uiPriority="72"/>
+    <w:lsdException w:name="Colorful Grid Accent 1" w:uiPriority="73"/>
+    <w:lsdException w:name="Light Shading Accent 2" w:uiPriority="60"/>
+    <w:lsdException w:name="Light List Accent 2" w:uiPriority="61"/>
+    <w:lsdException w:name="Light Grid Accent 2" w:uiPriority="62"/>
+    <w:lsdException w:name="Medium Shading 1 Accent 2" w:uiPriority="63"/>
+    <w:lsdException w:name="Medium Shading 2 Accent 2" w:uiPriority="64"/>
+    <w:lsdException w:name="Medium List 1 Accent 2" w:uiPriority="65"/>
+    <w:lsdException w:name="Medium List 2 Accent 2" w:uiPriority="66"/>
+    <w:lsdException w:name="Medium Grid 1 Accent 2" w:uiPriority="67"/>
+    <w:lsdException w:name="Medium Grid 2 Accent 2" w:uiPriority="68"/>
+    <w:lsdException w:name="Medium Grid 3 Accent 2" w:uiPriority="69"/>
+    <w:lsdException w:name="Dark List Accent 2" w:uiPriority="70"/>
+    <w:lsdException w:name="Colorful Shading Accent 2" w:uiPriority="71"/>
+    <w:lsdException w:name="Colorful List Accent 2" w:uiPriority="72"/>
+    <w:lsdException w:name="Colorful Grid Accent 2" w:uiPriority="73"/>
+    <w:lsdException w:name="Light Shading Accent 3" w:uiPriority="60"/>
+    <w:lsdException w:name="Light List Accent 3" w:uiPriority="61"/>
+    <w:lsdException w:name="Light Grid Accent 3" w:uiPriority="62"/>
+    <w:lsdException w:name="Medium Shading 1 Accent 3" w:uiPriority="63"/>
+    <w:lsdException w:name="Medium Shading 2 Accent 3" w:uiPriority="64"/>
+    <w:lsdException w:name="Medium List 1 Accent 3" w:uiPriority="65"/>
+    <w:lsdException w:name="Medium List 2 Accent 3" w:uiPriority="66"/>
+    <w:lsdException w:name="Medium Grid 1 Accent 3" w:uiPriority="67"/>
+    <w:lsdException w:name="Medium Grid 2 Accent 3" w:uiPriority="68"/>
+    <w:lsdException w:name="Medium Grid 3 Accent 3" w:uiPriority="69"/>
+    <w:lsdException w:name="Dark List Accent 3" w:uiPriority="70"/>
+    <w:lsdException w:name="Colorful Shading Accent 3" w:uiPriority="71"/>
+    <w:lsdException w:name="Colorful List Accent 3" w:uiPriority="72"/>
+    <w:lsdException w:name="Colorful Grid Accent 3" w:uiPriority="73"/>
+    <w:lsdException w:name="Light Shading Accent 4" w:uiPriority="60"/>
+    <w:lsdException w:name="Light List Accent 4" w:uiPriority="61"/>
+    <w:lsdException w:name="Light Grid Accent 4" w:uiPriority="62"/>
+    <w:lsdException w:name="Medium Shading 1 Accent 4" w:uiPriority="63"/>
+    <w:lsdException w:name="Medium Shading 2 Accent 4" w:uiPriority="64"/>
+    <w:lsdException w:name="Medium List 1 Accent 4" w:uiPriority="65"/>
+    <w:lsdException w:name="Medium List 2 Accent 4" w:uiPriority="66"/>
+    <w:lsdException w:name="Medium Grid 1 Accent 4" w:uiPriority="67"/>
+    <w:lsdException w:name="Medium Grid 2 Accent 4" w:uiPriority="68"/>
+    <w:lsdException w:name="Medium Grid 3 Accent 4" w:uiPriority="69"/>
+    <w:lsdException w:name="Dark List Accent 4" w:uiPriority="70"/>
+    <w:lsdException w:name="Colorful Shading Accent 4" w:uiPriority="71"/>
+    <w:lsdException w:name="Colorful List Accent 4" w:uiPriority="72"/>
+    <w:lsdException w:name="Colorful Grid Accent 4" w:uiPriority="73"/>
+    <w:lsdException w:name="Light Shading Accent 5" w:uiPriority="60"/>
+    <w:lsdException w:name="Light List Accent 5" w:uiPriority="61"/>
+    <w:lsdException w:name="Light Grid Accent 5" w:uiPriority="62"/>
+    <w:lsdException w:name="Medium Shading 1 Accent 5" w:uiPriority="63"/>
+    <w:lsdException w:name="Medium Shading 2 Accent 5" w:uiPriority="64"/>
+    <w:lsdException w:name="Medium List 1 Accent 5" w:uiPriority="65"/>
+    <w:lsdException w:name="Medium List 2 Accent 5" w:uiPriority="66"/>
+    <w:lsdException w:name="Medium Grid 1 Accent 5" w:uiPriority="67"/>
+    <w:lsdException w:name="Medium Grid 2 Accent 5" w:uiPriority="68"/>
+    <w:lsdException w:name="Medium Grid 3 Accent 5" w:uiPriority="69"/>
+    <w:lsdException w:name="Dark List Accent 5" w:uiPriority="70"/>
+    <w:lsdException w:name="Colorful Shading Accent 5" w:uiPriority="71"/>
+    <w:lsdException w:name="Colorful List Accent 5" w:uiPriority="72"/>
+    <w:lsdException w:name="Colorful Grid Accent 5" w:uiPriority="73"/>
+    <w:lsdException w:name="Light Shading Accent 6" w:uiPriority="60"/>
+    <w:lsdException w:name="Light List Accent 6" w:uiPriority="61"/>
+    <w:lsdException w:name="Light Grid Accent 6" w:uiPriority="62"/>
+    <w:lsdException w:name="Medium Shading 1 Accent 6" w:uiPriority="63"/>
+    <w:lsdException w:name="Medium Shading 2 Accent 6" w:uiPriority="64"/>
+    <w:lsdException w:name="Medium List 1 Accent 6" w:uiPriority="65"/>
+    <w:lsdException w:name="Medium List 2 Accent 6" w:uiPriority="66"/>
+    <w:lsdException w:name="Medium Grid 1 Accent 6" w:uiPriority="67"/>
+    <w:lsdException w:name="Medium Grid 2 Accent 6" w:uiPriority="68"/>
+    <w:lsdException w:name="Medium Grid 3 Accent 6" w:uiPriority="69"/>
+    <w:lsdException w:name="Dark List Accent 6" w:uiPriority="70"/>
+    <w:lsdException w:name="Colorful Shading Accent 6" w:uiPriority="71"/>
+    <w:lsdException w:name="Colorful List Accent 6" w:uiPriority="72"/>
+    <w:lsdException w:name="Colorful Grid Accent 6" w:uiPriority="73"/>
+    <w:lsdException w:name="Subtle Emphasis" w:uiPriority="19" w:qFormat="1"/>
+    <w:lsdException w:name="Intense Emphasis" w:uiPriority="21" w:qFormat="1"/>
+    <w:lsdException w:name="Subtle Reference" w:uiPriority="31" w:qFormat="1"/>
+    <w:lsdException w:name="Intense Reference" w:uiPriority="32" w:qFormat="1"/>
+    <w:lsdException w:name="Book Title" w:uiPriority="33" w:qFormat="1"/>
+    <w:lsdException w:name="Bibliography" w:semiHidden="1" w:uiPriority="37" w:unhideWhenUsed="1"/>
+    <w:lsdException w:name="TOC Heading" w:semiHidden="1" w:uiPriority="39" w:unhideWhenUsed="1" w:qFormat="1"/>
+    <w:lsdException w:name="Plain Table 1" w:uiPriority="41"/>
+    <w:lsdException w:name="Plain Table 2" w:uiPriority="42"/>
+    <w:lsdException w:name="Plain Table 3" w:uiPriority="43"/>
+    <w:lsdException w:name="Plain Table 4" w:uiPriority="44"/>
+    <w:lsdException w:name="Plain Table 5" w:uiPriority="45"/>
+    <w:lsdException w:name="Grid Table Light" w:uiPriority="40"/>
+    <w:lsdException w:name="Grid Table 1 Light" w:uiPriority="46"/>
+    <w:lsdException w:name="Grid Table 2" w:uiPriority="47"/>
+    <w:lsdException w:name="Grid Table 3" w:uiPriority="48"/>
+    <w:lsdException w:name="Grid Table 4" w:uiPriority="49"/>
+    <w:lsdException w:name="Grid Table 5 Dark" w:uiPriority="50"/>
+    <w:lsdException w:name="Grid Table 6 Colorful" w:uiPriority="51"/>
+    <w:lsdException w:name="Grid Table 7 Colorful" w:uiPriority="52"/>
+    <w:lsdException w:name="Grid Table 1 Light Accent 1" w:uiPriority="46"/>
+    <w:lsdException w:name="Grid Table 2 Accent 1" w:uiPriority="47"/>
+    <w:lsdException w:name="Grid Table 3 Accent 1" w:uiPriority="48"/>
+    <w:lsdException w:name="Grid Table 4 Accent 1" w:uiPriority="49"/>
+    <w:lsdException w:name="Grid Table 5 Dark Accent 1" w:uiPriority="50"/>
+    <w:lsdException w:name="Grid Table 6 Colorful Accent 1" w:uiPriority="51"/>
+    <w:lsdException w:name="Grid Table 7 Colorful Accent 1" w:uiPriority="52"/>
+    <w:lsdException w:name="Grid Table 1 Light Accent 2" w:uiPriority="46"/>
+    <w:lsdException w:name="Grid Table 2 Accent 2" w:uiPriority="47"/>
+    <w:lsdException w:name="Grid Table 3 Accent 2" w:uiPriority="48"/>
+    <w:lsdException w:name="Grid Table 4 Accent 2" w:uiPriority="49"/>
+    <w:lsdException w:name="Grid Table 5 Dark Accent 2" w:uiPriority="50"/>
+    <w:lsdException w:name="Grid Table 6 Colorful Accent 2" w:uiPriority="51"/>
+    <w:lsdException w:name="Grid Table 7 Colorful Accent 2" w:uiPriority="52"/>
+    <w:lsdException w:name="Grid Table 1 Light Accent 3" w:uiPriority="46"/>
+    <w:lsdException w:name="Grid Table 2 Accent 3" w:uiPriority="47"/>
+    <w:lsdException w:name="Grid Table 3 Accent 3" w:uiPriority="48"/>
+    <w:lsdException w:name="Grid Table 4 Accent 3" w:uiPriority="49"/>
+    <w:lsdException w:name="Grid Table 5 Dark Accent 3" w:uiPriority="50"/>
+    <w:lsdException w:name="Grid Table 6 Colorful Accent 3" w:uiPriority="51"/>
+    <w:lsdException w:name="Grid Table 7 Colorful Accent 3" w:uiPriority="52"/>
+    <w:lsdException w:name="Grid Table 1 Light Accent 4" w:uiPriority="46"/>
+    <w:lsdException w:name="Grid Table 2 Accent 4" w:uiPriority="47"/>
+    <w:lsdException w:name="Grid Table 3 Accent 4" w:uiPriority="48"/>
+    <w:lsdException w:name="Grid Table 4 Accent 4" w:uiPriority="49"/>
+    <w:lsdException w:name="Grid Table 5 Dark Accent 4" w:uiPriority="50"/>
+    <w:lsdException w:name="Grid Table 6 Colorful Accent 4" w:uiPriority="51"/>
+    <w:lsdException w:name="Grid Table 7 Colorful Accent 4" w:uiPriority="52"/>
+    <w:lsdException w:name="Grid Table 1 Light Accent 5" w:uiPriority="46"/>
+    <w:lsdException w:name="Grid Table 2 Accent 5" w:uiPriority="47"/>
+    <w:lsdException w:name="Grid Table 3 Accent 5" w:uiPriority="48"/>
+    <w:lsdException w:name="Grid Table 4 Accent 5" w:uiPriority="49"/>
+    <w:lsdException w:name="Grid Table 5 Dark Accent 5" w:uiPriority="50"/>
+    <w:lsdException w:name="Grid Table 6 Colorful Accent 5" w:uiPriority="51"/>
+    <w:lsdException w:name="Grid Table 7 Colorful Accent 5" w:uiPriority="52"/>
+    <w:lsdException w:name="Grid Table 1 Light Accent 6" w:uiPriority="46"/>
+    <w:lsdException w:name="Grid Table 2 Accent 6" w:uiPriority="47"/>
+    <w:lsdException w:name="Grid Table 3 Accent 6" w:uiPriority="48"/>
+    <w:lsdException w:name="Grid Table 4 Accent 6" w:uiPriority="49"/>
+    <w:lsdException w:name="Grid Table 5 Dark Accent 6" w:uiPriority="50"/>
+    <w:lsdException w:name="Grid Table 6 Colorful Accent 6" w:uiPriority="51"/>
+    <w:lsdException w:name="Grid Table 7 Colorful Accent 6" w:uiPriority="52"/>
+    <w:lsdException w:name="List Table 1 Light" w:uiPriority="46"/>
+    <w:lsdException w:name="List Table 2" w:uiPriority="47"/>
+    <w:lsdException w:name="List Table 3" w:uiPriority="48"/>
+    <w:lsdException w:name="List Table 4" w:uiPriority="49"/>
+    <w:lsdException w:name="List Table 5 Dark" w:uiPriority="50"/>
+    <w:lsdException w:name="List Table 6 Colorful" w:uiPriority="51"/>
+    <w:lsdException w:name="List Table 7 Colorful" w:uiPriority="52"/>
+    <w:lsdException w:name="List Table 1 Light Accent 1" w:uiPriority="46"/>
+    <w:lsdException w:name="List Table 2 Accent 1" w:uiPriority="47"/>
+    <w:lsdException w:name="List Table 3 Accent 1" w:uiPriority="48"/>
+    <w:lsdException w:name="List Table 4 Accent 1" w:uiPriority="49"/>
+    <w:lsdException w:name="List Table 5 Dark Accent 1" w:uiPriority="50"/>
+    <w:lsdException w:name="List Table 6 Colorful Accent 1" w:uiPriority="51"/>
+    <w:lsdException w:name="List Table 7 Colorful Accent 1" w:uiPriority="52"/>
+    <w:lsdException w:name="List Table 1 Light Accent 2" w:uiPriority="46"/>
+    <w:lsdException w:name="List Table 2 Accent 2" w:uiPriority="47"/>
+    <w:lsdException w:name="List Table 3 Accent 2" w:uiPriority="48"/>
+    <w:lsdException w:name="List Table 4 Accent 2" w:uiPriority="49"/>
+    <w:lsdException w:name="List Table 5 Dark Accent 2" w:uiPriority="50"/>
+    <w:lsdException w:name="List Table 6 Colorful Accent 2" w:uiPriority="51"/>
+    <w:lsdException w:name="List Table 7 Colorful Accent 2" w:uiPriority="52"/>
+    <w:lsdException w:name="List Table 1 Light Accent 3" w:uiPriority="46"/>
+    <w:lsdException w:name="List Table 2 Accent 3" w:uiPriority="47"/>
+    <w:lsdException w:name="List Table 3 Accent 3" w:uiPriority="48"/>
+    <w:lsdException w:name="List Table 4 Accent 3" w:uiPriority="49"/>
+    <w:lsdException w:name="List Table 5 Dark Accent 3" w:uiPriority="50"/>
+    <w:lsdException w:name="List Table 6 Colorful Accent 3" w:uiPriority="51"/>
+    <w:lsdException w:name="List Table 7 Colorful Accent 3" w:uiPriority="52"/>
+    <w:lsdException w:name="List Table 1 Light Accent 4" w:uiPriority="46"/>
+    <w:lsdException w:name="List Table 2 Accent 4" w:uiPriority="47"/>
+    <w:lsdException w:name="List Table 3 Accent 4" w:uiPriority="48"/>
+    <w:lsdException w:name="List Table 4 Accent 4" w:uiPriority="49"/>
+    <w:lsdException w:name="List Table 5 Dark Accent 4" w:uiPriority="50"/>
+    <w:lsdException w:name="List Table 6 Colorful Accent 4" w:uiPriority="51"/>
+    <w:lsdException w:name="List Table 7 Colorful Accent 4" w:uiPriority="52"/>
+    <w:lsdException w:name="List Table 1 Light Accent 5" w:uiPriority="46"/>
+    <w:lsdException w:name="List Table 2 Accent 5" w:uiPriority="47"/>
+    <w:lsdException w:name="List Table 3 Accent 5" w:uiPriority="48"/>
+    <w:lsdException w:name="List Table 4 Accent 5" w:uiPriority="49"/>
+    <w:lsdException w:name="List Table 5 Dark Accent 5" w:uiPriority="50"/>
+    <w:lsdException w:name="List Table 6 Colorful Accent 5" w:uiPriority="51"/>
+    <w:lsdException w:name="List Table 7 Colorful Accent 5" w:uiPriority="52"/>
+    <w:lsdException w:name="List Table 1 Light Accent 6" w:uiPriority="46"/>
+    <w:lsdException w:name="List Table 2 Accent 6" w:uiPriority="47"/>
+    <w:lsdException w:name="List Table 3 Accent 6" w:uiPriority="48"/>
+    <w:lsdException w:name="List Table 4 Accent 6" w:uiPriority="49"/>
+    <w:lsdException w:name="List Table 5 Dark Accent 6" w:uiPriority="50"/>
+    <w:lsdException w:name="List Table 6 Colorful Accent 6" w:uiPriority="51"/>
+    <w:lsdException w:name="List Table 7 Colorful Accent 6" w:uiPriority="52"/>
+    <w:lsdException w:name="Mention" w:semiHidden="1" w:uiPriority="99" w:unhideWhenUsed="1"/>
+    <w:lsdException w:name="Smart Hyperlink" w:semiHidden="1" w:uiPriority="99" w:unhideWhenUsed="1"/>
+    <w:lsdException w:name="Hashtag" w:semiHidden="1" w:uiPriority="99" w:unhideWhenUsed="1"/>
+    <w:lsdException w:name="Unresolved Mention" w:semiHidden="1" w:uiPriority="99" w:unhideWhenUsed="1"/>
+    <w:lsdException w:name="Smart Link" w:semiHidden="1" w:uiPriority="99" w:unhideWhenUsed="1"/>
   </w:latentStyles>
-  <w:style w:type="paragraph" w:default="1" w:styleId="1">
+  <w:style w:type="paragraph" w:default="1" w:styleId="a">
     <w:name w:val="Normal"/>
     <w:qFormat/>
-    <w:uiPriority w:val="0"/>
     <w:pPr>
       <w:widowControl w:val="0"/>
       <w:spacing w:line="240" w:lineRule="atLeast"/>
     </w:pPr>
     <w:rPr>
-      <w:rFonts w:ascii="Times New Roman" w:hAnsi="Times New Roman" w:eastAsia="宋体" w:cs="Times New Roman"/>
       <w:snapToGrid w:val="0"/>
-      <w:lang w:val="en-US" w:eastAsia="zh-CN" w:bidi="ar-SA"/>
+      <w:lang w:eastAsia="zh-CN"/>
     </w:rPr>
   </w:style>
-  <w:style w:type="paragraph" w:styleId="2">
+  <w:style w:type="paragraph" w:styleId="1">
     <w:name w:val="heading 1"/>
-    <w:basedOn w:val="1"/>
-    <w:next w:val="1"/>
-    <w:link w:val="55"/>
+    <w:basedOn w:val="a"/>
+    <w:next w:val="a"/>
+    <w:link w:val="10"/>
     <w:qFormat/>
-    <w:uiPriority w:val="0"/>
     <w:pPr>
       <w:keepNext/>
       <w:numPr>
-        <w:ilvl w:val="0"/>
         <w:numId w:val="1"/>
       </w:numPr>
       <w:tabs>
@@ -8351,13 +7724,12 @@
       <w:szCs w:val="24"/>
     </w:rPr>
   </w:style>
-  <w:style w:type="paragraph" w:styleId="3">
+  <w:style w:type="paragraph" w:styleId="2">
     <w:name w:val="heading 2"/>
-    <w:basedOn w:val="1"/>
-    <w:next w:val="1"/>
-    <w:link w:val="36"/>
+    <w:basedOn w:val="a"/>
+    <w:next w:val="a"/>
+    <w:link w:val="20"/>
     <w:qFormat/>
-    <w:uiPriority w:val="0"/>
     <w:pPr>
       <w:numPr>
         <w:ilvl w:val="1"/>
@@ -8376,12 +7748,11 @@
       <w:sz w:val="18"/>
     </w:rPr>
   </w:style>
-  <w:style w:type="paragraph" w:styleId="4">
+  <w:style w:type="paragraph" w:styleId="3">
     <w:name w:val="heading 3"/>
-    <w:basedOn w:val="1"/>
-    <w:next w:val="1"/>
+    <w:basedOn w:val="a"/>
+    <w:next w:val="a"/>
     <w:qFormat/>
-    <w:uiPriority w:val="0"/>
     <w:pPr>
       <w:numPr>
         <w:ilvl w:val="2"/>
@@ -8394,21 +7765,19 @@
       <w:outlineLvl w:val="2"/>
     </w:pPr>
     <w:rPr>
-      <w:rFonts w:eastAsia="楷体"/>
+      <w:rFonts w:eastAsia="KaiTi"/>
       <w:b/>
       <w:szCs w:val="18"/>
     </w:rPr>
   </w:style>
-  <w:style w:type="paragraph" w:styleId="5">
+  <w:style w:type="paragraph" w:styleId="4">
     <w:name w:val="heading 4"/>
-    <w:basedOn w:val="2"/>
-    <w:next w:val="1"/>
+    <w:basedOn w:val="1"/>
+    <w:next w:val="a"/>
     <w:qFormat/>
-    <w:uiPriority w:val="0"/>
     <w:pPr>
       <w:numPr>
         <w:ilvl w:val="3"/>
-        <w:numId w:val="1"/>
       </w:numPr>
       <w:outlineLvl w:val="3"/>
     </w:pPr>
@@ -8417,12 +7786,11 @@
       <w:sz w:val="20"/>
     </w:rPr>
   </w:style>
-  <w:style w:type="paragraph" w:styleId="6">
+  <w:style w:type="paragraph" w:styleId="5">
     <w:name w:val="heading 5"/>
-    <w:basedOn w:val="1"/>
-    <w:next w:val="1"/>
+    <w:basedOn w:val="a"/>
+    <w:next w:val="a"/>
     <w:qFormat/>
-    <w:uiPriority w:val="0"/>
     <w:pPr>
       <w:numPr>
         <w:ilvl w:val="4"/>
@@ -8435,12 +7803,11 @@
       <w:sz w:val="22"/>
     </w:rPr>
   </w:style>
-  <w:style w:type="paragraph" w:styleId="7">
+  <w:style w:type="paragraph" w:styleId="6">
     <w:name w:val="heading 6"/>
-    <w:basedOn w:val="1"/>
-    <w:next w:val="1"/>
+    <w:basedOn w:val="a"/>
+    <w:next w:val="a"/>
     <w:qFormat/>
-    <w:uiPriority w:val="0"/>
     <w:pPr>
       <w:numPr>
         <w:ilvl w:val="5"/>
@@ -8454,12 +7821,11 @@
       <w:sz w:val="22"/>
     </w:rPr>
   </w:style>
-  <w:style w:type="paragraph" w:styleId="8">
+  <w:style w:type="paragraph" w:styleId="7">
     <w:name w:val="heading 7"/>
-    <w:basedOn w:val="1"/>
-    <w:next w:val="1"/>
+    <w:basedOn w:val="a"/>
+    <w:next w:val="a"/>
     <w:qFormat/>
-    <w:uiPriority w:val="0"/>
     <w:pPr>
       <w:numPr>
         <w:ilvl w:val="6"/>
@@ -8469,12 +7835,11 @@
       <w:outlineLvl w:val="6"/>
     </w:pPr>
   </w:style>
-  <w:style w:type="paragraph" w:styleId="9">
+  <w:style w:type="paragraph" w:styleId="8">
     <w:name w:val="heading 8"/>
-    <w:basedOn w:val="1"/>
-    <w:next w:val="1"/>
+    <w:basedOn w:val="a"/>
+    <w:next w:val="a"/>
     <w:qFormat/>
-    <w:uiPriority w:val="0"/>
     <w:pPr>
       <w:numPr>
         <w:ilvl w:val="7"/>
@@ -8487,12 +7852,11 @@
       <w:i/>
     </w:rPr>
   </w:style>
-  <w:style w:type="paragraph" w:styleId="10">
+  <w:style w:type="paragraph" w:styleId="9">
     <w:name w:val="heading 9"/>
-    <w:basedOn w:val="1"/>
-    <w:next w:val="1"/>
+    <w:basedOn w:val="a"/>
+    <w:next w:val="a"/>
     <w:qFormat/>
-    <w:uiPriority w:val="0"/>
     <w:pPr>
       <w:numPr>
         <w:ilvl w:val="8"/>
@@ -8507,20 +7871,19 @@
       <w:sz w:val="18"/>
     </w:rPr>
   </w:style>
-  <w:style w:type="character" w:default="1" w:styleId="31">
+  <w:style w:type="character" w:default="1" w:styleId="a0">
     <w:name w:val="Default Paragraph Font"/>
+    <w:uiPriority w:val="1"/>
     <w:semiHidden/>
     <w:unhideWhenUsed/>
-    <w:qFormat/>
-    <w:uiPriority w:val="1"/>
   </w:style>
-  <w:style w:type="table" w:default="1" w:styleId="29">
+  <w:style w:type="table" w:default="1" w:styleId="a1">
     <w:name w:val="Normal Table"/>
+    <w:uiPriority w:val="99"/>
     <w:semiHidden/>
     <w:unhideWhenUsed/>
-    <w:qFormat/>
-    <w:uiPriority w:val="99"/>
     <w:tblPr>
+      <w:tblInd w:w="0" w:type="dxa"/>
       <w:tblCellMar>
         <w:top w:w="0" w:type="dxa"/>
         <w:left w:w="108" w:type="dxa"/>
@@ -8529,52 +7892,53 @@
       </w:tblCellMar>
     </w:tblPr>
   </w:style>
-  <w:style w:type="paragraph" w:styleId="11">
+  <w:style w:type="numbering" w:default="1" w:styleId="a2">
+    <w:name w:val="No List"/>
+    <w:uiPriority w:val="99"/>
+    <w:semiHidden/>
+    <w:unhideWhenUsed/>
+  </w:style>
+  <w:style w:type="paragraph" w:styleId="70">
     <w:name w:val="toc 7"/>
-    <w:basedOn w:val="1"/>
-    <w:next w:val="1"/>
+    <w:basedOn w:val="a"/>
+    <w:next w:val="a"/>
     <w:semiHidden/>
     <w:qFormat/>
-    <w:uiPriority w:val="0"/>
     <w:pPr>
       <w:ind w:left="1200"/>
     </w:pPr>
   </w:style>
-  <w:style w:type="paragraph" w:styleId="12">
+  <w:style w:type="paragraph" w:styleId="a3">
     <w:name w:val="Normal Indent"/>
-    <w:basedOn w:val="1"/>
+    <w:basedOn w:val="a"/>
     <w:qFormat/>
-    <w:uiPriority w:val="0"/>
     <w:pPr>
       <w:ind w:left="900" w:hanging="900"/>
     </w:pPr>
   </w:style>
-  <w:style w:type="paragraph" w:styleId="13">
+  <w:style w:type="paragraph" w:styleId="a4">
     <w:name w:val="Document Map"/>
-    <w:basedOn w:val="1"/>
+    <w:basedOn w:val="a"/>
     <w:semiHidden/>
     <w:qFormat/>
-    <w:uiPriority w:val="0"/>
     <w:pPr>
       <w:shd w:val="clear" w:color="auto" w:fill="000080"/>
     </w:pPr>
   </w:style>
-  <w:style w:type="paragraph" w:styleId="14">
+  <w:style w:type="paragraph" w:styleId="a5">
     <w:name w:val="Body Text"/>
-    <w:basedOn w:val="1"/>
+    <w:basedOn w:val="a"/>
     <w:qFormat/>
-    <w:uiPriority w:val="0"/>
     <w:pPr>
       <w:keepLines/>
       <w:spacing w:after="120"/>
       <w:ind w:left="720"/>
     </w:pPr>
   </w:style>
-  <w:style w:type="paragraph" w:styleId="15">
+  <w:style w:type="paragraph" w:styleId="a6">
     <w:name w:val="Body Text Indent"/>
-    <w:basedOn w:val="1"/>
+    <w:basedOn w:val="a"/>
     <w:qFormat/>
-    <w:uiPriority w:val="0"/>
     <w:pPr>
       <w:ind w:left="720"/>
     </w:pPr>
@@ -8584,24 +7948,22 @@
       <w:u w:val="single"/>
     </w:rPr>
   </w:style>
-  <w:style w:type="paragraph" w:styleId="16">
+  <w:style w:type="paragraph" w:styleId="50">
     <w:name w:val="toc 5"/>
-    <w:basedOn w:val="1"/>
-    <w:next w:val="1"/>
+    <w:basedOn w:val="a"/>
+    <w:next w:val="a"/>
     <w:semiHidden/>
     <w:qFormat/>
-    <w:uiPriority w:val="0"/>
     <w:pPr>
       <w:ind w:left="800"/>
     </w:pPr>
   </w:style>
-  <w:style w:type="paragraph" w:styleId="17">
+  <w:style w:type="paragraph" w:styleId="30">
     <w:name w:val="toc 3"/>
-    <w:basedOn w:val="1"/>
-    <w:next w:val="1"/>
+    <w:basedOn w:val="a"/>
+    <w:next w:val="a"/>
     <w:semiHidden/>
     <w:qFormat/>
-    <w:uiPriority w:val="0"/>
     <w:pPr>
       <w:tabs>
         <w:tab w:val="left" w:pos="1440"/>
@@ -8610,22 +7972,20 @@
       <w:ind w:left="864"/>
     </w:pPr>
   </w:style>
-  <w:style w:type="paragraph" w:styleId="18">
+  <w:style w:type="paragraph" w:styleId="80">
     <w:name w:val="toc 8"/>
-    <w:basedOn w:val="1"/>
-    <w:next w:val="1"/>
+    <w:basedOn w:val="a"/>
+    <w:next w:val="a"/>
     <w:semiHidden/>
     <w:qFormat/>
-    <w:uiPriority w:val="0"/>
     <w:pPr>
       <w:ind w:left="1400"/>
     </w:pPr>
   </w:style>
-  <w:style w:type="paragraph" w:styleId="19">
+  <w:style w:type="paragraph" w:styleId="a7">
     <w:name w:val="footer"/>
-    <w:basedOn w:val="1"/>
+    <w:basedOn w:val="a"/>
     <w:qFormat/>
-    <w:uiPriority w:val="0"/>
     <w:pPr>
       <w:tabs>
         <w:tab w:val="center" w:pos="4320"/>
@@ -8633,11 +7993,10 @@
       </w:tabs>
     </w:pPr>
   </w:style>
-  <w:style w:type="paragraph" w:styleId="20">
+  <w:style w:type="paragraph" w:styleId="a8">
     <w:name w:val="header"/>
-    <w:basedOn w:val="1"/>
+    <w:basedOn w:val="a"/>
     <w:qFormat/>
-    <w:uiPriority w:val="0"/>
     <w:pPr>
       <w:tabs>
         <w:tab w:val="center" w:pos="4320"/>
@@ -8645,12 +8004,12 @@
       </w:tabs>
     </w:pPr>
   </w:style>
-  <w:style w:type="paragraph" w:styleId="21">
+  <w:style w:type="paragraph" w:styleId="11">
     <w:name w:val="toc 1"/>
-    <w:basedOn w:val="1"/>
-    <w:next w:val="1"/>
+    <w:basedOn w:val="a"/>
+    <w:next w:val="a"/>
+    <w:uiPriority w:val="39"/>
     <w:qFormat/>
-    <w:uiPriority w:val="39"/>
     <w:pPr>
       <w:tabs>
         <w:tab w:val="right" w:pos="9360"/>
@@ -8659,22 +8018,20 @@
       <w:ind w:right="720"/>
     </w:pPr>
   </w:style>
-  <w:style w:type="paragraph" w:styleId="22">
+  <w:style w:type="paragraph" w:styleId="40">
     <w:name w:val="toc 4"/>
-    <w:basedOn w:val="1"/>
-    <w:next w:val="1"/>
+    <w:basedOn w:val="a"/>
+    <w:next w:val="a"/>
     <w:semiHidden/>
     <w:qFormat/>
-    <w:uiPriority w:val="0"/>
     <w:pPr>
       <w:ind w:left="600"/>
     </w:pPr>
   </w:style>
-  <w:style w:type="paragraph" w:styleId="23">
+  <w:style w:type="paragraph" w:styleId="a9">
     <w:name w:val="Subtitle"/>
-    <w:basedOn w:val="1"/>
+    <w:basedOn w:val="a"/>
     <w:qFormat/>
-    <w:uiPriority w:val="0"/>
     <w:pPr>
       <w:spacing w:after="60"/>
       <w:jc w:val="center"/>
@@ -8685,17 +8042,16 @@
       <w:lang w:val="en-AU"/>
     </w:rPr>
   </w:style>
-  <w:style w:type="paragraph" w:styleId="24">
+  <w:style w:type="paragraph" w:styleId="aa">
     <w:name w:val="footnote text"/>
-    <w:basedOn w:val="1"/>
+    <w:basedOn w:val="a"/>
     <w:semiHidden/>
     <w:qFormat/>
-    <w:uiPriority w:val="0"/>
     <w:pPr>
       <w:keepNext/>
       <w:keepLines/>
       <w:pBdr>
-        <w:bottom w:val="single" w:color="000000" w:sz="6" w:space="0"/>
+        <w:bottom w:val="single" w:sz="6" w:space="0" w:color="000000"/>
       </w:pBdr>
       <w:spacing w:before="40" w:after="40"/>
       <w:ind w:left="360" w:hanging="360"/>
@@ -8704,23 +8060,22 @@
       <w:sz w:val="16"/>
     </w:rPr>
   </w:style>
-  <w:style w:type="paragraph" w:styleId="25">
+  <w:style w:type="paragraph" w:styleId="60">
     <w:name w:val="toc 6"/>
-    <w:basedOn w:val="1"/>
-    <w:next w:val="1"/>
+    <w:basedOn w:val="a"/>
+    <w:next w:val="a"/>
     <w:semiHidden/>
     <w:qFormat/>
-    <w:uiPriority w:val="0"/>
     <w:pPr>
       <w:ind w:left="1000"/>
     </w:pPr>
   </w:style>
-  <w:style w:type="paragraph" w:styleId="26">
+  <w:style w:type="paragraph" w:styleId="21">
     <w:name w:val="toc 2"/>
-    <w:basedOn w:val="1"/>
-    <w:next w:val="1"/>
+    <w:basedOn w:val="a"/>
+    <w:next w:val="a"/>
+    <w:uiPriority w:val="39"/>
     <w:qFormat/>
-    <w:uiPriority w:val="39"/>
     <w:pPr>
       <w:tabs>
         <w:tab w:val="right" w:pos="9360"/>
@@ -8728,23 +8083,21 @@
       <w:ind w:left="432" w:right="720"/>
     </w:pPr>
   </w:style>
-  <w:style w:type="paragraph" w:styleId="27">
+  <w:style w:type="paragraph" w:styleId="90">
     <w:name w:val="toc 9"/>
-    <w:basedOn w:val="1"/>
-    <w:next w:val="1"/>
+    <w:basedOn w:val="a"/>
+    <w:next w:val="a"/>
     <w:semiHidden/>
     <w:qFormat/>
-    <w:uiPriority w:val="0"/>
     <w:pPr>
       <w:ind w:left="1600"/>
     </w:pPr>
   </w:style>
-  <w:style w:type="paragraph" w:styleId="28">
+  <w:style w:type="paragraph" w:styleId="ab">
     <w:name w:val="Title"/>
-    <w:basedOn w:val="1"/>
-    <w:next w:val="1"/>
+    <w:basedOn w:val="a"/>
+    <w:next w:val="a"/>
     <w:qFormat/>
-    <w:uiPriority w:val="0"/>
     <w:pPr>
       <w:spacing w:line="240" w:lineRule="auto"/>
       <w:jc w:val="center"/>
@@ -8754,75 +8107,68 @@
       <w:sz w:val="36"/>
     </w:rPr>
   </w:style>
-  <w:style w:type="table" w:styleId="30">
+  <w:style w:type="table" w:styleId="ac">
     <w:name w:val="Table Grid"/>
-    <w:basedOn w:val="29"/>
+    <w:basedOn w:val="a1"/>
     <w:qFormat/>
-    <w:uiPriority w:val="0"/>
     <w:tblPr>
       <w:tblBorders>
-        <w:top w:val="single" w:color="auto" w:sz="4" w:space="0"/>
-        <w:left w:val="single" w:color="auto" w:sz="4" w:space="0"/>
-        <w:bottom w:val="single" w:color="auto" w:sz="4" w:space="0"/>
-        <w:right w:val="single" w:color="auto" w:sz="4" w:space="0"/>
-        <w:insideH w:val="single" w:color="auto" w:sz="4" w:space="0"/>
-        <w:insideV w:val="single" w:color="auto" w:sz="4" w:space="0"/>
+        <w:top w:val="single" w:sz="4" w:space="0" w:color="auto"/>
+        <w:left w:val="single" w:sz="4" w:space="0" w:color="auto"/>
+        <w:bottom w:val="single" w:sz="4" w:space="0" w:color="auto"/>
+        <w:right w:val="single" w:sz="4" w:space="0" w:color="auto"/>
+        <w:insideH w:val="single" w:sz="4" w:space="0" w:color="auto"/>
+        <w:insideV w:val="single" w:sz="4" w:space="0" w:color="auto"/>
       </w:tblBorders>
     </w:tblPr>
   </w:style>
-  <w:style w:type="character" w:styleId="32">
+  <w:style w:type="character" w:styleId="ad">
     <w:name w:val="page number"/>
-    <w:basedOn w:val="31"/>
+    <w:basedOn w:val="a0"/>
     <w:qFormat/>
-    <w:uiPriority w:val="0"/>
   </w:style>
-  <w:style w:type="character" w:styleId="33">
+  <w:style w:type="character" w:styleId="ae">
     <w:name w:val="FollowedHyperlink"/>
     <w:qFormat/>
-    <w:uiPriority w:val="0"/>
     <w:rPr>
       <w:color w:val="800080"/>
       <w:u w:val="single"/>
     </w:rPr>
   </w:style>
-  <w:style w:type="character" w:styleId="34">
+  <w:style w:type="character" w:styleId="af">
     <w:name w:val="Hyperlink"/>
     <w:qFormat/>
-    <w:uiPriority w:val="0"/>
     <w:rPr>
       <w:color w:val="0000FF"/>
       <w:u w:val="single"/>
     </w:rPr>
   </w:style>
-  <w:style w:type="character" w:styleId="35">
+  <w:style w:type="character" w:styleId="af0">
     <w:name w:val="footnote reference"/>
     <w:semiHidden/>
     <w:qFormat/>
-    <w:uiPriority w:val="0"/>
     <w:rPr>
       <w:sz w:val="20"/>
       <w:vertAlign w:val="superscript"/>
     </w:rPr>
   </w:style>
-  <w:style w:type="character" w:customStyle="1" w:styleId="36">
-    <w:name w:val="标题 2 字符"/>
-    <w:basedOn w:val="31"/>
-    <w:link w:val="3"/>
+  <w:style w:type="character" w:customStyle="1" w:styleId="20">
+    <w:name w:val="標題 2 字元"/>
+    <w:basedOn w:val="a0"/>
+    <w:link w:val="2"/>
     <w:qFormat/>
-    <w:uiPriority w:val="0"/>
     <w:rPr>
-      <w:rFonts w:ascii="Times New Roman" w:hAnsi="Times New Roman" w:eastAsia="宋体"/>
+      <w:rFonts w:ascii="Times New Roman" w:eastAsia="SimSun" w:hAnsi="Times New Roman"/>
       <w:b/>
       <w:bCs/>
       <w:snapToGrid w:val="0"/>
       <w:sz w:val="18"/>
     </w:rPr>
   </w:style>
-  <w:style w:type="paragraph" w:customStyle="1" w:styleId="37">
+  <w:style w:type="paragraph" w:customStyle="1" w:styleId="Paragraph2">
     <w:name w:val="Paragraph2"/>
-    <w:basedOn w:val="1"/>
+    <w:basedOn w:val="a"/>
     <w:qFormat/>
-    <w:uiPriority w:val="0"/>
     <w:pPr>
       <w:spacing w:before="80"/>
       <w:ind w:left="720"/>
@@ -8833,20 +8179,18 @@
       <w:lang w:val="en-AU"/>
     </w:rPr>
   </w:style>
-  <w:style w:type="paragraph" w:customStyle="1" w:styleId="38">
+  <w:style w:type="paragraph" w:customStyle="1" w:styleId="Bullet1">
     <w:name w:val="Bullet1"/>
-    <w:basedOn w:val="1"/>
+    <w:basedOn w:val="a"/>
     <w:qFormat/>
-    <w:uiPriority w:val="0"/>
     <w:pPr>
       <w:ind w:left="720" w:hanging="432"/>
     </w:pPr>
   </w:style>
-  <w:style w:type="paragraph" w:customStyle="1" w:styleId="39">
+  <w:style w:type="paragraph" w:customStyle="1" w:styleId="Bullet2">
     <w:name w:val="Bullet2"/>
-    <w:basedOn w:val="1"/>
+    <w:basedOn w:val="a"/>
     <w:qFormat/>
-    <w:uiPriority w:val="0"/>
     <w:pPr>
       <w:ind w:left="1440" w:hanging="360"/>
     </w:pPr>
@@ -8854,21 +8198,19 @@
       <w:color w:val="000080"/>
     </w:rPr>
   </w:style>
-  <w:style w:type="paragraph" w:customStyle="1" w:styleId="40">
+  <w:style w:type="paragraph" w:customStyle="1" w:styleId="Tabletext">
     <w:name w:val="Tabletext"/>
-    <w:basedOn w:val="1"/>
+    <w:basedOn w:val="a"/>
     <w:qFormat/>
-    <w:uiPriority w:val="0"/>
     <w:pPr>
       <w:keepLines/>
       <w:spacing w:after="120"/>
     </w:pPr>
   </w:style>
-  <w:style w:type="paragraph" w:customStyle="1" w:styleId="41">
+  <w:style w:type="paragraph" w:customStyle="1" w:styleId="MainTitle">
     <w:name w:val="Main Title"/>
-    <w:basedOn w:val="1"/>
+    <w:basedOn w:val="a"/>
     <w:qFormat/>
-    <w:uiPriority w:val="0"/>
     <w:pPr>
       <w:spacing w:before="480" w:after="60" w:line="240" w:lineRule="auto"/>
       <w:jc w:val="center"/>
@@ -8879,58 +8221,52 @@
       <w:sz w:val="32"/>
     </w:rPr>
   </w:style>
-  <w:style w:type="paragraph" w:customStyle="1" w:styleId="42">
+  <w:style w:type="paragraph" w:customStyle="1" w:styleId="Paragraph1">
     <w:name w:val="Paragraph1"/>
-    <w:basedOn w:val="1"/>
+    <w:basedOn w:val="a"/>
     <w:qFormat/>
-    <w:uiPriority w:val="0"/>
     <w:pPr>
       <w:spacing w:before="80" w:line="240" w:lineRule="auto"/>
       <w:jc w:val="both"/>
     </w:pPr>
   </w:style>
-  <w:style w:type="paragraph" w:customStyle="1" w:styleId="43">
+  <w:style w:type="paragraph" w:customStyle="1" w:styleId="Paragraph3">
     <w:name w:val="Paragraph3"/>
-    <w:basedOn w:val="1"/>
+    <w:basedOn w:val="a"/>
     <w:qFormat/>
-    <w:uiPriority w:val="0"/>
     <w:pPr>
       <w:spacing w:before="80" w:line="240" w:lineRule="auto"/>
       <w:ind w:left="1530"/>
       <w:jc w:val="both"/>
     </w:pPr>
   </w:style>
-  <w:style w:type="paragraph" w:customStyle="1" w:styleId="44">
+  <w:style w:type="paragraph" w:customStyle="1" w:styleId="Paragraph4">
     <w:name w:val="Paragraph4"/>
-    <w:basedOn w:val="1"/>
+    <w:basedOn w:val="a"/>
     <w:qFormat/>
-    <w:uiPriority w:val="0"/>
     <w:pPr>
       <w:spacing w:before="80" w:line="240" w:lineRule="auto"/>
       <w:ind w:left="2250"/>
       <w:jc w:val="both"/>
     </w:pPr>
   </w:style>
-  <w:style w:type="paragraph" w:customStyle="1" w:styleId="45">
+  <w:style w:type="paragraph" w:customStyle="1" w:styleId="Body">
     <w:name w:val="Body"/>
-    <w:basedOn w:val="1"/>
+    <w:basedOn w:val="a"/>
     <w:qFormat/>
-    <w:uiPriority w:val="0"/>
     <w:pPr>
       <w:widowControl/>
       <w:spacing w:before="120" w:line="240" w:lineRule="auto"/>
       <w:jc w:val="both"/>
     </w:pPr>
   </w:style>
-  <w:style w:type="paragraph" w:customStyle="1" w:styleId="46">
+  <w:style w:type="paragraph" w:customStyle="1" w:styleId="Bullet">
     <w:name w:val="Bullet"/>
-    <w:basedOn w:val="1"/>
+    <w:basedOn w:val="a"/>
     <w:qFormat/>
-    <w:uiPriority w:val="0"/>
     <w:pPr>
       <w:widowControl/>
       <w:numPr>
-        <w:ilvl w:val="0"/>
         <w:numId w:val="2"/>
       </w:numPr>
       <w:spacing w:before="120" w:line="240" w:lineRule="auto"/>
@@ -8938,26 +8274,23 @@
       <w:jc w:val="both"/>
     </w:pPr>
   </w:style>
-  <w:style w:type="paragraph" w:customStyle="1" w:styleId="47">
+  <w:style w:type="paragraph" w:customStyle="1" w:styleId="InfoBlue">
     <w:name w:val="InfoBlue"/>
-    <w:basedOn w:val="1"/>
-    <w:next w:val="14"/>
+    <w:basedOn w:val="a"/>
+    <w:next w:val="a5"/>
     <w:qFormat/>
-    <w:uiPriority w:val="0"/>
     <w:pPr>
       <w:spacing w:after="120"/>
       <w:ind w:left="720"/>
     </w:pPr>
     <w:rPr>
-      <w:rFonts w:ascii="Times New Roman"/>
       <w:i/>
       <w:color w:val="0000FF"/>
     </w:rPr>
   </w:style>
-  <w:style w:type="character" w:customStyle="1" w:styleId="48">
+  <w:style w:type="character" w:customStyle="1" w:styleId="tw4winMark">
     <w:name w:val="tw4winMark"/>
     <w:qFormat/>
-    <w:uiPriority w:val="0"/>
     <w:rPr>
       <w:rFonts w:ascii="Courier New" w:hAnsi="Courier New"/>
       <w:vanish/>
@@ -8965,68 +8298,61 @@
       <w:vertAlign w:val="subscript"/>
     </w:rPr>
   </w:style>
-  <w:style w:type="character" w:customStyle="1" w:styleId="49">
+  <w:style w:type="character" w:customStyle="1" w:styleId="tw4winInternal">
     <w:name w:val="tw4winInternal"/>
     <w:qFormat/>
-    <w:uiPriority w:val="0"/>
     <w:rPr>
       <w:rFonts w:ascii="Courier New" w:hAnsi="Courier New"/>
       <w:color w:val="FF0000"/>
     </w:rPr>
   </w:style>
-  <w:style w:type="character" w:customStyle="1" w:styleId="50">
+  <w:style w:type="character" w:customStyle="1" w:styleId="tw4winError">
     <w:name w:val="tw4winError"/>
     <w:qFormat/>
-    <w:uiPriority w:val="0"/>
     <w:rPr>
       <w:rFonts w:ascii="Courier New" w:hAnsi="Courier New"/>
       <w:color w:val="00FF00"/>
       <w:sz w:val="40"/>
     </w:rPr>
   </w:style>
-  <w:style w:type="character" w:customStyle="1" w:styleId="51">
+  <w:style w:type="character" w:customStyle="1" w:styleId="tw4winTerm">
     <w:name w:val="tw4winTerm"/>
     <w:qFormat/>
-    <w:uiPriority w:val="0"/>
     <w:rPr>
       <w:color w:val="0000FF"/>
     </w:rPr>
   </w:style>
-  <w:style w:type="character" w:customStyle="1" w:styleId="52">
+  <w:style w:type="character" w:customStyle="1" w:styleId="tw4winPopup">
     <w:name w:val="tw4winPopup"/>
     <w:qFormat/>
-    <w:uiPriority w:val="0"/>
     <w:rPr>
       <w:rFonts w:ascii="Courier New" w:hAnsi="Courier New"/>
       <w:color w:val="008000"/>
     </w:rPr>
   </w:style>
-  <w:style w:type="character" w:customStyle="1" w:styleId="53">
+  <w:style w:type="character" w:customStyle="1" w:styleId="tw4winJump">
     <w:name w:val="tw4winJump"/>
     <w:qFormat/>
-    <w:uiPriority w:val="0"/>
     <w:rPr>
       <w:rFonts w:ascii="Courier New" w:hAnsi="Courier New"/>
       <w:color w:val="008080"/>
     </w:rPr>
   </w:style>
-  <w:style w:type="character" w:customStyle="1" w:styleId="54">
+  <w:style w:type="character" w:customStyle="1" w:styleId="tw4winExternal">
     <w:name w:val="tw4winExternal"/>
     <w:qFormat/>
-    <w:uiPriority w:val="0"/>
     <w:rPr>
       <w:rFonts w:ascii="Courier New" w:hAnsi="Courier New"/>
       <w:color w:val="808080"/>
     </w:rPr>
   </w:style>
-  <w:style w:type="character" w:customStyle="1" w:styleId="55">
-    <w:name w:val="标题 1 字符"/>
-    <w:basedOn w:val="31"/>
-    <w:link w:val="2"/>
+  <w:style w:type="character" w:customStyle="1" w:styleId="10">
+    <w:name w:val="標題 1 字元"/>
+    <w:basedOn w:val="a0"/>
+    <w:link w:val="1"/>
     <w:qFormat/>
-    <w:uiPriority w:val="0"/>
     <w:rPr>
-      <w:rFonts w:ascii="宋体" w:eastAsia="宋体"/>
+      <w:rFonts w:ascii="SimSun" w:eastAsia="SimSun"/>
       <w:b/>
       <w:bCs/>
       <w:snapToGrid w:val="0"/>
@@ -9034,13 +8360,13 @@
       <w:szCs w:val="24"/>
     </w:rPr>
   </w:style>
-  <w:style w:type="paragraph" w:styleId="56">
+  <w:style w:type="paragraph" w:styleId="af1">
     <w:name w:val="List Paragraph"/>
-    <w:basedOn w:val="1"/>
+    <w:basedOn w:val="a"/>
+    <w:uiPriority w:val="34"/>
     <w:qFormat/>
-    <w:uiPriority w:val="34"/>
     <w:pPr>
-      <w:ind w:firstLine="420" w:firstLineChars="200"/>
+      <w:ind w:firstLineChars="200" w:firstLine="420"/>
     </w:pPr>
   </w:style>
 </w:styles>
@@ -9298,6 +8624,7 @@
     </a:fmtScheme>
   </a:themeElements>
   <a:objectDefaults/>
+  <a:extraClrSchemeLst/>
 </a:theme>
 </file>
 
